--- a/Курсовая Работа/Курсовая Работа.docx
+++ b/Курсовая Работа/Курсовая Работа.docx
@@ -3021,15 +3021,7 @@
           <w:bCs/>
           <w:lang w:val="ru-RU"/>
         </w:rPr>
-        <w:t>Актуальност</w:t>
-      </w:r>
-      <w:r>
-        <w:rPr>
-          <w:b/>
-          <w:bCs/>
-          <w:lang w:val="ru-RU"/>
-        </w:rPr>
-        <w:t>ь</w:t>
+        <w:t>Актуальность</w:t>
       </w:r>
     </w:p>
     <w:p>
@@ -3065,43 +3057,1639 @@
     </w:p>
     <w:p>
       <w:pPr>
+        <w:pStyle w:val="16"/>
+      </w:pPr>
+      <w:r>
+        <w:t xml:space="preserve">В </w:t>
+      </w:r>
+      <w:r>
+        <w:t>течение последнего десятилетия</w:t>
+      </w:r>
+      <w:r>
+        <w:t xml:space="preserve"> всё популярнее становятся сервисы для публикации и просмотра медиаконтента. В том числе и для потокового вещания или стриминга. </w:t>
+      </w:r>
+      <w:r>
+        <w:t>Наиболее часто стриминг предполагает</w:t>
+      </w:r>
+      <w:r>
+        <w:t xml:space="preserve"> прямое общение,</w:t>
+      </w:r>
+      <w:r>
+        <w:t xml:space="preserve"> трансляции</w:t>
+      </w:r>
+      <w:r>
+        <w:t xml:space="preserve"> </w:t>
+      </w:r>
+      <w:r>
+        <w:t>видеоигр и</w:t>
+      </w:r>
+      <w:r>
+        <w:t xml:space="preserve"> спортивных</w:t>
+      </w:r>
+      <w:r>
+        <w:t xml:space="preserve"> состязаний</w:t>
+      </w:r>
+      <w:r>
+        <w:t xml:space="preserve">. </w:t>
+      </w:r>
+      <w:r>
+        <w:t>Именно его стали называть «медиа будущего».</w:t>
+      </w:r>
+      <w:r>
+        <w:t xml:space="preserve"> </w:t>
+      </w:r>
+      <w:r>
+        <w:t>[</w:t>
+      </w:r>
+      <w:r>
+        <w:rPr>
+          <w:lang w:val="en-US"/>
+        </w:rPr>
+        <w:fldChar w:fldCharType="begin"/>
+      </w:r>
+      <w:r>
+        <w:instrText xml:space="preserve"> </w:instrText>
+      </w:r>
+      <w:r>
+        <w:rPr>
+          <w:lang w:val="en-US"/>
+        </w:rPr>
+        <w:instrText>REF</w:instrText>
+      </w:r>
+      <w:r>
+        <w:instrText xml:space="preserve"> _</w:instrText>
+      </w:r>
+      <w:r>
+        <w:rPr>
+          <w:lang w:val="en-US"/>
+        </w:rPr>
+        <w:instrText>Ref</w:instrText>
+      </w:r>
+      <w:r>
+        <w:instrText>166007624 \</w:instrText>
+      </w:r>
+      <w:r>
+        <w:rPr>
+          <w:lang w:val="en-US"/>
+        </w:rPr>
+        <w:instrText>r</w:instrText>
+      </w:r>
+      <w:r>
+        <w:instrText xml:space="preserve"> \</w:instrText>
+      </w:r>
+      <w:r>
+        <w:rPr>
+          <w:lang w:val="en-US"/>
+        </w:rPr>
+        <w:instrText>h</w:instrText>
+      </w:r>
+      <w:r>
+        <w:instrText xml:space="preserve"> </w:instrText>
+      </w:r>
+      <w:r>
+        <w:rPr>
+          <w:lang w:val="en-US"/>
+        </w:rPr>
+      </w:r>
+      <w:r>
+        <w:rPr>
+          <w:lang w:val="en-US"/>
+        </w:rPr>
+        <w:fldChar w:fldCharType="separate"/>
+      </w:r>
+      <w:r>
+        <w:t>12</w:t>
+      </w:r>
+      <w:r>
+        <w:rPr>
+          <w:lang w:val="en-US"/>
+        </w:rPr>
+        <w:fldChar w:fldCharType="end"/>
+      </w:r>
+      <w:r>
+        <w:t>]</w:t>
+      </w:r>
+    </w:p>
+    <w:p>
+      <w:pPr>
+        <w:spacing w:line="360" w:lineRule="auto"/>
+        <w:ind w:firstLine="709"/>
+        <w:jc w:val="both"/>
+        <w:rPr>
+          <w:b/>
+          <w:bCs/>
+          <w:szCs w:val="28"/>
+        </w:rPr>
+      </w:pPr>
+      <w:r>
+        <w:rPr>
+          <w:b/>
+          <w:bCs/>
+          <w:szCs w:val="28"/>
+          <w:lang w:val="en-US"/>
+        </w:rPr>
+        <w:t>Twitch</w:t>
+      </w:r>
+    </w:p>
+    <w:p>
+      <w:pPr>
+        <w:spacing w:line="360" w:lineRule="auto"/>
+        <w:ind w:firstLine="708"/>
+        <w:jc w:val="both"/>
+        <w:rPr>
+          <w:szCs w:val="28"/>
+          <w:lang w:val="en-US"/>
+        </w:rPr>
+      </w:pPr>
+      <w:r>
+        <w:rPr>
+          <w:szCs w:val="28"/>
+          <w:lang w:val="en-US"/>
+        </w:rPr>
+        <w:t>Twitch</w:t>
+      </w:r>
+      <w:r>
+        <w:rPr>
+          <w:szCs w:val="28"/>
+        </w:rPr>
+        <w:t xml:space="preserve"> – </w:t>
+      </w:r>
+      <w:proofErr w:type="spellStart"/>
+      <w:r>
+        <w:rPr>
+          <w:szCs w:val="28"/>
+        </w:rPr>
+        <w:t>видеостриминговый</w:t>
+      </w:r>
+      <w:proofErr w:type="spellEnd"/>
+      <w:r>
+        <w:rPr>
+          <w:szCs w:val="28"/>
+        </w:rPr>
+        <w:t xml:space="preserve"> </w:t>
+      </w:r>
+      <w:r>
+        <w:rPr>
+          <w:szCs w:val="28"/>
+        </w:rPr>
+        <w:t>сервис, специализирующийся на тематике компьютерных игр</w:t>
+      </w:r>
+      <w:r>
+        <w:rPr>
+          <w:szCs w:val="28"/>
+        </w:rPr>
+        <w:t>. Но,</w:t>
+      </w:r>
+      <w:r>
+        <w:rPr>
+          <w:szCs w:val="28"/>
+        </w:rPr>
+        <w:t xml:space="preserve"> </w:t>
+      </w:r>
+      <w:r>
+        <w:rPr>
+          <w:szCs w:val="28"/>
+        </w:rPr>
+        <w:t>п</w:t>
+      </w:r>
+      <w:r>
+        <w:rPr>
+          <w:szCs w:val="28"/>
+        </w:rPr>
+        <w:t xml:space="preserve">омимо </w:t>
+      </w:r>
+      <w:r>
+        <w:rPr>
+          <w:szCs w:val="28"/>
+        </w:rPr>
+        <w:t>этого</w:t>
+      </w:r>
+      <w:r>
+        <w:rPr>
+          <w:szCs w:val="28"/>
+        </w:rPr>
+        <w:t xml:space="preserve">, </w:t>
+      </w:r>
+      <w:r>
+        <w:rPr>
+          <w:szCs w:val="28"/>
+          <w:lang w:val="en-US"/>
+        </w:rPr>
+        <w:t>Twitch</w:t>
+      </w:r>
+      <w:r>
+        <w:rPr>
+          <w:szCs w:val="28"/>
+        </w:rPr>
+        <w:t xml:space="preserve"> проводит трансляции и видео </w:t>
+      </w:r>
+      <w:r>
+        <w:rPr>
+          <w:szCs w:val="28"/>
+        </w:rPr>
+        <w:t>на другие тематик</w:t>
+      </w:r>
+      <w:r>
+        <w:rPr>
+          <w:szCs w:val="28"/>
+        </w:rPr>
+        <w:t>, например, музыкальны</w:t>
+      </w:r>
+      <w:r>
+        <w:rPr>
+          <w:szCs w:val="28"/>
+        </w:rPr>
+        <w:t>е</w:t>
+      </w:r>
+      <w:r>
+        <w:rPr>
+          <w:szCs w:val="28"/>
+        </w:rPr>
+        <w:t xml:space="preserve"> выступлени</w:t>
+      </w:r>
+      <w:r>
+        <w:rPr>
+          <w:szCs w:val="28"/>
+        </w:rPr>
+        <w:t xml:space="preserve">я, искусство, </w:t>
+      </w:r>
+      <w:r>
+        <w:rPr>
+          <w:szCs w:val="28"/>
+        </w:rPr>
+        <w:t>турнир</w:t>
+      </w:r>
+      <w:r>
+        <w:rPr>
+          <w:szCs w:val="28"/>
+        </w:rPr>
+        <w:t>ы</w:t>
+      </w:r>
+      <w:r>
+        <w:rPr>
+          <w:szCs w:val="28"/>
+        </w:rPr>
+        <w:t xml:space="preserve"> по </w:t>
+      </w:r>
+      <w:r>
+        <w:rPr>
+          <w:szCs w:val="28"/>
+        </w:rPr>
+        <w:t>различным дисциплинам</w:t>
+      </w:r>
+      <w:r>
+        <w:rPr>
+          <w:szCs w:val="28"/>
+        </w:rPr>
+        <w:t xml:space="preserve">. Видео на платформе </w:t>
+      </w:r>
+      <w:r>
+        <w:rPr>
+          <w:szCs w:val="28"/>
+          <w:lang w:val="en-US"/>
+        </w:rPr>
+        <w:t>Twitch</w:t>
+      </w:r>
+      <w:r>
+        <w:rPr>
+          <w:szCs w:val="28"/>
+        </w:rPr>
+        <w:t xml:space="preserve"> можно просматривать как в реальном времени, так и по запросу. </w:t>
+      </w:r>
+      <w:r>
+        <w:rPr>
+          <w:szCs w:val="28"/>
+          <w:lang w:val="en-US"/>
+        </w:rPr>
+        <w:t>Twitch</w:t>
+      </w:r>
+      <w:r>
+        <w:rPr>
+          <w:szCs w:val="28"/>
+        </w:rPr>
+        <w:t xml:space="preserve"> принадлежит </w:t>
+      </w:r>
+      <w:r>
+        <w:rPr>
+          <w:szCs w:val="28"/>
+          <w:lang w:val="en-US"/>
+        </w:rPr>
+        <w:t>Twitch</w:t>
+      </w:r>
+      <w:r>
+        <w:rPr>
+          <w:szCs w:val="28"/>
+        </w:rPr>
+        <w:t xml:space="preserve"> </w:t>
+      </w:r>
+      <w:r>
+        <w:rPr>
+          <w:szCs w:val="28"/>
+          <w:lang w:val="en-US"/>
+        </w:rPr>
+        <w:t>Interactive</w:t>
+      </w:r>
+      <w:r>
+        <w:rPr>
+          <w:szCs w:val="28"/>
+        </w:rPr>
+        <w:t xml:space="preserve"> </w:t>
+      </w:r>
+      <w:r>
+        <w:rPr>
+          <w:szCs w:val="28"/>
+        </w:rPr>
+        <w:t>–</w:t>
+      </w:r>
+      <w:r>
+        <w:rPr>
+          <w:szCs w:val="28"/>
+        </w:rPr>
+        <w:t xml:space="preserve"> дочерней компании </w:t>
+      </w:r>
+      <w:r>
+        <w:rPr>
+          <w:szCs w:val="28"/>
+          <w:lang w:val="en-US"/>
+        </w:rPr>
+        <w:t>Amazon</w:t>
+      </w:r>
+      <w:r>
+        <w:rPr>
+          <w:szCs w:val="28"/>
+        </w:rPr>
+        <w:t>. Сервис был создан в 2011 году</w:t>
+      </w:r>
+      <w:r>
+        <w:rPr>
+          <w:szCs w:val="28"/>
+        </w:rPr>
+        <w:t>.</w:t>
+      </w:r>
+      <w:r>
+        <w:rPr>
+          <w:szCs w:val="28"/>
+        </w:rPr>
+        <w:t xml:space="preserve"> </w:t>
+      </w:r>
+      <w:r>
+        <w:rPr>
+          <w:szCs w:val="28"/>
+          <w:lang w:val="en-US"/>
+        </w:rPr>
+        <w:t>[</w:t>
+      </w:r>
+      <w:r>
+        <w:rPr>
+          <w:szCs w:val="28"/>
+          <w:lang w:val="en-US"/>
+        </w:rPr>
+        <w:fldChar w:fldCharType="begin"/>
+      </w:r>
+      <w:r>
+        <w:rPr>
+          <w:szCs w:val="28"/>
+          <w:lang w:val="en-US"/>
+        </w:rPr>
+        <w:instrText xml:space="preserve"> REF _Ref166007393 \r \h </w:instrText>
+      </w:r>
+      <w:r>
+        <w:rPr>
+          <w:szCs w:val="28"/>
+          <w:lang w:val="en-US"/>
+        </w:rPr>
+      </w:r>
+      <w:r>
+        <w:rPr>
+          <w:szCs w:val="28"/>
+          <w:lang w:val="en-US"/>
+        </w:rPr>
+        <w:fldChar w:fldCharType="separate"/>
+      </w:r>
+      <w:r>
+        <w:rPr>
+          <w:szCs w:val="28"/>
+          <w:lang w:val="en-US"/>
+        </w:rPr>
+        <w:t>8</w:t>
+      </w:r>
+      <w:r>
+        <w:rPr>
+          <w:szCs w:val="28"/>
+          <w:lang w:val="en-US"/>
+        </w:rPr>
+        <w:fldChar w:fldCharType="end"/>
+      </w:r>
+      <w:r>
+        <w:rPr>
+          <w:szCs w:val="28"/>
+          <w:lang w:val="en-US"/>
+        </w:rPr>
+        <w:t>]</w:t>
+      </w:r>
+    </w:p>
+    <w:p>
+      <w:pPr>
+        <w:keepNext/>
+        <w:jc w:val="center"/>
+      </w:pPr>
+      <w:r>
+        <w:rPr>
+          <w:b/>
+          <w:bCs/>
+          <w:noProof/>
+          <w:szCs w:val="28"/>
+        </w:rPr>
+        <w:drawing>
+          <wp:inline distT="0" distB="0" distL="0" distR="0" wp14:anchorId="109E9A39" wp14:editId="2F8F34AE">
+            <wp:extent cx="5924550" cy="2815414"/>
+            <wp:effectExtent l="0" t="0" r="0" b="4445"/>
+            <wp:docPr id="4" name="Рисунок 4"/>
+            <wp:cNvGraphicFramePr>
+              <a:graphicFrameLocks xmlns:a="http://schemas.openxmlformats.org/drawingml/2006/main" noChangeAspect="1"/>
+            </wp:cNvGraphicFramePr>
+            <a:graphic xmlns:a="http://schemas.openxmlformats.org/drawingml/2006/main">
+              <a:graphicData uri="http://schemas.openxmlformats.org/drawingml/2006/picture">
+                <pic:pic xmlns:pic="http://schemas.openxmlformats.org/drawingml/2006/picture">
+                  <pic:nvPicPr>
+                    <pic:cNvPr id="0" name="Picture 4"/>
+                    <pic:cNvPicPr>
+                      <a:picLocks noChangeAspect="1" noChangeArrowheads="1"/>
+                    </pic:cNvPicPr>
+                  </pic:nvPicPr>
+                  <pic:blipFill>
+                    <a:blip r:embed="rId8" cstate="print">
+                      <a:extLst>
+                        <a:ext uri="{28A0092B-C50C-407E-A947-70E740481C1C}">
+                          <a14:useLocalDpi xmlns:a14="http://schemas.microsoft.com/office/drawing/2010/main" val="0"/>
+                        </a:ext>
+                      </a:extLst>
+                    </a:blip>
+                    <a:srcRect/>
+                    <a:stretch>
+                      <a:fillRect/>
+                    </a:stretch>
+                  </pic:blipFill>
+                  <pic:spPr bwMode="auto">
+                    <a:xfrm>
+                      <a:off x="0" y="0"/>
+                      <a:ext cx="5941217" cy="2823334"/>
+                    </a:xfrm>
+                    <a:prstGeom prst="rect">
+                      <a:avLst/>
+                    </a:prstGeom>
+                    <a:noFill/>
+                    <a:ln>
+                      <a:noFill/>
+                    </a:ln>
+                  </pic:spPr>
+                </pic:pic>
+              </a:graphicData>
+            </a:graphic>
+          </wp:inline>
+        </w:drawing>
+      </w:r>
+    </w:p>
+    <w:p>
+      <w:pPr>
+        <w:pStyle w:val="16"/>
+        <w:spacing w:after="0"/>
+        <w:ind w:firstLine="0"/>
+        <w:jc w:val="center"/>
+      </w:pPr>
+      <w:r>
+        <w:t xml:space="preserve">Рисунок </w:t>
+      </w:r>
+      <w:r>
+        <w:fldChar w:fldCharType="begin"/>
+      </w:r>
+      <w:r>
+        <w:instrText xml:space="preserve"> SEQ Рисунок \* ARABIC </w:instrText>
+      </w:r>
+      <w:r>
+        <w:fldChar w:fldCharType="separate"/>
+      </w:r>
+      <w:r>
+        <w:rPr>
+          <w:noProof/>
+        </w:rPr>
+        <w:t>1</w:t>
+      </w:r>
+      <w:r>
+        <w:rPr>
+          <w:noProof/>
+        </w:rPr>
+        <w:fldChar w:fldCharType="end"/>
+      </w:r>
+      <w:r>
+        <w:t xml:space="preserve"> </w:t>
+      </w:r>
+      <w:bookmarkStart w:id="9" w:name="_Hlk162711432"/>
+      <w:r>
+        <w:t>–</w:t>
+      </w:r>
+      <w:bookmarkEnd w:id="9"/>
+      <w:r>
+        <w:t xml:space="preserve"> скриншот </w:t>
+      </w:r>
+      <w:r>
+        <w:rPr>
+          <w:lang w:val="en-US"/>
+        </w:rPr>
+        <w:t>Twitch</w:t>
+      </w:r>
+    </w:p>
+    <w:p>
+      <w:pPr>
+        <w:pStyle w:val="16"/>
+        <w:spacing w:after="0"/>
+        <w:ind w:firstLine="0"/>
+        <w:jc w:val="center"/>
+      </w:pPr>
+    </w:p>
+    <w:p>
+      <w:pPr>
+        <w:spacing w:line="360" w:lineRule="auto"/>
+        <w:ind w:firstLine="708"/>
+        <w:jc w:val="both"/>
+        <w:rPr>
+          <w:szCs w:val="28"/>
+        </w:rPr>
+      </w:pPr>
+      <w:proofErr w:type="spellStart"/>
+      <w:r>
+        <w:rPr>
+          <w:szCs w:val="28"/>
+        </w:rPr>
+        <w:lastRenderedPageBreak/>
+        <w:t>Twitch</w:t>
+      </w:r>
+      <w:proofErr w:type="spellEnd"/>
+      <w:r>
+        <w:rPr>
+          <w:szCs w:val="28"/>
+        </w:rPr>
+        <w:t xml:space="preserve"> предлагает множество инструментов для взаимодействия между стримером и аудиторией. Это </w:t>
+      </w:r>
+      <w:r>
+        <w:rPr>
+          <w:szCs w:val="28"/>
+        </w:rPr>
+        <w:t xml:space="preserve">групповой </w:t>
+      </w:r>
+      <w:r>
+        <w:rPr>
+          <w:szCs w:val="28"/>
+        </w:rPr>
+        <w:t xml:space="preserve">чат, </w:t>
+      </w:r>
+      <w:r>
+        <w:rPr>
+          <w:szCs w:val="28"/>
+        </w:rPr>
+        <w:t>денежные поощрения</w:t>
+      </w:r>
+      <w:r>
+        <w:rPr>
+          <w:szCs w:val="28"/>
+        </w:rPr>
+        <w:t>, подписки, опросы, рейды и многое другое.</w:t>
+      </w:r>
+      <w:r>
+        <w:rPr>
+          <w:szCs w:val="28"/>
+        </w:rPr>
+        <w:t xml:space="preserve"> Его</w:t>
+      </w:r>
+      <w:r>
+        <w:rPr>
+          <w:szCs w:val="28"/>
+        </w:rPr>
+        <w:t xml:space="preserve"> легко начать использовать как стримеру, так и зрителю.</w:t>
+      </w:r>
+      <w:r>
+        <w:rPr>
+          <w:szCs w:val="28"/>
+        </w:rPr>
+        <w:t xml:space="preserve"> </w:t>
+      </w:r>
+      <w:proofErr w:type="spellStart"/>
+      <w:r>
+        <w:rPr>
+          <w:szCs w:val="28"/>
+        </w:rPr>
+        <w:t>Twitch</w:t>
+      </w:r>
+      <w:proofErr w:type="spellEnd"/>
+      <w:r>
+        <w:rPr>
+          <w:szCs w:val="28"/>
+        </w:rPr>
+        <w:t xml:space="preserve"> первым предложил систему подписок, которая позволяет зрителям материально поддерживать своих любимых стримеров</w:t>
+      </w:r>
+      <w:r>
+        <w:rPr>
+          <w:szCs w:val="28"/>
+        </w:rPr>
+        <w:t>, при этом получая уникальные возможности для общения</w:t>
+      </w:r>
+      <w:r>
+        <w:rPr>
+          <w:szCs w:val="28"/>
+        </w:rPr>
+        <w:t>.</w:t>
+      </w:r>
+      <w:r>
+        <w:rPr>
+          <w:szCs w:val="28"/>
+        </w:rPr>
+        <w:t xml:space="preserve"> </w:t>
+      </w:r>
+    </w:p>
+    <w:p>
+      <w:pPr>
+        <w:spacing w:line="360" w:lineRule="auto"/>
+        <w:ind w:firstLine="708"/>
+        <w:jc w:val="both"/>
+        <w:rPr>
+          <w:szCs w:val="28"/>
+        </w:rPr>
+      </w:pPr>
+      <w:r>
+        <w:rPr>
+          <w:szCs w:val="28"/>
+          <w:lang w:val="en-US"/>
+        </w:rPr>
+        <w:t>Twitch</w:t>
+      </w:r>
+      <w:r>
+        <w:rPr>
+          <w:szCs w:val="28"/>
+        </w:rPr>
+        <w:t xml:space="preserve"> </w:t>
+      </w:r>
+      <w:r>
+        <w:rPr>
+          <w:szCs w:val="28"/>
+        </w:rPr>
+        <w:t>ведёт модерацию контента, благодаря чему на платформе нет вредного и опасного для общества контента. Однако в последнее время люди начали находить лазейки для трансляции откровенного контента, при этом модерация платформы ничего с этим не делает.</w:t>
+      </w:r>
+      <w:r>
+        <w:rPr>
+          <w:szCs w:val="28"/>
+        </w:rPr>
+        <w:t xml:space="preserve"> [</w:t>
+      </w:r>
+      <w:r>
+        <w:rPr>
+          <w:szCs w:val="28"/>
+        </w:rPr>
+        <w:fldChar w:fldCharType="begin"/>
+      </w:r>
+      <w:r>
+        <w:rPr>
+          <w:szCs w:val="28"/>
+        </w:rPr>
+        <w:instrText xml:space="preserve"> REF _Ref166007398 \r \h </w:instrText>
+      </w:r>
+      <w:r>
+        <w:rPr>
+          <w:szCs w:val="28"/>
+        </w:rPr>
+      </w:r>
+      <w:r>
+        <w:rPr>
+          <w:szCs w:val="28"/>
+        </w:rPr>
+        <w:fldChar w:fldCharType="separate"/>
+      </w:r>
+      <w:r>
+        <w:rPr>
+          <w:szCs w:val="28"/>
+        </w:rPr>
+        <w:t>9</w:t>
+      </w:r>
+      <w:r>
+        <w:rPr>
+          <w:szCs w:val="28"/>
+        </w:rPr>
+        <w:fldChar w:fldCharType="end"/>
+      </w:r>
+      <w:r>
+        <w:rPr>
+          <w:szCs w:val="28"/>
+        </w:rPr>
+        <w:t>]</w:t>
+      </w:r>
+    </w:p>
+    <w:p>
+      <w:pPr>
+        <w:spacing w:line="360" w:lineRule="auto"/>
+        <w:ind w:firstLine="708"/>
+        <w:jc w:val="both"/>
+        <w:rPr>
+          <w:szCs w:val="28"/>
+        </w:rPr>
+      </w:pPr>
+      <w:r>
+        <w:rPr>
+          <w:szCs w:val="28"/>
+        </w:rPr>
+        <w:t xml:space="preserve">Также стоит отметить, что </w:t>
+      </w:r>
+      <w:r>
+        <w:rPr>
+          <w:szCs w:val="28"/>
+          <w:lang w:val="en-US"/>
+        </w:rPr>
+        <w:t>Twitch</w:t>
+      </w:r>
+      <w:r>
+        <w:rPr>
+          <w:szCs w:val="28"/>
+        </w:rPr>
+        <w:t xml:space="preserve"> </w:t>
+      </w:r>
+      <w:r>
+        <w:rPr>
+          <w:szCs w:val="28"/>
+        </w:rPr>
+        <w:t xml:space="preserve">даёт возможность составить расписание трансляций и отправляет уведомления о начале стрима. Ещё </w:t>
+      </w:r>
+      <w:proofErr w:type="spellStart"/>
+      <w:r>
+        <w:rPr>
+          <w:szCs w:val="28"/>
+          <w:lang w:val="en-US"/>
+        </w:rPr>
+        <w:t>Twtich</w:t>
+      </w:r>
+      <w:proofErr w:type="spellEnd"/>
+      <w:r>
+        <w:rPr>
+          <w:szCs w:val="28"/>
+        </w:rPr>
+        <w:t xml:space="preserve"> </w:t>
+      </w:r>
+      <w:r>
+        <w:rPr>
+          <w:szCs w:val="28"/>
+        </w:rPr>
+        <w:t>позволяет зрителям делать клипы – короткие вырезки интересных или смешных моментов со стрима.</w:t>
+      </w:r>
+    </w:p>
+    <w:p>
+      <w:pPr>
+        <w:spacing w:line="360" w:lineRule="auto"/>
+        <w:ind w:firstLine="708"/>
+        <w:jc w:val="both"/>
+        <w:rPr>
+          <w:szCs w:val="28"/>
+        </w:rPr>
+      </w:pPr>
+      <w:r>
+        <w:rPr>
+          <w:szCs w:val="28"/>
+        </w:rPr>
+        <w:t>Из основных</w:t>
+      </w:r>
+      <w:r>
+        <w:rPr>
+          <w:szCs w:val="28"/>
+        </w:rPr>
+        <w:t xml:space="preserve"> </w:t>
+      </w:r>
+      <w:r>
+        <w:rPr>
+          <w:szCs w:val="28"/>
+        </w:rPr>
+        <w:t xml:space="preserve">минусов можно отметить большую конкуренцию и </w:t>
+      </w:r>
+      <w:r>
+        <w:rPr>
+          <w:szCs w:val="28"/>
+        </w:rPr>
+        <w:t>несправедливую</w:t>
+      </w:r>
+      <w:r>
+        <w:rPr>
+          <w:szCs w:val="28"/>
+        </w:rPr>
+        <w:t>, по мнению большинства зрителей и стримеров</w:t>
+      </w:r>
+      <w:r>
+        <w:rPr>
+          <w:szCs w:val="28"/>
+        </w:rPr>
+        <w:t xml:space="preserve"> модерацию контента</w:t>
+      </w:r>
+      <w:r>
+        <w:rPr>
+          <w:szCs w:val="28"/>
+        </w:rPr>
+        <w:t xml:space="preserve"> на платформе.</w:t>
+      </w:r>
+    </w:p>
+    <w:p>
+      <w:pPr>
+        <w:spacing w:line="360" w:lineRule="auto"/>
+        <w:jc w:val="both"/>
+        <w:rPr>
+          <w:b/>
+          <w:bCs/>
+          <w:szCs w:val="28"/>
+        </w:rPr>
+      </w:pPr>
+      <w:r>
+        <w:rPr>
+          <w:szCs w:val="28"/>
+        </w:rPr>
+        <w:tab/>
+      </w:r>
+      <w:proofErr w:type="spellStart"/>
+      <w:r>
+        <w:rPr>
+          <w:b/>
+          <w:bCs/>
+          <w:szCs w:val="28"/>
+          <w:lang w:val="en-US"/>
+        </w:rPr>
+        <w:t>Trovo</w:t>
+      </w:r>
+      <w:proofErr w:type="spellEnd"/>
+    </w:p>
+    <w:p>
+      <w:pPr>
+        <w:pStyle w:val="16"/>
+      </w:pPr>
+      <w:proofErr w:type="spellStart"/>
+      <w:r>
+        <w:rPr>
+          <w:lang w:val="en-US"/>
+        </w:rPr>
+        <w:t>Trovo</w:t>
+      </w:r>
+      <w:proofErr w:type="spellEnd"/>
+      <w:r>
+        <w:t xml:space="preserve"> –</w:t>
+      </w:r>
+      <w:r>
+        <w:t xml:space="preserve"> стриминговая платформа, принадлежащая китайской частной холдинговой компании </w:t>
+      </w:r>
+      <w:proofErr w:type="spellStart"/>
+      <w:r>
+        <w:t>Tencent</w:t>
+      </w:r>
+      <w:proofErr w:type="spellEnd"/>
+      <w:r>
+        <w:t>.</w:t>
+      </w:r>
+      <w:r>
+        <w:t xml:space="preserve"> Была создана в 2020 году игровым подразделением </w:t>
+      </w:r>
+      <w:proofErr w:type="spellStart"/>
+      <w:r>
+        <w:t>Tencent</w:t>
+      </w:r>
+      <w:proofErr w:type="spellEnd"/>
+      <w:r>
+        <w:t xml:space="preserve">. Создавалась как аналог </w:t>
+      </w:r>
+      <w:r>
+        <w:rPr>
+          <w:lang w:val="en-US"/>
+        </w:rPr>
+        <w:t>Twitch</w:t>
+      </w:r>
+      <w:r>
+        <w:t>.</w:t>
+      </w:r>
+    </w:p>
+    <w:p>
+      <w:pPr>
+        <w:keepNext/>
+        <w:jc w:val="center"/>
+      </w:pPr>
+      <w:r>
+        <w:rPr>
+          <w:b/>
+          <w:bCs/>
+          <w:noProof/>
+          <w:szCs w:val="28"/>
+        </w:rPr>
+        <w:lastRenderedPageBreak/>
+        <w:drawing>
+          <wp:inline distT="0" distB="0" distL="0" distR="0" wp14:anchorId="23E4C4FD" wp14:editId="1A65E638">
+            <wp:extent cx="5886450" cy="2966861"/>
+            <wp:effectExtent l="0" t="0" r="0" b="5080"/>
+            <wp:docPr id="2" name="Рисунок 2"/>
+            <wp:cNvGraphicFramePr>
+              <a:graphicFrameLocks xmlns:a="http://schemas.openxmlformats.org/drawingml/2006/main" noChangeAspect="1"/>
+            </wp:cNvGraphicFramePr>
+            <a:graphic xmlns:a="http://schemas.openxmlformats.org/drawingml/2006/main">
+              <a:graphicData uri="http://schemas.openxmlformats.org/drawingml/2006/picture">
+                <pic:pic xmlns:pic="http://schemas.openxmlformats.org/drawingml/2006/picture">
+                  <pic:nvPicPr>
+                    <pic:cNvPr id="0" name="Picture 2"/>
+                    <pic:cNvPicPr>
+                      <a:picLocks noChangeAspect="1" noChangeArrowheads="1"/>
+                    </pic:cNvPicPr>
+                  </pic:nvPicPr>
+                  <pic:blipFill>
+                    <a:blip r:embed="rId9" cstate="print">
+                      <a:extLst>
+                        <a:ext uri="{28A0092B-C50C-407E-A947-70E740481C1C}">
+                          <a14:useLocalDpi xmlns:a14="http://schemas.microsoft.com/office/drawing/2010/main" val="0"/>
+                        </a:ext>
+                      </a:extLst>
+                    </a:blip>
+                    <a:srcRect/>
+                    <a:stretch>
+                      <a:fillRect/>
+                    </a:stretch>
+                  </pic:blipFill>
+                  <pic:spPr bwMode="auto">
+                    <a:xfrm>
+                      <a:off x="0" y="0"/>
+                      <a:ext cx="5894827" cy="2971083"/>
+                    </a:xfrm>
+                    <a:prstGeom prst="rect">
+                      <a:avLst/>
+                    </a:prstGeom>
+                    <a:noFill/>
+                    <a:ln>
+                      <a:noFill/>
+                    </a:ln>
+                  </pic:spPr>
+                </pic:pic>
+              </a:graphicData>
+            </a:graphic>
+          </wp:inline>
+        </w:drawing>
+      </w:r>
+    </w:p>
+    <w:p>
+      <w:pPr>
+        <w:pStyle w:val="16"/>
+        <w:spacing w:after="0"/>
+        <w:ind w:firstLine="0"/>
+        <w:jc w:val="center"/>
+      </w:pPr>
+      <w:r>
+        <w:t>Рисунок</w:t>
+      </w:r>
+      <w:r>
+        <w:t xml:space="preserve"> </w:t>
+      </w:r>
+      <w:r>
+        <w:fldChar w:fldCharType="begin"/>
+      </w:r>
+      <w:r>
+        <w:instrText xml:space="preserve"> </w:instrText>
+      </w:r>
+      <w:r>
+        <w:rPr>
+          <w:lang w:val="en-US"/>
+        </w:rPr>
+        <w:instrText>SEQ</w:instrText>
+      </w:r>
+      <w:r>
+        <w:instrText xml:space="preserve"> </w:instrText>
+      </w:r>
+      <w:r>
+        <w:instrText>Рисунок</w:instrText>
+      </w:r>
+      <w:r>
+        <w:instrText xml:space="preserve"> \* </w:instrText>
+      </w:r>
+      <w:r>
+        <w:rPr>
+          <w:lang w:val="en-US"/>
+        </w:rPr>
+        <w:instrText>ARABIC</w:instrText>
+      </w:r>
+      <w:r>
+        <w:instrText xml:space="preserve"> </w:instrText>
+      </w:r>
+      <w:r>
+        <w:fldChar w:fldCharType="separate"/>
+      </w:r>
+      <w:r>
+        <w:rPr>
+          <w:noProof/>
+        </w:rPr>
+        <w:t>2</w:t>
+      </w:r>
+      <w:r>
+        <w:fldChar w:fldCharType="end"/>
+      </w:r>
+      <w:r>
+        <w:t xml:space="preserve"> </w:t>
+      </w:r>
+      <w:r>
+        <w:t>–</w:t>
+      </w:r>
+      <w:r>
+        <w:t xml:space="preserve"> </w:t>
+      </w:r>
+      <w:proofErr w:type="spellStart"/>
+      <w:r>
+        <w:rPr>
+          <w:lang w:val="en-US"/>
+        </w:rPr>
+        <w:t>Trovo</w:t>
+      </w:r>
+      <w:proofErr w:type="spellEnd"/>
+    </w:p>
+    <w:p>
+      <w:pPr>
+        <w:pStyle w:val="16"/>
+        <w:spacing w:after="0"/>
+        <w:ind w:firstLine="0"/>
+        <w:jc w:val="center"/>
+      </w:pPr>
+    </w:p>
+    <w:p>
+      <w:pPr>
+        <w:pStyle w:val="16"/>
+      </w:pPr>
+      <w:proofErr w:type="spellStart"/>
+      <w:r>
+        <w:t>Trovo</w:t>
+      </w:r>
+      <w:proofErr w:type="spellEnd"/>
+      <w:r>
+        <w:t xml:space="preserve">, как и </w:t>
+      </w:r>
+      <w:proofErr w:type="spellStart"/>
+      <w:r>
+        <w:t>Twitch</w:t>
+      </w:r>
+      <w:proofErr w:type="spellEnd"/>
+      <w:r>
+        <w:t xml:space="preserve">, в первую очередь ориентирован на </w:t>
+      </w:r>
+      <w:r>
+        <w:t xml:space="preserve">видеоигры и игроков. Однако имеет значительно меньшую аудиторию, чем </w:t>
+      </w:r>
+      <w:proofErr w:type="spellStart"/>
+      <w:r>
+        <w:t>Twitch</w:t>
+      </w:r>
+      <w:proofErr w:type="spellEnd"/>
+      <w:r>
+        <w:t xml:space="preserve">. </w:t>
+      </w:r>
+      <w:proofErr w:type="spellStart"/>
+      <w:r>
+        <w:t>Trovo</w:t>
+      </w:r>
+      <w:proofErr w:type="spellEnd"/>
+      <w:r>
+        <w:t xml:space="preserve"> в основном имеет те же возможности что и </w:t>
+      </w:r>
+      <w:r>
+        <w:rPr>
+          <w:lang w:val="en-US"/>
+        </w:rPr>
+        <w:t>Twitch</w:t>
+      </w:r>
+      <w:r>
+        <w:t>. Основной отличительной чертой можно назвать программу «</w:t>
+      </w:r>
+      <w:r>
+        <w:rPr>
+          <w:lang w:val="en-US"/>
+        </w:rPr>
+        <w:t>TOP</w:t>
+      </w:r>
+      <w:r>
+        <w:t>-500</w:t>
+      </w:r>
+      <w:r>
+        <w:t>»,</w:t>
+      </w:r>
+      <w:r>
+        <w:t xml:space="preserve"> </w:t>
+      </w:r>
+      <w:r>
+        <w:t xml:space="preserve">которая поощряет 500 самых активных стримеров. </w:t>
+      </w:r>
+      <w:r>
+        <w:t>[</w:t>
+      </w:r>
+      <w:r>
+        <w:rPr>
+          <w:lang w:val="en-US"/>
+        </w:rPr>
+        <w:fldChar w:fldCharType="begin"/>
+      </w:r>
+      <w:r>
+        <w:instrText xml:space="preserve"> </w:instrText>
+      </w:r>
+      <w:r>
+        <w:rPr>
+          <w:lang w:val="en-US"/>
+        </w:rPr>
+        <w:instrText>REF</w:instrText>
+      </w:r>
+      <w:r>
+        <w:instrText xml:space="preserve"> _</w:instrText>
+      </w:r>
+      <w:r>
+        <w:rPr>
+          <w:lang w:val="en-US"/>
+        </w:rPr>
+        <w:instrText>Ref</w:instrText>
+      </w:r>
+      <w:r>
+        <w:instrText>166007429 \</w:instrText>
+      </w:r>
+      <w:r>
+        <w:rPr>
+          <w:lang w:val="en-US"/>
+        </w:rPr>
+        <w:instrText>r</w:instrText>
+      </w:r>
+      <w:r>
+        <w:instrText xml:space="preserve"> \</w:instrText>
+      </w:r>
+      <w:r>
+        <w:rPr>
+          <w:lang w:val="en-US"/>
+        </w:rPr>
+        <w:instrText>h</w:instrText>
+      </w:r>
+      <w:r>
+        <w:instrText xml:space="preserve"> </w:instrText>
+      </w:r>
+      <w:r>
+        <w:rPr>
+          <w:lang w:val="en-US"/>
+        </w:rPr>
+      </w:r>
+      <w:r>
+        <w:rPr>
+          <w:lang w:val="en-US"/>
+        </w:rPr>
+        <w:fldChar w:fldCharType="separate"/>
+      </w:r>
+      <w:r>
+        <w:t>10</w:t>
+      </w:r>
+      <w:r>
+        <w:rPr>
+          <w:lang w:val="en-US"/>
+        </w:rPr>
+        <w:fldChar w:fldCharType="end"/>
+      </w:r>
+      <w:r>
+        <w:t>]</w:t>
+      </w:r>
+    </w:p>
+    <w:p>
+      <w:pPr>
+        <w:pStyle w:val="16"/>
+        <w:spacing w:after="0"/>
+        <w:rPr>
+          <w:b/>
+          <w:bCs/>
+        </w:rPr>
+      </w:pPr>
+      <w:r>
+        <w:rPr>
+          <w:b/>
+          <w:bCs/>
+          <w:lang w:val="en-US"/>
+        </w:rPr>
+        <w:t>Kick</w:t>
+      </w:r>
+    </w:p>
+    <w:p>
+      <w:pPr>
+        <w:pStyle w:val="16"/>
+      </w:pPr>
+      <w:r>
+        <w:rPr>
+          <w:lang w:val="en-US"/>
+        </w:rPr>
+        <w:t>Kick</w:t>
+      </w:r>
+      <w:r>
+        <w:t xml:space="preserve"> –</w:t>
+      </w:r>
+      <w:r>
+        <w:t xml:space="preserve"> </w:t>
+      </w:r>
+      <w:proofErr w:type="spellStart"/>
+      <w:r>
+        <w:t>видеостриминговый</w:t>
+      </w:r>
+      <w:proofErr w:type="spellEnd"/>
+      <w:r>
+        <w:t xml:space="preserve"> </w:t>
+      </w:r>
+      <w:r>
+        <w:t>сервис</w:t>
+      </w:r>
+      <w:r>
+        <w:t>, основанный одноимённой</w:t>
+      </w:r>
+      <w:r>
+        <w:t xml:space="preserve"> </w:t>
+      </w:r>
+      <w:r>
+        <w:t>к</w:t>
+      </w:r>
+      <w:r>
+        <w:t>омпани</w:t>
+      </w:r>
+      <w:r>
+        <w:t xml:space="preserve">ей </w:t>
+      </w:r>
+      <w:r>
+        <w:t xml:space="preserve">в 2022 году </w:t>
+      </w:r>
+      <w:r>
+        <w:t xml:space="preserve">при поддержке сайта </w:t>
+      </w:r>
+      <w:r>
+        <w:rPr>
+          <w:lang w:val="en-US"/>
+        </w:rPr>
+        <w:t>Stake</w:t>
+      </w:r>
+      <w:r>
+        <w:t>.</w:t>
+      </w:r>
+      <w:r>
+        <w:rPr>
+          <w:lang w:val="en-US"/>
+        </w:rPr>
+        <w:t>com</w:t>
+      </w:r>
+      <w:r>
+        <w:t xml:space="preserve"> как конкурент </w:t>
+      </w:r>
+      <w:r>
+        <w:rPr>
+          <w:lang w:val="en-US"/>
+        </w:rPr>
+        <w:t>Twitch</w:t>
+      </w:r>
+      <w:r>
+        <w:t>, с акцентом на более свободную модерацию и более высокую долю доходов для стримеров</w:t>
+      </w:r>
+      <w:r>
+        <w:t xml:space="preserve">. </w:t>
+      </w:r>
+    </w:p>
+    <w:p>
+      <w:pPr>
+        <w:pStyle w:val="16"/>
+        <w:keepNext/>
+        <w:ind w:firstLine="0"/>
+      </w:pPr>
+      <w:r>
+        <w:rPr>
+          <w:b/>
+          <w:bCs/>
+          <w:noProof/>
+          <w:lang w:val="en-US"/>
+        </w:rPr>
+        <w:lastRenderedPageBreak/>
+        <w:drawing>
+          <wp:inline distT="0" distB="0" distL="0" distR="0" wp14:anchorId="523DB0AF" wp14:editId="23B00836">
+            <wp:extent cx="5913233" cy="2990850"/>
+            <wp:effectExtent l="0" t="0" r="0" b="0"/>
+            <wp:docPr id="3" name="Рисунок 3"/>
+            <wp:cNvGraphicFramePr>
+              <a:graphicFrameLocks xmlns:a="http://schemas.openxmlformats.org/drawingml/2006/main" noChangeAspect="1"/>
+            </wp:cNvGraphicFramePr>
+            <a:graphic xmlns:a="http://schemas.openxmlformats.org/drawingml/2006/main">
+              <a:graphicData uri="http://schemas.openxmlformats.org/drawingml/2006/picture">
+                <pic:pic xmlns:pic="http://schemas.openxmlformats.org/drawingml/2006/picture">
+                  <pic:nvPicPr>
+                    <pic:cNvPr id="0" name="Picture 3"/>
+                    <pic:cNvPicPr>
+                      <a:picLocks noChangeAspect="1" noChangeArrowheads="1"/>
+                    </pic:cNvPicPr>
+                  </pic:nvPicPr>
+                  <pic:blipFill>
+                    <a:blip r:embed="rId10" cstate="print">
+                      <a:extLst>
+                        <a:ext uri="{28A0092B-C50C-407E-A947-70E740481C1C}">
+                          <a14:useLocalDpi xmlns:a14="http://schemas.microsoft.com/office/drawing/2010/main" val="0"/>
+                        </a:ext>
+                      </a:extLst>
+                    </a:blip>
+                    <a:srcRect/>
+                    <a:stretch>
+                      <a:fillRect/>
+                    </a:stretch>
+                  </pic:blipFill>
+                  <pic:spPr bwMode="auto">
+                    <a:xfrm>
+                      <a:off x="0" y="0"/>
+                      <a:ext cx="5954614" cy="3011780"/>
+                    </a:xfrm>
+                    <a:prstGeom prst="rect">
+                      <a:avLst/>
+                    </a:prstGeom>
+                    <a:noFill/>
+                    <a:ln>
+                      <a:noFill/>
+                    </a:ln>
+                  </pic:spPr>
+                </pic:pic>
+              </a:graphicData>
+            </a:graphic>
+          </wp:inline>
+        </w:drawing>
+      </w:r>
+    </w:p>
+    <w:p>
+      <w:pPr>
+        <w:pStyle w:val="16"/>
+        <w:spacing w:after="0"/>
+        <w:jc w:val="center"/>
+      </w:pPr>
+      <w:r>
+        <w:t xml:space="preserve">Рисунок </w:t>
+      </w:r>
+      <w:r>
+        <w:fldChar w:fldCharType="begin"/>
+      </w:r>
+      <w:r>
+        <w:instrText xml:space="preserve"> SEQ Рисунок \* ARABIC </w:instrText>
+      </w:r>
+      <w:r>
+        <w:fldChar w:fldCharType="separate"/>
+      </w:r>
+      <w:r>
+        <w:rPr>
+          <w:noProof/>
+        </w:rPr>
+        <w:t>3</w:t>
+      </w:r>
+      <w:r>
+        <w:rPr>
+          <w:noProof/>
+        </w:rPr>
+        <w:fldChar w:fldCharType="end"/>
+      </w:r>
+      <w:r>
+        <w:t xml:space="preserve"> – </w:t>
+      </w:r>
+      <w:r>
+        <w:rPr>
+          <w:lang w:val="en-US"/>
+        </w:rPr>
+        <w:t>Kick</w:t>
+      </w:r>
+    </w:p>
+    <w:p>
+      <w:pPr>
+        <w:pStyle w:val="16"/>
+        <w:spacing w:after="0"/>
+        <w:jc w:val="center"/>
+      </w:pPr>
+    </w:p>
+    <w:p>
+      <w:pPr>
+        <w:pStyle w:val="16"/>
+        <w:spacing w:after="0"/>
+        <w:rPr>
+          <w:lang w:val="en-US"/>
+        </w:rPr>
+      </w:pPr>
+      <w:r>
+        <w:t xml:space="preserve">Предлагает тот же функционал что и </w:t>
+      </w:r>
+      <w:r>
+        <w:rPr>
+          <w:lang w:val="en-US"/>
+        </w:rPr>
+        <w:t>Twitch</w:t>
+      </w:r>
+      <w:r>
+        <w:t>,</w:t>
+      </w:r>
+      <w:r>
+        <w:t xml:space="preserve"> </w:t>
+      </w:r>
+      <w:r>
+        <w:t xml:space="preserve">но имеет и некоторые преимущества. К примеру, </w:t>
+      </w:r>
+      <w:proofErr w:type="spellStart"/>
+      <w:r>
+        <w:t>Kick</w:t>
+      </w:r>
+      <w:proofErr w:type="spellEnd"/>
+      <w:r>
+        <w:t xml:space="preserve"> не показывает рекламу во время трансляций</w:t>
+      </w:r>
+      <w:r>
+        <w:t>.</w:t>
+      </w:r>
+      <w:r>
+        <w:t xml:space="preserve"> </w:t>
+      </w:r>
+      <w:r>
+        <w:rPr>
+          <w:lang w:val="en-US"/>
+        </w:rPr>
+        <w:t>Kick</w:t>
+      </w:r>
+      <w:r>
+        <w:t xml:space="preserve"> </w:t>
+      </w:r>
+      <w:r>
+        <w:t>предоставляет большую свободу создателям контента, а также</w:t>
+      </w:r>
+      <w:r>
+        <w:t xml:space="preserve"> </w:t>
+      </w:r>
+      <w:r>
+        <w:t>самую выгодную для систему монетизации (95%</w:t>
+      </w:r>
+      <w:r>
+        <w:t>/5</w:t>
+      </w:r>
+      <w:r>
+        <w:t>%).</w:t>
+      </w:r>
+      <w:r>
+        <w:t xml:space="preserve"> </w:t>
+      </w:r>
+      <w:r>
+        <w:rPr>
+          <w:lang w:val="en-US"/>
+        </w:rPr>
+        <w:t>[</w:t>
+      </w:r>
+      <w:r>
+        <w:rPr>
+          <w:lang w:val="en-US"/>
+        </w:rPr>
+        <w:fldChar w:fldCharType="begin"/>
+      </w:r>
+      <w:r>
+        <w:rPr>
+          <w:lang w:val="en-US"/>
+        </w:rPr>
+        <w:instrText xml:space="preserve"> REF _Ref166007435 \r \h </w:instrText>
+      </w:r>
+      <w:r>
+        <w:rPr>
+          <w:lang w:val="en-US"/>
+        </w:rPr>
+      </w:r>
+      <w:r>
+        <w:rPr>
+          <w:lang w:val="en-US"/>
+        </w:rPr>
+        <w:fldChar w:fldCharType="separate"/>
+      </w:r>
+      <w:r>
+        <w:rPr>
+          <w:lang w:val="en-US"/>
+        </w:rPr>
+        <w:t>11</w:t>
+      </w:r>
+      <w:r>
+        <w:rPr>
+          <w:lang w:val="en-US"/>
+        </w:rPr>
+        <w:fldChar w:fldCharType="end"/>
+      </w:r>
+      <w:r>
+        <w:rPr>
+          <w:lang w:val="en-US"/>
+        </w:rPr>
+        <w:t>]</w:t>
+      </w:r>
+    </w:p>
+    <w:p>
+      <w:pPr>
+        <w:pStyle w:val="16"/>
+        <w:spacing w:after="0"/>
+      </w:pPr>
+      <w:r>
+        <w:t>Таким образом, можно выделить набор обязательных функций, которые следует реализовать при разработке подобного веб-приложения</w:t>
+      </w:r>
+      <w:r>
+        <w:t>:</w:t>
+      </w:r>
+    </w:p>
+    <w:p>
+      <w:pPr>
+        <w:pStyle w:val="16"/>
+        <w:numPr>
+          <w:ilvl w:val="0"/>
+          <w:numId w:val="10"/>
+        </w:numPr>
+        <w:spacing w:after="0"/>
+        <w:ind w:left="1134"/>
+      </w:pPr>
+      <w:r>
+        <w:t>авторизация</w:t>
+      </w:r>
+      <w:r>
+        <w:rPr>
+          <w:lang w:val="en-US"/>
+        </w:rPr>
+        <w:t>;</w:t>
+      </w:r>
+    </w:p>
+    <w:p>
+      <w:pPr>
+        <w:pStyle w:val="16"/>
+        <w:numPr>
+          <w:ilvl w:val="0"/>
+          <w:numId w:val="10"/>
+        </w:numPr>
+        <w:spacing w:after="0"/>
+        <w:ind w:left="1134"/>
+      </w:pPr>
+      <w:r>
+        <w:t>прямая трансляция видео</w:t>
+      </w:r>
+      <w:r>
+        <w:rPr>
+          <w:lang w:val="en-US"/>
+        </w:rPr>
+        <w:t>;</w:t>
+      </w:r>
+    </w:p>
+    <w:p>
+      <w:pPr>
+        <w:pStyle w:val="16"/>
+        <w:numPr>
+          <w:ilvl w:val="0"/>
+          <w:numId w:val="10"/>
+        </w:numPr>
+        <w:spacing w:after="0"/>
+        <w:ind w:left="1134"/>
+      </w:pPr>
+      <w:r>
+        <w:t>поиск каналов и стримеров;</w:t>
+      </w:r>
+    </w:p>
+    <w:p>
+      <w:pPr>
+        <w:pStyle w:val="16"/>
+        <w:numPr>
+          <w:ilvl w:val="0"/>
+          <w:numId w:val="10"/>
+        </w:numPr>
+        <w:spacing w:after="0"/>
+        <w:ind w:left="1134"/>
+      </w:pPr>
+      <w:r>
+        <w:t>чат.</w:t>
+      </w:r>
+    </w:p>
+    <w:p>
+      <w:pPr>
         <w:pStyle w:val="11"/>
         <w:numPr>
           <w:ilvl w:val="0"/>
           <w:numId w:val="9"/>
         </w:numPr>
       </w:pPr>
-      <w:bookmarkStart w:id="9" w:name="_Toc159164953"/>
-      <w:bookmarkStart w:id="10" w:name="_Toc159251376"/>
-      <w:r>
+      <w:bookmarkStart w:id="10" w:name="_Toc159164953"/>
+      <w:bookmarkStart w:id="11" w:name="_Toc159251376"/>
+      <w:r>
+        <w:lastRenderedPageBreak/>
         <w:t>ТРЕБОВАНИЯ К СИСТЕМЕ</w:t>
       </w:r>
-      <w:bookmarkEnd w:id="9"/>
       <w:bookmarkEnd w:id="10"/>
+      <w:bookmarkEnd w:id="11"/>
     </w:p>
     <w:p>
       <w:pPr>
         <w:pStyle w:val="2"/>
       </w:pPr>
-      <w:bookmarkStart w:id="11" w:name="_Toc159164954"/>
-      <w:bookmarkStart w:id="12" w:name="_Toc159251377"/>
+      <w:bookmarkStart w:id="12" w:name="_Toc159164954"/>
+      <w:bookmarkStart w:id="13" w:name="_Toc159251377"/>
       <w:r>
         <w:t>Функциональные требования</w:t>
       </w:r>
-      <w:bookmarkEnd w:id="11"/>
       <w:bookmarkEnd w:id="12"/>
+      <w:bookmarkEnd w:id="13"/>
     </w:p>
     <w:p>
       <w:pPr>
         <w:pStyle w:val="2"/>
       </w:pPr>
-      <w:bookmarkStart w:id="13" w:name="_Toc159164955"/>
-      <w:bookmarkStart w:id="14" w:name="_Toc159251378"/>
+      <w:bookmarkStart w:id="14" w:name="_Toc159164955"/>
+      <w:bookmarkStart w:id="15" w:name="_Toc159251378"/>
       <w:r>
         <w:t>Нефункциональные требования</w:t>
       </w:r>
-      <w:bookmarkEnd w:id="13"/>
       <w:bookmarkEnd w:id="14"/>
+      <w:bookmarkEnd w:id="15"/>
     </w:p>
     <w:p>
       <w:pPr>
@@ -3111,21 +4699,21 @@
           <w:numId w:val="9"/>
         </w:numPr>
       </w:pPr>
-      <w:bookmarkStart w:id="15" w:name="_Toc159251379"/>
+      <w:bookmarkStart w:id="16" w:name="_Toc159251379"/>
       <w:r>
         <w:t>ПРОЕКТИРОВАНИЕ</w:t>
       </w:r>
-      <w:bookmarkEnd w:id="15"/>
+      <w:bookmarkEnd w:id="16"/>
     </w:p>
     <w:p>
       <w:pPr>
         <w:pStyle w:val="2"/>
       </w:pPr>
-      <w:bookmarkStart w:id="16" w:name="_Toc159251380"/>
+      <w:bookmarkStart w:id="17" w:name="_Toc159251380"/>
       <w:r>
         <w:t>Диаграмма вариантов использования</w:t>
       </w:r>
-      <w:bookmarkEnd w:id="16"/>
+      <w:bookmarkEnd w:id="17"/>
     </w:p>
     <w:p>
       <w:pPr>
@@ -3135,11 +4723,11 @@
           <w:numId w:val="9"/>
         </w:numPr>
       </w:pPr>
-      <w:bookmarkStart w:id="17" w:name="_Toc159251381"/>
+      <w:bookmarkStart w:id="18" w:name="_Toc159251381"/>
       <w:r>
         <w:t>РЕАЛИЗАЦИЯ</w:t>
       </w:r>
-      <w:bookmarkEnd w:id="17"/>
+      <w:bookmarkEnd w:id="18"/>
     </w:p>
     <w:p>
       <w:pPr>
@@ -3149,31 +4737,2293 @@
           <w:numId w:val="9"/>
         </w:numPr>
       </w:pPr>
-      <w:bookmarkStart w:id="18" w:name="_Toc159251382"/>
+      <w:bookmarkStart w:id="19" w:name="_Toc159251382"/>
       <w:r>
         <w:t>ТЕСИРОВАНИЕ</w:t>
       </w:r>
-      <w:bookmarkEnd w:id="18"/>
+      <w:bookmarkEnd w:id="19"/>
     </w:p>
     <w:p>
       <w:pPr>
         <w:pStyle w:val="11"/>
       </w:pPr>
-      <w:bookmarkStart w:id="19" w:name="_Toc159251383"/>
+      <w:bookmarkStart w:id="20" w:name="_Toc159251383"/>
       <w:r>
         <w:t>ЗАКЛЮЧЕНИЕ</w:t>
       </w:r>
-      <w:bookmarkEnd w:id="19"/>
+      <w:bookmarkEnd w:id="20"/>
     </w:p>
     <w:p>
       <w:pPr>
         <w:pStyle w:val="11"/>
-      </w:pPr>
-      <w:bookmarkStart w:id="20" w:name="_Toc159251384"/>
+        <w:spacing w:after="240"/>
+      </w:pPr>
+      <w:bookmarkStart w:id="21" w:name="_Toc159251384"/>
       <w:r>
         <w:t>ЛИТЕРАТУРА</w:t>
       </w:r>
-      <w:bookmarkEnd w:id="20"/>
+      <w:bookmarkEnd w:id="21"/>
+    </w:p>
+    <w:p>
+      <w:pPr>
+        <w:pStyle w:val="16"/>
+        <w:numPr>
+          <w:ilvl w:val="0"/>
+          <w:numId w:val="11"/>
+        </w:numPr>
+        <w:ind w:hanging="720"/>
+      </w:pPr>
+      <w:proofErr w:type="spellStart"/>
+      <w:r>
+        <w:t>SimilarWeb</w:t>
+      </w:r>
+      <w:proofErr w:type="spellEnd"/>
+      <w:r>
+        <w:t xml:space="preserve"> </w:t>
+      </w:r>
+      <w:r>
+        <w:t>–</w:t>
+      </w:r>
+      <w:r>
+        <w:t xml:space="preserve"> сервиса для анализа сайтов</w:t>
+      </w:r>
+      <w:r>
+        <w:t xml:space="preserve">. [Электронный ресурс] </w:t>
+      </w:r>
+      <w:r>
+        <w:rPr>
+          <w:lang w:val="en-US"/>
+        </w:rPr>
+        <w:t>URL</w:t>
+      </w:r>
+      <w:r>
+        <w:t xml:space="preserve">: </w:t>
+      </w:r>
+      <w:r>
+        <w:t xml:space="preserve">https://www.similarweb.com </w:t>
+      </w:r>
+      <w:r>
+        <w:t xml:space="preserve">(дата обращения: </w:t>
+      </w:r>
+      <w:r>
+        <w:t>3</w:t>
+      </w:r>
+      <w:r>
+        <w:t>.0</w:t>
+      </w:r>
+      <w:r>
+        <w:t>3</w:t>
+      </w:r>
+      <w:r>
+        <w:t>.20</w:t>
+      </w:r>
+      <w:r>
+        <w:t>24</w:t>
+      </w:r>
+      <w:r>
+        <w:t>).</w:t>
+      </w:r>
+    </w:p>
+    <w:p>
+      <w:pPr>
+        <w:pStyle w:val="16"/>
+        <w:numPr>
+          <w:ilvl w:val="0"/>
+          <w:numId w:val="11"/>
+        </w:numPr>
+        <w:ind w:hanging="720"/>
+      </w:pPr>
+      <w:bookmarkStart w:id="22" w:name="_Ref165904352"/>
+      <w:r>
+        <w:rPr>
+          <w:lang w:val="en-US"/>
+        </w:rPr>
+        <w:t>React</w:t>
+      </w:r>
+      <w:r>
+        <w:t xml:space="preserve"> </w:t>
+      </w:r>
+      <w:r>
+        <w:t>–</w:t>
+      </w:r>
+      <w:r>
+        <w:t xml:space="preserve"> библиотека </w:t>
+      </w:r>
+      <w:r>
+        <w:t xml:space="preserve">для </w:t>
+      </w:r>
+      <w:r>
+        <w:rPr>
+          <w:lang w:val="en-US"/>
+        </w:rPr>
+        <w:t>J</w:t>
+      </w:r>
+      <w:proofErr w:type="spellStart"/>
+      <w:r>
+        <w:t>avaScript</w:t>
+      </w:r>
+      <w:proofErr w:type="spellEnd"/>
+      <w:r>
+        <w:t xml:space="preserve"> </w:t>
+      </w:r>
+      <w:r>
+        <w:t xml:space="preserve">[Электронный ресурс] </w:t>
+      </w:r>
+      <w:r>
+        <w:rPr>
+          <w:lang w:val="en-US"/>
+        </w:rPr>
+        <w:t>URL</w:t>
+      </w:r>
+      <w:r>
+        <w:t xml:space="preserve">: </w:t>
+      </w:r>
+      <w:r>
+        <w:t>https://react.dev</w:t>
+      </w:r>
+      <w:r>
+        <w:t xml:space="preserve"> (дата обращения: </w:t>
+      </w:r>
+      <w:r>
+        <w:t>0</w:t>
+      </w:r>
+      <w:r>
+        <w:t>1</w:t>
+      </w:r>
+      <w:r>
+        <w:t>.03.2024).</w:t>
+      </w:r>
+      <w:bookmarkEnd w:id="22"/>
+    </w:p>
+    <w:p>
+      <w:pPr>
+        <w:pStyle w:val="16"/>
+        <w:numPr>
+          <w:ilvl w:val="0"/>
+          <w:numId w:val="11"/>
+        </w:numPr>
+        <w:ind w:hanging="720"/>
+      </w:pPr>
+      <w:bookmarkStart w:id="23" w:name="_Ref165904368"/>
+      <w:r>
+        <w:t>Next.js</w:t>
+      </w:r>
+      <w:r>
+        <w:t xml:space="preserve"> </w:t>
+      </w:r>
+      <w:r>
+        <w:t>–</w:t>
+      </w:r>
+      <w:r>
+        <w:t xml:space="preserve"> </w:t>
+      </w:r>
+      <w:r>
+        <w:t xml:space="preserve">фреймворк для </w:t>
+      </w:r>
+      <w:r>
+        <w:rPr>
+          <w:lang w:val="en-US"/>
+        </w:rPr>
+        <w:t>React</w:t>
+      </w:r>
+      <w:r>
+        <w:t xml:space="preserve">. [Электронный ресурс] </w:t>
+      </w:r>
+      <w:r>
+        <w:rPr>
+          <w:lang w:val="en-US"/>
+        </w:rPr>
+        <w:t>URL</w:t>
+      </w:r>
+      <w:r>
+        <w:t xml:space="preserve">: </w:t>
+      </w:r>
+      <w:r>
+        <w:t xml:space="preserve">https://nextjs.org </w:t>
+      </w:r>
+      <w:r>
+        <w:t xml:space="preserve">(дата обращения: </w:t>
+      </w:r>
+      <w:r>
+        <w:t>0</w:t>
+      </w:r>
+      <w:r>
+        <w:t>1</w:t>
+      </w:r>
+      <w:r>
+        <w:t>.0</w:t>
+      </w:r>
+      <w:r>
+        <w:t>4</w:t>
+      </w:r>
+      <w:r>
+        <w:t>.20</w:t>
+      </w:r>
+      <w:r>
+        <w:t>24</w:t>
+      </w:r>
+      <w:r>
+        <w:t>).</w:t>
+      </w:r>
+      <w:bookmarkEnd w:id="23"/>
+    </w:p>
+    <w:p>
+      <w:pPr>
+        <w:pStyle w:val="16"/>
+        <w:numPr>
+          <w:ilvl w:val="0"/>
+          <w:numId w:val="11"/>
+        </w:numPr>
+        <w:ind w:hanging="720"/>
+      </w:pPr>
+      <w:bookmarkStart w:id="24" w:name="_Ref165904114"/>
+      <w:proofErr w:type="spellStart"/>
+      <w:r>
+        <w:t>Tailwind</w:t>
+      </w:r>
+      <w:proofErr w:type="spellEnd"/>
+      <w:r>
+        <w:t xml:space="preserve"> CSS </w:t>
+      </w:r>
+      <w:r>
+        <w:t>–</w:t>
+      </w:r>
+      <w:r>
+        <w:t xml:space="preserve"> </w:t>
+      </w:r>
+      <w:r>
+        <w:rPr>
+          <w:lang w:val="en-US"/>
+        </w:rPr>
+        <w:t>CSS</w:t>
+      </w:r>
+      <w:r>
+        <w:t>-</w:t>
+      </w:r>
+      <w:r>
+        <w:t>фре</w:t>
+      </w:r>
+      <w:r>
+        <w:t>ймв</w:t>
+      </w:r>
+      <w:r>
+        <w:t>орк</w:t>
+      </w:r>
+      <w:r>
+        <w:t xml:space="preserve">. </w:t>
+      </w:r>
+      <w:r>
+        <w:t xml:space="preserve">[Электронный ресурс] </w:t>
+      </w:r>
+      <w:r>
+        <w:rPr>
+          <w:lang w:val="en-US"/>
+        </w:rPr>
+        <w:t>URL</w:t>
+      </w:r>
+      <w:r>
+        <w:t xml:space="preserve">: </w:t>
+      </w:r>
+      <w:r>
+        <w:t xml:space="preserve">https://tailwindcss.com </w:t>
+      </w:r>
+      <w:r>
+        <w:t xml:space="preserve">(дата обращения: </w:t>
+      </w:r>
+      <w:r>
+        <w:t>0</w:t>
+      </w:r>
+      <w:r>
+        <w:t>1</w:t>
+      </w:r>
+      <w:r>
+        <w:t>.0</w:t>
+      </w:r>
+      <w:r>
+        <w:t>4</w:t>
+      </w:r>
+      <w:r>
+        <w:t>.20</w:t>
+      </w:r>
+      <w:r>
+        <w:t>24</w:t>
+      </w:r>
+      <w:r>
+        <w:t>).</w:t>
+      </w:r>
+      <w:bookmarkEnd w:id="24"/>
+    </w:p>
+    <w:p>
+      <w:pPr>
+        <w:pStyle w:val="16"/>
+        <w:numPr>
+          <w:ilvl w:val="0"/>
+          <w:numId w:val="11"/>
+        </w:numPr>
+        <w:ind w:hanging="720"/>
+      </w:pPr>
+      <w:bookmarkStart w:id="25" w:name="_Ref165904155"/>
+      <w:r>
+        <w:rPr>
+          <w:lang w:val="en-US"/>
+        </w:rPr>
+        <w:t>S</w:t>
+      </w:r>
+      <w:r>
+        <w:rPr>
+          <w:lang w:val="en-US"/>
+        </w:rPr>
+        <w:t>tatista</w:t>
+      </w:r>
+      <w:r>
+        <w:t xml:space="preserve"> – </w:t>
+      </w:r>
+      <w:r>
+        <w:t>Портал</w:t>
+      </w:r>
+      <w:r>
+        <w:t xml:space="preserve"> </w:t>
+      </w:r>
+      <w:r>
+        <w:t xml:space="preserve">статистики. [Электронный ресурс] </w:t>
+      </w:r>
+      <w:r>
+        <w:rPr>
+          <w:lang w:val="en-US"/>
+        </w:rPr>
+        <w:t>URL</w:t>
+      </w:r>
+      <w:r>
+        <w:t>:</w:t>
+      </w:r>
+      <w:r>
+        <w:t xml:space="preserve"> </w:t>
+      </w:r>
+      <w:hyperlink r:id="rId11" w:history="1">
+        <w:r>
+          <w:rPr>
+            <w:rStyle w:val="ae"/>
+            <w:lang w:val="en-US"/>
+          </w:rPr>
+          <w:t>https</w:t>
+        </w:r>
+        <w:r>
+          <w:rPr>
+            <w:rStyle w:val="ae"/>
+          </w:rPr>
+          <w:t>://</w:t>
+        </w:r>
+        <w:r>
+          <w:rPr>
+            <w:rStyle w:val="ae"/>
+            <w:lang w:val="en-US"/>
+          </w:rPr>
+          <w:t>www</w:t>
+        </w:r>
+        <w:r>
+          <w:rPr>
+            <w:rStyle w:val="ae"/>
+          </w:rPr>
+          <w:t>.</w:t>
+        </w:r>
+        <w:proofErr w:type="spellStart"/>
+        <w:r>
+          <w:rPr>
+            <w:rStyle w:val="ae"/>
+            <w:lang w:val="en-US"/>
+          </w:rPr>
+          <w:t>statista</w:t>
+        </w:r>
+        <w:proofErr w:type="spellEnd"/>
+        <w:r>
+          <w:rPr>
+            <w:rStyle w:val="ae"/>
+          </w:rPr>
+          <w:t>.</w:t>
+        </w:r>
+        <w:r>
+          <w:rPr>
+            <w:rStyle w:val="ae"/>
+            <w:lang w:val="en-US"/>
+          </w:rPr>
+          <w:t>com</w:t>
+        </w:r>
+        <w:r>
+          <w:rPr>
+            <w:rStyle w:val="ae"/>
+          </w:rPr>
+          <w:t>/</w:t>
+        </w:r>
+        <w:r>
+          <w:rPr>
+            <w:rStyle w:val="ae"/>
+            <w:lang w:val="en-US"/>
+          </w:rPr>
+          <w:t>statistics</w:t>
+        </w:r>
+        <w:r>
+          <w:rPr>
+            <w:rStyle w:val="ae"/>
+          </w:rPr>
+          <w:t>/1124699/</w:t>
+        </w:r>
+        <w:r>
+          <w:rPr>
+            <w:rStyle w:val="ae"/>
+            <w:lang w:val="en-US"/>
+          </w:rPr>
+          <w:t>worldwide</w:t>
+        </w:r>
+        <w:r>
+          <w:rPr>
+            <w:rStyle w:val="ae"/>
+          </w:rPr>
+          <w:t>-</w:t>
+        </w:r>
+        <w:r>
+          <w:rPr>
+            <w:rStyle w:val="ae"/>
+            <w:lang w:val="en-US"/>
+          </w:rPr>
+          <w:t>developer</w:t>
+        </w:r>
+        <w:r>
+          <w:rPr>
+            <w:rStyle w:val="ae"/>
+          </w:rPr>
+          <w:t>-</w:t>
+        </w:r>
+        <w:r>
+          <w:rPr>
+            <w:rStyle w:val="ae"/>
+            <w:lang w:val="en-US"/>
+          </w:rPr>
+          <w:t>survey</w:t>
+        </w:r>
+        <w:r>
+          <w:rPr>
+            <w:rStyle w:val="ae"/>
+          </w:rPr>
+          <w:t>-</w:t>
+        </w:r>
+        <w:r>
+          <w:rPr>
+            <w:rStyle w:val="ae"/>
+            <w:lang w:val="en-US"/>
+          </w:rPr>
+          <w:t>most</w:t>
+        </w:r>
+        <w:r>
+          <w:rPr>
+            <w:rStyle w:val="ae"/>
+          </w:rPr>
+          <w:t>-</w:t>
+        </w:r>
+        <w:r>
+          <w:rPr>
+            <w:rStyle w:val="ae"/>
+            <w:lang w:val="en-US"/>
+          </w:rPr>
+          <w:t>used</w:t>
+        </w:r>
+        <w:r>
+          <w:rPr>
+            <w:rStyle w:val="ae"/>
+          </w:rPr>
+          <w:t>-</w:t>
+        </w:r>
+        <w:r>
+          <w:rPr>
+            <w:rStyle w:val="ae"/>
+            <w:lang w:val="en-US"/>
+          </w:rPr>
+          <w:t>frameworks</w:t>
+        </w:r>
+        <w:r>
+          <w:rPr>
+            <w:rStyle w:val="ae"/>
+          </w:rPr>
+          <w:t>-</w:t>
+        </w:r>
+        <w:r>
+          <w:rPr>
+            <w:rStyle w:val="ae"/>
+            <w:lang w:val="en-US"/>
+          </w:rPr>
+          <w:t>web</w:t>
+        </w:r>
+        <w:r>
+          <w:rPr>
+            <w:rStyle w:val="ae"/>
+          </w:rPr>
+          <w:t>/</w:t>
+        </w:r>
+      </w:hyperlink>
+      <w:r>
+        <w:t xml:space="preserve"> </w:t>
+      </w:r>
+      <w:r>
+        <w:t xml:space="preserve">(дата обращения: </w:t>
+      </w:r>
+      <w:r>
+        <w:t>20</w:t>
+      </w:r>
+      <w:r>
+        <w:t>.0</w:t>
+      </w:r>
+      <w:r>
+        <w:t>4</w:t>
+      </w:r>
+      <w:r>
+        <w:t>.20</w:t>
+      </w:r>
+      <w:r>
+        <w:t>24</w:t>
+      </w:r>
+      <w:r>
+        <w:t>).</w:t>
+      </w:r>
+      <w:bookmarkEnd w:id="25"/>
+    </w:p>
+    <w:p>
+      <w:pPr>
+        <w:pStyle w:val="16"/>
+        <w:numPr>
+          <w:ilvl w:val="0"/>
+          <w:numId w:val="11"/>
+        </w:numPr>
+        <w:ind w:hanging="720"/>
+      </w:pPr>
+      <w:bookmarkStart w:id="26" w:name="_Ref165906323"/>
+      <w:r>
+        <w:t>DB-</w:t>
+      </w:r>
+      <w:proofErr w:type="spellStart"/>
+      <w:r>
+        <w:t>Engines</w:t>
+      </w:r>
+      <w:proofErr w:type="spellEnd"/>
+      <w:r>
+        <w:t xml:space="preserve"> – </w:t>
+      </w:r>
+      <w:r>
+        <w:t xml:space="preserve">База знаний о СУБД. </w:t>
+      </w:r>
+      <w:r>
+        <w:t>[</w:t>
+      </w:r>
+      <w:r>
+        <w:t>Электронный ресурс</w:t>
+      </w:r>
+      <w:r>
+        <w:t>]</w:t>
+      </w:r>
+      <w:r>
+        <w:t xml:space="preserve"> </w:t>
+      </w:r>
+      <w:r>
+        <w:rPr>
+          <w:lang w:val="en-US"/>
+        </w:rPr>
+        <w:t>URL</w:t>
+      </w:r>
+      <w:r>
+        <w:t>:</w:t>
+      </w:r>
+      <w:r>
+        <w:t xml:space="preserve"> </w:t>
+      </w:r>
+      <w:hyperlink r:id="rId12" w:history="1">
+        <w:r>
+          <w:rPr>
+            <w:rStyle w:val="ae"/>
+          </w:rPr>
+          <w:t>https://db-engines.com/en/ranking</w:t>
+        </w:r>
+      </w:hyperlink>
+      <w:bookmarkEnd w:id="26"/>
+      <w:r>
+        <w:t xml:space="preserve"> </w:t>
+      </w:r>
+      <w:r>
+        <w:t xml:space="preserve">(дата обращения: </w:t>
+      </w:r>
+      <w:r>
+        <w:t>1</w:t>
+      </w:r>
+      <w:r>
+        <w:t>.0</w:t>
+      </w:r>
+      <w:r>
+        <w:t>5</w:t>
+      </w:r>
+      <w:r>
+        <w:t>.20</w:t>
+      </w:r>
+      <w:r>
+        <w:t>24</w:t>
+      </w:r>
+      <w:r>
+        <w:t>).</w:t>
+      </w:r>
+    </w:p>
+    <w:p>
+      <w:pPr>
+        <w:pStyle w:val="16"/>
+        <w:numPr>
+          <w:ilvl w:val="0"/>
+          <w:numId w:val="11"/>
+        </w:numPr>
+        <w:ind w:hanging="720"/>
+      </w:pPr>
+      <w:bookmarkStart w:id="27" w:name="_Ref165996998"/>
+      <w:proofErr w:type="spellStart"/>
+      <w:r>
+        <w:t>Айтилогия</w:t>
+      </w:r>
+      <w:proofErr w:type="spellEnd"/>
+      <w:r>
+        <w:t xml:space="preserve"> – </w:t>
+      </w:r>
+      <w:r>
+        <w:t>Онлайн-школа</w:t>
+      </w:r>
+      <w:r>
+        <w:t>.</w:t>
+      </w:r>
+      <w:r>
+        <w:t xml:space="preserve"> </w:t>
+      </w:r>
+      <w:r>
+        <w:t>[</w:t>
+      </w:r>
+      <w:r>
+        <w:t>Электронный ресурс</w:t>
+      </w:r>
+      <w:r>
+        <w:t>]</w:t>
+      </w:r>
+      <w:r>
+        <w:t xml:space="preserve"> </w:t>
+      </w:r>
+      <w:r>
+        <w:rPr>
+          <w:lang w:val="en-US"/>
+        </w:rPr>
+        <w:t>URL</w:t>
+      </w:r>
+      <w:r>
+        <w:t>:</w:t>
+      </w:r>
+      <w:r>
+        <w:t xml:space="preserve"> </w:t>
+      </w:r>
+      <w:hyperlink r:id="rId13" w:history="1">
+        <w:r>
+          <w:rPr>
+            <w:rStyle w:val="ae"/>
+          </w:rPr>
+          <w:t>https://itlogia.ru/article/html_css_javascript_i_php_chto_takoe_i_dlya_chego</w:t>
+        </w:r>
+      </w:hyperlink>
+      <w:bookmarkEnd w:id="27"/>
+      <w:r>
+        <w:t xml:space="preserve"> </w:t>
+      </w:r>
+      <w:r>
+        <w:t xml:space="preserve">(дата обращения: </w:t>
+      </w:r>
+      <w:r>
+        <w:t>1</w:t>
+      </w:r>
+      <w:r>
+        <w:t>.0</w:t>
+      </w:r>
+      <w:r>
+        <w:t>5</w:t>
+      </w:r>
+      <w:r>
+        <w:t>.20</w:t>
+      </w:r>
+      <w:r>
+        <w:t>24</w:t>
+      </w:r>
+      <w:r>
+        <w:t>).</w:t>
+      </w:r>
+    </w:p>
+    <w:p>
+      <w:pPr>
+        <w:pStyle w:val="16"/>
+        <w:numPr>
+          <w:ilvl w:val="0"/>
+          <w:numId w:val="11"/>
+        </w:numPr>
+        <w:ind w:hanging="720"/>
+      </w:pPr>
+      <w:bookmarkStart w:id="28" w:name="_Ref166007393"/>
+      <w:r>
+        <w:rPr>
+          <w:lang w:val="en-US"/>
+        </w:rPr>
+        <w:lastRenderedPageBreak/>
+        <w:t>Twitch</w:t>
+      </w:r>
+      <w:r>
+        <w:t xml:space="preserve"> – </w:t>
+      </w:r>
+      <w:proofErr w:type="spellStart"/>
+      <w:r>
+        <w:t>Видеостриминговый</w:t>
+      </w:r>
+      <w:proofErr w:type="spellEnd"/>
+      <w:r>
+        <w:t xml:space="preserve"> сервис. </w:t>
+      </w:r>
+      <w:r>
+        <w:t xml:space="preserve">[Электронный ресурс] </w:t>
+      </w:r>
+      <w:r>
+        <w:rPr>
+          <w:lang w:val="en-US"/>
+        </w:rPr>
+        <w:t>URL</w:t>
+      </w:r>
+      <w:r>
+        <w:t xml:space="preserve">: </w:t>
+      </w:r>
+      <w:r>
+        <w:t xml:space="preserve">https://www.twitch.tv </w:t>
+      </w:r>
+      <w:r>
+        <w:t>(дата обращения: 5.04.2024).</w:t>
+      </w:r>
+      <w:bookmarkEnd w:id="28"/>
+    </w:p>
+    <w:p>
+      <w:pPr>
+        <w:pStyle w:val="16"/>
+        <w:numPr>
+          <w:ilvl w:val="0"/>
+          <w:numId w:val="11"/>
+        </w:numPr>
+        <w:ind w:hanging="720"/>
+      </w:pPr>
+      <w:bookmarkStart w:id="29" w:name="_Ref166007398"/>
+      <w:r>
+        <w:t xml:space="preserve">3DNews – российское онлайн-издание, посвящённое цифровым технологиям. </w:t>
+      </w:r>
+      <w:r>
+        <w:t xml:space="preserve">[Электронный ресурс] </w:t>
+      </w:r>
+      <w:r>
+        <w:rPr>
+          <w:lang w:val="en-US"/>
+        </w:rPr>
+        <w:t>URL</w:t>
+      </w:r>
+      <w:r>
+        <w:t xml:space="preserve">: </w:t>
+      </w:r>
+      <w:r>
+        <w:t xml:space="preserve">https://3dnews.ru/1097451/o-vremena-o-nravy-twitch-smyagchil-pravila-pokaza-seksualnogo-kontenta </w:t>
+      </w:r>
+      <w:r>
+        <w:t>(дата обращения: 5.04.2024).</w:t>
+      </w:r>
+      <w:bookmarkEnd w:id="29"/>
+    </w:p>
+    <w:p>
+      <w:pPr>
+        <w:pStyle w:val="16"/>
+        <w:numPr>
+          <w:ilvl w:val="0"/>
+          <w:numId w:val="11"/>
+        </w:numPr>
+        <w:ind w:hanging="720"/>
+      </w:pPr>
+      <w:bookmarkStart w:id="30" w:name="_Ref166007429"/>
+      <w:r>
+        <w:rPr>
+          <w:lang w:val="en-US"/>
+        </w:rPr>
+        <w:t>CQ</w:t>
+      </w:r>
+      <w:r>
+        <w:t xml:space="preserve"> – </w:t>
+      </w:r>
+      <w:r>
+        <w:t>медиа-портал.</w:t>
+      </w:r>
+      <w:r>
+        <w:t xml:space="preserve"> </w:t>
+      </w:r>
+      <w:r>
+        <w:t xml:space="preserve">[Электронный ресурс] </w:t>
+      </w:r>
+      <w:r>
+        <w:rPr>
+          <w:lang w:val="en-US"/>
+        </w:rPr>
+        <w:t>URL</w:t>
+      </w:r>
+      <w:r>
+        <w:t xml:space="preserve">: </w:t>
+      </w:r>
+      <w:r>
+        <w:rPr>
+          <w:lang w:val="en-US"/>
+        </w:rPr>
+        <w:t>https</w:t>
+      </w:r>
+      <w:r>
+        <w:t>://</w:t>
+      </w:r>
+      <w:proofErr w:type="spellStart"/>
+      <w:r>
+        <w:rPr>
+          <w:lang w:val="en-US"/>
+        </w:rPr>
+        <w:t>cq</w:t>
+      </w:r>
+      <w:proofErr w:type="spellEnd"/>
+      <w:r>
+        <w:t>.</w:t>
+      </w:r>
+      <w:proofErr w:type="spellStart"/>
+      <w:r>
+        <w:rPr>
+          <w:lang w:val="en-US"/>
+        </w:rPr>
+        <w:t>ru</w:t>
+      </w:r>
+      <w:proofErr w:type="spellEnd"/>
+      <w:r>
+        <w:t>/</w:t>
+      </w:r>
+      <w:r>
+        <w:rPr>
+          <w:lang w:val="en-US"/>
+        </w:rPr>
+        <w:t>articles</w:t>
+      </w:r>
+      <w:r>
+        <w:t>/</w:t>
+      </w:r>
+      <w:r>
+        <w:rPr>
+          <w:lang w:val="en-US"/>
+        </w:rPr>
+        <w:t>streaming</w:t>
+      </w:r>
+      <w:r>
+        <w:t>/</w:t>
+      </w:r>
+      <w:proofErr w:type="spellStart"/>
+      <w:r>
+        <w:rPr>
+          <w:lang w:val="en-US"/>
+        </w:rPr>
+        <w:t>pochemu</w:t>
+      </w:r>
+      <w:proofErr w:type="spellEnd"/>
+      <w:r>
+        <w:t>-</w:t>
+      </w:r>
+      <w:proofErr w:type="spellStart"/>
+      <w:r>
+        <w:rPr>
+          <w:lang w:val="en-US"/>
+        </w:rPr>
+        <w:t>strimery</w:t>
+      </w:r>
+      <w:proofErr w:type="spellEnd"/>
+      <w:r>
+        <w:t>-</w:t>
+      </w:r>
+      <w:proofErr w:type="spellStart"/>
+      <w:r>
+        <w:rPr>
+          <w:lang w:val="en-US"/>
+        </w:rPr>
+        <w:t>perekhodiat</w:t>
+      </w:r>
+      <w:proofErr w:type="spellEnd"/>
+      <w:r>
+        <w:t>-</w:t>
+      </w:r>
+      <w:proofErr w:type="spellStart"/>
+      <w:r>
+        <w:rPr>
+          <w:lang w:val="en-US"/>
+        </w:rPr>
+        <w:t>na</w:t>
+      </w:r>
+      <w:proofErr w:type="spellEnd"/>
+      <w:r>
+        <w:t>-</w:t>
+      </w:r>
+      <w:proofErr w:type="spellStart"/>
+      <w:r>
+        <w:rPr>
+          <w:lang w:val="en-US"/>
+        </w:rPr>
+        <w:t>trovo</w:t>
+      </w:r>
+      <w:proofErr w:type="spellEnd"/>
+      <w:r>
+        <w:t>-</w:t>
+      </w:r>
+      <w:proofErr w:type="spellStart"/>
+      <w:r>
+        <w:rPr>
+          <w:lang w:val="en-US"/>
+        </w:rPr>
+        <w:t>i</w:t>
+      </w:r>
+      <w:proofErr w:type="spellEnd"/>
+      <w:r>
+        <w:t>-</w:t>
+      </w:r>
+      <w:r>
+        <w:rPr>
+          <w:lang w:val="en-US"/>
+        </w:rPr>
+        <w:t>chem</w:t>
+      </w:r>
+      <w:r>
+        <w:t>-</w:t>
+      </w:r>
+      <w:r>
+        <w:rPr>
+          <w:lang w:val="en-US"/>
+        </w:rPr>
+        <w:t>eta</w:t>
+      </w:r>
+      <w:r>
+        <w:t>-</w:t>
+      </w:r>
+      <w:proofErr w:type="spellStart"/>
+      <w:r>
+        <w:rPr>
+          <w:lang w:val="en-US"/>
+        </w:rPr>
+        <w:t>platforma</w:t>
+      </w:r>
+      <w:proofErr w:type="spellEnd"/>
+      <w:r>
+        <w:t>-</w:t>
+      </w:r>
+      <w:proofErr w:type="spellStart"/>
+      <w:r>
+        <w:rPr>
+          <w:lang w:val="en-US"/>
+        </w:rPr>
+        <w:t>luchshe</w:t>
+      </w:r>
+      <w:proofErr w:type="spellEnd"/>
+      <w:r>
+        <w:t>-</w:t>
+      </w:r>
+      <w:r>
+        <w:rPr>
+          <w:lang w:val="en-US"/>
+        </w:rPr>
+        <w:t>twitch</w:t>
+      </w:r>
+      <w:r>
+        <w:t xml:space="preserve"> (дата обращения: 5.04.2024).</w:t>
+      </w:r>
+      <w:bookmarkEnd w:id="30"/>
+      <w:r>
+        <w:t xml:space="preserve"> </w:t>
+      </w:r>
+    </w:p>
+    <w:p>
+      <w:pPr>
+        <w:pStyle w:val="16"/>
+        <w:numPr>
+          <w:ilvl w:val="0"/>
+          <w:numId w:val="11"/>
+        </w:numPr>
+        <w:ind w:hanging="720"/>
+      </w:pPr>
+      <w:bookmarkStart w:id="31" w:name="_Ref166007435"/>
+      <w:r>
+        <w:rPr>
+          <w:lang w:val="en-US"/>
+        </w:rPr>
+        <w:t>I</w:t>
+      </w:r>
+      <w:proofErr w:type="spellStart"/>
+      <w:r>
+        <w:t>nternet</w:t>
+      </w:r>
+      <w:proofErr w:type="spellEnd"/>
+      <w:r>
+        <w:t xml:space="preserve"> </w:t>
+      </w:r>
+      <w:r>
+        <w:rPr>
+          <w:lang w:val="en-US"/>
+        </w:rPr>
+        <w:t>M</w:t>
+      </w:r>
+      <w:proofErr w:type="spellStart"/>
+      <w:r>
+        <w:t>atters</w:t>
+      </w:r>
+      <w:proofErr w:type="spellEnd"/>
+      <w:r>
+        <w:t xml:space="preserve"> –</w:t>
+      </w:r>
+      <w:r>
+        <w:t xml:space="preserve"> медиа-портал. [Электронный ресурс] </w:t>
+      </w:r>
+      <w:r>
+        <w:rPr>
+          <w:lang w:val="en-US"/>
+        </w:rPr>
+        <w:t>URL</w:t>
+      </w:r>
+      <w:r>
+        <w:t xml:space="preserve">: </w:t>
+      </w:r>
+      <w:r>
+        <w:rPr>
+          <w:lang w:val="en-US"/>
+        </w:rPr>
+        <w:t>https</w:t>
+      </w:r>
+      <w:r>
+        <w:t>://</w:t>
+      </w:r>
+      <w:r>
+        <w:rPr>
+          <w:lang w:val="en-US"/>
+        </w:rPr>
+        <w:t>www</w:t>
+      </w:r>
+      <w:r>
+        <w:t>.</w:t>
+      </w:r>
+      <w:proofErr w:type="spellStart"/>
+      <w:r>
+        <w:rPr>
+          <w:lang w:val="en-US"/>
+        </w:rPr>
+        <w:t>internetmatters</w:t>
+      </w:r>
+      <w:proofErr w:type="spellEnd"/>
+      <w:r>
+        <w:t>.</w:t>
+      </w:r>
+      <w:r>
+        <w:rPr>
+          <w:lang w:val="en-US"/>
+        </w:rPr>
+        <w:t>org</w:t>
+      </w:r>
+      <w:r>
+        <w:t>/</w:t>
+      </w:r>
+      <w:proofErr w:type="spellStart"/>
+      <w:r>
+        <w:rPr>
+          <w:lang w:val="en-US"/>
+        </w:rPr>
+        <w:t>ru</w:t>
+      </w:r>
+      <w:proofErr w:type="spellEnd"/>
+      <w:r>
+        <w:t>/</w:t>
+      </w:r>
+      <w:r>
+        <w:rPr>
+          <w:lang w:val="en-US"/>
+        </w:rPr>
+        <w:t>hub</w:t>
+      </w:r>
+      <w:r>
+        <w:t>/</w:t>
+      </w:r>
+      <w:r>
+        <w:rPr>
+          <w:lang w:val="en-US"/>
+        </w:rPr>
+        <w:t>news</w:t>
+      </w:r>
+      <w:r>
+        <w:t>-</w:t>
+      </w:r>
+      <w:r>
+        <w:rPr>
+          <w:lang w:val="en-US"/>
+        </w:rPr>
+        <w:t>blogs</w:t>
+      </w:r>
+      <w:r>
+        <w:t>/</w:t>
+      </w:r>
+      <w:r>
+        <w:rPr>
+          <w:lang w:val="en-US"/>
+        </w:rPr>
+        <w:t>what</w:t>
+      </w:r>
+      <w:r>
+        <w:t>-</w:t>
+      </w:r>
+      <w:r>
+        <w:rPr>
+          <w:lang w:val="en-US"/>
+        </w:rPr>
+        <w:t>is</w:t>
+      </w:r>
+      <w:r>
+        <w:t>-</w:t>
+      </w:r>
+      <w:r>
+        <w:rPr>
+          <w:lang w:val="en-US"/>
+        </w:rPr>
+        <w:t>kick</w:t>
+      </w:r>
+      <w:r>
+        <w:t>-</w:t>
+      </w:r>
+      <w:r>
+        <w:rPr>
+          <w:lang w:val="en-US"/>
+        </w:rPr>
+        <w:t>streaming</w:t>
+      </w:r>
+      <w:r>
+        <w:t xml:space="preserve">/ </w:t>
+      </w:r>
+      <w:r>
+        <w:t>(дата обращения: 5.04.2024).</w:t>
+      </w:r>
+      <w:bookmarkEnd w:id="31"/>
+    </w:p>
+    <w:p>
+      <w:pPr>
+        <w:pStyle w:val="16"/>
+        <w:numPr>
+          <w:ilvl w:val="0"/>
+          <w:numId w:val="11"/>
+        </w:numPr>
+        <w:ind w:hanging="720"/>
+      </w:pPr>
+      <w:bookmarkStart w:id="32" w:name="_Ref166007624"/>
+      <w:proofErr w:type="spellStart"/>
+      <w:r>
+        <w:t>Onlypult</w:t>
+      </w:r>
+      <w:proofErr w:type="spellEnd"/>
+      <w:r>
+        <w:t xml:space="preserve"> – платформа для работы с социальными медиа. </w:t>
+      </w:r>
+      <w:r>
+        <w:t xml:space="preserve">[Электронный ресурс] </w:t>
+      </w:r>
+      <w:r>
+        <w:rPr>
+          <w:lang w:val="en-US"/>
+        </w:rPr>
+        <w:t>URL</w:t>
+      </w:r>
+      <w:r>
+        <w:t xml:space="preserve">: </w:t>
+      </w:r>
+      <w:r>
+        <w:rPr>
+          <w:lang w:val="en-US"/>
+        </w:rPr>
+        <w:t>https</w:t>
+      </w:r>
+      <w:r>
+        <w:t>://</w:t>
+      </w:r>
+      <w:proofErr w:type="spellStart"/>
+      <w:r>
+        <w:rPr>
+          <w:lang w:val="en-US"/>
+        </w:rPr>
+        <w:t>onlypult</w:t>
+      </w:r>
+      <w:proofErr w:type="spellEnd"/>
+      <w:r>
+        <w:t>.</w:t>
+      </w:r>
+      <w:r>
+        <w:rPr>
+          <w:lang w:val="en-US"/>
+        </w:rPr>
+        <w:t>com</w:t>
+      </w:r>
+      <w:r>
+        <w:t>/</w:t>
+      </w:r>
+      <w:proofErr w:type="spellStart"/>
+      <w:r>
+        <w:rPr>
+          <w:lang w:val="en-US"/>
+        </w:rPr>
+        <w:t>ru</w:t>
+      </w:r>
+      <w:proofErr w:type="spellEnd"/>
+      <w:r>
+        <w:t>/</w:t>
+      </w:r>
+      <w:r>
+        <w:rPr>
+          <w:lang w:val="en-US"/>
+        </w:rPr>
+        <w:t>blog</w:t>
+      </w:r>
+      <w:r>
+        <w:t>/</w:t>
+      </w:r>
+      <w:r>
+        <w:rPr>
+          <w:lang w:val="en-US"/>
+        </w:rPr>
+        <w:t>media</w:t>
+      </w:r>
+      <w:r>
+        <w:t>-</w:t>
+      </w:r>
+      <w:proofErr w:type="spellStart"/>
+      <w:r>
+        <w:rPr>
+          <w:lang w:val="en-US"/>
+        </w:rPr>
+        <w:t>buduschego</w:t>
+      </w:r>
+      <w:proofErr w:type="spellEnd"/>
+      <w:r>
+        <w:t>-7-</w:t>
+      </w:r>
+      <w:proofErr w:type="spellStart"/>
+      <w:r>
+        <w:rPr>
+          <w:lang w:val="en-US"/>
+        </w:rPr>
+        <w:t>sposobov</w:t>
+      </w:r>
+      <w:proofErr w:type="spellEnd"/>
+      <w:r>
+        <w:t>-</w:t>
+      </w:r>
+      <w:proofErr w:type="spellStart"/>
+      <w:r>
+        <w:rPr>
+          <w:lang w:val="en-US"/>
+        </w:rPr>
+        <w:t>ispolzovat</w:t>
+      </w:r>
+      <w:proofErr w:type="spellEnd"/>
+      <w:r>
+        <w:t>-</w:t>
+      </w:r>
+      <w:proofErr w:type="spellStart"/>
+      <w:r>
+        <w:rPr>
+          <w:lang w:val="en-US"/>
+        </w:rPr>
+        <w:t>striming</w:t>
+      </w:r>
+      <w:proofErr w:type="spellEnd"/>
+      <w:r>
+        <w:t xml:space="preserve"> </w:t>
+      </w:r>
+      <w:r>
+        <w:t>(дата обращения: 5.04.2024).</w:t>
+      </w:r>
+      <w:bookmarkEnd w:id="32"/>
+    </w:p>
+    <w:p>
+      <w:pPr>
+        <w:pStyle w:val="16"/>
+        <w:numPr>
+          <w:ilvl w:val="0"/>
+          <w:numId w:val="11"/>
+        </w:numPr>
+        <w:ind w:hanging="720"/>
+      </w:pPr>
+      <w:bookmarkStart w:id="33" w:name="_Ref166008604"/>
+      <w:r>
+        <w:rPr>
+          <w:lang w:val="en-US"/>
+        </w:rPr>
+        <w:t>Vue</w:t>
+      </w:r>
+      <w:r>
+        <w:t>.</w:t>
+      </w:r>
+      <w:proofErr w:type="spellStart"/>
+      <w:r>
+        <w:rPr>
+          <w:lang w:val="en-US"/>
+        </w:rPr>
+        <w:t>js</w:t>
+      </w:r>
+      <w:proofErr w:type="spellEnd"/>
+      <w:r>
+        <w:t xml:space="preserve"> – JavaScript-фреймворк. </w:t>
+      </w:r>
+      <w:r>
+        <w:t xml:space="preserve">[Электронный ресурс] </w:t>
+      </w:r>
+      <w:r>
+        <w:rPr>
+          <w:lang w:val="en-US"/>
+        </w:rPr>
+        <w:t>URL</w:t>
+      </w:r>
+      <w:r>
+        <w:t xml:space="preserve">: </w:t>
+      </w:r>
+      <w:r>
+        <w:rPr>
+          <w:lang w:val="en-US"/>
+        </w:rPr>
+        <w:t>https</w:t>
+      </w:r>
+      <w:r>
+        <w:t>://</w:t>
+      </w:r>
+      <w:proofErr w:type="spellStart"/>
+      <w:r>
+        <w:rPr>
+          <w:lang w:val="en-US"/>
+        </w:rPr>
+        <w:t>vuejs</w:t>
+      </w:r>
+      <w:proofErr w:type="spellEnd"/>
+      <w:r>
+        <w:t>.</w:t>
+      </w:r>
+      <w:r>
+        <w:rPr>
+          <w:lang w:val="en-US"/>
+        </w:rPr>
+        <w:t>org</w:t>
+      </w:r>
+      <w:r>
+        <w:t xml:space="preserve"> </w:t>
+      </w:r>
+      <w:r>
+        <w:t>(дата обращения: 5.04.2024).</w:t>
+      </w:r>
+      <w:bookmarkEnd w:id="33"/>
+    </w:p>
+    <w:p>
+      <w:pPr>
+        <w:pStyle w:val="16"/>
+        <w:numPr>
+          <w:ilvl w:val="0"/>
+          <w:numId w:val="11"/>
+        </w:numPr>
+        <w:ind w:hanging="720"/>
+      </w:pPr>
+      <w:bookmarkStart w:id="34" w:name="_Ref166008608"/>
+      <w:r>
+        <w:rPr>
+          <w:lang w:val="en-US"/>
+        </w:rPr>
+        <w:t>Angular</w:t>
+      </w:r>
+      <w:r>
+        <w:t xml:space="preserve"> – JavaScript-фреймворк. </w:t>
+      </w:r>
+      <w:r>
+        <w:t xml:space="preserve">[Электронный ресурс] </w:t>
+      </w:r>
+      <w:r>
+        <w:rPr>
+          <w:lang w:val="en-US"/>
+        </w:rPr>
+        <w:t>URL</w:t>
+      </w:r>
+      <w:r>
+        <w:t xml:space="preserve">: </w:t>
+      </w:r>
+      <w:r>
+        <w:rPr>
+          <w:lang w:val="en-US"/>
+        </w:rPr>
+        <w:t>https</w:t>
+      </w:r>
+      <w:r>
+        <w:t>://</w:t>
+      </w:r>
+      <w:r>
+        <w:rPr>
+          <w:lang w:val="en-US"/>
+        </w:rPr>
+        <w:t>angular</w:t>
+      </w:r>
+      <w:r>
+        <w:t>.</w:t>
+      </w:r>
+      <w:r>
+        <w:rPr>
+          <w:lang w:val="en-US"/>
+        </w:rPr>
+        <w:t>io</w:t>
+      </w:r>
+      <w:r>
+        <w:t xml:space="preserve"> </w:t>
+      </w:r>
+      <w:r>
+        <w:t>(дата обращения: 5.04.2024).</w:t>
+      </w:r>
+      <w:bookmarkEnd w:id="34"/>
+    </w:p>
+    <w:p>
+      <w:pPr>
+        <w:pStyle w:val="16"/>
+        <w:numPr>
+          <w:ilvl w:val="0"/>
+          <w:numId w:val="11"/>
+        </w:numPr>
+        <w:ind w:hanging="720"/>
+      </w:pPr>
+      <w:r>
+        <w:t xml:space="preserve"> </w:t>
+      </w:r>
+      <w:bookmarkStart w:id="35" w:name="_Ref166008614"/>
+      <w:r>
+        <w:rPr>
+          <w:lang w:val="en-US"/>
+        </w:rPr>
+        <w:t>Bootstrap</w:t>
+      </w:r>
+      <w:r>
+        <w:t xml:space="preserve"> –</w:t>
+      </w:r>
+      <w:r>
+        <w:t xml:space="preserve"> </w:t>
+      </w:r>
+      <w:r>
+        <w:t xml:space="preserve">библиотека для работы </w:t>
+      </w:r>
+      <w:r>
+        <w:rPr>
+          <w:lang w:val="en-US"/>
+        </w:rPr>
+        <w:t>c</w:t>
+      </w:r>
+      <w:r>
+        <w:t xml:space="preserve"> HTML, CSS и JS. </w:t>
+      </w:r>
+      <w:r>
+        <w:t xml:space="preserve">[Электронный ресурс] </w:t>
+      </w:r>
+      <w:r>
+        <w:rPr>
+          <w:lang w:val="en-US"/>
+        </w:rPr>
+        <w:t>URL</w:t>
+      </w:r>
+      <w:r>
+        <w:t xml:space="preserve">: </w:t>
+      </w:r>
+      <w:r>
+        <w:rPr>
+          <w:lang w:val="en-US"/>
+        </w:rPr>
+        <w:t>https</w:t>
+      </w:r>
+      <w:r>
+        <w:t>://</w:t>
+      </w:r>
+      <w:proofErr w:type="spellStart"/>
+      <w:r>
+        <w:rPr>
+          <w:lang w:val="en-US"/>
+        </w:rPr>
+        <w:t>getbootstrap</w:t>
+      </w:r>
+      <w:proofErr w:type="spellEnd"/>
+      <w:r>
+        <w:t>.</w:t>
+      </w:r>
+      <w:r>
+        <w:rPr>
+          <w:lang w:val="en-US"/>
+        </w:rPr>
+        <w:t>com</w:t>
+      </w:r>
+      <w:r>
+        <w:t xml:space="preserve"> </w:t>
+      </w:r>
+      <w:r>
+        <w:t>(дата обращения: 5.04.2024).</w:t>
+      </w:r>
+      <w:bookmarkEnd w:id="35"/>
+    </w:p>
+    <w:p>
+      <w:pPr>
+        <w:pStyle w:val="16"/>
+        <w:numPr>
+          <w:ilvl w:val="0"/>
+          <w:numId w:val="11"/>
+        </w:numPr>
+        <w:ind w:hanging="720"/>
+      </w:pPr>
+      <w:bookmarkStart w:id="36" w:name="_Ref166008628"/>
+      <w:r>
+        <w:rPr>
+          <w:lang w:val="en-US"/>
+        </w:rPr>
+        <w:t>Node</w:t>
+      </w:r>
+      <w:r>
+        <w:t>.</w:t>
+      </w:r>
+      <w:proofErr w:type="spellStart"/>
+      <w:r>
+        <w:rPr>
+          <w:lang w:val="en-US"/>
+        </w:rPr>
+        <w:t>js</w:t>
+      </w:r>
+      <w:proofErr w:type="spellEnd"/>
+      <w:r>
+        <w:t xml:space="preserve"> – </w:t>
+      </w:r>
+      <w:r>
+        <w:t>среда выполнения JavaScript</w:t>
+      </w:r>
+      <w:r>
+        <w:t xml:space="preserve">. </w:t>
+      </w:r>
+      <w:r>
+        <w:t xml:space="preserve">[Электронный ресурс] </w:t>
+      </w:r>
+      <w:r>
+        <w:rPr>
+          <w:lang w:val="en-US"/>
+        </w:rPr>
+        <w:t>URL</w:t>
+      </w:r>
+      <w:r>
+        <w:t xml:space="preserve">: </w:t>
+      </w:r>
+      <w:r>
+        <w:rPr>
+          <w:lang w:val="en-US"/>
+        </w:rPr>
+        <w:t>https</w:t>
+      </w:r>
+      <w:r>
+        <w:t>://</w:t>
+      </w:r>
+      <w:proofErr w:type="spellStart"/>
+      <w:r>
+        <w:rPr>
+          <w:lang w:val="en-US"/>
+        </w:rPr>
+        <w:t>nodejs</w:t>
+      </w:r>
+      <w:proofErr w:type="spellEnd"/>
+      <w:r>
+        <w:t>.</w:t>
+      </w:r>
+      <w:r>
+        <w:rPr>
+          <w:lang w:val="en-US"/>
+        </w:rPr>
+        <w:t>org</w:t>
+      </w:r>
+      <w:r>
+        <w:t>/</w:t>
+      </w:r>
+      <w:proofErr w:type="spellStart"/>
+      <w:r>
+        <w:rPr>
+          <w:lang w:val="en-US"/>
+        </w:rPr>
+        <w:t>en</w:t>
+      </w:r>
+      <w:proofErr w:type="spellEnd"/>
+      <w:r>
+        <w:t xml:space="preserve"> </w:t>
+      </w:r>
+      <w:r>
+        <w:t>(дата обращения: 5.04.2024).</w:t>
+      </w:r>
+      <w:bookmarkEnd w:id="36"/>
+    </w:p>
+    <w:p>
+      <w:pPr>
+        <w:pStyle w:val="16"/>
+        <w:numPr>
+          <w:ilvl w:val="0"/>
+          <w:numId w:val="11"/>
+        </w:numPr>
+        <w:ind w:hanging="720"/>
+      </w:pPr>
+      <w:bookmarkStart w:id="37" w:name="_Ref166008633"/>
+      <w:r>
+        <w:rPr>
+          <w:lang w:val="en-US"/>
+        </w:rPr>
+        <w:t>Php</w:t>
+      </w:r>
+      <w:r>
+        <w:t xml:space="preserve"> – </w:t>
+      </w:r>
+      <w:r>
+        <w:t>язык</w:t>
+      </w:r>
+      <w:r>
+        <w:t xml:space="preserve"> </w:t>
+      </w:r>
+      <w:r>
+        <w:t>программирования</w:t>
+      </w:r>
+      <w:r>
+        <w:t xml:space="preserve">. </w:t>
+      </w:r>
+      <w:r>
+        <w:t xml:space="preserve">[Электронный ресурс] </w:t>
+      </w:r>
+      <w:r>
+        <w:rPr>
+          <w:lang w:val="en-US"/>
+        </w:rPr>
+        <w:t>URL</w:t>
+      </w:r>
+      <w:r>
+        <w:t xml:space="preserve">: </w:t>
+      </w:r>
+      <w:r>
+        <w:rPr>
+          <w:lang w:val="en-US"/>
+        </w:rPr>
+        <w:t>https</w:t>
+      </w:r>
+      <w:r>
+        <w:t>://</w:t>
+      </w:r>
+      <w:r>
+        <w:rPr>
+          <w:lang w:val="en-US"/>
+        </w:rPr>
+        <w:t>www</w:t>
+      </w:r>
+      <w:r>
+        <w:t>.</w:t>
+      </w:r>
+      <w:r>
+        <w:rPr>
+          <w:lang w:val="en-US"/>
+        </w:rPr>
+        <w:t>php</w:t>
+      </w:r>
+      <w:r>
+        <w:t>.</w:t>
+      </w:r>
+      <w:r>
+        <w:rPr>
+          <w:lang w:val="en-US"/>
+        </w:rPr>
+        <w:t>net</w:t>
+      </w:r>
+      <w:r>
+        <w:t xml:space="preserve"> </w:t>
+      </w:r>
+      <w:r>
+        <w:t>(дата обращения: 5.04.2024).</w:t>
+      </w:r>
+      <w:bookmarkEnd w:id="37"/>
+    </w:p>
+    <w:p>
+      <w:pPr>
+        <w:pStyle w:val="16"/>
+        <w:numPr>
+          <w:ilvl w:val="0"/>
+          <w:numId w:val="11"/>
+        </w:numPr>
+        <w:ind w:hanging="720"/>
+      </w:pPr>
+      <w:bookmarkStart w:id="38" w:name="_Ref166008638"/>
+      <w:r>
+        <w:rPr>
+          <w:lang w:val="en-US"/>
+        </w:rPr>
+        <w:lastRenderedPageBreak/>
+        <w:t>Java</w:t>
+      </w:r>
+      <w:r>
+        <w:t xml:space="preserve"> </w:t>
+      </w:r>
+      <w:r>
+        <w:t xml:space="preserve">– </w:t>
+      </w:r>
+      <w:r>
+        <w:t>язык</w:t>
+      </w:r>
+      <w:r>
+        <w:t xml:space="preserve"> </w:t>
+      </w:r>
+      <w:r>
+        <w:t>программирования</w:t>
+      </w:r>
+      <w:r>
+        <w:t xml:space="preserve">. </w:t>
+      </w:r>
+      <w:r>
+        <w:t xml:space="preserve">[Электронный ресурс] </w:t>
+      </w:r>
+      <w:r>
+        <w:rPr>
+          <w:lang w:val="en-US"/>
+        </w:rPr>
+        <w:t>URL</w:t>
+      </w:r>
+      <w:r>
+        <w:t xml:space="preserve">: </w:t>
+      </w:r>
+      <w:r>
+        <w:rPr>
+          <w:lang w:val="en-US"/>
+        </w:rPr>
+        <w:t>https</w:t>
+      </w:r>
+      <w:r>
+        <w:t>://</w:t>
+      </w:r>
+      <w:proofErr w:type="spellStart"/>
+      <w:r>
+        <w:rPr>
+          <w:lang w:val="en-US"/>
+        </w:rPr>
+        <w:t>vuejs</w:t>
+      </w:r>
+      <w:proofErr w:type="spellEnd"/>
+      <w:r>
+        <w:t>.</w:t>
+      </w:r>
+      <w:r>
+        <w:rPr>
+          <w:lang w:val="en-US"/>
+        </w:rPr>
+        <w:t>org</w:t>
+      </w:r>
+      <w:r>
+        <w:t xml:space="preserve"> </w:t>
+      </w:r>
+      <w:r>
+        <w:t>(дата обращения: 5.04.2024).</w:t>
+      </w:r>
+      <w:bookmarkEnd w:id="38"/>
+    </w:p>
+    <w:p>
+      <w:pPr>
+        <w:pStyle w:val="16"/>
+        <w:numPr>
+          <w:ilvl w:val="0"/>
+          <w:numId w:val="11"/>
+        </w:numPr>
+        <w:ind w:hanging="720"/>
+      </w:pPr>
+      <w:bookmarkStart w:id="39" w:name="_Ref166008642"/>
+      <w:r>
+        <w:rPr>
+          <w:lang w:val="en-US"/>
+        </w:rPr>
+        <w:t>Django</w:t>
+      </w:r>
+      <w:r>
+        <w:t xml:space="preserve"> </w:t>
+      </w:r>
+      <w:r>
+        <w:t xml:space="preserve">– </w:t>
+      </w:r>
+      <w:r>
+        <w:rPr>
+          <w:lang w:val="en-US"/>
+        </w:rPr>
+        <w:t>Python</w:t>
+      </w:r>
+      <w:r>
+        <w:t>-фреймворк</w:t>
+      </w:r>
+      <w:r>
+        <w:t xml:space="preserve">. </w:t>
+      </w:r>
+      <w:r>
+        <w:t xml:space="preserve">[Электронный ресурс] </w:t>
+      </w:r>
+      <w:r>
+        <w:rPr>
+          <w:lang w:val="en-US"/>
+        </w:rPr>
+        <w:t>URL</w:t>
+      </w:r>
+      <w:r>
+        <w:t xml:space="preserve">: </w:t>
+      </w:r>
+      <w:r>
+        <w:rPr>
+          <w:lang w:val="en-US"/>
+        </w:rPr>
+        <w:t>https</w:t>
+      </w:r>
+      <w:r>
+        <w:t>://</w:t>
+      </w:r>
+      <w:r>
+        <w:rPr>
+          <w:lang w:val="en-US"/>
+        </w:rPr>
+        <w:t>www</w:t>
+      </w:r>
+      <w:r>
+        <w:t>.</w:t>
+      </w:r>
+      <w:proofErr w:type="spellStart"/>
+      <w:r>
+        <w:rPr>
+          <w:lang w:val="en-US"/>
+        </w:rPr>
+        <w:t>djangoproject</w:t>
+      </w:r>
+      <w:proofErr w:type="spellEnd"/>
+      <w:r>
+        <w:t>.</w:t>
+      </w:r>
+      <w:r>
+        <w:rPr>
+          <w:lang w:val="en-US"/>
+        </w:rPr>
+        <w:t>com</w:t>
+      </w:r>
+      <w:r>
+        <w:t xml:space="preserve"> </w:t>
+      </w:r>
+      <w:r>
+        <w:t>(дата обращения: 5.04.2024).</w:t>
+      </w:r>
+      <w:bookmarkEnd w:id="39"/>
+    </w:p>
+    <w:p>
+      <w:pPr>
+        <w:pStyle w:val="16"/>
+        <w:numPr>
+          <w:ilvl w:val="0"/>
+          <w:numId w:val="11"/>
+        </w:numPr>
+        <w:ind w:hanging="720"/>
+      </w:pPr>
+      <w:bookmarkStart w:id="40" w:name="_Ref166008646"/>
+      <w:r>
+        <w:rPr>
+          <w:lang w:val="en-US"/>
+        </w:rPr>
+        <w:t>Spring</w:t>
+      </w:r>
+      <w:r>
+        <w:t xml:space="preserve"> </w:t>
+      </w:r>
+      <w:r>
+        <w:t xml:space="preserve">– </w:t>
+      </w:r>
+      <w:r>
+        <w:t>Java-фреймворк</w:t>
+      </w:r>
+      <w:r>
+        <w:t xml:space="preserve">. </w:t>
+      </w:r>
+      <w:r>
+        <w:t xml:space="preserve">[Электронный ресурс] </w:t>
+      </w:r>
+      <w:r>
+        <w:rPr>
+          <w:lang w:val="en-US"/>
+        </w:rPr>
+        <w:t>URL</w:t>
+      </w:r>
+      <w:r>
+        <w:t xml:space="preserve">: </w:t>
+      </w:r>
+      <w:r>
+        <w:rPr>
+          <w:lang w:val="en-US"/>
+        </w:rPr>
+        <w:t>https</w:t>
+      </w:r>
+      <w:r>
+        <w:t>://</w:t>
+      </w:r>
+      <w:r>
+        <w:rPr>
+          <w:lang w:val="en-US"/>
+        </w:rPr>
+        <w:t>spring</w:t>
+      </w:r>
+      <w:r>
+        <w:t>.</w:t>
+      </w:r>
+      <w:r>
+        <w:rPr>
+          <w:lang w:val="en-US"/>
+        </w:rPr>
+        <w:t>io</w:t>
+      </w:r>
+      <w:r>
+        <w:t xml:space="preserve"> </w:t>
+      </w:r>
+      <w:r>
+        <w:t>(дата обращения: 5.04.2024).</w:t>
+      </w:r>
+      <w:bookmarkEnd w:id="40"/>
+    </w:p>
+    <w:p>
+      <w:pPr>
+        <w:pStyle w:val="16"/>
+        <w:numPr>
+          <w:ilvl w:val="0"/>
+          <w:numId w:val="11"/>
+        </w:numPr>
+        <w:ind w:hanging="720"/>
+      </w:pPr>
+      <w:bookmarkStart w:id="41" w:name="_Ref166008620"/>
+      <w:r>
+        <w:rPr>
+          <w:lang w:val="en-US"/>
+        </w:rPr>
+        <w:t>Python</w:t>
+      </w:r>
+      <w:r>
+        <w:t xml:space="preserve"> </w:t>
+      </w:r>
+      <w:r>
+        <w:t xml:space="preserve">– </w:t>
+      </w:r>
+      <w:r>
+        <w:t>язык</w:t>
+      </w:r>
+      <w:r>
+        <w:t xml:space="preserve"> </w:t>
+      </w:r>
+      <w:r>
+        <w:t>программирования</w:t>
+      </w:r>
+      <w:r>
+        <w:t xml:space="preserve">. </w:t>
+      </w:r>
+      <w:r>
+        <w:t xml:space="preserve">[Электронный ресурс] </w:t>
+      </w:r>
+      <w:r>
+        <w:rPr>
+          <w:lang w:val="en-US"/>
+        </w:rPr>
+        <w:t>URL</w:t>
+      </w:r>
+      <w:r>
+        <w:t xml:space="preserve">: </w:t>
+      </w:r>
+      <w:r>
+        <w:rPr>
+          <w:lang w:val="en-US"/>
+        </w:rPr>
+        <w:t>https</w:t>
+      </w:r>
+      <w:r>
+        <w:t>://</w:t>
+      </w:r>
+      <w:r>
+        <w:rPr>
+          <w:lang w:val="en-US"/>
+        </w:rPr>
+        <w:t>www</w:t>
+      </w:r>
+      <w:r>
+        <w:t>.</w:t>
+      </w:r>
+      <w:r>
+        <w:rPr>
+          <w:lang w:val="en-US"/>
+        </w:rPr>
+        <w:t>python</w:t>
+      </w:r>
+      <w:r>
+        <w:t>.</w:t>
+      </w:r>
+      <w:r>
+        <w:rPr>
+          <w:lang w:val="en-US"/>
+        </w:rPr>
+        <w:t>org</w:t>
+      </w:r>
+      <w:r>
+        <w:t xml:space="preserve"> </w:t>
+      </w:r>
+      <w:r>
+        <w:t>(дата обращения: 5.04.2024).</w:t>
+      </w:r>
+      <w:bookmarkEnd w:id="41"/>
+    </w:p>
+    <w:p>
+      <w:pPr>
+        <w:pStyle w:val="16"/>
+        <w:numPr>
+          <w:ilvl w:val="0"/>
+          <w:numId w:val="11"/>
+        </w:numPr>
+        <w:ind w:hanging="720"/>
+      </w:pPr>
+      <w:bookmarkStart w:id="42" w:name="_Ref166008650"/>
+      <w:r>
+        <w:rPr>
+          <w:lang w:val="en-US"/>
+        </w:rPr>
+        <w:t>MySQL</w:t>
+      </w:r>
+      <w:r>
+        <w:t xml:space="preserve"> </w:t>
+      </w:r>
+      <w:r>
+        <w:t xml:space="preserve">– </w:t>
+      </w:r>
+      <w:r>
+        <w:t>система управления базами данных</w:t>
+      </w:r>
+      <w:r>
+        <w:t xml:space="preserve">. </w:t>
+      </w:r>
+      <w:r>
+        <w:t xml:space="preserve">[Электронный ресурс] </w:t>
+      </w:r>
+      <w:r>
+        <w:rPr>
+          <w:lang w:val="en-US"/>
+        </w:rPr>
+        <w:t>URL</w:t>
+      </w:r>
+      <w:r>
+        <w:t xml:space="preserve">: </w:t>
+      </w:r>
+      <w:r>
+        <w:rPr>
+          <w:lang w:val="en-US"/>
+        </w:rPr>
+        <w:t>https</w:t>
+      </w:r>
+      <w:r>
+        <w:t>://</w:t>
+      </w:r>
+      <w:r>
+        <w:rPr>
+          <w:lang w:val="en-US"/>
+        </w:rPr>
+        <w:t>www</w:t>
+      </w:r>
+      <w:r>
+        <w:t>.</w:t>
+      </w:r>
+      <w:proofErr w:type="spellStart"/>
+      <w:r>
+        <w:rPr>
+          <w:lang w:val="en-US"/>
+        </w:rPr>
+        <w:t>mysql</w:t>
+      </w:r>
+      <w:proofErr w:type="spellEnd"/>
+      <w:r>
+        <w:t>.</w:t>
+      </w:r>
+      <w:r>
+        <w:rPr>
+          <w:lang w:val="en-US"/>
+        </w:rPr>
+        <w:t>com</w:t>
+      </w:r>
+      <w:r>
+        <w:t xml:space="preserve"> </w:t>
+      </w:r>
+      <w:r>
+        <w:t>(дата обращения: 5.04.2024).</w:t>
+      </w:r>
+      <w:bookmarkEnd w:id="42"/>
+    </w:p>
+    <w:p>
+      <w:pPr>
+        <w:pStyle w:val="16"/>
+        <w:numPr>
+          <w:ilvl w:val="0"/>
+          <w:numId w:val="11"/>
+        </w:numPr>
+        <w:ind w:hanging="720"/>
+      </w:pPr>
+      <w:bookmarkStart w:id="43" w:name="_Ref166008653"/>
+      <w:r>
+        <w:rPr>
+          <w:lang w:val="en-US"/>
+        </w:rPr>
+        <w:t>PostgreSQL</w:t>
+      </w:r>
+      <w:r>
+        <w:t xml:space="preserve"> </w:t>
+      </w:r>
+      <w:r>
+        <w:t xml:space="preserve">– </w:t>
+      </w:r>
+      <w:r>
+        <w:t>система управления базами данных</w:t>
+      </w:r>
+      <w:r>
+        <w:t xml:space="preserve">. </w:t>
+      </w:r>
+      <w:r>
+        <w:t xml:space="preserve">[Электронный ресурс] </w:t>
+      </w:r>
+      <w:r>
+        <w:rPr>
+          <w:lang w:val="en-US"/>
+        </w:rPr>
+        <w:t>URL</w:t>
+      </w:r>
+      <w:r>
+        <w:t xml:space="preserve">: </w:t>
+      </w:r>
+      <w:r>
+        <w:rPr>
+          <w:lang w:val="en-US"/>
+        </w:rPr>
+        <w:t>https</w:t>
+      </w:r>
+      <w:r>
+        <w:t>://</w:t>
+      </w:r>
+      <w:r>
+        <w:rPr>
+          <w:lang w:val="en-US"/>
+        </w:rPr>
+        <w:t>www</w:t>
+      </w:r>
+      <w:r>
+        <w:t>.</w:t>
+      </w:r>
+      <w:proofErr w:type="spellStart"/>
+      <w:r>
+        <w:rPr>
+          <w:lang w:val="en-US"/>
+        </w:rPr>
+        <w:t>postgresql</w:t>
+      </w:r>
+      <w:proofErr w:type="spellEnd"/>
+      <w:r>
+        <w:t>.</w:t>
+      </w:r>
+      <w:r>
+        <w:rPr>
+          <w:lang w:val="en-US"/>
+        </w:rPr>
+        <w:t>org</w:t>
+      </w:r>
+      <w:r>
+        <w:t xml:space="preserve"> </w:t>
+      </w:r>
+      <w:r>
+        <w:t>(дата обращения: 5.04.2024).</w:t>
+      </w:r>
+      <w:bookmarkEnd w:id="43"/>
+    </w:p>
+    <w:p>
+      <w:pPr>
+        <w:pStyle w:val="16"/>
+        <w:numPr>
+          <w:ilvl w:val="0"/>
+          <w:numId w:val="11"/>
+        </w:numPr>
+        <w:ind w:hanging="720"/>
+      </w:pPr>
+      <w:bookmarkStart w:id="44" w:name="_Ref166008656"/>
+      <w:r>
+        <w:rPr>
+          <w:lang w:val="en-US"/>
+        </w:rPr>
+        <w:t>MongoDB</w:t>
+      </w:r>
+      <w:r>
+        <w:t xml:space="preserve"> </w:t>
+      </w:r>
+      <w:r>
+        <w:t xml:space="preserve">– </w:t>
+      </w:r>
+      <w:r>
+        <w:t>система управления базами данных</w:t>
+      </w:r>
+      <w:r>
+        <w:t xml:space="preserve">. </w:t>
+      </w:r>
+      <w:r>
+        <w:t xml:space="preserve">[Электронный ресурс] </w:t>
+      </w:r>
+      <w:r>
+        <w:rPr>
+          <w:lang w:val="en-US"/>
+        </w:rPr>
+        <w:t>URL</w:t>
+      </w:r>
+      <w:r>
+        <w:t xml:space="preserve">: </w:t>
+      </w:r>
+      <w:r>
+        <w:rPr>
+          <w:lang w:val="en-US"/>
+        </w:rPr>
+        <w:t>https</w:t>
+      </w:r>
+      <w:r>
+        <w:t>://</w:t>
+      </w:r>
+      <w:r>
+        <w:rPr>
+          <w:lang w:val="en-US"/>
+        </w:rPr>
+        <w:t>www</w:t>
+      </w:r>
+      <w:r>
+        <w:t>.</w:t>
+      </w:r>
+      <w:proofErr w:type="spellStart"/>
+      <w:r>
+        <w:rPr>
+          <w:lang w:val="en-US"/>
+        </w:rPr>
+        <w:t>mongodb</w:t>
+      </w:r>
+      <w:proofErr w:type="spellEnd"/>
+      <w:r>
+        <w:t>.</w:t>
+      </w:r>
+      <w:r>
+        <w:rPr>
+          <w:lang w:val="en-US"/>
+        </w:rPr>
+        <w:t>com</w:t>
+      </w:r>
+      <w:r>
+        <w:t xml:space="preserve"> </w:t>
+      </w:r>
+      <w:r>
+        <w:t>(дата обращения: 5.04.2024).</w:t>
+      </w:r>
+      <w:bookmarkEnd w:id="44"/>
+    </w:p>
+    <w:p>
+      <w:pPr>
+        <w:pStyle w:val="16"/>
+      </w:pPr>
     </w:p>
     <w:sectPr>
       <w:pgSz w:w="11906" w:h="16838"/>
@@ -3277,6 +7127,119 @@
     </w:lvl>
   </w:abstractNum>
   <w:abstractNum w:abstractNumId="1" w15:restartNumberingAfterBreak="0">
+    <w:nsid w:val="1A277AD4"/>
+    <w:multiLevelType w:val="hybridMultilevel"/>
+    <w:tmpl w:val="F5D0CC7E"/>
+    <w:lvl w:ilvl="0" w:tplc="04190001">
+      <w:start w:val="1"/>
+      <w:numFmt w:val="bullet"/>
+      <w:lvlText w:val=""/>
+      <w:lvlJc w:val="left"/>
+      <w:pPr>
+        <w:ind w:left="1429" w:hanging="360"/>
+      </w:pPr>
+      <w:rPr>
+        <w:rFonts w:ascii="Symbol" w:hAnsi="Symbol" w:hint="default"/>
+      </w:rPr>
+    </w:lvl>
+    <w:lvl w:ilvl="1" w:tplc="04190003" w:tentative="1">
+      <w:start w:val="1"/>
+      <w:numFmt w:val="bullet"/>
+      <w:lvlText w:val="o"/>
+      <w:lvlJc w:val="left"/>
+      <w:pPr>
+        <w:ind w:left="2149" w:hanging="360"/>
+      </w:pPr>
+      <w:rPr>
+        <w:rFonts w:ascii="Courier New" w:hAnsi="Courier New" w:cs="Courier New" w:hint="default"/>
+      </w:rPr>
+    </w:lvl>
+    <w:lvl w:ilvl="2" w:tplc="04190005" w:tentative="1">
+      <w:start w:val="1"/>
+      <w:numFmt w:val="bullet"/>
+      <w:lvlText w:val=""/>
+      <w:lvlJc w:val="left"/>
+      <w:pPr>
+        <w:ind w:left="2869" w:hanging="360"/>
+      </w:pPr>
+      <w:rPr>
+        <w:rFonts w:ascii="Wingdings" w:hAnsi="Wingdings" w:hint="default"/>
+      </w:rPr>
+    </w:lvl>
+    <w:lvl w:ilvl="3" w:tplc="04190001" w:tentative="1">
+      <w:start w:val="1"/>
+      <w:numFmt w:val="bullet"/>
+      <w:lvlText w:val=""/>
+      <w:lvlJc w:val="left"/>
+      <w:pPr>
+        <w:ind w:left="3589" w:hanging="360"/>
+      </w:pPr>
+      <w:rPr>
+        <w:rFonts w:ascii="Symbol" w:hAnsi="Symbol" w:hint="default"/>
+      </w:rPr>
+    </w:lvl>
+    <w:lvl w:ilvl="4" w:tplc="04190003" w:tentative="1">
+      <w:start w:val="1"/>
+      <w:numFmt w:val="bullet"/>
+      <w:lvlText w:val="o"/>
+      <w:lvlJc w:val="left"/>
+      <w:pPr>
+        <w:ind w:left="4309" w:hanging="360"/>
+      </w:pPr>
+      <w:rPr>
+        <w:rFonts w:ascii="Courier New" w:hAnsi="Courier New" w:cs="Courier New" w:hint="default"/>
+      </w:rPr>
+    </w:lvl>
+    <w:lvl w:ilvl="5" w:tplc="04190005" w:tentative="1">
+      <w:start w:val="1"/>
+      <w:numFmt w:val="bullet"/>
+      <w:lvlText w:val=""/>
+      <w:lvlJc w:val="left"/>
+      <w:pPr>
+        <w:ind w:left="5029" w:hanging="360"/>
+      </w:pPr>
+      <w:rPr>
+        <w:rFonts w:ascii="Wingdings" w:hAnsi="Wingdings" w:hint="default"/>
+      </w:rPr>
+    </w:lvl>
+    <w:lvl w:ilvl="6" w:tplc="04190001" w:tentative="1">
+      <w:start w:val="1"/>
+      <w:numFmt w:val="bullet"/>
+      <w:lvlText w:val=""/>
+      <w:lvlJc w:val="left"/>
+      <w:pPr>
+        <w:ind w:left="5749" w:hanging="360"/>
+      </w:pPr>
+      <w:rPr>
+        <w:rFonts w:ascii="Symbol" w:hAnsi="Symbol" w:hint="default"/>
+      </w:rPr>
+    </w:lvl>
+    <w:lvl w:ilvl="7" w:tplc="04190003" w:tentative="1">
+      <w:start w:val="1"/>
+      <w:numFmt w:val="bullet"/>
+      <w:lvlText w:val="o"/>
+      <w:lvlJc w:val="left"/>
+      <w:pPr>
+        <w:ind w:left="6469" w:hanging="360"/>
+      </w:pPr>
+      <w:rPr>
+        <w:rFonts w:ascii="Courier New" w:hAnsi="Courier New" w:cs="Courier New" w:hint="default"/>
+      </w:rPr>
+    </w:lvl>
+    <w:lvl w:ilvl="8" w:tplc="04190005" w:tentative="1">
+      <w:start w:val="1"/>
+      <w:numFmt w:val="bullet"/>
+      <w:lvlText w:val=""/>
+      <w:lvlJc w:val="left"/>
+      <w:pPr>
+        <w:ind w:left="7189" w:hanging="360"/>
+      </w:pPr>
+      <w:rPr>
+        <w:rFonts w:ascii="Wingdings" w:hAnsi="Wingdings" w:hint="default"/>
+      </w:rPr>
+    </w:lvl>
+  </w:abstractNum>
+  <w:abstractNum w:abstractNumId="2" w15:restartNumberingAfterBreak="0">
     <w:nsid w:val="30A56F13"/>
     <w:multiLevelType w:val="multilevel"/>
     <w:tmpl w:val="9BF8E772"/>
@@ -3390,7 +7353,93 @@
       </w:rPr>
     </w:lvl>
   </w:abstractNum>
-  <w:abstractNum w:abstractNumId="2" w15:restartNumberingAfterBreak="0">
+  <w:abstractNum w:abstractNumId="3" w15:restartNumberingAfterBreak="0">
+    <w:nsid w:val="320A7284"/>
+    <w:multiLevelType w:val="hybridMultilevel"/>
+    <w:tmpl w:val="0200FD2C"/>
+    <w:lvl w:ilvl="0" w:tplc="0419000F">
+      <w:start w:val="1"/>
+      <w:numFmt w:val="decimal"/>
+      <w:lvlText w:val="%1."/>
+      <w:lvlJc w:val="left"/>
+      <w:pPr>
+        <w:ind w:left="720" w:hanging="360"/>
+      </w:pPr>
+    </w:lvl>
+    <w:lvl w:ilvl="1" w:tplc="04190019" w:tentative="1">
+      <w:start w:val="1"/>
+      <w:numFmt w:val="lowerLetter"/>
+      <w:lvlText w:val="%2."/>
+      <w:lvlJc w:val="left"/>
+      <w:pPr>
+        <w:ind w:left="1440" w:hanging="360"/>
+      </w:pPr>
+    </w:lvl>
+    <w:lvl w:ilvl="2" w:tplc="0419001B" w:tentative="1">
+      <w:start w:val="1"/>
+      <w:numFmt w:val="lowerRoman"/>
+      <w:lvlText w:val="%3."/>
+      <w:lvlJc w:val="right"/>
+      <w:pPr>
+        <w:ind w:left="2160" w:hanging="180"/>
+      </w:pPr>
+    </w:lvl>
+    <w:lvl w:ilvl="3" w:tplc="0419000F" w:tentative="1">
+      <w:start w:val="1"/>
+      <w:numFmt w:val="decimal"/>
+      <w:lvlText w:val="%4."/>
+      <w:lvlJc w:val="left"/>
+      <w:pPr>
+        <w:ind w:left="2880" w:hanging="360"/>
+      </w:pPr>
+    </w:lvl>
+    <w:lvl w:ilvl="4" w:tplc="04190019" w:tentative="1">
+      <w:start w:val="1"/>
+      <w:numFmt w:val="lowerLetter"/>
+      <w:lvlText w:val="%5."/>
+      <w:lvlJc w:val="left"/>
+      <w:pPr>
+        <w:ind w:left="3600" w:hanging="360"/>
+      </w:pPr>
+    </w:lvl>
+    <w:lvl w:ilvl="5" w:tplc="0419001B" w:tentative="1">
+      <w:start w:val="1"/>
+      <w:numFmt w:val="lowerRoman"/>
+      <w:lvlText w:val="%6."/>
+      <w:lvlJc w:val="right"/>
+      <w:pPr>
+        <w:ind w:left="4320" w:hanging="180"/>
+      </w:pPr>
+    </w:lvl>
+    <w:lvl w:ilvl="6" w:tplc="0419000F" w:tentative="1">
+      <w:start w:val="1"/>
+      <w:numFmt w:val="decimal"/>
+      <w:lvlText w:val="%7."/>
+      <w:lvlJc w:val="left"/>
+      <w:pPr>
+        <w:ind w:left="5040" w:hanging="360"/>
+      </w:pPr>
+    </w:lvl>
+    <w:lvl w:ilvl="7" w:tplc="04190019" w:tentative="1">
+      <w:start w:val="1"/>
+      <w:numFmt w:val="lowerLetter"/>
+      <w:lvlText w:val="%8."/>
+      <w:lvlJc w:val="left"/>
+      <w:pPr>
+        <w:ind w:left="5760" w:hanging="360"/>
+      </w:pPr>
+    </w:lvl>
+    <w:lvl w:ilvl="8" w:tplc="0419001B" w:tentative="1">
+      <w:start w:val="1"/>
+      <w:numFmt w:val="lowerRoman"/>
+      <w:lvlText w:val="%9."/>
+      <w:lvlJc w:val="right"/>
+      <w:pPr>
+        <w:ind w:left="6480" w:hanging="180"/>
+      </w:pPr>
+    </w:lvl>
+  </w:abstractNum>
+  <w:abstractNum w:abstractNumId="4" w15:restartNumberingAfterBreak="0">
     <w:nsid w:val="4CDB4557"/>
     <w:multiLevelType w:val="multilevel"/>
     <w:tmpl w:val="9956085A"/>
@@ -3503,7 +7552,7 @@
       </w:pPr>
     </w:lvl>
   </w:abstractNum>
-  <w:abstractNum w:abstractNumId="3" w15:restartNumberingAfterBreak="0">
+  <w:abstractNum w:abstractNumId="5" w15:restartNumberingAfterBreak="0">
     <w:nsid w:val="543C59E2"/>
     <w:multiLevelType w:val="hybridMultilevel"/>
     <w:tmpl w:val="3FFCF942"/>
@@ -3593,7 +7642,7 @@
       </w:pPr>
     </w:lvl>
   </w:abstractNum>
-  <w:abstractNum w:abstractNumId="4" w15:restartNumberingAfterBreak="0">
+  <w:abstractNum w:abstractNumId="6" w15:restartNumberingAfterBreak="0">
     <w:nsid w:val="607954BD"/>
     <w:multiLevelType w:val="multilevel"/>
     <w:tmpl w:val="0419001F"/>
@@ -3679,7 +7728,7 @@
       </w:pPr>
     </w:lvl>
   </w:abstractNum>
-  <w:abstractNum w:abstractNumId="5" w15:restartNumberingAfterBreak="0">
+  <w:abstractNum w:abstractNumId="7" w15:restartNumberingAfterBreak="0">
     <w:nsid w:val="65984BD6"/>
     <w:multiLevelType w:val="hybridMultilevel"/>
     <w:tmpl w:val="2CD8D366"/>
@@ -3768,7 +7817,7 @@
       </w:pPr>
     </w:lvl>
   </w:abstractNum>
-  <w:abstractNum w:abstractNumId="6" w15:restartNumberingAfterBreak="0">
+  <w:abstractNum w:abstractNumId="8" w15:restartNumberingAfterBreak="0">
     <w:nsid w:val="77B1017A"/>
     <w:multiLevelType w:val="hybridMultilevel"/>
     <w:tmpl w:val="91889150"/>
@@ -3855,7 +7904,7 @@
     </w:lvl>
   </w:abstractNum>
   <w:num w:numId="1">
-    <w:abstractNumId w:val="3"/>
+    <w:abstractNumId w:val="5"/>
     <w:lvlOverride w:ilvl="0">
       <w:startOverride w:val="1"/>
     </w:lvlOverride>
@@ -3885,7 +7934,7 @@
     </w:lvlOverride>
   </w:num>
   <w:num w:numId="2">
-    <w:abstractNumId w:val="2"/>
+    <w:abstractNumId w:val="4"/>
     <w:lvlOverride w:ilvl="0">
       <w:startOverride w:val="1"/>
     </w:lvlOverride>
@@ -3945,7 +7994,7 @@
     </w:lvlOverride>
   </w:num>
   <w:num w:numId="4">
-    <w:abstractNumId w:val="5"/>
+    <w:abstractNumId w:val="7"/>
     <w:lvlOverride w:ilvl="0">
       <w:startOverride w:val="1"/>
     </w:lvlOverride>
@@ -3978,16 +8027,22 @@
     <w:abstractNumId w:val="0"/>
   </w:num>
   <w:num w:numId="6">
-    <w:abstractNumId w:val="5"/>
+    <w:abstractNumId w:val="7"/>
   </w:num>
   <w:num w:numId="7">
+    <w:abstractNumId w:val="8"/>
+  </w:num>
+  <w:num w:numId="8">
     <w:abstractNumId w:val="6"/>
   </w:num>
-  <w:num w:numId="8">
-    <w:abstractNumId w:val="4"/>
+  <w:num w:numId="9">
+    <w:abstractNumId w:val="2"/>
   </w:num>
-  <w:num w:numId="9">
+  <w:num w:numId="10">
     <w:abstractNumId w:val="1"/>
+  </w:num>
+  <w:num w:numId="11">
+    <w:abstractNumId w:val="3"/>
   </w:num>
 </w:numbering>
 </file>
@@ -4115,6 +8170,7 @@
     <w:lsdException w:name="HTML Sample" w:semiHidden="1" w:unhideWhenUsed="1"/>
     <w:lsdException w:name="HTML Typewriter" w:semiHidden="1" w:unhideWhenUsed="1"/>
     <w:lsdException w:name="HTML Variable" w:semiHidden="1" w:unhideWhenUsed="1"/>
+    <w:lsdException w:name="Normal Table" w:semiHidden="1" w:unhideWhenUsed="1"/>
     <w:lsdException w:name="annotation subject" w:semiHidden="1" w:unhideWhenUsed="1"/>
     <w:lsdException w:name="No List" w:semiHidden="1" w:unhideWhenUsed="1"/>
     <w:lsdException w:name="Outline List 1" w:semiHidden="1" w:unhideWhenUsed="1"/>
@@ -4157,8 +8213,11 @@
     <w:lsdException w:name="Table Contemporary" w:semiHidden="1" w:unhideWhenUsed="1"/>
     <w:lsdException w:name="Table Elegant" w:semiHidden="1" w:unhideWhenUsed="1"/>
     <w:lsdException w:name="Table Professional" w:semiHidden="1" w:unhideWhenUsed="1"/>
+    <w:lsdException w:name="Table Subtle 1" w:semiHidden="1" w:unhideWhenUsed="1"/>
     <w:lsdException w:name="Table Subtle 2" w:semiHidden="1" w:unhideWhenUsed="1"/>
     <w:lsdException w:name="Table Web 1" w:semiHidden="1" w:unhideWhenUsed="1"/>
+    <w:lsdException w:name="Table Web 2" w:semiHidden="1" w:unhideWhenUsed="1"/>
+    <w:lsdException w:name="Table Web 3" w:semiHidden="1" w:unhideWhenUsed="1"/>
     <w:lsdException w:name="Balloon Text" w:semiHidden="1" w:unhideWhenUsed="1"/>
     <w:lsdException w:name="Table Grid" w:uiPriority="39"/>
     <w:lsdException w:name="Table Theme" w:semiHidden="1" w:unhideWhenUsed="1"/>
@@ -4820,6 +8879,34 @@
       <w:lang w:eastAsia="ru-RU"/>
     </w:rPr>
   </w:style>
+  <w:style w:type="paragraph" w:customStyle="1" w:styleId="16">
+    <w:name w:val="Стиль1"/>
+    <w:basedOn w:val="a0"/>
+    <w:link w:val="17"/>
+    <w:qFormat/>
+    <w:rsid w:val="00C82989"/>
+    <w:pPr>
+      <w:spacing w:after="160" w:line="360" w:lineRule="auto"/>
+      <w:ind w:firstLine="709"/>
+      <w:jc w:val="both"/>
+    </w:pPr>
+    <w:rPr>
+      <w:rFonts w:eastAsiaTheme="minorHAnsi"/>
+      <w:szCs w:val="28"/>
+      <w:lang w:eastAsia="en-US"/>
+    </w:rPr>
+  </w:style>
+  <w:style w:type="character" w:customStyle="1" w:styleId="17">
+    <w:name w:val="Стиль1 Знак"/>
+    <w:basedOn w:val="a1"/>
+    <w:link w:val="16"/>
+    <w:rsid w:val="00C82989"/>
+    <w:rPr>
+      <w:rFonts w:ascii="Times New Roman" w:hAnsi="Times New Roman" w:cs="Times New Roman"/>
+      <w:sz w:val="28"/>
+      <w:szCs w:val="28"/>
+    </w:rPr>
+  </w:style>
 </w:styles>
 </file>
 

--- a/Курсовая Работа/Курсовая Работа.docx
+++ b/Курсовая Работа/Курсовая Работа.docx
@@ -270,12 +270,21 @@
           <w:szCs w:val="28"/>
         </w:rPr>
       </w:pPr>
+      <w:proofErr w:type="spellStart"/>
       <w:r>
         <w:rPr>
           <w:bCs/>
           <w:szCs w:val="28"/>
         </w:rPr>
-        <w:t>ЮУрГУ – 02.03.02.</w:t>
+        <w:t>ЮУрГУ</w:t>
+      </w:r>
+      <w:proofErr w:type="spellEnd"/>
+      <w:r>
+        <w:rPr>
+          <w:bCs/>
+          <w:szCs w:val="28"/>
+        </w:rPr>
+        <w:t xml:space="preserve"> – 02.03.02.</w:t>
       </w:r>
       <w:r>
         <w:rPr>
@@ -455,7 +464,23 @@
                 <w:bCs/>
                 <w:szCs w:val="28"/>
               </w:rPr>
-              <w:t xml:space="preserve">“___”___________ </w:t>
+              <w:t>“__</w:t>
+            </w:r>
+            <w:proofErr w:type="gramStart"/>
+            <w:r>
+              <w:rPr>
+                <w:bCs/>
+                <w:szCs w:val="28"/>
+              </w:rPr>
+              <w:t>_”_</w:t>
+            </w:r>
+            <w:proofErr w:type="gramEnd"/>
+            <w:r>
+              <w:rPr>
+                <w:bCs/>
+                <w:szCs w:val="28"/>
+              </w:rPr>
+              <w:t xml:space="preserve">__________ </w:t>
             </w:r>
             <w:r>
               <w:rPr>
@@ -680,7 +705,23 @@
                 <w:bCs/>
                 <w:szCs w:val="28"/>
               </w:rPr>
-              <w:t xml:space="preserve">“___”___________ </w:t>
+              <w:t>“__</w:t>
+            </w:r>
+            <w:proofErr w:type="gramStart"/>
+            <w:r>
+              <w:rPr>
+                <w:bCs/>
+                <w:szCs w:val="28"/>
+              </w:rPr>
+              <w:t>_”_</w:t>
+            </w:r>
+            <w:proofErr w:type="gramEnd"/>
+            <w:r>
+              <w:rPr>
+                <w:bCs/>
+                <w:szCs w:val="28"/>
+              </w:rPr>
+              <w:t xml:space="preserve">__________ </w:t>
             </w:r>
             <w:r>
               <w:rPr>
@@ -972,7 +1013,7 @@
           <w:bCs/>
           <w:szCs w:val="28"/>
         </w:rPr>
-        <w:t>__________ Л.Б. Соколинский</w:t>
+        <w:t>______Л.Б. Соколинский</w:t>
       </w:r>
     </w:p>
     <w:p>
@@ -1119,6 +1160,7 @@
           <w:ilvl w:val="0"/>
           <w:numId w:val="2"/>
         </w:numPr>
+        <w:spacing w:line="360" w:lineRule="auto"/>
         <w:rPr>
           <w:szCs w:val="28"/>
         </w:rPr>
@@ -1179,7 +1221,7 @@
           <w:ilvl w:val="0"/>
           <w:numId w:val="2"/>
         </w:numPr>
-        <w:spacing w:before="60" w:after="120" w:line="240" w:lineRule="auto"/>
+        <w:spacing w:before="60" w:after="120"/>
         <w:ind w:left="357" w:hanging="357"/>
         <w:rPr>
           <w:rFonts w:ascii="Times New Roman" w:hAnsi="Times New Roman"/>
@@ -1277,7 +1319,6 @@
           <w:ilvl w:val="0"/>
           <w:numId w:val="2"/>
         </w:numPr>
-        <w:spacing w:line="240" w:lineRule="auto"/>
         <w:ind w:left="357" w:hanging="357"/>
         <w:rPr>
           <w:rFonts w:ascii="Times New Roman" w:hAnsi="Times New Roman" w:cs="Times New Roman"/>
@@ -1303,7 +1344,6 @@
           <w:ilvl w:val="0"/>
           <w:numId w:val="3"/>
         </w:numPr>
-        <w:spacing w:line="240" w:lineRule="auto"/>
       </w:pPr>
       <w:r>
         <w:rPr>
@@ -1438,7 +1478,6 @@
           <w:ilvl w:val="0"/>
           <w:numId w:val="3"/>
         </w:numPr>
-        <w:spacing w:line="240" w:lineRule="auto"/>
       </w:pPr>
       <w:r>
         <w:rPr>
@@ -1552,7 +1591,6 @@
           <w:ilvl w:val="0"/>
           <w:numId w:val="3"/>
         </w:numPr>
-        <w:spacing w:line="240" w:lineRule="auto"/>
       </w:pPr>
       <w:r>
         <w:t xml:space="preserve">Руководство по CSS. [Электронный ресурс] URL: https://developer.mozilla.org/ru/docs/Web/CSS/Reference (дата обращения: </w:t>
@@ -1577,7 +1615,6 @@
           <w:ilvl w:val="0"/>
           <w:numId w:val="3"/>
         </w:numPr>
-        <w:spacing w:line="240" w:lineRule="auto"/>
       </w:pPr>
       <w:r>
         <w:t xml:space="preserve">Руководство JavaScript. [Электронный ресурс] URL: https://developer.mozilla.org/ru/docs/Web/JavaScript (дата обращения: </w:t>
@@ -1602,7 +1639,7 @@
           <w:ilvl w:val="0"/>
           <w:numId w:val="2"/>
         </w:numPr>
-        <w:spacing w:before="60" w:after="120" w:line="240" w:lineRule="auto"/>
+        <w:spacing w:before="60" w:after="120"/>
         <w:ind w:left="357" w:hanging="357"/>
         <w:rPr>
           <w:rFonts w:ascii="Times New Roman" w:hAnsi="Times New Roman" w:cs="Times New Roman"/>
@@ -1628,7 +1665,6 @@
           <w:ilvl w:val="0"/>
           <w:numId w:val="4"/>
         </w:numPr>
-        <w:spacing w:line="240" w:lineRule="auto"/>
       </w:pPr>
       <w:r>
         <w:t>Провести анализ аналогичных приложений</w:t>
@@ -1644,9 +1680,9 @@
           <w:ilvl w:val="0"/>
           <w:numId w:val="4"/>
         </w:numPr>
-        <w:spacing w:line="240" w:lineRule="auto"/>
-      </w:pPr>
-      <w:r>
+      </w:pPr>
+      <w:r>
+        <w:lastRenderedPageBreak/>
         <w:t>Спроектировать веб-приложение</w:t>
       </w:r>
       <w:r>
@@ -1660,7 +1696,6 @@
           <w:ilvl w:val="0"/>
           <w:numId w:val="4"/>
         </w:numPr>
-        <w:spacing w:line="240" w:lineRule="auto"/>
       </w:pPr>
       <w:r>
         <w:t>Реализовать прототип веб-приложения;</w:t>
@@ -1669,11 +1704,11 @@
     <w:p>
       <w:pPr>
         <w:pStyle w:val="a"/>
+        <w:keepNext/>
         <w:numPr>
           <w:ilvl w:val="0"/>
           <w:numId w:val="4"/>
         </w:numPr>
-        <w:spacing w:line="240" w:lineRule="auto"/>
       </w:pPr>
       <w:r>
         <w:t>Провести тестирование реализованного прототипа</w:t>
@@ -1685,11 +1720,12 @@
     <w:p>
       <w:pPr>
         <w:pStyle w:val="22"/>
+        <w:keepNext/>
         <w:numPr>
           <w:ilvl w:val="0"/>
           <w:numId w:val="2"/>
         </w:numPr>
-        <w:spacing w:before="120" w:after="120" w:line="240" w:lineRule="auto"/>
+        <w:spacing w:before="120" w:after="120"/>
         <w:rPr>
           <w:rFonts w:ascii="Times New Roman" w:hAnsi="Times New Roman"/>
           <w:b/>
@@ -1781,6 +1817,8 @@
     </w:p>
     <w:p>
       <w:pPr>
+        <w:keepNext/>
+        <w:spacing w:line="360" w:lineRule="auto"/>
         <w:rPr>
           <w:szCs w:val="24"/>
         </w:rPr>
@@ -1806,6 +1844,8 @@
     </w:p>
     <w:p>
       <w:pPr>
+        <w:keepNext/>
+        <w:spacing w:line="360" w:lineRule="auto"/>
         <w:ind w:right="-144"/>
         <w:rPr>
           <w:szCs w:val="28"/>
@@ -1868,6 +1908,8 @@
     </w:p>
     <w:p>
       <w:pPr>
+        <w:keepNext/>
+        <w:spacing w:line="360" w:lineRule="auto"/>
         <w:ind w:right="-144"/>
         <w:rPr>
           <w:szCs w:val="24"/>
@@ -1876,6 +1918,8 @@
     </w:p>
     <w:p>
       <w:pPr>
+        <w:keepNext/>
+        <w:spacing w:line="360" w:lineRule="auto"/>
         <w:ind w:right="-144"/>
         <w:rPr>
           <w:szCs w:val="24"/>
@@ -1885,7 +1929,6 @@
         <w:rPr>
           <w:szCs w:val="24"/>
         </w:rPr>
-        <w:lastRenderedPageBreak/>
         <w:t>Задание принял к исполнению</w:t>
       </w:r>
       <w:r>
@@ -1969,9 +2012,6 @@
     <w:p>
       <w:pPr>
         <w:pStyle w:val="15"/>
-        <w:tabs>
-          <w:tab w:val="right" w:leader="dot" w:pos="9061"/>
-        </w:tabs>
         <w:rPr>
           <w:rFonts w:asciiTheme="minorHAnsi" w:eastAsiaTheme="minorEastAsia" w:hAnsiTheme="minorHAnsi" w:cstheme="minorBidi"/>
           <w:noProof/>
@@ -1988,7 +2028,7 @@
       <w:r>
         <w:fldChar w:fldCharType="separate"/>
       </w:r>
-      <w:hyperlink w:anchor="_Toc159251373" w:history="1">
+      <w:hyperlink w:anchor="_Toc166861829" w:history="1">
         <w:r>
           <w:rPr>
             <w:rStyle w:val="ae"/>
@@ -2015,7 +2055,7 @@
             <w:noProof/>
             <w:webHidden/>
           </w:rPr>
-          <w:instrText xml:space="preserve"> PAGEREF _Toc159251373 \h </w:instrText>
+          <w:instrText xml:space="preserve"> PAGEREF _Toc166861829 \h </w:instrText>
         </w:r>
         <w:r>
           <w:rPr>
@@ -2035,7 +2075,7 @@
             <w:noProof/>
             <w:webHidden/>
           </w:rPr>
-          <w:t>4</w:t>
+          <w:t>5</w:t>
         </w:r>
         <w:r>
           <w:rPr>
@@ -2049,10 +2089,6 @@
     <w:p>
       <w:pPr>
         <w:pStyle w:val="15"/>
-        <w:tabs>
-          <w:tab w:val="left" w:pos="440"/>
-          <w:tab w:val="right" w:leader="dot" w:pos="9061"/>
-        </w:tabs>
         <w:rPr>
           <w:rFonts w:asciiTheme="minorHAnsi" w:eastAsiaTheme="minorEastAsia" w:hAnsiTheme="minorHAnsi" w:cstheme="minorBidi"/>
           <w:noProof/>
@@ -2060,7 +2096,7 @@
           <w:szCs w:val="22"/>
         </w:rPr>
       </w:pPr>
-      <w:hyperlink w:anchor="_Toc159251374" w:history="1">
+      <w:hyperlink w:anchor="_Toc166861830" w:history="1">
         <w:r>
           <w:rPr>
             <w:rStyle w:val="ae"/>
@@ -2103,7 +2139,7 @@
             <w:noProof/>
             <w:webHidden/>
           </w:rPr>
-          <w:instrText xml:space="preserve"> PAGEREF _Toc159251374 \h </w:instrText>
+          <w:instrText xml:space="preserve"> PAGEREF _Toc166861830 \h </w:instrText>
         </w:r>
         <w:r>
           <w:rPr>
@@ -2123,7 +2159,7 @@
             <w:noProof/>
             <w:webHidden/>
           </w:rPr>
-          <w:t>4</w:t>
+          <w:t>5</w:t>
         </w:r>
         <w:r>
           <w:rPr>
@@ -2148,7 +2184,7 @@
           <w:szCs w:val="22"/>
         </w:rPr>
       </w:pPr>
-      <w:hyperlink w:anchor="_Toc159251375" w:history="1">
+      <w:hyperlink w:anchor="_Toc166861831" w:history="1">
         <w:r>
           <w:rPr>
             <w:rStyle w:val="ae"/>
@@ -2191,7 +2227,7 @@
             <w:noProof/>
             <w:webHidden/>
           </w:rPr>
-          <w:instrText xml:space="preserve"> PAGEREF _Toc159251375 \h </w:instrText>
+          <w:instrText xml:space="preserve"> PAGEREF _Toc166861831 \h </w:instrText>
         </w:r>
         <w:r>
           <w:rPr>
@@ -2211,7 +2247,7 @@
             <w:noProof/>
             <w:webHidden/>
           </w:rPr>
-          <w:t>4</w:t>
+          <w:t>5</w:t>
         </w:r>
         <w:r>
           <w:rPr>
@@ -2225,10 +2261,6 @@
     <w:p>
       <w:pPr>
         <w:pStyle w:val="15"/>
-        <w:tabs>
-          <w:tab w:val="left" w:pos="440"/>
-          <w:tab w:val="right" w:leader="dot" w:pos="9061"/>
-        </w:tabs>
         <w:rPr>
           <w:rFonts w:asciiTheme="minorHAnsi" w:eastAsiaTheme="minorEastAsia" w:hAnsiTheme="minorHAnsi" w:cstheme="minorBidi"/>
           <w:noProof/>
@@ -2236,7 +2268,7 @@
           <w:szCs w:val="22"/>
         </w:rPr>
       </w:pPr>
-      <w:hyperlink w:anchor="_Toc159251376" w:history="1">
+      <w:hyperlink w:anchor="_Toc166861832" w:history="1">
         <w:r>
           <w:rPr>
             <w:rStyle w:val="ae"/>
@@ -2279,7 +2311,7 @@
             <w:noProof/>
             <w:webHidden/>
           </w:rPr>
-          <w:instrText xml:space="preserve"> PAGEREF _Toc159251376 \h </w:instrText>
+          <w:instrText xml:space="preserve"> PAGEREF _Toc166861832 \h </w:instrText>
         </w:r>
         <w:r>
           <w:rPr>
@@ -2299,7 +2331,7 @@
             <w:noProof/>
             <w:webHidden/>
           </w:rPr>
-          <w:t>4</w:t>
+          <w:t>9</w:t>
         </w:r>
         <w:r>
           <w:rPr>
@@ -2324,7 +2356,7 @@
           <w:szCs w:val="22"/>
         </w:rPr>
       </w:pPr>
-      <w:hyperlink w:anchor="_Toc159251377" w:history="1">
+      <w:hyperlink w:anchor="_Toc166861833" w:history="1">
         <w:r>
           <w:rPr>
             <w:rStyle w:val="ae"/>
@@ -2367,7 +2399,7 @@
             <w:noProof/>
             <w:webHidden/>
           </w:rPr>
-          <w:instrText xml:space="preserve"> PAGEREF _Toc159251377 \h </w:instrText>
+          <w:instrText xml:space="preserve"> PAGEREF _Toc166861833 \h </w:instrText>
         </w:r>
         <w:r>
           <w:rPr>
@@ -2387,7 +2419,7 @@
             <w:noProof/>
             <w:webHidden/>
           </w:rPr>
-          <w:t>4</w:t>
+          <w:t>9</w:t>
         </w:r>
         <w:r>
           <w:rPr>
@@ -2412,7 +2444,7 @@
           <w:szCs w:val="22"/>
         </w:rPr>
       </w:pPr>
-      <w:hyperlink w:anchor="_Toc159251378" w:history="1">
+      <w:hyperlink w:anchor="_Toc166861834" w:history="1">
         <w:r>
           <w:rPr>
             <w:rStyle w:val="ae"/>
@@ -2455,7 +2487,7 @@
             <w:noProof/>
             <w:webHidden/>
           </w:rPr>
-          <w:instrText xml:space="preserve"> PAGEREF _Toc159251378 \h </w:instrText>
+          <w:instrText xml:space="preserve"> PAGEREF _Toc166861834 \h </w:instrText>
         </w:r>
         <w:r>
           <w:rPr>
@@ -2475,7 +2507,7 @@
             <w:noProof/>
             <w:webHidden/>
           </w:rPr>
-          <w:t>4</w:t>
+          <w:t>9</w:t>
         </w:r>
         <w:r>
           <w:rPr>
@@ -2489,10 +2521,6 @@
     <w:p>
       <w:pPr>
         <w:pStyle w:val="15"/>
-        <w:tabs>
-          <w:tab w:val="left" w:pos="440"/>
-          <w:tab w:val="right" w:leader="dot" w:pos="9061"/>
-        </w:tabs>
         <w:rPr>
           <w:rFonts w:asciiTheme="minorHAnsi" w:eastAsiaTheme="minorEastAsia" w:hAnsiTheme="minorHAnsi" w:cstheme="minorBidi"/>
           <w:noProof/>
@@ -2500,7 +2528,7 @@
           <w:szCs w:val="22"/>
         </w:rPr>
       </w:pPr>
-      <w:hyperlink w:anchor="_Toc159251379" w:history="1">
+      <w:hyperlink w:anchor="_Toc166861835" w:history="1">
         <w:r>
           <w:rPr>
             <w:rStyle w:val="ae"/>
@@ -2543,7 +2571,7 @@
             <w:noProof/>
             <w:webHidden/>
           </w:rPr>
-          <w:instrText xml:space="preserve"> PAGEREF _Toc159251379 \h </w:instrText>
+          <w:instrText xml:space="preserve"> PAGEREF _Toc166861835 \h </w:instrText>
         </w:r>
         <w:r>
           <w:rPr>
@@ -2563,7 +2591,7 @@
             <w:noProof/>
             <w:webHidden/>
           </w:rPr>
-          <w:t>4</w:t>
+          <w:t>9</w:t>
         </w:r>
         <w:r>
           <w:rPr>
@@ -2588,7 +2616,7 @@
           <w:szCs w:val="22"/>
         </w:rPr>
       </w:pPr>
-      <w:hyperlink w:anchor="_Toc159251380" w:history="1">
+      <w:hyperlink w:anchor="_Toc166861836" w:history="1">
         <w:r>
           <w:rPr>
             <w:rStyle w:val="ae"/>
@@ -2631,7 +2659,7 @@
             <w:noProof/>
             <w:webHidden/>
           </w:rPr>
-          <w:instrText xml:space="preserve"> PAGEREF _Toc159251380 \h </w:instrText>
+          <w:instrText xml:space="preserve"> PAGEREF _Toc166861836 \h </w:instrText>
         </w:r>
         <w:r>
           <w:rPr>
@@ -2651,7 +2679,7 @@
             <w:noProof/>
             <w:webHidden/>
           </w:rPr>
-          <w:t>4</w:t>
+          <w:t>9</w:t>
         </w:r>
         <w:r>
           <w:rPr>
@@ -2665,10 +2693,6 @@
     <w:p>
       <w:pPr>
         <w:pStyle w:val="15"/>
-        <w:tabs>
-          <w:tab w:val="left" w:pos="440"/>
-          <w:tab w:val="right" w:leader="dot" w:pos="9061"/>
-        </w:tabs>
         <w:rPr>
           <w:rFonts w:asciiTheme="minorHAnsi" w:eastAsiaTheme="minorEastAsia" w:hAnsiTheme="minorHAnsi" w:cstheme="minorBidi"/>
           <w:noProof/>
@@ -2676,7 +2700,7 @@
           <w:szCs w:val="22"/>
         </w:rPr>
       </w:pPr>
-      <w:hyperlink w:anchor="_Toc159251381" w:history="1">
+      <w:hyperlink w:anchor="_Toc166861837" w:history="1">
         <w:r>
           <w:rPr>
             <w:rStyle w:val="ae"/>
@@ -2719,7 +2743,7 @@
             <w:noProof/>
             <w:webHidden/>
           </w:rPr>
-          <w:instrText xml:space="preserve"> PAGEREF _Toc159251381 \h </w:instrText>
+          <w:instrText xml:space="preserve"> PAGEREF _Toc166861837 \h </w:instrText>
         </w:r>
         <w:r>
           <w:rPr>
@@ -2739,7 +2763,7 @@
             <w:noProof/>
             <w:webHidden/>
           </w:rPr>
-          <w:t>4</w:t>
+          <w:t>9</w:t>
         </w:r>
         <w:r>
           <w:rPr>
@@ -2753,10 +2777,6 @@
     <w:p>
       <w:pPr>
         <w:pStyle w:val="15"/>
-        <w:tabs>
-          <w:tab w:val="left" w:pos="440"/>
-          <w:tab w:val="right" w:leader="dot" w:pos="9061"/>
-        </w:tabs>
         <w:rPr>
           <w:rFonts w:asciiTheme="minorHAnsi" w:eastAsiaTheme="minorEastAsia" w:hAnsiTheme="minorHAnsi" w:cstheme="minorBidi"/>
           <w:noProof/>
@@ -2764,76 +2784,60 @@
           <w:szCs w:val="22"/>
         </w:rPr>
       </w:pPr>
-      <w:hyperlink w:anchor="_Toc159251382" w:history="1">
+      <w:hyperlink w:anchor="_Toc166861838" w:history="1">
         <w:r>
           <w:rPr>
             <w:rStyle w:val="ae"/>
             <w:noProof/>
           </w:rPr>
-          <w:t>5.</w:t>
-        </w:r>
-        <w:r>
-          <w:rPr>
-            <w:rFonts w:asciiTheme="minorHAnsi" w:eastAsiaTheme="minorEastAsia" w:hAnsiTheme="minorHAnsi" w:cstheme="minorBidi"/>
-            <w:noProof/>
-            <w:sz w:val="22"/>
-            <w:szCs w:val="22"/>
+          <w:t>5.ТЕСИРОВАНИЕ</w:t>
+        </w:r>
+        <w:r>
+          <w:rPr>
+            <w:noProof/>
+            <w:webHidden/>
           </w:rPr>
           <w:tab/>
         </w:r>
         <w:r>
           <w:rPr>
-            <w:rStyle w:val="ae"/>
-            <w:noProof/>
-          </w:rPr>
-          <w:t>ТЕСИРОВАНИЕ</w:t>
-        </w:r>
-        <w:r>
-          <w:rPr>
             <w:noProof/>
             <w:webHidden/>
           </w:rPr>
-          <w:tab/>
+          <w:fldChar w:fldCharType="begin"/>
         </w:r>
         <w:r>
           <w:rPr>
             <w:noProof/>
             <w:webHidden/>
           </w:rPr>
-          <w:fldChar w:fldCharType="begin"/>
+          <w:instrText xml:space="preserve"> PAGEREF _Toc166861838 \h </w:instrText>
         </w:r>
         <w:r>
           <w:rPr>
             <w:noProof/>
             <w:webHidden/>
           </w:rPr>
-          <w:instrText xml:space="preserve"> PAGEREF _Toc159251382 \h </w:instrText>
         </w:r>
         <w:r>
           <w:rPr>
             <w:noProof/>
             <w:webHidden/>
           </w:rPr>
+          <w:fldChar w:fldCharType="separate"/>
         </w:r>
         <w:r>
           <w:rPr>
             <w:noProof/>
             <w:webHidden/>
           </w:rPr>
-          <w:fldChar w:fldCharType="separate"/>
+          <w:t>9</w:t>
         </w:r>
         <w:r>
           <w:rPr>
             <w:noProof/>
             <w:webHidden/>
           </w:rPr>
-          <w:t>4</w:t>
-        </w:r>
-        <w:r>
-          <w:rPr>
-            <w:noProof/>
-            <w:webHidden/>
-          </w:rPr>
           <w:fldChar w:fldCharType="end"/>
         </w:r>
       </w:hyperlink>
@@ -2841,9 +2845,6 @@
     <w:p>
       <w:pPr>
         <w:pStyle w:val="15"/>
-        <w:tabs>
-          <w:tab w:val="right" w:leader="dot" w:pos="9061"/>
-        </w:tabs>
         <w:rPr>
           <w:rFonts w:asciiTheme="minorHAnsi" w:eastAsiaTheme="minorEastAsia" w:hAnsiTheme="minorHAnsi" w:cstheme="minorBidi"/>
           <w:noProof/>
@@ -2851,7 +2852,7 @@
           <w:szCs w:val="22"/>
         </w:rPr>
       </w:pPr>
-      <w:hyperlink w:anchor="_Toc159251383" w:history="1">
+      <w:hyperlink w:anchor="_Toc166861839" w:history="1">
         <w:r>
           <w:rPr>
             <w:rStyle w:val="ae"/>
@@ -2878,7 +2879,7 @@
             <w:noProof/>
             <w:webHidden/>
           </w:rPr>
-          <w:instrText xml:space="preserve"> PAGEREF _Toc159251383 \h </w:instrText>
+          <w:instrText xml:space="preserve"> PAGEREF _Toc166861839 \h </w:instrText>
         </w:r>
         <w:r>
           <w:rPr>
@@ -2898,7 +2899,7 @@
             <w:noProof/>
             <w:webHidden/>
           </w:rPr>
-          <w:t>4</w:t>
+          <w:t>9</w:t>
         </w:r>
         <w:r>
           <w:rPr>
@@ -2912,9 +2913,6 @@
     <w:p>
       <w:pPr>
         <w:pStyle w:val="15"/>
-        <w:tabs>
-          <w:tab w:val="right" w:leader="dot" w:pos="9061"/>
-        </w:tabs>
         <w:rPr>
           <w:rFonts w:asciiTheme="minorHAnsi" w:eastAsiaTheme="minorEastAsia" w:hAnsiTheme="minorHAnsi" w:cstheme="minorBidi"/>
           <w:noProof/>
@@ -2922,7 +2920,7 @@
           <w:szCs w:val="22"/>
         </w:rPr>
       </w:pPr>
-      <w:hyperlink w:anchor="_Toc159251384" w:history="1">
+      <w:hyperlink w:anchor="_Toc166861840" w:history="1">
         <w:r>
           <w:rPr>
             <w:rStyle w:val="ae"/>
@@ -2949,7 +2947,7 @@
             <w:noProof/>
             <w:webHidden/>
           </w:rPr>
-          <w:instrText xml:space="preserve"> PAGEREF _Toc159251384 \h </w:instrText>
+          <w:instrText xml:space="preserve"> PAGEREF _Toc166861840 \h </w:instrText>
         </w:r>
         <w:r>
           <w:rPr>
@@ -2969,7 +2967,7 @@
             <w:noProof/>
             <w:webHidden/>
           </w:rPr>
-          <w:t>4</w:t>
+          <w:t>9</w:t>
         </w:r>
         <w:r>
           <w:rPr>
@@ -2982,14 +2980,16 @@
     </w:p>
     <w:p>
       <w:pPr>
-        <w:pStyle w:val="13"/>
-      </w:pPr>
-      <w:r>
-        <w:rPr>
-          <w:lang w:val="ru-RU"/>
-        </w:rPr>
+        <w:pStyle w:val="15"/>
+      </w:pPr>
+      <w:r>
         <w:fldChar w:fldCharType="end"/>
       </w:r>
+    </w:p>
+    <w:p>
+      <w:pPr>
+        <w:pStyle w:val="15"/>
+      </w:pPr>
       <w:r>
         <w:br w:type="page"/>
       </w:r>
@@ -2999,7 +2999,7 @@
         <w:pStyle w:val="11"/>
       </w:pPr>
       <w:bookmarkStart w:id="3" w:name="_Toc159164950"/>
-      <w:bookmarkStart w:id="4" w:name="_Toc159251373"/>
+      <w:bookmarkStart w:id="4" w:name="_Toc166861829"/>
       <w:r>
         <w:lastRenderedPageBreak/>
         <w:t>ВВЕДЕНИЕ</w:t>
@@ -3033,7 +3033,7 @@
         </w:numPr>
       </w:pPr>
       <w:bookmarkStart w:id="5" w:name="_Toc159164951"/>
-      <w:bookmarkStart w:id="6" w:name="_Toc159251374"/>
+      <w:bookmarkStart w:id="6" w:name="_Toc166861830"/>
       <w:r>
         <w:t>АН</w:t>
       </w:r>
@@ -3048,7 +3048,7 @@
         <w:pStyle w:val="2"/>
       </w:pPr>
       <w:bookmarkStart w:id="7" w:name="_Toc159164952"/>
-      <w:bookmarkStart w:id="8" w:name="_Toc159251375"/>
+      <w:bookmarkStart w:id="8" w:name="_Toc166861831"/>
       <w:r>
         <w:t>Обзор аналогичных проектов</w:t>
       </w:r>
@@ -3560,27 +3560,14 @@
       <w:r>
         <w:t xml:space="preserve">Рисунок </w:t>
       </w:r>
-      <w:r>
-        <w:fldChar w:fldCharType="begin"/>
-      </w:r>
-      <w:r>
-        <w:instrText xml:space="preserve"> SEQ Рисунок \* ARABIC </w:instrText>
-      </w:r>
-      <w:r>
-        <w:fldChar w:fldCharType="separate"/>
-      </w:r>
-      <w:r>
-        <w:rPr>
-          <w:noProof/>
-        </w:rPr>
-        <w:t>1</w:t>
-      </w:r>
-      <w:r>
-        <w:rPr>
-          <w:noProof/>
-        </w:rPr>
-        <w:fldChar w:fldCharType="end"/>
-      </w:r>
+      <w:fldSimple w:instr=" SEQ Рисунок \* ARABIC ">
+        <w:r>
+          <w:rPr>
+            <w:noProof/>
+          </w:rPr>
+          <w:t>1</w:t>
+        </w:r>
+      </w:fldSimple>
       <w:r>
         <w:t xml:space="preserve"> </w:t>
       </w:r>
@@ -4417,27 +4404,14 @@
       <w:r>
         <w:t xml:space="preserve">Рисунок </w:t>
       </w:r>
-      <w:r>
-        <w:fldChar w:fldCharType="begin"/>
-      </w:r>
-      <w:r>
-        <w:instrText xml:space="preserve"> SEQ Рисунок \* ARABIC </w:instrText>
-      </w:r>
-      <w:r>
-        <w:fldChar w:fldCharType="separate"/>
-      </w:r>
-      <w:r>
-        <w:rPr>
-          <w:noProof/>
-        </w:rPr>
-        <w:t>3</w:t>
-      </w:r>
-      <w:r>
-        <w:rPr>
-          <w:noProof/>
-        </w:rPr>
-        <w:fldChar w:fldCharType="end"/>
-      </w:r>
+      <w:fldSimple w:instr=" SEQ Рисунок \* ARABIC ">
+        <w:r>
+          <w:rPr>
+            <w:noProof/>
+          </w:rPr>
+          <w:t>3</w:t>
+        </w:r>
+      </w:fldSimple>
       <w:r>
         <w:t xml:space="preserve"> – </w:t>
       </w:r>
@@ -4459,9 +4433,6 @@
       <w:pPr>
         <w:pStyle w:val="16"/>
         <w:spacing w:after="0"/>
-        <w:rPr>
-          <w:lang w:val="en-US"/>
-        </w:rPr>
       </w:pPr>
       <w:r>
         <w:t xml:space="preserve">Предлагает тот же функционал что и </w:t>
@@ -4523,9 +4494,6 @@
         <w:t xml:space="preserve"> </w:t>
       </w:r>
       <w:r>
-        <w:rPr>
-          <w:lang w:val="en-US"/>
-        </w:rPr>
         <w:t>[</w:t>
       </w:r>
       <w:r>
@@ -4535,10 +4503,43 @@
         <w:fldChar w:fldCharType="begin"/>
       </w:r>
       <w:r>
-        <w:rPr>
-          <w:lang w:val="en-US"/>
-        </w:rPr>
-        <w:instrText xml:space="preserve"> REF _Ref166007435 \r \h </w:instrText>
+        <w:instrText xml:space="preserve"> </w:instrText>
+      </w:r>
+      <w:r>
+        <w:rPr>
+          <w:lang w:val="en-US"/>
+        </w:rPr>
+        <w:instrText>REF</w:instrText>
+      </w:r>
+      <w:r>
+        <w:instrText xml:space="preserve"> _</w:instrText>
+      </w:r>
+      <w:r>
+        <w:rPr>
+          <w:lang w:val="en-US"/>
+        </w:rPr>
+        <w:instrText>Ref</w:instrText>
+      </w:r>
+      <w:r>
+        <w:instrText>166007435 \</w:instrText>
+      </w:r>
+      <w:r>
+        <w:rPr>
+          <w:lang w:val="en-US"/>
+        </w:rPr>
+        <w:instrText>r</w:instrText>
+      </w:r>
+      <w:r>
+        <w:instrText xml:space="preserve"> \</w:instrText>
+      </w:r>
+      <w:r>
+        <w:rPr>
+          <w:lang w:val="en-US"/>
+        </w:rPr>
+        <w:instrText>h</w:instrText>
+      </w:r>
+      <w:r>
+        <w:instrText xml:space="preserve"> </w:instrText>
       </w:r>
       <w:r>
         <w:rPr>
@@ -4552,9 +4553,6 @@
         <w:fldChar w:fldCharType="separate"/>
       </w:r>
       <w:r>
-        <w:rPr>
-          <w:lang w:val="en-US"/>
-        </w:rPr>
         <w:t>11</w:t>
       </w:r>
       <w:r>
@@ -4564,9 +4562,6 @@
         <w:fldChar w:fldCharType="end"/>
       </w:r>
       <w:r>
-        <w:rPr>
-          <w:lang w:val="en-US"/>
-        </w:rPr>
         <w:t>]</w:t>
       </w:r>
     </w:p>
@@ -4589,16 +4584,16 @@
           <w:ilvl w:val="0"/>
           <w:numId w:val="10"/>
         </w:numPr>
+        <w:tabs>
+          <w:tab w:val="left" w:pos="1134"/>
+        </w:tabs>
         <w:spacing w:after="0"/>
-        <w:ind w:left="1134"/>
-      </w:pPr>
-      <w:r>
-        <w:t>авторизация</w:t>
-      </w:r>
-      <w:r>
-        <w:rPr>
-          <w:lang w:val="en-US"/>
-        </w:rPr>
+        <w:ind w:left="0" w:firstLine="709"/>
+      </w:pPr>
+      <w:r>
+        <w:t>Предоставлять возможность авторизации на сервисе</w:t>
+      </w:r>
+      <w:r>
         <w:t>;</w:t>
       </w:r>
     </w:p>
@@ -4609,16 +4604,16 @@
           <w:ilvl w:val="0"/>
           <w:numId w:val="10"/>
         </w:numPr>
+        <w:tabs>
+          <w:tab w:val="left" w:pos="1134"/>
+        </w:tabs>
         <w:spacing w:after="0"/>
-        <w:ind w:left="1134"/>
-      </w:pPr>
-      <w:r>
-        <w:t>прямая трансляция видео</w:t>
-      </w:r>
-      <w:r>
-        <w:rPr>
-          <w:lang w:val="en-US"/>
-        </w:rPr>
+        <w:ind w:left="0" w:firstLine="709"/>
+      </w:pPr>
+      <w:r>
+        <w:t>Предоставлять возможность проведения прямых трансляций на сервисе</w:t>
+      </w:r>
+      <w:r>
         <w:t>;</w:t>
       </w:r>
     </w:p>
@@ -4629,11 +4624,14 @@
           <w:ilvl w:val="0"/>
           <w:numId w:val="10"/>
         </w:numPr>
+        <w:tabs>
+          <w:tab w:val="left" w:pos="1134"/>
+        </w:tabs>
         <w:spacing w:after="0"/>
-        <w:ind w:left="1134"/>
-      </w:pPr>
-      <w:r>
-        <w:t>поиск каналов и стримеров;</w:t>
+        <w:ind w:left="0" w:firstLine="709"/>
+      </w:pPr>
+      <w:r>
+        <w:t>Предоставлять возможность поиска каналов и трансляций;</w:t>
       </w:r>
     </w:p>
     <w:p>
@@ -4643,12 +4641,21 @@
           <w:ilvl w:val="0"/>
           <w:numId w:val="10"/>
         </w:numPr>
+        <w:tabs>
+          <w:tab w:val="left" w:pos="1134"/>
+        </w:tabs>
         <w:spacing w:after="0"/>
-        <w:ind w:left="1134"/>
-      </w:pPr>
-      <w:r>
-        <w:t>чат.</w:t>
-      </w:r>
+        <w:ind w:left="0" w:firstLine="709"/>
+      </w:pPr>
+      <w:r>
+        <w:t>Предоставлять возможность переписке в общем чате трансляции.</w:t>
+      </w:r>
+    </w:p>
+    <w:p>
+      <w:pPr>
+        <w:pStyle w:val="16"/>
+        <w:spacing w:after="0"/>
+      </w:pPr>
     </w:p>
     <w:p>
       <w:pPr>
@@ -4659,7 +4666,7 @@
         </w:numPr>
       </w:pPr>
       <w:bookmarkStart w:id="10" w:name="_Toc159164953"/>
-      <w:bookmarkStart w:id="11" w:name="_Toc159251376"/>
+      <w:bookmarkStart w:id="11" w:name="_Toc166861832"/>
       <w:r>
         <w:lastRenderedPageBreak/>
         <w:t>ТРЕБОВАНИЯ К СИСТЕМЕ</w:t>
@@ -4672,7 +4679,7 @@
         <w:pStyle w:val="2"/>
       </w:pPr>
       <w:bookmarkStart w:id="12" w:name="_Toc159164954"/>
-      <w:bookmarkStart w:id="13" w:name="_Toc159251377"/>
+      <w:bookmarkStart w:id="13" w:name="_Toc166861833"/>
       <w:r>
         <w:t>Функциональные требования</w:t>
       </w:r>
@@ -4684,7 +4691,7 @@
         <w:pStyle w:val="2"/>
       </w:pPr>
       <w:bookmarkStart w:id="14" w:name="_Toc159164955"/>
-      <w:bookmarkStart w:id="15" w:name="_Toc159251378"/>
+      <w:bookmarkStart w:id="15" w:name="_Toc166861834"/>
       <w:r>
         <w:t>Нефункциональные требования</w:t>
       </w:r>
@@ -4699,7 +4706,7 @@
           <w:numId w:val="9"/>
         </w:numPr>
       </w:pPr>
-      <w:bookmarkStart w:id="16" w:name="_Toc159251379"/>
+      <w:bookmarkStart w:id="16" w:name="_Toc166861835"/>
       <w:r>
         <w:t>ПРОЕКТИРОВАНИЕ</w:t>
       </w:r>
@@ -4709,7 +4716,7 @@
       <w:pPr>
         <w:pStyle w:val="2"/>
       </w:pPr>
-      <w:bookmarkStart w:id="17" w:name="_Toc159251380"/>
+      <w:bookmarkStart w:id="17" w:name="_Toc166861836"/>
       <w:r>
         <w:t>Диаграмма вариантов использования</w:t>
       </w:r>
@@ -4723,7 +4730,7 @@
           <w:numId w:val="9"/>
         </w:numPr>
       </w:pPr>
-      <w:bookmarkStart w:id="18" w:name="_Toc159251381"/>
+      <w:bookmarkStart w:id="18" w:name="_Toc166861837"/>
       <w:r>
         <w:t>РЕАЛИЗАЦИЯ</w:t>
       </w:r>
@@ -4737,7 +4744,7 @@
           <w:numId w:val="9"/>
         </w:numPr>
       </w:pPr>
-      <w:bookmarkStart w:id="19" w:name="_Toc159251382"/>
+      <w:bookmarkStart w:id="19" w:name="_Toc166861838"/>
       <w:r>
         <w:t>ТЕСИРОВАНИЕ</w:t>
       </w:r>
@@ -4747,7 +4754,7 @@
       <w:pPr>
         <w:pStyle w:val="11"/>
       </w:pPr>
-      <w:bookmarkStart w:id="20" w:name="_Toc159251383"/>
+      <w:bookmarkStart w:id="20" w:name="_Toc166861839"/>
       <w:r>
         <w:t>ЗАКЛЮЧЕНИЕ</w:t>
       </w:r>
@@ -4758,7 +4765,7 @@
         <w:pStyle w:val="11"/>
         <w:spacing w:after="240"/>
       </w:pPr>
-      <w:bookmarkStart w:id="21" w:name="_Toc159251384"/>
+      <w:bookmarkStart w:id="21" w:name="_Toc166861840"/>
       <w:r>
         <w:t>ЛИТЕРАТУРА</w:t>
       </w:r>
@@ -8814,10 +8821,13 @@
     <w:autoRedefine/>
     <w:uiPriority w:val="39"/>
     <w:unhideWhenUsed/>
-    <w:rsid w:val="00661DA8"/>
+    <w:rsid w:val="00D412D6"/>
     <w:pPr>
       <w:keepNext/>
-      <w:spacing w:after="100" w:line="360" w:lineRule="auto"/>
+      <w:tabs>
+        <w:tab w:val="right" w:leader="dot" w:pos="9061"/>
+      </w:tabs>
+      <w:spacing w:line="360" w:lineRule="auto"/>
     </w:pPr>
   </w:style>
   <w:style w:type="character" w:styleId="ae">
@@ -8859,10 +8869,10 @@
     <w:autoRedefine/>
     <w:uiPriority w:val="39"/>
     <w:unhideWhenUsed/>
-    <w:rsid w:val="00D5392E"/>
+    <w:rsid w:val="00D412D6"/>
     <w:pPr>
-      <w:spacing w:after="100"/>
-      <w:ind w:left="280"/>
+      <w:spacing w:line="360" w:lineRule="auto"/>
+      <w:ind w:left="278"/>
     </w:pPr>
   </w:style>
   <w:style w:type="character" w:customStyle="1" w:styleId="24">

--- a/Курсовая Работа/Курсовая Работа.docx
+++ b/Курсовая Работа/Курсовая Работа.docx
@@ -2002,7 +2002,7 @@
     </w:p>
     <w:p>
       <w:pPr>
-        <w:pStyle w:val="15"/>
+        <w:pStyle w:val="16"/>
       </w:pPr>
       <w:r>
         <w:lastRenderedPageBreak/>
@@ -2011,7 +2011,7 @@
     </w:p>
     <w:p>
       <w:pPr>
-        <w:pStyle w:val="15"/>
+        <w:pStyle w:val="16"/>
         <w:rPr>
           <w:rFonts w:asciiTheme="minorHAnsi" w:eastAsiaTheme="minorEastAsia" w:hAnsiTheme="minorHAnsi" w:cstheme="minorBidi"/>
           <w:noProof/>
@@ -2028,7 +2028,7 @@
       <w:r>
         <w:fldChar w:fldCharType="separate"/>
       </w:r>
-      <w:hyperlink w:anchor="_Toc166861829" w:history="1">
+      <w:hyperlink w:anchor="_Toc167891726" w:history="1">
         <w:r>
           <w:rPr>
             <w:rStyle w:val="ae"/>
@@ -2055,7 +2055,7 @@
             <w:noProof/>
             <w:webHidden/>
           </w:rPr>
-          <w:instrText xml:space="preserve"> PAGEREF _Toc166861829 \h </w:instrText>
+          <w:instrText xml:space="preserve"> PAGEREF _Toc167891726 \h </w:instrText>
         </w:r>
         <w:r>
           <w:rPr>
@@ -2088,7 +2088,7 @@
     </w:p>
     <w:p>
       <w:pPr>
-        <w:pStyle w:val="15"/>
+        <w:pStyle w:val="16"/>
         <w:rPr>
           <w:rFonts w:asciiTheme="minorHAnsi" w:eastAsiaTheme="minorEastAsia" w:hAnsiTheme="minorHAnsi" w:cstheme="minorBidi"/>
           <w:noProof/>
@@ -2096,7 +2096,7 @@
           <w:szCs w:val="22"/>
         </w:rPr>
       </w:pPr>
-      <w:hyperlink w:anchor="_Toc166861830" w:history="1">
+      <w:hyperlink w:anchor="_Toc167891727" w:history="1">
         <w:r>
           <w:rPr>
             <w:rStyle w:val="ae"/>
@@ -2139,7 +2139,7 @@
             <w:noProof/>
             <w:webHidden/>
           </w:rPr>
-          <w:instrText xml:space="preserve"> PAGEREF _Toc166861830 \h </w:instrText>
+          <w:instrText xml:space="preserve"> PAGEREF _Toc167891727 \h </w:instrText>
         </w:r>
         <w:r>
           <w:rPr>
@@ -2180,7 +2180,7 @@
           <w:szCs w:val="22"/>
         </w:rPr>
       </w:pPr>
-      <w:hyperlink w:anchor="_Toc166861831" w:history="1">
+      <w:hyperlink w:anchor="_Toc167891728" w:history="1">
         <w:r>
           <w:rPr>
             <w:rStyle w:val="ae"/>
@@ -2223,7 +2223,7 @@
             <w:noProof/>
             <w:webHidden/>
           </w:rPr>
-          <w:instrText xml:space="preserve"> PAGEREF _Toc166861831 \h </w:instrText>
+          <w:instrText xml:space="preserve"> PAGEREF _Toc167891728 \h </w:instrText>
         </w:r>
         <w:r>
           <w:rPr>
@@ -2256,7 +2256,7 @@
     </w:p>
     <w:p>
       <w:pPr>
-        <w:pStyle w:val="15"/>
+        <w:pStyle w:val="25"/>
         <w:rPr>
           <w:rFonts w:asciiTheme="minorHAnsi" w:eastAsiaTheme="minorEastAsia" w:hAnsiTheme="minorHAnsi" w:cstheme="minorBidi"/>
           <w:noProof/>
@@ -2264,13 +2264,13 @@
           <w:szCs w:val="22"/>
         </w:rPr>
       </w:pPr>
-      <w:hyperlink w:anchor="_Toc166861832" w:history="1">
+      <w:hyperlink w:anchor="_Toc167891729" w:history="1">
         <w:r>
           <w:rPr>
             <w:rStyle w:val="ae"/>
             <w:noProof/>
           </w:rPr>
-          <w:t>2.</w:t>
+          <w:t>1.2.</w:t>
         </w:r>
         <w:r>
           <w:rPr>
@@ -2286,7 +2286,7 @@
             <w:rStyle w:val="ae"/>
             <w:noProof/>
           </w:rPr>
-          <w:t>ТРЕБОВАНИЯ К СИСТЕМЕ</w:t>
+          <w:t>Анализ существующих решений для реализации проекта</w:t>
         </w:r>
         <w:r>
           <w:rPr>
@@ -2307,7 +2307,7 @@
             <w:noProof/>
             <w:webHidden/>
           </w:rPr>
-          <w:instrText xml:space="preserve"> PAGEREF _Toc166861832 \h </w:instrText>
+          <w:instrText xml:space="preserve"> PAGEREF _Toc167891729 \h </w:instrText>
         </w:r>
         <w:r>
           <w:rPr>
@@ -2327,7 +2327,7 @@
             <w:noProof/>
             <w:webHidden/>
           </w:rPr>
-          <w:t>9</w:t>
+          <w:t>8</w:t>
         </w:r>
         <w:r>
           <w:rPr>
@@ -2340,7 +2340,7 @@
     </w:p>
     <w:p>
       <w:pPr>
-        <w:pStyle w:val="25"/>
+        <w:pStyle w:val="16"/>
         <w:rPr>
           <w:rFonts w:asciiTheme="minorHAnsi" w:eastAsiaTheme="minorEastAsia" w:hAnsiTheme="minorHAnsi" w:cstheme="minorBidi"/>
           <w:noProof/>
@@ -2348,13 +2348,13 @@
           <w:szCs w:val="22"/>
         </w:rPr>
       </w:pPr>
-      <w:hyperlink w:anchor="_Toc166861833" w:history="1">
+      <w:hyperlink w:anchor="_Toc167891730" w:history="1">
         <w:r>
           <w:rPr>
             <w:rStyle w:val="ae"/>
             <w:noProof/>
           </w:rPr>
-          <w:t>2.1.</w:t>
+          <w:t>2.</w:t>
         </w:r>
         <w:r>
           <w:rPr>
@@ -2370,7 +2370,7 @@
             <w:rStyle w:val="ae"/>
             <w:noProof/>
           </w:rPr>
-          <w:t>Функциональные требования</w:t>
+          <w:t>ТРЕБОВАНИЯ К СИСТЕМЕ</w:t>
         </w:r>
         <w:r>
           <w:rPr>
@@ -2391,7 +2391,7 @@
             <w:noProof/>
             <w:webHidden/>
           </w:rPr>
-          <w:instrText xml:space="preserve"> PAGEREF _Toc166861833 \h </w:instrText>
+          <w:instrText xml:space="preserve"> PAGEREF _Toc167891730 \h </w:instrText>
         </w:r>
         <w:r>
           <w:rPr>
@@ -2411,7 +2411,7 @@
             <w:noProof/>
             <w:webHidden/>
           </w:rPr>
-          <w:t>9</w:t>
+          <w:t>11</w:t>
         </w:r>
         <w:r>
           <w:rPr>
@@ -2432,13 +2432,13 @@
           <w:szCs w:val="22"/>
         </w:rPr>
       </w:pPr>
-      <w:hyperlink w:anchor="_Toc166861834" w:history="1">
+      <w:hyperlink w:anchor="_Toc167891731" w:history="1">
         <w:r>
           <w:rPr>
             <w:rStyle w:val="ae"/>
             <w:noProof/>
           </w:rPr>
-          <w:t>2.2.</w:t>
+          <w:t>2.1.</w:t>
         </w:r>
         <w:r>
           <w:rPr>
@@ -2454,7 +2454,7 @@
             <w:rStyle w:val="ae"/>
             <w:noProof/>
           </w:rPr>
-          <w:t>Нефункциональные требования</w:t>
+          <w:t>Функциональные требования</w:t>
         </w:r>
         <w:r>
           <w:rPr>
@@ -2475,7 +2475,7 @@
             <w:noProof/>
             <w:webHidden/>
           </w:rPr>
-          <w:instrText xml:space="preserve"> PAGEREF _Toc166861834 \h </w:instrText>
+          <w:instrText xml:space="preserve"> PAGEREF _Toc167891731 \h </w:instrText>
         </w:r>
         <w:r>
           <w:rPr>
@@ -2495,7 +2495,7 @@
             <w:noProof/>
             <w:webHidden/>
           </w:rPr>
-          <w:t>9</w:t>
+          <w:t>11</w:t>
         </w:r>
         <w:r>
           <w:rPr>
@@ -2508,7 +2508,7 @@
     </w:p>
     <w:p>
       <w:pPr>
-        <w:pStyle w:val="15"/>
+        <w:pStyle w:val="25"/>
         <w:rPr>
           <w:rFonts w:asciiTheme="minorHAnsi" w:eastAsiaTheme="minorEastAsia" w:hAnsiTheme="minorHAnsi" w:cstheme="minorBidi"/>
           <w:noProof/>
@@ -2516,13 +2516,13 @@
           <w:szCs w:val="22"/>
         </w:rPr>
       </w:pPr>
-      <w:hyperlink w:anchor="_Toc166861835" w:history="1">
+      <w:hyperlink w:anchor="_Toc167891732" w:history="1">
         <w:r>
           <w:rPr>
             <w:rStyle w:val="ae"/>
             <w:noProof/>
           </w:rPr>
-          <w:t>3.</w:t>
+          <w:t>2.2.</w:t>
         </w:r>
         <w:r>
           <w:rPr>
@@ -2538,7 +2538,7 @@
             <w:rStyle w:val="ae"/>
             <w:noProof/>
           </w:rPr>
-          <w:t>ПРОЕКТИРОВАНИЕ</w:t>
+          <w:t>Нефункциональные требования</w:t>
         </w:r>
         <w:r>
           <w:rPr>
@@ -2559,7 +2559,7 @@
             <w:noProof/>
             <w:webHidden/>
           </w:rPr>
-          <w:instrText xml:space="preserve"> PAGEREF _Toc166861835 \h </w:instrText>
+          <w:instrText xml:space="preserve"> PAGEREF _Toc167891732 \h </w:instrText>
         </w:r>
         <w:r>
           <w:rPr>
@@ -2579,7 +2579,7 @@
             <w:noProof/>
             <w:webHidden/>
           </w:rPr>
-          <w:t>9</w:t>
+          <w:t>11</w:t>
         </w:r>
         <w:r>
           <w:rPr>
@@ -2592,7 +2592,7 @@
     </w:p>
     <w:p>
       <w:pPr>
-        <w:pStyle w:val="25"/>
+        <w:pStyle w:val="16"/>
         <w:rPr>
           <w:rFonts w:asciiTheme="minorHAnsi" w:eastAsiaTheme="minorEastAsia" w:hAnsiTheme="minorHAnsi" w:cstheme="minorBidi"/>
           <w:noProof/>
@@ -2600,13 +2600,13 @@
           <w:szCs w:val="22"/>
         </w:rPr>
       </w:pPr>
-      <w:hyperlink w:anchor="_Toc166861836" w:history="1">
+      <w:hyperlink w:anchor="_Toc167891733" w:history="1">
         <w:r>
           <w:rPr>
             <w:rStyle w:val="ae"/>
             <w:noProof/>
           </w:rPr>
-          <w:t>3.1.</w:t>
+          <w:t>3.</w:t>
         </w:r>
         <w:r>
           <w:rPr>
@@ -2622,7 +2622,7 @@
             <w:rStyle w:val="ae"/>
             <w:noProof/>
           </w:rPr>
-          <w:t>Диаграмма вариантов использования</w:t>
+          <w:t>ПРОЕКТИРОВАНИЕ</w:t>
         </w:r>
         <w:r>
           <w:rPr>
@@ -2643,7 +2643,7 @@
             <w:noProof/>
             <w:webHidden/>
           </w:rPr>
-          <w:instrText xml:space="preserve"> PAGEREF _Toc166861836 \h </w:instrText>
+          <w:instrText xml:space="preserve"> PAGEREF _Toc167891733 \h </w:instrText>
         </w:r>
         <w:r>
           <w:rPr>
@@ -2663,7 +2663,7 @@
             <w:noProof/>
             <w:webHidden/>
           </w:rPr>
-          <w:t>9</w:t>
+          <w:t>11</w:t>
         </w:r>
         <w:r>
           <w:rPr>
@@ -2676,7 +2676,7 @@
     </w:p>
     <w:p>
       <w:pPr>
-        <w:pStyle w:val="15"/>
+        <w:pStyle w:val="25"/>
         <w:rPr>
           <w:rFonts w:asciiTheme="minorHAnsi" w:eastAsiaTheme="minorEastAsia" w:hAnsiTheme="minorHAnsi" w:cstheme="minorBidi"/>
           <w:noProof/>
@@ -2684,13 +2684,13 @@
           <w:szCs w:val="22"/>
         </w:rPr>
       </w:pPr>
-      <w:hyperlink w:anchor="_Toc166861837" w:history="1">
+      <w:hyperlink w:anchor="_Toc167891734" w:history="1">
         <w:r>
           <w:rPr>
             <w:rStyle w:val="ae"/>
             <w:noProof/>
           </w:rPr>
-          <w:t>4.</w:t>
+          <w:t>3.1.</w:t>
         </w:r>
         <w:r>
           <w:rPr>
@@ -2706,7 +2706,21 @@
             <w:rStyle w:val="ae"/>
             <w:noProof/>
           </w:rPr>
-          <w:t>РЕАЛИЗАЦИЯ</w:t>
+          <w:t>Диаграмма вариантов использо</w:t>
+        </w:r>
+        <w:r>
+          <w:rPr>
+            <w:rStyle w:val="ae"/>
+            <w:noProof/>
+          </w:rPr>
+          <w:t>в</w:t>
+        </w:r>
+        <w:r>
+          <w:rPr>
+            <w:rStyle w:val="ae"/>
+            <w:noProof/>
+          </w:rPr>
+          <w:t>ания</w:t>
         </w:r>
         <w:r>
           <w:rPr>
@@ -2727,7 +2741,7 @@
             <w:noProof/>
             <w:webHidden/>
           </w:rPr>
-          <w:instrText xml:space="preserve"> PAGEREF _Toc166861837 \h </w:instrText>
+          <w:instrText xml:space="preserve"> PAGEREF _Toc167891734 \h </w:instrText>
         </w:r>
         <w:r>
           <w:rPr>
@@ -2747,7 +2761,7 @@
             <w:noProof/>
             <w:webHidden/>
           </w:rPr>
-          <w:t>9</w:t>
+          <w:t>11</w:t>
         </w:r>
         <w:r>
           <w:rPr>
@@ -2760,7 +2774,7 @@
     </w:p>
     <w:p>
       <w:pPr>
-        <w:pStyle w:val="15"/>
+        <w:pStyle w:val="16"/>
         <w:rPr>
           <w:rFonts w:asciiTheme="minorHAnsi" w:eastAsiaTheme="minorEastAsia" w:hAnsiTheme="minorHAnsi" w:cstheme="minorBidi"/>
           <w:noProof/>
@@ -2768,13 +2782,29 @@
           <w:szCs w:val="22"/>
         </w:rPr>
       </w:pPr>
-      <w:hyperlink w:anchor="_Toc166861838" w:history="1">
+      <w:hyperlink w:anchor="_Toc167891735" w:history="1">
         <w:r>
           <w:rPr>
             <w:rStyle w:val="ae"/>
             <w:noProof/>
           </w:rPr>
-          <w:t>5.ТЕСИРОВАНИЕ</w:t>
+          <w:t>4.</w:t>
+        </w:r>
+        <w:r>
+          <w:rPr>
+            <w:rFonts w:asciiTheme="minorHAnsi" w:eastAsiaTheme="minorEastAsia" w:hAnsiTheme="minorHAnsi" w:cstheme="minorBidi"/>
+            <w:noProof/>
+            <w:sz w:val="22"/>
+            <w:szCs w:val="22"/>
+          </w:rPr>
+          <w:tab/>
+        </w:r>
+        <w:r>
+          <w:rPr>
+            <w:rStyle w:val="ae"/>
+            <w:noProof/>
+          </w:rPr>
+          <w:t>РЕАЛИЗАЦИЯ</w:t>
         </w:r>
         <w:r>
           <w:rPr>
@@ -2795,7 +2825,7 @@
             <w:noProof/>
             <w:webHidden/>
           </w:rPr>
-          <w:instrText xml:space="preserve"> PAGEREF _Toc166861838 \h </w:instrText>
+          <w:instrText xml:space="preserve"> PAGEREF _Toc167891735 \h </w:instrText>
         </w:r>
         <w:r>
           <w:rPr>
@@ -2815,7 +2845,7 @@
             <w:noProof/>
             <w:webHidden/>
           </w:rPr>
-          <w:t>9</w:t>
+          <w:t>11</w:t>
         </w:r>
         <w:r>
           <w:rPr>
@@ -2828,7 +2858,7 @@
     </w:p>
     <w:p>
       <w:pPr>
-        <w:pStyle w:val="15"/>
+        <w:pStyle w:val="16"/>
         <w:rPr>
           <w:rFonts w:asciiTheme="minorHAnsi" w:eastAsiaTheme="minorEastAsia" w:hAnsiTheme="minorHAnsi" w:cstheme="minorBidi"/>
           <w:noProof/>
@@ -2836,13 +2866,29 @@
           <w:szCs w:val="22"/>
         </w:rPr>
       </w:pPr>
-      <w:hyperlink w:anchor="_Toc166861839" w:history="1">
+      <w:hyperlink w:anchor="_Toc167891736" w:history="1">
         <w:r>
           <w:rPr>
             <w:rStyle w:val="ae"/>
             <w:noProof/>
           </w:rPr>
-          <w:t>ЗАКЛЮЧЕНИЕ</w:t>
+          <w:t>5.</w:t>
+        </w:r>
+        <w:r>
+          <w:rPr>
+            <w:rFonts w:asciiTheme="minorHAnsi" w:eastAsiaTheme="minorEastAsia" w:hAnsiTheme="minorHAnsi" w:cstheme="minorBidi"/>
+            <w:noProof/>
+            <w:sz w:val="22"/>
+            <w:szCs w:val="22"/>
+          </w:rPr>
+          <w:tab/>
+        </w:r>
+        <w:r>
+          <w:rPr>
+            <w:rStyle w:val="ae"/>
+            <w:noProof/>
+          </w:rPr>
+          <w:t>ТЕСИРОВАНИЕ</w:t>
         </w:r>
         <w:r>
           <w:rPr>
@@ -2863,7 +2909,7 @@
             <w:noProof/>
             <w:webHidden/>
           </w:rPr>
-          <w:instrText xml:space="preserve"> PAGEREF _Toc166861839 \h </w:instrText>
+          <w:instrText xml:space="preserve"> PAGEREF _Toc167891736 \h </w:instrText>
         </w:r>
         <w:r>
           <w:rPr>
@@ -2883,7 +2929,7 @@
             <w:noProof/>
             <w:webHidden/>
           </w:rPr>
-          <w:t>9</w:t>
+          <w:t>11</w:t>
         </w:r>
         <w:r>
           <w:rPr>
@@ -2896,7 +2942,7 @@
     </w:p>
     <w:p>
       <w:pPr>
-        <w:pStyle w:val="15"/>
+        <w:pStyle w:val="16"/>
         <w:rPr>
           <w:rFonts w:asciiTheme="minorHAnsi" w:eastAsiaTheme="minorEastAsia" w:hAnsiTheme="minorHAnsi" w:cstheme="minorBidi"/>
           <w:noProof/>
@@ -2904,12 +2950,80 @@
           <w:szCs w:val="22"/>
         </w:rPr>
       </w:pPr>
-      <w:hyperlink w:anchor="_Toc166861840" w:history="1">
+      <w:hyperlink w:anchor="_Toc167891737" w:history="1">
         <w:r>
           <w:rPr>
             <w:rStyle w:val="ae"/>
             <w:noProof/>
           </w:rPr>
+          <w:t>ЗАКЛЮЧЕНИЕ</w:t>
+        </w:r>
+        <w:r>
+          <w:rPr>
+            <w:noProof/>
+            <w:webHidden/>
+          </w:rPr>
+          <w:tab/>
+        </w:r>
+        <w:r>
+          <w:rPr>
+            <w:noProof/>
+            <w:webHidden/>
+          </w:rPr>
+          <w:fldChar w:fldCharType="begin"/>
+        </w:r>
+        <w:r>
+          <w:rPr>
+            <w:noProof/>
+            <w:webHidden/>
+          </w:rPr>
+          <w:instrText xml:space="preserve"> PAGEREF _Toc167891737 \h </w:instrText>
+        </w:r>
+        <w:r>
+          <w:rPr>
+            <w:noProof/>
+            <w:webHidden/>
+          </w:rPr>
+        </w:r>
+        <w:r>
+          <w:rPr>
+            <w:noProof/>
+            <w:webHidden/>
+          </w:rPr>
+          <w:fldChar w:fldCharType="separate"/>
+        </w:r>
+        <w:r>
+          <w:rPr>
+            <w:noProof/>
+            <w:webHidden/>
+          </w:rPr>
+          <w:t>11</w:t>
+        </w:r>
+        <w:r>
+          <w:rPr>
+            <w:noProof/>
+            <w:webHidden/>
+          </w:rPr>
+          <w:fldChar w:fldCharType="end"/>
+        </w:r>
+      </w:hyperlink>
+    </w:p>
+    <w:p>
+      <w:pPr>
+        <w:pStyle w:val="16"/>
+        <w:rPr>
+          <w:rFonts w:asciiTheme="minorHAnsi" w:eastAsiaTheme="minorEastAsia" w:hAnsiTheme="minorHAnsi" w:cstheme="minorBidi"/>
+          <w:noProof/>
+          <w:sz w:val="22"/>
+          <w:szCs w:val="22"/>
+        </w:rPr>
+      </w:pPr>
+      <w:hyperlink w:anchor="_Toc167891738" w:history="1">
+        <w:r>
+          <w:rPr>
+            <w:rStyle w:val="ae"/>
+            <w:noProof/>
+          </w:rPr>
           <w:t>ЛИТЕРАТУРА</w:t>
         </w:r>
         <w:r>
@@ -2931,7 +3045,7 @@
             <w:noProof/>
             <w:webHidden/>
           </w:rPr>
-          <w:instrText xml:space="preserve"> PAGEREF _Toc166861840 \h </w:instrText>
+          <w:instrText xml:space="preserve"> PAGEREF _Toc167891738 \h </w:instrText>
         </w:r>
         <w:r>
           <w:rPr>
@@ -2951,7 +3065,7 @@
             <w:noProof/>
             <w:webHidden/>
           </w:rPr>
-          <w:t>9</w:t>
+          <w:t>11</w:t>
         </w:r>
         <w:r>
           <w:rPr>
@@ -2964,7 +3078,7 @@
     </w:p>
     <w:p>
       <w:pPr>
-        <w:pStyle w:val="15"/>
+        <w:pStyle w:val="16"/>
       </w:pPr>
       <w:r>
         <w:fldChar w:fldCharType="end"/>
@@ -2972,7 +3086,7 @@
     </w:p>
     <w:p>
       <w:pPr>
-        <w:pStyle w:val="15"/>
+        <w:pStyle w:val="16"/>
       </w:pPr>
       <w:r>
         <w:br w:type="page"/>
@@ -2980,10 +3094,10 @@
     </w:p>
     <w:p>
       <w:pPr>
-        <w:pStyle w:val="11"/>
+        <w:pStyle w:val="12"/>
       </w:pPr>
       <w:bookmarkStart w:id="3" w:name="_Toc159164950"/>
-      <w:bookmarkStart w:id="4" w:name="_Toc166861829"/>
+      <w:bookmarkStart w:id="4" w:name="_Toc167891726"/>
       <w:r>
         <w:lastRenderedPageBreak/>
         <w:t>ВВЕДЕНИЕ</w:t>
@@ -2993,7 +3107,7 @@
     </w:p>
     <w:p>
       <w:pPr>
-        <w:pStyle w:val="13"/>
+        <w:pStyle w:val="14"/>
         <w:ind w:firstLine="0"/>
         <w:rPr>
           <w:b/>
@@ -3012,7 +3126,8 @@
     </w:p>
     <w:p>
       <w:pPr>
-        <w:pStyle w:val="13"/>
+        <w:pStyle w:val="14"/>
+        <w:jc w:val="both"/>
         <w:rPr>
           <w:lang w:val="ru-RU"/>
         </w:rPr>
@@ -3021,20 +3136,33 @@
         <w:rPr>
           <w:lang w:val="ru-RU"/>
         </w:rPr>
-        <w:t xml:space="preserve">В современном мире интернет играет ключевую роль в повседневной жизни людей, обеспечивая доступ к информации, развлечениям и социальным взаимодействиям. Одной из наиболее быстрорастущих сфер является индустрия видеотрансляций. Платформы, подобные </w:t>
-      </w:r>
-      <w:proofErr w:type="spellStart"/>
-      <w:r>
-        <w:rPr>
+        <w:t xml:space="preserve">В современном мире интернет играет ключевую роль в повседневной жизни людей, обеспечивая доступ к информации, развлечениям и социальным взаимодействиям. Одной из наиболее быстрорастущих сфер является индустрия видеотрансляций. </w:t>
+      </w:r>
+      <w:r>
+        <w:rPr>
+          <w:highlight w:val="yellow"/>
           <w:lang w:val="ru-RU"/>
         </w:rPr>
-        <w:t>Twitch</w:t>
-      </w:r>
-      <w:proofErr w:type="spellEnd"/>
-      <w:r>
-        <w:rPr>
+        <w:t>П</w:t>
+      </w:r>
+      <w:r>
+        <w:rPr>
+          <w:highlight w:val="yellow"/>
           <w:lang w:val="ru-RU"/>
         </w:rPr>
+        <w:t>одобные</w:t>
+      </w:r>
+      <w:r>
+        <w:rPr>
+          <w:highlight w:val="yellow"/>
+          <w:lang w:val="ru-RU"/>
+        </w:rPr>
+        <w:t xml:space="preserve"> платформы</w:t>
+      </w:r>
+      <w:r>
+        <w:rPr>
+          <w:lang w:val="ru-RU"/>
+        </w:rPr>
         <w:t xml:space="preserve"> привлекают миллионы пользователей, предоставляя им возможность как смотреть, так и создавать собственный контент. Актуальность разработки нового веб-приложения для трансляции видео и просмотра трансляций обусловлена </w:t>
       </w:r>
       <w:r>
@@ -3064,15 +3192,18 @@
     </w:p>
     <w:p>
       <w:pPr>
-        <w:pStyle w:val="11"/>
+        <w:pStyle w:val="12"/>
+        <w:pageBreakBefore/>
         <w:numPr>
           <w:ilvl w:val="0"/>
           <w:numId w:val="9"/>
         </w:numPr>
+        <w:ind w:left="357" w:hanging="357"/>
       </w:pPr>
       <w:bookmarkStart w:id="5" w:name="_Toc159164951"/>
-      <w:bookmarkStart w:id="6" w:name="_Toc166861830"/>
-      <w:r>
+      <w:bookmarkStart w:id="6" w:name="_Toc167891727"/>
+      <w:r>
+        <w:lastRenderedPageBreak/>
         <w:t>АН</w:t>
       </w:r>
       <w:r>
@@ -3086,7 +3217,7 @@
         <w:pStyle w:val="2"/>
       </w:pPr>
       <w:bookmarkStart w:id="7" w:name="_Toc159164952"/>
-      <w:bookmarkStart w:id="8" w:name="_Toc166861831"/>
+      <w:bookmarkStart w:id="8" w:name="_Toc167891728"/>
       <w:r>
         <w:t>Обзор аналогичных проектов</w:t>
       </w:r>
@@ -3095,8 +3226,9 @@
     </w:p>
     <w:p>
       <w:pPr>
-        <w:pStyle w:val="16"/>
-      </w:pPr>
+        <w:pStyle w:val="17"/>
+      </w:pPr>
+      <w:bookmarkStart w:id="9" w:name="_Toc159164953"/>
       <w:r>
         <w:t xml:space="preserve">В </w:t>
       </w:r>
@@ -3529,6 +3661,7 @@
     <w:p>
       <w:pPr>
         <w:keepNext/>
+        <w:spacing w:after="160"/>
         <w:jc w:val="center"/>
       </w:pPr>
       <w:r>
@@ -3538,11 +3671,10 @@
           <w:noProof/>
           <w:szCs w:val="28"/>
         </w:rPr>
-        <w:lastRenderedPageBreak/>
         <w:drawing>
-          <wp:inline distT="0" distB="0" distL="0" distR="0" wp14:anchorId="109E9A39" wp14:editId="2F8F34AE">
-            <wp:extent cx="5924550" cy="2815414"/>
-            <wp:effectExtent l="0" t="0" r="0" b="4445"/>
+          <wp:inline distT="0" distB="0" distL="0" distR="0" wp14:anchorId="6903D4B3" wp14:editId="72344E3C">
+            <wp:extent cx="5692987" cy="2771775"/>
+            <wp:effectExtent l="0" t="0" r="3175" b="0"/>
             <wp:docPr id="4" name="Рисунок 4"/>
             <wp:cNvGraphicFramePr>
               <a:graphicFrameLocks xmlns:a="http://schemas.openxmlformats.org/drawingml/2006/main" noChangeAspect="1"/>
@@ -3572,7 +3704,7 @@
                   <pic:spPr bwMode="auto">
                     <a:xfrm>
                       <a:off x="0" y="0"/>
-                      <a:ext cx="5941217" cy="2823334"/>
+                      <a:ext cx="5711412" cy="2780746"/>
                     </a:xfrm>
                     <a:prstGeom prst="rect">
                       <a:avLst/>
@@ -3591,60 +3723,57 @@
     </w:p>
     <w:p>
       <w:pPr>
-        <w:pStyle w:val="16"/>
+        <w:pStyle w:val="af"/>
+      </w:pPr>
+      <w:r>
+        <w:t xml:space="preserve">Рисунок </w:t>
+      </w:r>
+      <w:r>
+        <w:fldChar w:fldCharType="begin"/>
+      </w:r>
+      <w:r>
+        <w:instrText xml:space="preserve"> SEQ Рисунок \* ARABIC </w:instrText>
+      </w:r>
+      <w:r>
+        <w:fldChar w:fldCharType="separate"/>
+      </w:r>
+      <w:r>
+        <w:rPr>
+          <w:noProof/>
+        </w:rPr>
+        <w:t>1</w:t>
+      </w:r>
+      <w:r>
+        <w:rPr>
+          <w:noProof/>
+        </w:rPr>
+        <w:fldChar w:fldCharType="end"/>
+      </w:r>
+      <w:r>
+        <w:t xml:space="preserve"> </w:t>
+      </w:r>
+      <w:bookmarkStart w:id="10" w:name="_Hlk162711432"/>
+      <w:r>
+        <w:t>–</w:t>
+      </w:r>
+      <w:bookmarkEnd w:id="10"/>
+      <w:r>
+        <w:t xml:space="preserve"> скриншот </w:t>
+      </w:r>
+      <w:r>
+        <w:rPr>
+          <w:lang w:val="en-US"/>
+        </w:rPr>
+        <w:t>Twitch</w:t>
+      </w:r>
+    </w:p>
+    <w:p>
+      <w:pPr>
+        <w:pStyle w:val="17"/>
         <w:spacing w:after="0"/>
         <w:ind w:firstLine="0"/>
         <w:jc w:val="center"/>
       </w:pPr>
-      <w:r>
-        <w:t xml:space="preserve">Рисунок </w:t>
-      </w:r>
-      <w:r>
-        <w:fldChar w:fldCharType="begin"/>
-      </w:r>
-      <w:r>
-        <w:instrText xml:space="preserve"> SEQ Рисунок \* ARABIC </w:instrText>
-      </w:r>
-      <w:r>
-        <w:fldChar w:fldCharType="separate"/>
-      </w:r>
-      <w:r>
-        <w:rPr>
-          <w:noProof/>
-        </w:rPr>
-        <w:t>1</w:t>
-      </w:r>
-      <w:r>
-        <w:rPr>
-          <w:noProof/>
-        </w:rPr>
-        <w:fldChar w:fldCharType="end"/>
-      </w:r>
-      <w:r>
-        <w:t xml:space="preserve"> </w:t>
-      </w:r>
-      <w:bookmarkStart w:id="9" w:name="_Hlk162711432"/>
-      <w:r>
-        <w:t>–</w:t>
-      </w:r>
-      <w:bookmarkEnd w:id="9"/>
-      <w:r>
-        <w:t xml:space="preserve"> скриншот </w:t>
-      </w:r>
-      <w:r>
-        <w:rPr>
-          <w:lang w:val="en-US"/>
-        </w:rPr>
-        <w:t>Twitch</w:t>
-      </w:r>
-    </w:p>
-    <w:p>
-      <w:pPr>
-        <w:pStyle w:val="16"/>
-        <w:spacing w:after="0"/>
-        <w:ind w:firstLine="0"/>
-        <w:jc w:val="center"/>
-      </w:pPr>
     </w:p>
     <w:p>
       <w:pPr>
@@ -3703,7 +3832,14 @@
         <w:rPr>
           <w:szCs w:val="28"/>
         </w:rPr>
-        <w:t xml:space="preserve"> легко начать использовать как стримеру, так и зрителю.</w:t>
+        <w:t xml:space="preserve"> легко начать использовать </w:t>
+      </w:r>
+      <w:r>
+        <w:rPr>
+          <w:szCs w:val="28"/>
+        </w:rPr>
+        <w:lastRenderedPageBreak/>
+        <w:t>как стримеру, так и зрителю.</w:t>
       </w:r>
       <w:r>
         <w:rPr>
@@ -3934,22 +4070,15 @@
         <w:ind w:firstLine="708"/>
         <w:jc w:val="both"/>
         <w:rPr>
-          <w:szCs w:val="28"/>
-        </w:rPr>
-      </w:pPr>
-    </w:p>
-    <w:p>
-      <w:pPr>
-        <w:spacing w:line="360" w:lineRule="auto"/>
-        <w:ind w:firstLine="708"/>
-        <w:jc w:val="both"/>
-        <w:rPr>
-          <w:szCs w:val="28"/>
-        </w:rPr>
-      </w:pPr>
-    </w:p>
-    <w:p>
-      <w:pPr>
+          <w:b/>
+          <w:bCs/>
+          <w:szCs w:val="28"/>
+        </w:rPr>
+      </w:pPr>
+    </w:p>
+    <w:p>
+      <w:pPr>
+        <w:keepNext/>
         <w:spacing w:line="360" w:lineRule="auto"/>
         <w:jc w:val="both"/>
         <w:rPr>
@@ -3962,7 +4091,6 @@
         <w:rPr>
           <w:szCs w:val="28"/>
         </w:rPr>
-        <w:lastRenderedPageBreak/>
         <w:tab/>
       </w:r>
       <w:proofErr w:type="spellStart"/>
@@ -3979,7 +4107,7 @@
     </w:p>
     <w:p>
       <w:pPr>
-        <w:pStyle w:val="16"/>
+        <w:pStyle w:val="17"/>
       </w:pPr>
       <w:proofErr w:type="spellStart"/>
       <w:r>
@@ -4027,6 +4155,7 @@
     <w:p>
       <w:pPr>
         <w:keepNext/>
+        <w:spacing w:after="160"/>
         <w:jc w:val="center"/>
       </w:pPr>
       <w:r>
@@ -4037,9 +4166,9 @@
           <w:szCs w:val="28"/>
         </w:rPr>
         <w:drawing>
-          <wp:inline distT="0" distB="0" distL="0" distR="0" wp14:anchorId="23E4C4FD" wp14:editId="1A65E638">
-            <wp:extent cx="5886450" cy="2966861"/>
-            <wp:effectExtent l="0" t="0" r="0" b="5080"/>
+          <wp:inline distT="0" distB="0" distL="0" distR="0" wp14:anchorId="518510B9" wp14:editId="1DDB550B">
+            <wp:extent cx="5734050" cy="2933065"/>
+            <wp:effectExtent l="0" t="0" r="0" b="635"/>
             <wp:docPr id="2" name="Рисунок 2"/>
             <wp:cNvGraphicFramePr>
               <a:graphicFrameLocks xmlns:a="http://schemas.openxmlformats.org/drawingml/2006/main" noChangeAspect="1"/>
@@ -4069,7 +4198,7 @@
                   <pic:spPr bwMode="auto">
                     <a:xfrm>
                       <a:off x="0" y="0"/>
-                      <a:ext cx="5894827" cy="2971083"/>
+                      <a:ext cx="5748728" cy="2940573"/>
                     </a:xfrm>
                     <a:prstGeom prst="rect">
                       <a:avLst/>
@@ -4088,338 +4217,331 @@
     </w:p>
     <w:p>
       <w:pPr>
-        <w:pStyle w:val="16"/>
+        <w:pStyle w:val="af"/>
+      </w:pPr>
+      <w:r>
+        <w:t>Рисунок</w:t>
+      </w:r>
+      <w:r>
+        <w:t xml:space="preserve"> </w:t>
+      </w:r>
+      <w:r>
+        <w:fldChar w:fldCharType="begin"/>
+      </w:r>
+      <w:r>
+        <w:instrText xml:space="preserve"> </w:instrText>
+      </w:r>
+      <w:r>
+        <w:rPr>
+          <w:lang w:val="en-US"/>
+        </w:rPr>
+        <w:instrText>SEQ</w:instrText>
+      </w:r>
+      <w:r>
+        <w:instrText xml:space="preserve"> </w:instrText>
+      </w:r>
+      <w:r>
+        <w:instrText>Рисунок</w:instrText>
+      </w:r>
+      <w:r>
+        <w:instrText xml:space="preserve"> \* </w:instrText>
+      </w:r>
+      <w:r>
+        <w:rPr>
+          <w:lang w:val="en-US"/>
+        </w:rPr>
+        <w:instrText>ARABIC</w:instrText>
+      </w:r>
+      <w:r>
+        <w:instrText xml:space="preserve"> </w:instrText>
+      </w:r>
+      <w:r>
+        <w:fldChar w:fldCharType="separate"/>
+      </w:r>
+      <w:r>
+        <w:rPr>
+          <w:noProof/>
+        </w:rPr>
+        <w:t>2</w:t>
+      </w:r>
+      <w:r>
+        <w:fldChar w:fldCharType="end"/>
+      </w:r>
+      <w:r>
+        <w:t xml:space="preserve"> </w:t>
+      </w:r>
+      <w:r>
+        <w:t>–</w:t>
+      </w:r>
+      <w:r>
+        <w:t xml:space="preserve"> </w:t>
+      </w:r>
+      <w:proofErr w:type="spellStart"/>
+      <w:r>
+        <w:rPr>
+          <w:lang w:val="en-US"/>
+        </w:rPr>
+        <w:t>Trovo</w:t>
+      </w:r>
+      <w:proofErr w:type="spellEnd"/>
+    </w:p>
+    <w:p>
+      <w:pPr>
+        <w:pStyle w:val="17"/>
+        <w:spacing w:after="0"/>
+      </w:pPr>
+      <w:proofErr w:type="spellStart"/>
+      <w:r>
+        <w:lastRenderedPageBreak/>
+        <w:t>Trovo</w:t>
+      </w:r>
+      <w:proofErr w:type="spellEnd"/>
+      <w:r>
+        <w:t xml:space="preserve">, как и </w:t>
+      </w:r>
+      <w:proofErr w:type="spellStart"/>
+      <w:r>
+        <w:t>Twitch</w:t>
+      </w:r>
+      <w:proofErr w:type="spellEnd"/>
+      <w:r>
+        <w:t xml:space="preserve">, в первую очередь ориентирован на </w:t>
+      </w:r>
+      <w:r>
+        <w:t xml:space="preserve">видеоигры и игроков. Однако имеет значительно меньшую аудиторию, чем </w:t>
+      </w:r>
+      <w:proofErr w:type="spellStart"/>
+      <w:r>
+        <w:t>Twitch</w:t>
+      </w:r>
+      <w:proofErr w:type="spellEnd"/>
+      <w:r>
+        <w:t xml:space="preserve">. </w:t>
+      </w:r>
+      <w:proofErr w:type="spellStart"/>
+      <w:r>
+        <w:t>Trovo</w:t>
+      </w:r>
+      <w:proofErr w:type="spellEnd"/>
+      <w:r>
+        <w:t xml:space="preserve"> в основном имеет те же возможности что и </w:t>
+      </w:r>
+      <w:r>
+        <w:rPr>
+          <w:lang w:val="en-US"/>
+        </w:rPr>
+        <w:t>Twitch</w:t>
+      </w:r>
+      <w:r>
+        <w:t>. Основной отличительной чертой можно назвать программу «</w:t>
+      </w:r>
+      <w:r>
+        <w:rPr>
+          <w:lang w:val="en-US"/>
+        </w:rPr>
+        <w:t>TOP</w:t>
+      </w:r>
+      <w:r>
+        <w:t>-500</w:t>
+      </w:r>
+      <w:r>
+        <w:t>»,</w:t>
+      </w:r>
+      <w:r>
+        <w:t xml:space="preserve"> </w:t>
+      </w:r>
+      <w:r>
+        <w:t xml:space="preserve">которая поощряет 500 самых активных стримеров. </w:t>
+      </w:r>
+      <w:r>
+        <w:t>[</w:t>
+      </w:r>
+      <w:r>
+        <w:rPr>
+          <w:lang w:val="en-US"/>
+        </w:rPr>
+        <w:fldChar w:fldCharType="begin"/>
+      </w:r>
+      <w:r>
+        <w:instrText xml:space="preserve"> </w:instrText>
+      </w:r>
+      <w:r>
+        <w:rPr>
+          <w:lang w:val="en-US"/>
+        </w:rPr>
+        <w:instrText>REF</w:instrText>
+      </w:r>
+      <w:r>
+        <w:instrText xml:space="preserve"> _</w:instrText>
+      </w:r>
+      <w:r>
+        <w:rPr>
+          <w:lang w:val="en-US"/>
+        </w:rPr>
+        <w:instrText>Ref</w:instrText>
+      </w:r>
+      <w:r>
+        <w:instrText>166007429 \</w:instrText>
+      </w:r>
+      <w:r>
+        <w:rPr>
+          <w:lang w:val="en-US"/>
+        </w:rPr>
+        <w:instrText>r</w:instrText>
+      </w:r>
+      <w:r>
+        <w:instrText xml:space="preserve"> \</w:instrText>
+      </w:r>
+      <w:r>
+        <w:rPr>
+          <w:lang w:val="en-US"/>
+        </w:rPr>
+        <w:instrText>h</w:instrText>
+      </w:r>
+      <w:r>
+        <w:instrText xml:space="preserve"> </w:instrText>
+      </w:r>
+      <w:r>
+        <w:rPr>
+          <w:lang w:val="en-US"/>
+        </w:rPr>
+      </w:r>
+      <w:r>
+        <w:rPr>
+          <w:lang w:val="en-US"/>
+        </w:rPr>
+        <w:fldChar w:fldCharType="separate"/>
+      </w:r>
+      <w:r>
+        <w:t>10</w:t>
+      </w:r>
+      <w:r>
+        <w:rPr>
+          <w:lang w:val="en-US"/>
+        </w:rPr>
+        <w:fldChar w:fldCharType="end"/>
+      </w:r>
+      <w:r>
+        <w:t>]</w:t>
+      </w:r>
+    </w:p>
+    <w:p>
+      <w:pPr>
+        <w:pStyle w:val="17"/>
+        <w:spacing w:after="0"/>
+        <w:rPr>
+          <w:b/>
+          <w:bCs/>
+        </w:rPr>
+      </w:pPr>
+      <w:r>
+        <w:rPr>
+          <w:b/>
+          <w:bCs/>
+          <w:lang w:val="en-US"/>
+        </w:rPr>
+        <w:t>Kick</w:t>
+      </w:r>
+    </w:p>
+    <w:p>
+      <w:pPr>
+        <w:pStyle w:val="17"/>
+        <w:spacing w:after="0"/>
+      </w:pPr>
+      <w:r>
+        <w:rPr>
+          <w:lang w:val="en-US"/>
+        </w:rPr>
+        <w:t>Kick</w:t>
+      </w:r>
+      <w:r>
+        <w:t xml:space="preserve"> –</w:t>
+      </w:r>
+      <w:r>
+        <w:t xml:space="preserve"> </w:t>
+      </w:r>
+      <w:proofErr w:type="spellStart"/>
+      <w:r>
+        <w:t>видеостриминговый</w:t>
+      </w:r>
+      <w:proofErr w:type="spellEnd"/>
+      <w:r>
+        <w:t xml:space="preserve"> </w:t>
+      </w:r>
+      <w:r>
+        <w:t>сервис</w:t>
+      </w:r>
+      <w:r>
+        <w:t>, основанный одноимённой</w:t>
+      </w:r>
+      <w:r>
+        <w:t xml:space="preserve"> </w:t>
+      </w:r>
+      <w:r>
+        <w:t>к</w:t>
+      </w:r>
+      <w:r>
+        <w:t>омпани</w:t>
+      </w:r>
+      <w:r>
+        <w:t xml:space="preserve">ей </w:t>
+      </w:r>
+      <w:r>
+        <w:t xml:space="preserve">в 2022 году </w:t>
+      </w:r>
+      <w:r>
+        <w:t xml:space="preserve">при поддержке сайта </w:t>
+      </w:r>
+      <w:r>
+        <w:rPr>
+          <w:lang w:val="en-US"/>
+        </w:rPr>
+        <w:t>Stake</w:t>
+      </w:r>
+      <w:r>
+        <w:t>.</w:t>
+      </w:r>
+      <w:r>
+        <w:rPr>
+          <w:lang w:val="en-US"/>
+        </w:rPr>
+        <w:t>com</w:t>
+      </w:r>
+      <w:r>
+        <w:t xml:space="preserve"> как конкурент </w:t>
+      </w:r>
+      <w:r>
+        <w:rPr>
+          <w:lang w:val="en-US"/>
+        </w:rPr>
+        <w:t>Twitch</w:t>
+      </w:r>
+      <w:r>
+        <w:t>, с акцентом на более свободную модерацию и более высокую долю доходов для стримеров</w:t>
+      </w:r>
+      <w:r>
+        <w:t xml:space="preserve">. </w:t>
+      </w:r>
+    </w:p>
+    <w:p>
+      <w:pPr>
+        <w:pStyle w:val="17"/>
+        <w:keepNext/>
         <w:spacing w:after="0"/>
         <w:ind w:firstLine="0"/>
         <w:jc w:val="center"/>
       </w:pPr>
       <w:r>
-        <w:t>Рисунок</w:t>
-      </w:r>
-      <w:r>
-        <w:t xml:space="preserve"> </w:t>
-      </w:r>
-      <w:r>
-        <w:fldChar w:fldCharType="begin"/>
-      </w:r>
-      <w:r>
-        <w:instrText xml:space="preserve"> </w:instrText>
-      </w:r>
-      <w:r>
-        <w:rPr>
-          <w:lang w:val="en-US"/>
-        </w:rPr>
-        <w:instrText>SEQ</w:instrText>
-      </w:r>
-      <w:r>
-        <w:instrText xml:space="preserve"> </w:instrText>
-      </w:r>
-      <w:r>
-        <w:instrText>Рисунок</w:instrText>
-      </w:r>
-      <w:r>
-        <w:instrText xml:space="preserve"> \* </w:instrText>
-      </w:r>
-      <w:r>
-        <w:rPr>
-          <w:lang w:val="en-US"/>
-        </w:rPr>
-        <w:instrText>ARABIC</w:instrText>
-      </w:r>
-      <w:r>
-        <w:instrText xml:space="preserve"> </w:instrText>
-      </w:r>
-      <w:r>
-        <w:fldChar w:fldCharType="separate"/>
-      </w:r>
-      <w:r>
-        <w:rPr>
-          <w:noProof/>
-        </w:rPr>
-        <w:t>2</w:t>
-      </w:r>
-      <w:r>
-        <w:fldChar w:fldCharType="end"/>
-      </w:r>
-      <w:r>
-        <w:t xml:space="preserve"> </w:t>
-      </w:r>
-      <w:r>
-        <w:t>–</w:t>
-      </w:r>
-      <w:r>
-        <w:t xml:space="preserve"> </w:t>
-      </w:r>
-      <w:proofErr w:type="spellStart"/>
-      <w:r>
-        <w:rPr>
-          <w:lang w:val="en-US"/>
-        </w:rPr>
-        <w:t>Trovo</w:t>
-      </w:r>
-      <w:proofErr w:type="spellEnd"/>
-    </w:p>
-    <w:p>
-      <w:pPr>
-        <w:pStyle w:val="16"/>
-        <w:spacing w:after="0"/>
-        <w:ind w:firstLine="0"/>
-        <w:jc w:val="center"/>
-      </w:pPr>
-    </w:p>
-    <w:p>
-      <w:pPr>
-        <w:pStyle w:val="16"/>
-      </w:pPr>
-      <w:proofErr w:type="spellStart"/>
-      <w:r>
-        <w:t>Trovo</w:t>
-      </w:r>
-      <w:proofErr w:type="spellEnd"/>
-      <w:r>
-        <w:t xml:space="preserve">, как и </w:t>
-      </w:r>
-      <w:proofErr w:type="spellStart"/>
-      <w:r>
-        <w:t>Twitch</w:t>
-      </w:r>
-      <w:proofErr w:type="spellEnd"/>
-      <w:r>
-        <w:t xml:space="preserve">, в первую очередь ориентирован на </w:t>
-      </w:r>
-      <w:r>
-        <w:t xml:space="preserve">видеоигры и игроков. Однако имеет значительно меньшую аудиторию, чем </w:t>
-      </w:r>
-      <w:proofErr w:type="spellStart"/>
-      <w:r>
-        <w:t>Twitch</w:t>
-      </w:r>
-      <w:proofErr w:type="spellEnd"/>
-      <w:r>
-        <w:t xml:space="preserve">. </w:t>
-      </w:r>
-      <w:proofErr w:type="spellStart"/>
-      <w:r>
-        <w:t>Trovo</w:t>
-      </w:r>
-      <w:proofErr w:type="spellEnd"/>
-      <w:r>
-        <w:t xml:space="preserve"> в основном имеет те же возможности что и </w:t>
-      </w:r>
-      <w:r>
-        <w:rPr>
-          <w:lang w:val="en-US"/>
-        </w:rPr>
-        <w:t>Twitch</w:t>
-      </w:r>
-      <w:r>
-        <w:t>. Основной отличительной чертой можно назвать программу «</w:t>
-      </w:r>
-      <w:r>
-        <w:rPr>
-          <w:lang w:val="en-US"/>
-        </w:rPr>
-        <w:t>TOP</w:t>
-      </w:r>
-      <w:r>
-        <w:t>-500</w:t>
-      </w:r>
-      <w:r>
-        <w:t>»,</w:t>
-      </w:r>
-      <w:r>
-        <w:t xml:space="preserve"> </w:t>
-      </w:r>
-      <w:r>
-        <w:t xml:space="preserve">которая поощряет 500 самых активных стримеров. </w:t>
-      </w:r>
-      <w:r>
-        <w:t>[</w:t>
-      </w:r>
-      <w:r>
-        <w:rPr>
-          <w:lang w:val="en-US"/>
-        </w:rPr>
-        <w:fldChar w:fldCharType="begin"/>
-      </w:r>
-      <w:r>
-        <w:instrText xml:space="preserve"> </w:instrText>
-      </w:r>
-      <w:r>
-        <w:rPr>
-          <w:lang w:val="en-US"/>
-        </w:rPr>
-        <w:instrText>REF</w:instrText>
-      </w:r>
-      <w:r>
-        <w:instrText xml:space="preserve"> _</w:instrText>
-      </w:r>
-      <w:r>
-        <w:rPr>
-          <w:lang w:val="en-US"/>
-        </w:rPr>
-        <w:instrText>Ref</w:instrText>
-      </w:r>
-      <w:r>
-        <w:instrText>166007429 \</w:instrText>
-      </w:r>
-      <w:r>
-        <w:rPr>
-          <w:lang w:val="en-US"/>
-        </w:rPr>
-        <w:instrText>r</w:instrText>
-      </w:r>
-      <w:r>
-        <w:instrText xml:space="preserve"> \</w:instrText>
-      </w:r>
-      <w:r>
-        <w:rPr>
-          <w:lang w:val="en-US"/>
-        </w:rPr>
-        <w:instrText>h</w:instrText>
-      </w:r>
-      <w:r>
-        <w:instrText xml:space="preserve"> </w:instrText>
-      </w:r>
-      <w:r>
-        <w:rPr>
-          <w:lang w:val="en-US"/>
-        </w:rPr>
-      </w:r>
-      <w:r>
-        <w:rPr>
-          <w:lang w:val="en-US"/>
-        </w:rPr>
-        <w:fldChar w:fldCharType="separate"/>
-      </w:r>
-      <w:r>
-        <w:t>10</w:t>
-      </w:r>
-      <w:r>
-        <w:rPr>
-          <w:lang w:val="en-US"/>
-        </w:rPr>
-        <w:fldChar w:fldCharType="end"/>
-      </w:r>
-      <w:r>
-        <w:t>]</w:t>
-      </w:r>
-    </w:p>
-    <w:p>
-      <w:pPr>
-        <w:pStyle w:val="16"/>
-        <w:spacing w:after="0"/>
-        <w:rPr>
-          <w:b/>
-          <w:bCs/>
-        </w:rPr>
-      </w:pPr>
-      <w:r>
-        <w:rPr>
-          <w:b/>
-          <w:bCs/>
-          <w:lang w:val="en-US"/>
-        </w:rPr>
-        <w:t>Kick</w:t>
-      </w:r>
-    </w:p>
-    <w:p>
-      <w:pPr>
-        <w:pStyle w:val="16"/>
-      </w:pPr>
-      <w:r>
-        <w:rPr>
-          <w:lang w:val="en-US"/>
-        </w:rPr>
-        <w:t>Kick</w:t>
-      </w:r>
-      <w:r>
-        <w:t xml:space="preserve"> –</w:t>
-      </w:r>
-      <w:r>
-        <w:t xml:space="preserve"> </w:t>
-      </w:r>
-      <w:proofErr w:type="spellStart"/>
-      <w:r>
-        <w:t>видеостриминговый</w:t>
-      </w:r>
-      <w:proofErr w:type="spellEnd"/>
-      <w:r>
-        <w:t xml:space="preserve"> </w:t>
-      </w:r>
-      <w:r>
-        <w:t>сервис</w:t>
-      </w:r>
-      <w:r>
-        <w:t>, основанный одноимённой</w:t>
-      </w:r>
-      <w:r>
-        <w:t xml:space="preserve"> </w:t>
-      </w:r>
-      <w:r>
-        <w:t>к</w:t>
-      </w:r>
-      <w:r>
-        <w:t>омпани</w:t>
-      </w:r>
-      <w:r>
-        <w:t xml:space="preserve">ей </w:t>
-      </w:r>
-      <w:r>
-        <w:t xml:space="preserve">в 2022 году </w:t>
-      </w:r>
-      <w:r>
-        <w:t xml:space="preserve">при поддержке сайта </w:t>
-      </w:r>
-      <w:r>
-        <w:rPr>
-          <w:lang w:val="en-US"/>
-        </w:rPr>
-        <w:t>Stake</w:t>
-      </w:r>
-      <w:r>
-        <w:t>.</w:t>
-      </w:r>
-      <w:r>
-        <w:rPr>
-          <w:lang w:val="en-US"/>
-        </w:rPr>
-        <w:t>com</w:t>
-      </w:r>
-      <w:r>
-        <w:t xml:space="preserve"> как конкурент </w:t>
-      </w:r>
-      <w:r>
-        <w:rPr>
-          <w:lang w:val="en-US"/>
-        </w:rPr>
-        <w:t>Twitch</w:t>
-      </w:r>
-      <w:r>
-        <w:t>, с акцентом на более свободную модерацию и более высокую долю доходов для стримеров</w:t>
-      </w:r>
-      <w:r>
-        <w:t xml:space="preserve">. </w:t>
-      </w:r>
-    </w:p>
-    <w:p>
-      <w:pPr>
-        <w:pStyle w:val="16"/>
-        <w:keepNext/>
-        <w:ind w:firstLine="0"/>
-      </w:pPr>
-      <w:r>
         <w:rPr>
           <w:b/>
           <w:bCs/>
           <w:noProof/>
           <w:lang w:val="en-US"/>
         </w:rPr>
-        <w:lastRenderedPageBreak/>
         <w:drawing>
-          <wp:inline distT="0" distB="0" distL="0" distR="0" wp14:anchorId="523DB0AF" wp14:editId="23B00836">
-            <wp:extent cx="5913233" cy="2990850"/>
-            <wp:effectExtent l="0" t="0" r="0" b="0"/>
+          <wp:inline distT="0" distB="0" distL="0" distR="0" wp14:anchorId="2D2F71CD" wp14:editId="6A2CC9BE">
+            <wp:extent cx="5724915" cy="2895600"/>
+            <wp:effectExtent l="0" t="0" r="9525" b="0"/>
             <wp:docPr id="3" name="Рисунок 3"/>
             <wp:cNvGraphicFramePr>
               <a:graphicFrameLocks xmlns:a="http://schemas.openxmlformats.org/drawingml/2006/main" noChangeAspect="1"/>
@@ -4449,7 +4571,7 @@
                   <pic:spPr bwMode="auto">
                     <a:xfrm>
                       <a:off x="0" y="0"/>
-                      <a:ext cx="5954614" cy="3011780"/>
+                      <a:ext cx="5778548" cy="2922727"/>
                     </a:xfrm>
                     <a:prstGeom prst="rect">
                       <a:avLst/>
@@ -4468,191 +4590,181 @@
     </w:p>
     <w:p>
       <w:pPr>
-        <w:pStyle w:val="16"/>
+        <w:pStyle w:val="af"/>
+      </w:pPr>
+      <w:r>
+        <w:t xml:space="preserve">Рисунок </w:t>
+      </w:r>
+      <w:r>
+        <w:fldChar w:fldCharType="begin"/>
+      </w:r>
+      <w:r>
+        <w:instrText xml:space="preserve"> SEQ Рисунок \* ARABIC </w:instrText>
+      </w:r>
+      <w:r>
+        <w:fldChar w:fldCharType="separate"/>
+      </w:r>
+      <w:r>
+        <w:rPr>
+          <w:noProof/>
+        </w:rPr>
+        <w:t>3</w:t>
+      </w:r>
+      <w:r>
+        <w:rPr>
+          <w:noProof/>
+        </w:rPr>
+        <w:fldChar w:fldCharType="end"/>
+      </w:r>
+      <w:r>
+        <w:t xml:space="preserve"> – </w:t>
+      </w:r>
+      <w:r>
+        <w:rPr>
+          <w:lang w:val="en-US"/>
+        </w:rPr>
+        <w:t>Kick</w:t>
+      </w:r>
+    </w:p>
+    <w:p>
+      <w:pPr>
+        <w:pStyle w:val="17"/>
         <w:spacing w:after="0"/>
         <w:jc w:val="center"/>
       </w:pPr>
-      <w:r>
-        <w:t xml:space="preserve">Рисунок </w:t>
-      </w:r>
-      <w:r>
+    </w:p>
+    <w:p>
+      <w:pPr>
+        <w:pStyle w:val="17"/>
+        <w:spacing w:after="0"/>
+      </w:pPr>
+      <w:r>
+        <w:t xml:space="preserve">Предлагает тот же функционал что и </w:t>
+      </w:r>
+      <w:proofErr w:type="spellStart"/>
+      <w:r>
+        <w:t>Twitch</w:t>
+      </w:r>
+      <w:proofErr w:type="spellEnd"/>
+      <w:r>
+        <w:t xml:space="preserve">, но имеет и некоторые преимущества. К примеру, </w:t>
+      </w:r>
+      <w:proofErr w:type="spellStart"/>
+      <w:r>
+        <w:t>Kick</w:t>
+      </w:r>
+      <w:proofErr w:type="spellEnd"/>
+      <w:r>
+        <w:t xml:space="preserve"> не показывает рекламу во время трансляций. </w:t>
+      </w:r>
+      <w:proofErr w:type="spellStart"/>
+      <w:r>
+        <w:t>Kick</w:t>
+      </w:r>
+      <w:proofErr w:type="spellEnd"/>
+      <w:r>
+        <w:t xml:space="preserve"> предоставляет большую свободу</w:t>
+      </w:r>
+      <w:r>
+        <w:t xml:space="preserve"> создателям контента, а также</w:t>
+      </w:r>
+      <w:r>
+        <w:t xml:space="preserve"> </w:t>
+      </w:r>
+      <w:r>
+        <w:t>самую выгодную</w:t>
+      </w:r>
+      <w:r>
+        <w:t xml:space="preserve"> для стримеров</w:t>
+      </w:r>
+      <w:r>
+        <w:t xml:space="preserve"> систему монетизации (95%</w:t>
+      </w:r>
+      <w:r>
+        <w:t>/5</w:t>
+      </w:r>
+      <w:r>
+        <w:t>%).</w:t>
+      </w:r>
+      <w:r>
+        <w:t xml:space="preserve"> </w:t>
+      </w:r>
+      <w:r>
+        <w:t>[</w:t>
+      </w:r>
+      <w:r>
+        <w:rPr>
+          <w:lang w:val="en-US"/>
+        </w:rPr>
         <w:fldChar w:fldCharType="begin"/>
       </w:r>
       <w:r>
-        <w:instrText xml:space="preserve"> SEQ Рисунок \* ARABIC </w:instrText>
-      </w:r>
-      <w:r>
+        <w:instrText xml:space="preserve"> </w:instrText>
+      </w:r>
+      <w:r>
+        <w:rPr>
+          <w:lang w:val="en-US"/>
+        </w:rPr>
+        <w:instrText>REF</w:instrText>
+      </w:r>
+      <w:r>
+        <w:instrText xml:space="preserve"> _</w:instrText>
+      </w:r>
+      <w:r>
+        <w:rPr>
+          <w:lang w:val="en-US"/>
+        </w:rPr>
+        <w:instrText>Ref</w:instrText>
+      </w:r>
+      <w:r>
+        <w:instrText>166007435 \</w:instrText>
+      </w:r>
+      <w:r>
+        <w:rPr>
+          <w:lang w:val="en-US"/>
+        </w:rPr>
+        <w:instrText>r</w:instrText>
+      </w:r>
+      <w:r>
+        <w:instrText xml:space="preserve"> \</w:instrText>
+      </w:r>
+      <w:r>
+        <w:rPr>
+          <w:lang w:val="en-US"/>
+        </w:rPr>
+        <w:instrText>h</w:instrText>
+      </w:r>
+      <w:r>
+        <w:instrText xml:space="preserve"> </w:instrText>
+      </w:r>
+      <w:r>
+        <w:rPr>
+          <w:lang w:val="en-US"/>
+        </w:rPr>
+      </w:r>
+      <w:r>
+        <w:rPr>
+          <w:lang w:val="en-US"/>
+        </w:rPr>
         <w:fldChar w:fldCharType="separate"/>
       </w:r>
       <w:r>
-        <w:rPr>
-          <w:noProof/>
-        </w:rPr>
-        <w:t>3</w:t>
-      </w:r>
-      <w:r>
-        <w:rPr>
-          <w:noProof/>
+        <w:t>11</w:t>
+      </w:r>
+      <w:r>
+        <w:rPr>
+          <w:lang w:val="en-US"/>
         </w:rPr>
         <w:fldChar w:fldCharType="end"/>
       </w:r>
       <w:r>
-        <w:t xml:space="preserve"> – </w:t>
-      </w:r>
-      <w:r>
-        <w:rPr>
-          <w:lang w:val="en-US"/>
-        </w:rPr>
-        <w:t>Kick</w:t>
-      </w:r>
-    </w:p>
-    <w:p>
-      <w:pPr>
-        <w:pStyle w:val="16"/>
+        <w:t>]</w:t>
+      </w:r>
+    </w:p>
+    <w:p>
+      <w:pPr>
+        <w:pStyle w:val="17"/>
         <w:spacing w:after="0"/>
-        <w:jc w:val="center"/>
-      </w:pPr>
-    </w:p>
-    <w:p>
-      <w:pPr>
-        <w:pStyle w:val="16"/>
-        <w:spacing w:after="0"/>
-      </w:pPr>
-      <w:r>
-        <w:t xml:space="preserve">Предлагает тот же функционал что и </w:t>
-      </w:r>
-      <w:r>
-        <w:rPr>
-          <w:lang w:val="en-US"/>
-        </w:rPr>
-        <w:t>Twitch</w:t>
-      </w:r>
-      <w:r>
-        <w:t>,</w:t>
-      </w:r>
-      <w:r>
-        <w:t xml:space="preserve"> </w:t>
-      </w:r>
-      <w:r>
-        <w:t xml:space="preserve">но имеет и некоторые преимущества. К примеру, </w:t>
-      </w:r>
-      <w:proofErr w:type="spellStart"/>
-      <w:r>
-        <w:t>Kick</w:t>
-      </w:r>
-      <w:proofErr w:type="spellEnd"/>
-      <w:r>
-        <w:t xml:space="preserve"> не показывает рекламу во время трансляций</w:t>
-      </w:r>
-      <w:r>
-        <w:t>.</w:t>
-      </w:r>
-      <w:r>
-        <w:t xml:space="preserve"> </w:t>
-      </w:r>
-      <w:r>
-        <w:rPr>
-          <w:lang w:val="en-US"/>
-        </w:rPr>
-        <w:t>Kick</w:t>
-      </w:r>
-      <w:r>
-        <w:t xml:space="preserve"> </w:t>
-      </w:r>
-      <w:r>
-        <w:t>предоставляет большую свободу создателям контента, а также</w:t>
-      </w:r>
-      <w:r>
-        <w:t xml:space="preserve"> </w:t>
-      </w:r>
-      <w:r>
-        <w:t>самую выгодную для систему монетизации (95%</w:t>
-      </w:r>
-      <w:r>
-        <w:t>/5</w:t>
-      </w:r>
-      <w:r>
-        <w:t>%).</w:t>
-      </w:r>
-      <w:r>
-        <w:t xml:space="preserve"> </w:t>
-      </w:r>
-      <w:r>
-        <w:t>[</w:t>
-      </w:r>
-      <w:r>
-        <w:rPr>
-          <w:lang w:val="en-US"/>
-        </w:rPr>
-        <w:fldChar w:fldCharType="begin"/>
-      </w:r>
-      <w:r>
-        <w:instrText xml:space="preserve"> </w:instrText>
-      </w:r>
-      <w:r>
-        <w:rPr>
-          <w:lang w:val="en-US"/>
-        </w:rPr>
-        <w:instrText>REF</w:instrText>
-      </w:r>
-      <w:r>
-        <w:instrText xml:space="preserve"> _</w:instrText>
-      </w:r>
-      <w:r>
-        <w:rPr>
-          <w:lang w:val="en-US"/>
-        </w:rPr>
-        <w:instrText>Ref</w:instrText>
-      </w:r>
-      <w:r>
-        <w:instrText>166007435 \</w:instrText>
-      </w:r>
-      <w:r>
-        <w:rPr>
-          <w:lang w:val="en-US"/>
-        </w:rPr>
-        <w:instrText>r</w:instrText>
-      </w:r>
-      <w:r>
-        <w:instrText xml:space="preserve"> \</w:instrText>
-      </w:r>
-      <w:r>
-        <w:rPr>
-          <w:lang w:val="en-US"/>
-        </w:rPr>
-        <w:instrText>h</w:instrText>
-      </w:r>
-      <w:r>
-        <w:instrText xml:space="preserve"> </w:instrText>
-      </w:r>
-      <w:r>
-        <w:rPr>
-          <w:lang w:val="en-US"/>
-        </w:rPr>
-      </w:r>
-      <w:r>
-        <w:rPr>
-          <w:lang w:val="en-US"/>
-        </w:rPr>
-        <w:fldChar w:fldCharType="separate"/>
-      </w:r>
-      <w:r>
-        <w:t>11</w:t>
-      </w:r>
-      <w:r>
-        <w:rPr>
-          <w:lang w:val="en-US"/>
-        </w:rPr>
-        <w:fldChar w:fldCharType="end"/>
-      </w:r>
-      <w:r>
-        <w:t>]</w:t>
-      </w:r>
-    </w:p>
-    <w:p>
-      <w:pPr>
-        <w:pStyle w:val="16"/>
-        <w:spacing w:after="0"/>
       </w:pPr>
       <w:r>
         <w:t>Таким образом, можно выделить набор обязательных функций, которые следует реализовать при разработке подобного веб-приложения</w:t>
@@ -4663,7 +4775,7 @@
     </w:p>
     <w:p>
       <w:pPr>
-        <w:pStyle w:val="16"/>
+        <w:pStyle w:val="17"/>
         <w:numPr>
           <w:ilvl w:val="0"/>
           <w:numId w:val="10"/>
@@ -4683,7 +4795,7 @@
     </w:p>
     <w:p>
       <w:pPr>
-        <w:pStyle w:val="16"/>
+        <w:pStyle w:val="17"/>
         <w:numPr>
           <w:ilvl w:val="0"/>
           <w:numId w:val="10"/>
@@ -4695,6 +4807,7 @@
         <w:ind w:left="0" w:firstLine="709"/>
       </w:pPr>
       <w:r>
+        <w:lastRenderedPageBreak/>
         <w:t>Предоставлять возможность проведения прямых трансляций на сервисе</w:t>
       </w:r>
       <w:r>
@@ -4703,7 +4816,7 @@
     </w:p>
     <w:p>
       <w:pPr>
-        <w:pStyle w:val="16"/>
+        <w:pStyle w:val="17"/>
         <w:numPr>
           <w:ilvl w:val="0"/>
           <w:numId w:val="10"/>
@@ -4720,7 +4833,7 @@
     </w:p>
     <w:p>
       <w:pPr>
-        <w:pStyle w:val="16"/>
+        <w:pStyle w:val="17"/>
         <w:numPr>
           <w:ilvl w:val="0"/>
           <w:numId w:val="10"/>
@@ -4737,127 +4850,1807 @@
     </w:p>
     <w:p>
       <w:pPr>
-        <w:pStyle w:val="16"/>
+        <w:pStyle w:val="2"/>
+      </w:pPr>
+      <w:bookmarkStart w:id="11" w:name="_Toc167891729"/>
+      <w:r>
+        <w:t>Анализ существующих решений для реализации проекта</w:t>
+      </w:r>
+      <w:bookmarkEnd w:id="11"/>
+    </w:p>
+    <w:p>
+      <w:pPr>
+        <w:pStyle w:val="17"/>
         <w:spacing w:after="0"/>
       </w:pPr>
-    </w:p>
-    <w:p>
-      <w:pPr>
-        <w:pStyle w:val="11"/>
+      <w:r>
+        <w:t>На сегодняшний день существует немало систем для создания веб-приложений. Рассмотрим наиболее популярные технологии.</w:t>
+      </w:r>
+    </w:p>
+    <w:p>
+      <w:pPr>
+        <w:pStyle w:val="17"/>
+        <w:spacing w:after="0"/>
+        <w:ind w:firstLine="720"/>
+      </w:pPr>
+      <w:r>
+        <w:t>При</w:t>
+      </w:r>
+      <w:r>
+        <w:t xml:space="preserve"> создании интерфейса (</w:t>
+      </w:r>
+      <w:proofErr w:type="spellStart"/>
+      <w:r>
+        <w:t>frontend</w:t>
+      </w:r>
+      <w:proofErr w:type="spellEnd"/>
+      <w:r>
+        <w:t xml:space="preserve">), разработчики обычно </w:t>
+      </w:r>
+      <w:r>
+        <w:t>используют</w:t>
+      </w:r>
+      <w:r>
+        <w:t xml:space="preserve">, такие </w:t>
+      </w:r>
+      <w:r>
+        <w:t>я</w:t>
+      </w:r>
+      <w:r>
+        <w:t>зыки программирования как HTML, CSS и JavaScript,</w:t>
+      </w:r>
+      <w:r>
+        <w:t xml:space="preserve"> которые</w:t>
+      </w:r>
+      <w:r>
+        <w:t xml:space="preserve"> позволяют создавать различные элементы интерфейса</w:t>
+      </w:r>
+      <w:r>
+        <w:t>,</w:t>
+      </w:r>
+      <w:r>
+        <w:t xml:space="preserve"> определять их внешний вид и поведение.</w:t>
+      </w:r>
+      <w:r>
+        <w:t xml:space="preserve"> </w:t>
+      </w:r>
+      <w:r>
+        <w:t>[</w:t>
+      </w:r>
+      <w:r>
+        <w:rPr>
+          <w:lang w:val="en-US"/>
+        </w:rPr>
+        <w:fldChar w:fldCharType="begin"/>
+      </w:r>
+      <w:r>
+        <w:instrText xml:space="preserve"> </w:instrText>
+      </w:r>
+      <w:r>
+        <w:rPr>
+          <w:lang w:val="en-US"/>
+        </w:rPr>
+        <w:instrText>REF</w:instrText>
+      </w:r>
+      <w:r>
+        <w:instrText xml:space="preserve"> _</w:instrText>
+      </w:r>
+      <w:r>
+        <w:rPr>
+          <w:lang w:val="en-US"/>
+        </w:rPr>
+        <w:instrText>Ref</w:instrText>
+      </w:r>
+      <w:r>
+        <w:instrText>165996998 \</w:instrText>
+      </w:r>
+      <w:r>
+        <w:rPr>
+          <w:lang w:val="en-US"/>
+        </w:rPr>
+        <w:instrText>r</w:instrText>
+      </w:r>
+      <w:r>
+        <w:instrText xml:space="preserve"> \</w:instrText>
+      </w:r>
+      <w:r>
+        <w:rPr>
+          <w:lang w:val="en-US"/>
+        </w:rPr>
+        <w:instrText>h</w:instrText>
+      </w:r>
+      <w:r>
+        <w:instrText xml:space="preserve"> </w:instrText>
+      </w:r>
+      <w:r>
+        <w:rPr>
+          <w:lang w:val="en-US"/>
+        </w:rPr>
+      </w:r>
+      <w:r>
+        <w:rPr>
+          <w:lang w:val="en-US"/>
+        </w:rPr>
+        <w:fldChar w:fldCharType="separate"/>
+      </w:r>
+      <w:r>
+        <w:t>7</w:t>
+      </w:r>
+      <w:r>
+        <w:rPr>
+          <w:lang w:val="en-US"/>
+        </w:rPr>
+        <w:fldChar w:fldCharType="end"/>
+      </w:r>
+      <w:r>
+        <w:t>]</w:t>
+      </w:r>
+    </w:p>
+    <w:p>
+      <w:pPr>
+        <w:pStyle w:val="17"/>
+        <w:spacing w:after="0"/>
+        <w:ind w:firstLine="720"/>
+      </w:pPr>
+      <w:r>
+        <w:t xml:space="preserve">При разработке также используются </w:t>
+      </w:r>
+      <w:r>
+        <w:t>наборы уже написанного кода,</w:t>
+      </w:r>
+      <w:r>
+        <w:t xml:space="preserve"> и специальных инструментов, предоставляющих готовые функции и структуры,</w:t>
+      </w:r>
+      <w:r>
+        <w:t xml:space="preserve"> которые разработчики могут использовать для упрощения определенных задач</w:t>
+      </w:r>
+      <w:r>
+        <w:t xml:space="preserve"> </w:t>
+      </w:r>
+      <w:r>
+        <w:t>разработки</w:t>
+      </w:r>
+      <w:r>
+        <w:t>. Такие наборы инструментов называют библиотеками и фреймворками. Вот некоторые популярные из них</w:t>
+      </w:r>
+      <w:r>
+        <w:t xml:space="preserve"> [</w:t>
+      </w:r>
+      <w:r>
+        <w:rPr>
+          <w:lang w:val="en-US"/>
+        </w:rPr>
+        <w:fldChar w:fldCharType="begin"/>
+      </w:r>
+      <w:r>
+        <w:instrText xml:space="preserve"> </w:instrText>
+      </w:r>
+      <w:r>
+        <w:rPr>
+          <w:lang w:val="en-US"/>
+        </w:rPr>
+        <w:instrText>REF</w:instrText>
+      </w:r>
+      <w:r>
+        <w:instrText xml:space="preserve"> _</w:instrText>
+      </w:r>
+      <w:r>
+        <w:rPr>
+          <w:lang w:val="en-US"/>
+        </w:rPr>
+        <w:instrText>Ref</w:instrText>
+      </w:r>
+      <w:r>
+        <w:instrText>165904155 \</w:instrText>
+      </w:r>
+      <w:r>
+        <w:rPr>
+          <w:lang w:val="en-US"/>
+        </w:rPr>
+        <w:instrText>r</w:instrText>
+      </w:r>
+      <w:r>
+        <w:instrText xml:space="preserve"> \</w:instrText>
+      </w:r>
+      <w:r>
+        <w:rPr>
+          <w:lang w:val="en-US"/>
+        </w:rPr>
+        <w:instrText>h</w:instrText>
+      </w:r>
+      <w:r>
+        <w:instrText xml:space="preserve"> </w:instrText>
+      </w:r>
+      <w:r>
+        <w:rPr>
+          <w:lang w:val="en-US"/>
+        </w:rPr>
+      </w:r>
+      <w:r>
+        <w:rPr>
+          <w:lang w:val="en-US"/>
+        </w:rPr>
+        <w:fldChar w:fldCharType="separate"/>
+      </w:r>
+      <w:r>
+        <w:t>5</w:t>
+      </w:r>
+      <w:r>
+        <w:rPr>
+          <w:lang w:val="en-US"/>
+        </w:rPr>
+        <w:fldChar w:fldCharType="end"/>
+      </w:r>
+      <w:r>
+        <w:t>]:</w:t>
+      </w:r>
+    </w:p>
+    <w:p>
+      <w:pPr>
+        <w:pStyle w:val="17"/>
+        <w:numPr>
+          <w:ilvl w:val="0"/>
+          <w:numId w:val="14"/>
+        </w:numPr>
+        <w:tabs>
+          <w:tab w:val="left" w:pos="1134"/>
+        </w:tabs>
+        <w:spacing w:after="0"/>
+        <w:ind w:left="0" w:firstLine="709"/>
+      </w:pPr>
+      <w:r>
+        <w:t>React.js: Библиотека от Facebook для создания пользовательских интерфейсов. Очень популярна за счет своей гибкости и мощного экосистема.</w:t>
+      </w:r>
+      <w:r>
+        <w:rPr>
+          <w:lang w:val="en-US"/>
+        </w:rPr>
+        <w:t xml:space="preserve"> [</w:t>
+      </w:r>
+      <w:r>
+        <w:rPr>
+          <w:lang w:val="en-US"/>
+        </w:rPr>
+        <w:fldChar w:fldCharType="begin"/>
+      </w:r>
+      <w:r>
+        <w:rPr>
+          <w:lang w:val="en-US"/>
+        </w:rPr>
+        <w:instrText xml:space="preserve"> REF _Ref165904352 \r \h </w:instrText>
+      </w:r>
+      <w:r>
+        <w:rPr>
+          <w:lang w:val="en-US"/>
+        </w:rPr>
+      </w:r>
+      <w:r>
+        <w:rPr>
+          <w:lang w:val="en-US"/>
+        </w:rPr>
+        <w:fldChar w:fldCharType="separate"/>
+      </w:r>
+      <w:r>
+        <w:rPr>
+          <w:lang w:val="en-US"/>
+        </w:rPr>
+        <w:t>2</w:t>
+      </w:r>
+      <w:r>
+        <w:rPr>
+          <w:lang w:val="en-US"/>
+        </w:rPr>
+        <w:fldChar w:fldCharType="end"/>
+      </w:r>
+      <w:r>
+        <w:rPr>
+          <w:lang w:val="en-US"/>
+        </w:rPr>
+        <w:t>]</w:t>
+      </w:r>
+    </w:p>
+    <w:p>
+      <w:pPr>
+        <w:pStyle w:val="17"/>
+        <w:numPr>
+          <w:ilvl w:val="0"/>
+          <w:numId w:val="14"/>
+        </w:numPr>
+        <w:tabs>
+          <w:tab w:val="left" w:pos="1134"/>
+        </w:tabs>
+        <w:spacing w:after="0"/>
+        <w:ind w:left="0" w:firstLine="709"/>
+      </w:pPr>
+      <w:r>
+        <w:t>Vue.js: Прогрессивный фреймворк для построения пользовательских интерфейсов. Легкий в изучении и интеграции в проекты, что делает его привлекательным для стартапов и малых проектов.</w:t>
+      </w:r>
+      <w:r>
+        <w:t xml:space="preserve"> [</w:t>
+      </w:r>
+      <w:r>
+        <w:fldChar w:fldCharType="begin"/>
+      </w:r>
+      <w:r>
+        <w:instrText xml:space="preserve"> REF _Ref166008604 \r \h </w:instrText>
+      </w:r>
+      <w:r>
+        <w:fldChar w:fldCharType="separate"/>
+      </w:r>
+      <w:r>
+        <w:t>13</w:t>
+      </w:r>
+      <w:r>
+        <w:fldChar w:fldCharType="end"/>
+      </w:r>
+      <w:r>
+        <w:t>]</w:t>
+      </w:r>
+    </w:p>
+    <w:p>
+      <w:pPr>
+        <w:pStyle w:val="17"/>
+        <w:numPr>
+          <w:ilvl w:val="0"/>
+          <w:numId w:val="14"/>
+        </w:numPr>
+        <w:tabs>
+          <w:tab w:val="left" w:pos="1134"/>
+        </w:tabs>
+        <w:spacing w:after="0"/>
+        <w:ind w:left="0" w:firstLine="709"/>
+      </w:pPr>
+      <w:proofErr w:type="spellStart"/>
+      <w:r>
+        <w:t>Angular</w:t>
+      </w:r>
+      <w:proofErr w:type="spellEnd"/>
+      <w:r>
+        <w:t>: Платформа и фреймворк для создания SPA (одностраничных приложений), разработанный Google. Предоставляет мощные инструменты для разработки.</w:t>
+      </w:r>
+      <w:r>
+        <w:rPr>
+          <w:lang w:val="en-US"/>
+        </w:rPr>
+        <w:t xml:space="preserve"> [</w:t>
+      </w:r>
+      <w:r>
+        <w:rPr>
+          <w:lang w:val="en-US"/>
+        </w:rPr>
+        <w:fldChar w:fldCharType="begin"/>
+      </w:r>
+      <w:r>
+        <w:rPr>
+          <w:lang w:val="en-US"/>
+        </w:rPr>
+        <w:instrText xml:space="preserve"> REF _Ref166008608 \r \h </w:instrText>
+      </w:r>
+      <w:r>
+        <w:rPr>
+          <w:lang w:val="en-US"/>
+        </w:rPr>
+      </w:r>
+      <w:r>
+        <w:rPr>
+          <w:lang w:val="en-US"/>
+        </w:rPr>
+        <w:fldChar w:fldCharType="separate"/>
+      </w:r>
+      <w:r>
+        <w:rPr>
+          <w:lang w:val="en-US"/>
+        </w:rPr>
+        <w:t>14</w:t>
+      </w:r>
+      <w:r>
+        <w:rPr>
+          <w:lang w:val="en-US"/>
+        </w:rPr>
+        <w:fldChar w:fldCharType="end"/>
+      </w:r>
+      <w:r>
+        <w:rPr>
+          <w:lang w:val="en-US"/>
+        </w:rPr>
+        <w:t>]</w:t>
+      </w:r>
+    </w:p>
+    <w:p>
+      <w:pPr>
+        <w:pStyle w:val="17"/>
+        <w:numPr>
+          <w:ilvl w:val="0"/>
+          <w:numId w:val="14"/>
+        </w:numPr>
+        <w:tabs>
+          <w:tab w:val="left" w:pos="1134"/>
+        </w:tabs>
+        <w:spacing w:after="0"/>
+        <w:ind w:left="0" w:firstLine="709"/>
+      </w:pPr>
+      <w:r>
+        <w:rPr>
+          <w:lang w:val="en-US"/>
+        </w:rPr>
+        <w:t>Tai</w:t>
+      </w:r>
+      <w:proofErr w:type="spellStart"/>
+      <w:r>
+        <w:t>lwind</w:t>
+      </w:r>
+      <w:proofErr w:type="spellEnd"/>
+      <w:r>
+        <w:t xml:space="preserve">: CSS-фреймворк, ориентированный на полезность, содержит </w:t>
+      </w:r>
+      <w:r>
+        <w:t>множество классов,</w:t>
+      </w:r>
+      <w:r>
+        <w:t xml:space="preserve"> которые можно </w:t>
+      </w:r>
+      <w:r>
+        <w:t>комбинировать</w:t>
+      </w:r>
+      <w:r>
+        <w:t xml:space="preserve"> для создания любого дизайна прямо в вашей разметке.</w:t>
+      </w:r>
+      <w:r>
+        <w:t xml:space="preserve"> [</w:t>
+      </w:r>
+      <w:r>
+        <w:fldChar w:fldCharType="begin"/>
+      </w:r>
+      <w:r>
+        <w:instrText xml:space="preserve"> REF _Ref165904114 \r \h </w:instrText>
+      </w:r>
+      <w:r>
+        <w:fldChar w:fldCharType="separate"/>
+      </w:r>
+      <w:r>
+        <w:t>4</w:t>
+      </w:r>
+      <w:r>
+        <w:fldChar w:fldCharType="end"/>
+      </w:r>
+      <w:r>
+        <w:rPr>
+          <w:lang w:val="en-US"/>
+        </w:rPr>
+        <w:t>]</w:t>
+      </w:r>
+    </w:p>
+    <w:p>
+      <w:pPr>
+        <w:pStyle w:val="17"/>
+        <w:numPr>
+          <w:ilvl w:val="0"/>
+          <w:numId w:val="14"/>
+        </w:numPr>
+        <w:tabs>
+          <w:tab w:val="left" w:pos="1134"/>
+        </w:tabs>
+        <w:spacing w:after="0"/>
+        <w:ind w:left="0" w:firstLine="709"/>
+      </w:pPr>
+      <w:proofErr w:type="spellStart"/>
+      <w:r>
+        <w:t>Bootstrap</w:t>
+      </w:r>
+      <w:proofErr w:type="spellEnd"/>
+      <w:r>
+        <w:t xml:space="preserve">: </w:t>
+      </w:r>
+      <w:proofErr w:type="spellStart"/>
+      <w:r>
+        <w:t>бибилиотека</w:t>
+      </w:r>
+      <w:proofErr w:type="spellEnd"/>
+      <w:r>
+        <w:t xml:space="preserve"> готовых компонентов для создания веб-страниц.</w:t>
+      </w:r>
+      <w:r>
+        <w:t xml:space="preserve"> [</w:t>
+      </w:r>
+      <w:r>
+        <w:fldChar w:fldCharType="begin"/>
+      </w:r>
+      <w:r>
+        <w:instrText xml:space="preserve"> REF _Ref166008614 \r \h </w:instrText>
+      </w:r>
+      <w:r>
+        <w:fldChar w:fldCharType="separate"/>
+      </w:r>
+      <w:r>
+        <w:t>15</w:t>
+      </w:r>
+      <w:r>
+        <w:fldChar w:fldCharType="end"/>
+      </w:r>
+      <w:r>
+        <w:t>]</w:t>
+      </w:r>
+    </w:p>
+    <w:p>
+      <w:pPr>
+        <w:pStyle w:val="17"/>
+        <w:spacing w:after="0"/>
+      </w:pPr>
+      <w:r>
+        <w:lastRenderedPageBreak/>
+        <w:t>При выполнении работы я выбрал библиотеку</w:t>
+      </w:r>
+      <w:r>
+        <w:t xml:space="preserve"> </w:t>
+      </w:r>
+      <w:r>
+        <w:rPr>
+          <w:lang w:val="en-US"/>
+        </w:rPr>
+        <w:t>React</w:t>
+      </w:r>
+      <w:r>
+        <w:t xml:space="preserve"> </w:t>
+      </w:r>
+      <w:r>
+        <w:t xml:space="preserve">для </w:t>
+      </w:r>
+      <w:r>
+        <w:rPr>
+          <w:lang w:val="en-US"/>
+        </w:rPr>
+        <w:t>JS</w:t>
+      </w:r>
+      <w:r>
+        <w:t xml:space="preserve">, </w:t>
+      </w:r>
+      <w:r>
+        <w:t xml:space="preserve">потому что она достаточно популярна и уже прошла проверку временем, над её поддержкой работает крупная компания. Также эту библиотеку мы проходили на курсе веб-программирования. </w:t>
+      </w:r>
+      <w:proofErr w:type="gramStart"/>
+      <w:r>
+        <w:t>Помимо этого</w:t>
+      </w:r>
+      <w:proofErr w:type="gramEnd"/>
+      <w:r>
+        <w:t xml:space="preserve"> я выбрал </w:t>
+      </w:r>
+      <w:r>
+        <w:rPr>
+          <w:lang w:val="en-US"/>
+        </w:rPr>
+        <w:t>Tailwind</w:t>
+      </w:r>
+      <w:r>
+        <w:t xml:space="preserve"> для изменения внешнего вида веб-страницы. </w:t>
+      </w:r>
+    </w:p>
+    <w:p>
+      <w:pPr>
+        <w:pStyle w:val="17"/>
+        <w:spacing w:after="0"/>
+        <w:rPr>
+          <w:lang w:eastAsia="ru-RU"/>
+        </w:rPr>
+      </w:pPr>
+      <w:r>
+        <w:rPr>
+          <w:lang w:eastAsia="ru-RU"/>
+        </w:rPr>
+        <w:t xml:space="preserve">Для бэкенда, то есть для той части, которая отвечает за логику приложения на сервере, также существуют свои языки программирования и фреймворки. </w:t>
+      </w:r>
+      <w:r>
+        <w:rPr>
+          <w:lang w:eastAsia="ru-RU"/>
+        </w:rPr>
+        <w:t>На сегодняшний день самыми популярными являются следующие решения</w:t>
+      </w:r>
+      <w:r>
+        <w:rPr>
+          <w:lang w:eastAsia="ru-RU"/>
+        </w:rPr>
+        <w:t xml:space="preserve"> [</w:t>
+      </w:r>
+      <w:r>
+        <w:rPr>
+          <w:lang w:val="en-US" w:eastAsia="ru-RU"/>
+        </w:rPr>
+        <w:fldChar w:fldCharType="begin"/>
+      </w:r>
+      <w:r>
+        <w:rPr>
+          <w:lang w:eastAsia="ru-RU"/>
+        </w:rPr>
+        <w:instrText xml:space="preserve"> </w:instrText>
+      </w:r>
+      <w:r>
+        <w:rPr>
+          <w:lang w:val="en-US" w:eastAsia="ru-RU"/>
+        </w:rPr>
+        <w:instrText>REF</w:instrText>
+      </w:r>
+      <w:r>
+        <w:rPr>
+          <w:lang w:eastAsia="ru-RU"/>
+        </w:rPr>
+        <w:instrText xml:space="preserve"> _</w:instrText>
+      </w:r>
+      <w:r>
+        <w:rPr>
+          <w:lang w:val="en-US" w:eastAsia="ru-RU"/>
+        </w:rPr>
+        <w:instrText>Ref</w:instrText>
+      </w:r>
+      <w:r>
+        <w:rPr>
+          <w:lang w:eastAsia="ru-RU"/>
+        </w:rPr>
+        <w:instrText>165904155 \</w:instrText>
+      </w:r>
+      <w:r>
+        <w:rPr>
+          <w:lang w:val="en-US" w:eastAsia="ru-RU"/>
+        </w:rPr>
+        <w:instrText>r</w:instrText>
+      </w:r>
+      <w:r>
+        <w:rPr>
+          <w:lang w:eastAsia="ru-RU"/>
+        </w:rPr>
+        <w:instrText xml:space="preserve"> \</w:instrText>
+      </w:r>
+      <w:r>
+        <w:rPr>
+          <w:lang w:val="en-US" w:eastAsia="ru-RU"/>
+        </w:rPr>
+        <w:instrText>h</w:instrText>
+      </w:r>
+      <w:r>
+        <w:rPr>
+          <w:lang w:eastAsia="ru-RU"/>
+        </w:rPr>
+        <w:instrText xml:space="preserve"> </w:instrText>
+      </w:r>
+      <w:r>
+        <w:rPr>
+          <w:lang w:val="en-US" w:eastAsia="ru-RU"/>
+        </w:rPr>
+      </w:r>
+      <w:r>
+        <w:rPr>
+          <w:lang w:val="en-US" w:eastAsia="ru-RU"/>
+        </w:rPr>
+        <w:fldChar w:fldCharType="separate"/>
+      </w:r>
+      <w:r>
+        <w:rPr>
+          <w:lang w:eastAsia="ru-RU"/>
+        </w:rPr>
+        <w:t>5</w:t>
+      </w:r>
+      <w:r>
+        <w:rPr>
+          <w:lang w:val="en-US" w:eastAsia="ru-RU"/>
+        </w:rPr>
+        <w:fldChar w:fldCharType="end"/>
+      </w:r>
+      <w:r>
+        <w:rPr>
+          <w:lang w:eastAsia="ru-RU"/>
+        </w:rPr>
+        <w:t>]</w:t>
+      </w:r>
+      <w:r>
+        <w:rPr>
+          <w:lang w:eastAsia="ru-RU"/>
+        </w:rPr>
+        <w:t>:</w:t>
+      </w:r>
+    </w:p>
+    <w:p>
+      <w:pPr>
+        <w:pStyle w:val="17"/>
+        <w:numPr>
+          <w:ilvl w:val="0"/>
+          <w:numId w:val="13"/>
+        </w:numPr>
+        <w:tabs>
+          <w:tab w:val="left" w:pos="1134"/>
+        </w:tabs>
+        <w:spacing w:after="0"/>
+        <w:ind w:left="0" w:firstLine="709"/>
+        <w:rPr>
+          <w:lang w:eastAsia="ru-RU"/>
+        </w:rPr>
+      </w:pPr>
+      <w:r>
+        <w:rPr>
+          <w:lang w:eastAsia="ru-RU"/>
+        </w:rPr>
+        <w:t>Python: универсальный язык программирования, хорошо подходит для веб-разработки.</w:t>
+      </w:r>
+      <w:r>
+        <w:rPr>
+          <w:lang w:eastAsia="ru-RU"/>
+        </w:rPr>
+        <w:t xml:space="preserve"> </w:t>
+      </w:r>
+      <w:r>
+        <w:rPr>
+          <w:lang w:val="en-US" w:eastAsia="ru-RU"/>
+        </w:rPr>
+        <w:t>[</w:t>
+      </w:r>
+      <w:r>
+        <w:rPr>
+          <w:lang w:val="en-US" w:eastAsia="ru-RU"/>
+        </w:rPr>
+        <w:fldChar w:fldCharType="begin"/>
+      </w:r>
+      <w:r>
+        <w:rPr>
+          <w:lang w:val="en-US" w:eastAsia="ru-RU"/>
+        </w:rPr>
+        <w:instrText xml:space="preserve"> REF _Ref166008620 \r \h </w:instrText>
+      </w:r>
+      <w:r>
+        <w:rPr>
+          <w:lang w:val="en-US" w:eastAsia="ru-RU"/>
+        </w:rPr>
+      </w:r>
+      <w:r>
+        <w:rPr>
+          <w:lang w:val="en-US" w:eastAsia="ru-RU"/>
+        </w:rPr>
+        <w:fldChar w:fldCharType="separate"/>
+      </w:r>
+      <w:r>
+        <w:rPr>
+          <w:lang w:val="en-US" w:eastAsia="ru-RU"/>
+        </w:rPr>
+        <w:t>21</w:t>
+      </w:r>
+      <w:r>
+        <w:rPr>
+          <w:lang w:val="en-US" w:eastAsia="ru-RU"/>
+        </w:rPr>
+        <w:fldChar w:fldCharType="end"/>
+      </w:r>
+      <w:r>
+        <w:rPr>
+          <w:lang w:val="en-US" w:eastAsia="ru-RU"/>
+        </w:rPr>
+        <w:t>]</w:t>
+      </w:r>
+    </w:p>
+    <w:p>
+      <w:pPr>
+        <w:pStyle w:val="17"/>
+        <w:numPr>
+          <w:ilvl w:val="0"/>
+          <w:numId w:val="13"/>
+        </w:numPr>
+        <w:tabs>
+          <w:tab w:val="left" w:pos="1134"/>
+        </w:tabs>
+        <w:spacing w:after="0"/>
+        <w:ind w:left="0" w:firstLine="709"/>
+        <w:rPr>
+          <w:lang w:eastAsia="ru-RU"/>
+        </w:rPr>
+      </w:pPr>
+      <w:r>
+        <w:rPr>
+          <w:lang w:eastAsia="ru-RU"/>
+        </w:rPr>
+        <w:t>JavaScript: с помощью Node.js JavaScript можно использовать и на сервере.</w:t>
+      </w:r>
+      <w:r>
+        <w:rPr>
+          <w:lang w:eastAsia="ru-RU"/>
+        </w:rPr>
+        <w:t xml:space="preserve"> </w:t>
+      </w:r>
+      <w:r>
+        <w:rPr>
+          <w:lang w:eastAsia="ru-RU"/>
+        </w:rPr>
+        <w:t>[</w:t>
+      </w:r>
+      <w:r>
+        <w:rPr>
+          <w:lang w:eastAsia="ru-RU"/>
+        </w:rPr>
+        <w:fldChar w:fldCharType="begin"/>
+      </w:r>
+      <w:r>
+        <w:rPr>
+          <w:lang w:eastAsia="ru-RU"/>
+        </w:rPr>
+        <w:instrText xml:space="preserve"> REF _Ref166008628 \r \h </w:instrText>
+      </w:r>
+      <w:r>
+        <w:rPr>
+          <w:lang w:eastAsia="ru-RU"/>
+        </w:rPr>
+      </w:r>
+      <w:r>
+        <w:rPr>
+          <w:lang w:eastAsia="ru-RU"/>
+        </w:rPr>
+        <w:fldChar w:fldCharType="separate"/>
+      </w:r>
+      <w:r>
+        <w:rPr>
+          <w:lang w:eastAsia="ru-RU"/>
+        </w:rPr>
+        <w:t>16</w:t>
+      </w:r>
+      <w:r>
+        <w:rPr>
+          <w:lang w:eastAsia="ru-RU"/>
+        </w:rPr>
+        <w:fldChar w:fldCharType="end"/>
+      </w:r>
+      <w:r>
+        <w:rPr>
+          <w:lang w:eastAsia="ru-RU"/>
+        </w:rPr>
+        <w:t>]</w:t>
+      </w:r>
+    </w:p>
+    <w:p>
+      <w:pPr>
+        <w:pStyle w:val="17"/>
+        <w:numPr>
+          <w:ilvl w:val="0"/>
+          <w:numId w:val="13"/>
+        </w:numPr>
+        <w:tabs>
+          <w:tab w:val="left" w:pos="1134"/>
+        </w:tabs>
+        <w:spacing w:after="0"/>
+        <w:ind w:left="0" w:firstLine="709"/>
+        <w:rPr>
+          <w:lang w:eastAsia="ru-RU"/>
+        </w:rPr>
+      </w:pPr>
+      <w:r>
+        <w:rPr>
+          <w:lang w:eastAsia="ru-RU"/>
+        </w:rPr>
+        <w:t>PHP: язык программирования, изначально созданный для веб-разработки.</w:t>
+      </w:r>
+      <w:r>
+        <w:rPr>
+          <w:lang w:eastAsia="ru-RU"/>
+        </w:rPr>
+        <w:t xml:space="preserve"> </w:t>
+      </w:r>
+      <w:r>
+        <w:rPr>
+          <w:lang w:val="en-US" w:eastAsia="ru-RU"/>
+        </w:rPr>
+        <w:t>[</w:t>
+      </w:r>
+      <w:r>
+        <w:rPr>
+          <w:lang w:val="en-US" w:eastAsia="ru-RU"/>
+        </w:rPr>
+        <w:fldChar w:fldCharType="begin"/>
+      </w:r>
+      <w:r>
+        <w:rPr>
+          <w:lang w:val="en-US" w:eastAsia="ru-RU"/>
+        </w:rPr>
+        <w:instrText xml:space="preserve"> REF _Ref166008633 \r \h </w:instrText>
+      </w:r>
+      <w:r>
+        <w:rPr>
+          <w:lang w:val="en-US" w:eastAsia="ru-RU"/>
+        </w:rPr>
+      </w:r>
+      <w:r>
+        <w:rPr>
+          <w:lang w:val="en-US" w:eastAsia="ru-RU"/>
+        </w:rPr>
+        <w:fldChar w:fldCharType="separate"/>
+      </w:r>
+      <w:r>
+        <w:rPr>
+          <w:lang w:val="en-US" w:eastAsia="ru-RU"/>
+        </w:rPr>
+        <w:t>17</w:t>
+      </w:r>
+      <w:r>
+        <w:rPr>
+          <w:lang w:val="en-US" w:eastAsia="ru-RU"/>
+        </w:rPr>
+        <w:fldChar w:fldCharType="end"/>
+      </w:r>
+      <w:r>
+        <w:rPr>
+          <w:lang w:val="en-US" w:eastAsia="ru-RU"/>
+        </w:rPr>
+        <w:t>]</w:t>
+      </w:r>
+    </w:p>
+    <w:p>
+      <w:pPr>
+        <w:pStyle w:val="17"/>
+        <w:numPr>
+          <w:ilvl w:val="0"/>
+          <w:numId w:val="13"/>
+        </w:numPr>
+        <w:tabs>
+          <w:tab w:val="left" w:pos="1134"/>
+        </w:tabs>
+        <w:spacing w:after="0"/>
+        <w:ind w:left="0" w:firstLine="709"/>
+        <w:rPr>
+          <w:lang w:eastAsia="ru-RU"/>
+        </w:rPr>
+      </w:pPr>
+      <w:r>
+        <w:rPr>
+          <w:lang w:eastAsia="ru-RU"/>
+        </w:rPr>
+        <w:t>Java: популярный язык программирования, подходит для создания сложных веб-приложений.</w:t>
+      </w:r>
+      <w:r>
+        <w:rPr>
+          <w:lang w:eastAsia="ru-RU"/>
+        </w:rPr>
+        <w:t xml:space="preserve"> </w:t>
+      </w:r>
+      <w:r>
+        <w:rPr>
+          <w:lang w:val="en-US" w:eastAsia="ru-RU"/>
+        </w:rPr>
+        <w:t>[</w:t>
+      </w:r>
+      <w:r>
+        <w:rPr>
+          <w:lang w:val="en-US" w:eastAsia="ru-RU"/>
+        </w:rPr>
+        <w:fldChar w:fldCharType="begin"/>
+      </w:r>
+      <w:r>
+        <w:rPr>
+          <w:lang w:val="en-US" w:eastAsia="ru-RU"/>
+        </w:rPr>
+        <w:instrText xml:space="preserve"> REF _Ref166008638 \r \h </w:instrText>
+      </w:r>
+      <w:r>
+        <w:rPr>
+          <w:lang w:val="en-US" w:eastAsia="ru-RU"/>
+        </w:rPr>
+      </w:r>
+      <w:r>
+        <w:rPr>
+          <w:lang w:val="en-US" w:eastAsia="ru-RU"/>
+        </w:rPr>
+        <w:fldChar w:fldCharType="separate"/>
+      </w:r>
+      <w:r>
+        <w:rPr>
+          <w:lang w:val="en-US" w:eastAsia="ru-RU"/>
+        </w:rPr>
+        <w:t>18</w:t>
+      </w:r>
+      <w:r>
+        <w:rPr>
+          <w:lang w:val="en-US" w:eastAsia="ru-RU"/>
+        </w:rPr>
+        <w:fldChar w:fldCharType="end"/>
+      </w:r>
+      <w:r>
+        <w:rPr>
+          <w:lang w:val="en-US" w:eastAsia="ru-RU"/>
+        </w:rPr>
+        <w:t>]</w:t>
+      </w:r>
+    </w:p>
+    <w:p>
+      <w:pPr>
+        <w:pStyle w:val="17"/>
+        <w:numPr>
+          <w:ilvl w:val="0"/>
+          <w:numId w:val="13"/>
+        </w:numPr>
+        <w:tabs>
+          <w:tab w:val="left" w:pos="1134"/>
+        </w:tabs>
+        <w:spacing w:after="0"/>
+        <w:ind w:left="0" w:firstLine="709"/>
+        <w:rPr>
+          <w:lang w:eastAsia="ru-RU"/>
+        </w:rPr>
+      </w:pPr>
+      <w:proofErr w:type="spellStart"/>
+      <w:r>
+        <w:rPr>
+          <w:lang w:eastAsia="ru-RU"/>
+        </w:rPr>
+        <w:t>Django</w:t>
+      </w:r>
+      <w:proofErr w:type="spellEnd"/>
+      <w:r>
+        <w:rPr>
+          <w:lang w:eastAsia="ru-RU"/>
+        </w:rPr>
+        <w:t>: фреймворк Python, известный своей простотой и удобством использования.</w:t>
+      </w:r>
+      <w:r>
+        <w:rPr>
+          <w:lang w:eastAsia="ru-RU"/>
+        </w:rPr>
+        <w:t xml:space="preserve"> </w:t>
+      </w:r>
+      <w:r>
+        <w:rPr>
+          <w:lang w:val="en-US" w:eastAsia="ru-RU"/>
+        </w:rPr>
+        <w:t>[</w:t>
+      </w:r>
+      <w:r>
+        <w:rPr>
+          <w:lang w:val="en-US" w:eastAsia="ru-RU"/>
+        </w:rPr>
+        <w:fldChar w:fldCharType="begin"/>
+      </w:r>
+      <w:r>
+        <w:rPr>
+          <w:lang w:val="en-US" w:eastAsia="ru-RU"/>
+        </w:rPr>
+        <w:instrText xml:space="preserve"> REF _Ref166008642 \r \h </w:instrText>
+      </w:r>
+      <w:r>
+        <w:rPr>
+          <w:lang w:val="en-US" w:eastAsia="ru-RU"/>
+        </w:rPr>
+      </w:r>
+      <w:r>
+        <w:rPr>
+          <w:lang w:val="en-US" w:eastAsia="ru-RU"/>
+        </w:rPr>
+        <w:fldChar w:fldCharType="separate"/>
+      </w:r>
+      <w:r>
+        <w:rPr>
+          <w:lang w:val="en-US" w:eastAsia="ru-RU"/>
+        </w:rPr>
+        <w:t>19</w:t>
+      </w:r>
+      <w:r>
+        <w:rPr>
+          <w:lang w:val="en-US" w:eastAsia="ru-RU"/>
+        </w:rPr>
+        <w:fldChar w:fldCharType="end"/>
+      </w:r>
+      <w:r>
+        <w:rPr>
+          <w:lang w:val="en-US" w:eastAsia="ru-RU"/>
+        </w:rPr>
+        <w:t>]</w:t>
+      </w:r>
+    </w:p>
+    <w:p>
+      <w:pPr>
+        <w:pStyle w:val="17"/>
+        <w:numPr>
+          <w:ilvl w:val="0"/>
+          <w:numId w:val="13"/>
+        </w:numPr>
+        <w:tabs>
+          <w:tab w:val="left" w:pos="1134"/>
+        </w:tabs>
+        <w:spacing w:after="0"/>
+        <w:ind w:left="0" w:firstLine="709"/>
+        <w:rPr>
+          <w:lang w:eastAsia="ru-RU"/>
+        </w:rPr>
+      </w:pPr>
+      <w:r>
+        <w:rPr>
+          <w:lang w:val="en-US" w:eastAsia="ru-RU"/>
+        </w:rPr>
+        <w:t>Next</w:t>
+      </w:r>
+      <w:r>
+        <w:rPr>
+          <w:lang w:eastAsia="ru-RU"/>
+        </w:rPr>
+        <w:t>.</w:t>
+      </w:r>
+      <w:proofErr w:type="spellStart"/>
+      <w:r>
+        <w:rPr>
+          <w:lang w:val="en-US" w:eastAsia="ru-RU"/>
+        </w:rPr>
+        <w:t>js</w:t>
+      </w:r>
+      <w:proofErr w:type="spellEnd"/>
+      <w:r>
+        <w:rPr>
+          <w:lang w:eastAsia="ru-RU"/>
+        </w:rPr>
+        <w:t xml:space="preserve">: полнофункциональный фреймворк </w:t>
+      </w:r>
+      <w:r>
+        <w:rPr>
+          <w:lang w:val="en-US" w:eastAsia="ru-RU"/>
+        </w:rPr>
+        <w:t>React</w:t>
+      </w:r>
+      <w:r>
+        <w:rPr>
+          <w:lang w:eastAsia="ru-RU"/>
+        </w:rPr>
+        <w:t xml:space="preserve"> </w:t>
+      </w:r>
+      <w:r>
+        <w:rPr>
+          <w:lang w:eastAsia="ru-RU"/>
+        </w:rPr>
+        <w:t>для создания веб-приложений</w:t>
+      </w:r>
+      <w:r>
+        <w:rPr>
+          <w:lang w:eastAsia="ru-RU"/>
+        </w:rPr>
+        <w:t>.</w:t>
+      </w:r>
+      <w:r>
+        <w:rPr>
+          <w:lang w:eastAsia="ru-RU"/>
+        </w:rPr>
+        <w:t xml:space="preserve"> </w:t>
+      </w:r>
+      <w:r>
+        <w:rPr>
+          <w:lang w:eastAsia="ru-RU"/>
+        </w:rPr>
+        <w:t>[</w:t>
+      </w:r>
+      <w:r>
+        <w:rPr>
+          <w:lang w:val="en-US" w:eastAsia="ru-RU"/>
+        </w:rPr>
+        <w:fldChar w:fldCharType="begin"/>
+      </w:r>
+      <w:r>
+        <w:rPr>
+          <w:lang w:eastAsia="ru-RU"/>
+        </w:rPr>
+        <w:instrText xml:space="preserve"> </w:instrText>
+      </w:r>
+      <w:r>
+        <w:rPr>
+          <w:lang w:val="en-US" w:eastAsia="ru-RU"/>
+        </w:rPr>
+        <w:instrText>REF</w:instrText>
+      </w:r>
+      <w:r>
+        <w:rPr>
+          <w:lang w:eastAsia="ru-RU"/>
+        </w:rPr>
+        <w:instrText xml:space="preserve"> _</w:instrText>
+      </w:r>
+      <w:r>
+        <w:rPr>
+          <w:lang w:val="en-US" w:eastAsia="ru-RU"/>
+        </w:rPr>
+        <w:instrText>Ref</w:instrText>
+      </w:r>
+      <w:r>
+        <w:rPr>
+          <w:lang w:eastAsia="ru-RU"/>
+        </w:rPr>
+        <w:instrText>165904368 \</w:instrText>
+      </w:r>
+      <w:r>
+        <w:rPr>
+          <w:lang w:val="en-US" w:eastAsia="ru-RU"/>
+        </w:rPr>
+        <w:instrText>r</w:instrText>
+      </w:r>
+      <w:r>
+        <w:rPr>
+          <w:lang w:eastAsia="ru-RU"/>
+        </w:rPr>
+        <w:instrText xml:space="preserve"> \</w:instrText>
+      </w:r>
+      <w:r>
+        <w:rPr>
+          <w:lang w:val="en-US" w:eastAsia="ru-RU"/>
+        </w:rPr>
+        <w:instrText>h</w:instrText>
+      </w:r>
+      <w:r>
+        <w:rPr>
+          <w:lang w:eastAsia="ru-RU"/>
+        </w:rPr>
+        <w:instrText xml:space="preserve"> </w:instrText>
+      </w:r>
+      <w:r>
+        <w:rPr>
+          <w:lang w:val="en-US" w:eastAsia="ru-RU"/>
+        </w:rPr>
+      </w:r>
+      <w:r>
+        <w:rPr>
+          <w:lang w:val="en-US" w:eastAsia="ru-RU"/>
+        </w:rPr>
+        <w:fldChar w:fldCharType="separate"/>
+      </w:r>
+      <w:r>
+        <w:rPr>
+          <w:lang w:eastAsia="ru-RU"/>
+        </w:rPr>
+        <w:t>3</w:t>
+      </w:r>
+      <w:r>
+        <w:rPr>
+          <w:lang w:val="en-US" w:eastAsia="ru-RU"/>
+        </w:rPr>
+        <w:fldChar w:fldCharType="end"/>
+      </w:r>
+      <w:r>
+        <w:rPr>
+          <w:lang w:eastAsia="ru-RU"/>
+        </w:rPr>
+        <w:t>]</w:t>
+      </w:r>
+    </w:p>
+    <w:p>
+      <w:pPr>
+        <w:pStyle w:val="17"/>
+        <w:numPr>
+          <w:ilvl w:val="0"/>
+          <w:numId w:val="13"/>
+        </w:numPr>
+        <w:tabs>
+          <w:tab w:val="left" w:pos="1134"/>
+        </w:tabs>
+        <w:spacing w:after="0"/>
+        <w:ind w:left="0" w:firstLine="709"/>
+        <w:rPr>
+          <w:lang w:eastAsia="ru-RU"/>
+        </w:rPr>
+      </w:pPr>
+      <w:r>
+        <w:rPr>
+          <w:lang w:eastAsia="ru-RU"/>
+        </w:rPr>
+        <w:t>Spring: фреймворк Java, хорошо подходит для создания масштабируемых веб-приложений.</w:t>
+      </w:r>
+      <w:r>
+        <w:rPr>
+          <w:lang w:eastAsia="ru-RU"/>
+        </w:rPr>
+        <w:t xml:space="preserve"> </w:t>
+      </w:r>
+      <w:r>
+        <w:rPr>
+          <w:lang w:val="en-US" w:eastAsia="ru-RU"/>
+        </w:rPr>
+        <w:t>[</w:t>
+      </w:r>
+      <w:r>
+        <w:rPr>
+          <w:lang w:val="en-US" w:eastAsia="ru-RU"/>
+        </w:rPr>
+        <w:fldChar w:fldCharType="begin"/>
+      </w:r>
+      <w:r>
+        <w:rPr>
+          <w:lang w:val="en-US" w:eastAsia="ru-RU"/>
+        </w:rPr>
+        <w:instrText xml:space="preserve"> REF _Ref166008646 \r \h </w:instrText>
+      </w:r>
+      <w:r>
+        <w:rPr>
+          <w:lang w:val="en-US" w:eastAsia="ru-RU"/>
+        </w:rPr>
+      </w:r>
+      <w:r>
+        <w:rPr>
+          <w:lang w:val="en-US" w:eastAsia="ru-RU"/>
+        </w:rPr>
+        <w:fldChar w:fldCharType="separate"/>
+      </w:r>
+      <w:r>
+        <w:rPr>
+          <w:lang w:val="en-US" w:eastAsia="ru-RU"/>
+        </w:rPr>
+        <w:t>20</w:t>
+      </w:r>
+      <w:r>
+        <w:rPr>
+          <w:lang w:val="en-US" w:eastAsia="ru-RU"/>
+        </w:rPr>
+        <w:fldChar w:fldCharType="end"/>
+      </w:r>
+      <w:r>
+        <w:rPr>
+          <w:lang w:val="en-US" w:eastAsia="ru-RU"/>
+        </w:rPr>
+        <w:t>]</w:t>
+      </w:r>
+    </w:p>
+    <w:p>
+      <w:pPr>
+        <w:pStyle w:val="17"/>
+        <w:spacing w:after="0"/>
+      </w:pPr>
+      <w:r>
+        <w:t xml:space="preserve">При выполнении работы я выбрал программную платформу </w:t>
+      </w:r>
+      <w:r>
+        <w:rPr>
+          <w:lang w:val="en-US"/>
+        </w:rPr>
+        <w:t>Node</w:t>
+      </w:r>
+      <w:r>
+        <w:t>.</w:t>
+      </w:r>
+      <w:proofErr w:type="spellStart"/>
+      <w:r>
+        <w:rPr>
+          <w:lang w:val="en-US"/>
+        </w:rPr>
+        <w:t>js</w:t>
+      </w:r>
+      <w:proofErr w:type="spellEnd"/>
+      <w:r>
+        <w:t xml:space="preserve"> </w:t>
+      </w:r>
+      <w:r>
+        <w:t xml:space="preserve">и фреймворк </w:t>
+      </w:r>
+      <w:r>
+        <w:rPr>
+          <w:lang w:val="en-US"/>
+        </w:rPr>
+        <w:t>Next</w:t>
+      </w:r>
+      <w:r>
+        <w:t>.</w:t>
+      </w:r>
+      <w:proofErr w:type="spellStart"/>
+      <w:r>
+        <w:rPr>
+          <w:lang w:val="en-US"/>
+        </w:rPr>
+        <w:t>js</w:t>
+      </w:r>
+      <w:proofErr w:type="spellEnd"/>
+      <w:r>
+        <w:t xml:space="preserve">. </w:t>
+      </w:r>
+      <w:r>
+        <w:rPr>
+          <w:lang w:val="en-US"/>
+        </w:rPr>
+        <w:t>Node</w:t>
+      </w:r>
+      <w:r>
+        <w:t>.</w:t>
+      </w:r>
+      <w:proofErr w:type="spellStart"/>
+      <w:r>
+        <w:rPr>
+          <w:lang w:val="en-US"/>
+        </w:rPr>
+        <w:t>js</w:t>
+      </w:r>
+      <w:proofErr w:type="spellEnd"/>
+      <w:r>
+        <w:t xml:space="preserve"> </w:t>
+      </w:r>
+      <w:r>
+        <w:t xml:space="preserve">предоставляет хорошую производительность, широкий выбор модулей и библиотек. </w:t>
+      </w:r>
+      <w:r>
+        <w:rPr>
+          <w:lang w:val="en-US"/>
+        </w:rPr>
+        <w:t>Next</w:t>
+      </w:r>
+      <w:r>
+        <w:t>.</w:t>
+      </w:r>
+      <w:proofErr w:type="spellStart"/>
+      <w:r>
+        <w:rPr>
+          <w:lang w:val="en-US"/>
+        </w:rPr>
+        <w:t>js</w:t>
+      </w:r>
+      <w:proofErr w:type="spellEnd"/>
+      <w:r>
+        <w:t xml:space="preserve"> в свою очередь предоставляет удобную систему папок, простую интеграцию с </w:t>
+      </w:r>
+      <w:r>
+        <w:rPr>
+          <w:lang w:val="en-US"/>
+        </w:rPr>
+        <w:t>API</w:t>
+      </w:r>
+      <w:r>
+        <w:t xml:space="preserve"> и неплохую производительность.</w:t>
+      </w:r>
+    </w:p>
+    <w:p>
+      <w:pPr>
+        <w:pStyle w:val="17"/>
+        <w:spacing w:after="0"/>
+        <w:ind w:left="360" w:firstLine="348"/>
+      </w:pPr>
+      <w:r>
+        <w:lastRenderedPageBreak/>
+        <w:t>Ещё важным элементом являются системы управления базами данных.</w:t>
+      </w:r>
+      <w:r>
+        <w:t xml:space="preserve"> </w:t>
+      </w:r>
+      <w:r>
+        <w:t xml:space="preserve">СУБД </w:t>
+      </w:r>
+      <w:r>
+        <w:t>–</w:t>
+      </w:r>
+      <w:r>
+        <w:t xml:space="preserve"> это программное обеспечение, которое позволяет организовывать</w:t>
+      </w:r>
+      <w:r>
+        <w:t xml:space="preserve"> и </w:t>
+      </w:r>
+      <w:r>
+        <w:t>хранить</w:t>
+      </w:r>
+      <w:r>
+        <w:t xml:space="preserve"> данные, а также управлять ими.</w:t>
+      </w:r>
+      <w:r>
+        <w:t xml:space="preserve"> </w:t>
+      </w:r>
+      <w:r>
+        <w:t>[</w:t>
+      </w:r>
+      <w:r>
+        <w:fldChar w:fldCharType="begin"/>
+      </w:r>
+      <w:r>
+        <w:instrText xml:space="preserve"> REF _Ref165906323 \r \h </w:instrText>
+      </w:r>
+      <w:r>
+        <w:fldChar w:fldCharType="separate"/>
+      </w:r>
+      <w:r>
+        <w:t>6</w:t>
+      </w:r>
+      <w:r>
+        <w:fldChar w:fldCharType="end"/>
+      </w:r>
+      <w:r>
+        <w:t>]</w:t>
+      </w:r>
+    </w:p>
+    <w:p>
+      <w:pPr>
+        <w:pStyle w:val="17"/>
+        <w:numPr>
+          <w:ilvl w:val="0"/>
+          <w:numId w:val="13"/>
+        </w:numPr>
+        <w:tabs>
+          <w:tab w:val="left" w:pos="1134"/>
+        </w:tabs>
+        <w:spacing w:after="0"/>
+        <w:ind w:left="0" w:firstLine="709"/>
+      </w:pPr>
+      <w:r>
+        <w:t xml:space="preserve">MySQL: свободная реляционная система управления базами данных. </w:t>
+      </w:r>
+      <w:r>
+        <w:t>Одна из популярнейших СУБД.</w:t>
+      </w:r>
+      <w:r>
+        <w:t xml:space="preserve"> [</w:t>
+      </w:r>
+      <w:r>
+        <w:fldChar w:fldCharType="begin"/>
+      </w:r>
+      <w:r>
+        <w:instrText xml:space="preserve"> REF _Ref166008650 \r \h </w:instrText>
+      </w:r>
+      <w:r>
+        <w:fldChar w:fldCharType="separate"/>
+      </w:r>
+      <w:r>
+        <w:t>22</w:t>
+      </w:r>
+      <w:r>
+        <w:fldChar w:fldCharType="end"/>
+      </w:r>
+      <w:r>
+        <w:t>]</w:t>
+      </w:r>
+    </w:p>
+    <w:p>
+      <w:pPr>
+        <w:pStyle w:val="17"/>
+        <w:numPr>
+          <w:ilvl w:val="0"/>
+          <w:numId w:val="13"/>
+        </w:numPr>
+        <w:tabs>
+          <w:tab w:val="left" w:pos="1134"/>
+        </w:tabs>
+        <w:spacing w:after="0"/>
+        <w:ind w:left="0" w:firstLine="709"/>
+      </w:pPr>
+      <w:proofErr w:type="spellStart"/>
+      <w:r>
+        <w:t>PostgreSQL</w:t>
+      </w:r>
+      <w:proofErr w:type="spellEnd"/>
+      <w:r>
+        <w:t>: </w:t>
+      </w:r>
+      <w:r>
+        <w:t xml:space="preserve">это </w:t>
+      </w:r>
+      <w:r>
+        <w:t>продвинутая</w:t>
+      </w:r>
+      <w:r>
+        <w:t xml:space="preserve"> объектно-реляционная система баз данных с открытым исходным кодом</w:t>
+      </w:r>
+      <w:r>
+        <w:t>.</w:t>
+      </w:r>
+      <w:r>
+        <w:t xml:space="preserve"> [</w:t>
+      </w:r>
+      <w:r>
+        <w:fldChar w:fldCharType="begin"/>
+      </w:r>
+      <w:r>
+        <w:instrText xml:space="preserve"> REF _Ref166008653 \r \h </w:instrText>
+      </w:r>
+      <w:r>
+        <w:fldChar w:fldCharType="separate"/>
+      </w:r>
+      <w:r>
+        <w:t>23</w:t>
+      </w:r>
+      <w:r>
+        <w:fldChar w:fldCharType="end"/>
+      </w:r>
+      <w:r>
+        <w:t>]</w:t>
+      </w:r>
+    </w:p>
+    <w:p>
+      <w:pPr>
+        <w:pStyle w:val="17"/>
+        <w:numPr>
+          <w:ilvl w:val="0"/>
+          <w:numId w:val="13"/>
+        </w:numPr>
+        <w:tabs>
+          <w:tab w:val="left" w:pos="1134"/>
+        </w:tabs>
+        <w:spacing w:after="0"/>
+        <w:ind w:left="0" w:firstLine="709"/>
+      </w:pPr>
+      <w:proofErr w:type="spellStart"/>
+      <w:r>
+        <w:t>MongoDB</w:t>
+      </w:r>
+      <w:proofErr w:type="spellEnd"/>
+      <w:r>
+        <w:t>: </w:t>
+      </w:r>
+      <w:proofErr w:type="spellStart"/>
+      <w:r>
+        <w:t>NoSQL</w:t>
+      </w:r>
+      <w:proofErr w:type="spellEnd"/>
+      <w:r>
+        <w:t xml:space="preserve"> база данных, хорошо подходит для работы с JSON-документами.</w:t>
+      </w:r>
+      <w:r>
+        <w:t xml:space="preserve"> </w:t>
+      </w:r>
+      <w:r>
+        <w:rPr>
+          <w:lang w:val="en-US"/>
+        </w:rPr>
+        <w:t>[</w:t>
+      </w:r>
+      <w:r>
+        <w:rPr>
+          <w:lang w:val="en-US"/>
+        </w:rPr>
+        <w:fldChar w:fldCharType="begin"/>
+      </w:r>
+      <w:r>
+        <w:rPr>
+          <w:lang w:val="en-US"/>
+        </w:rPr>
+        <w:instrText xml:space="preserve"> REF _Ref166008656 \r \h </w:instrText>
+      </w:r>
+      <w:r>
+        <w:rPr>
+          <w:lang w:val="en-US"/>
+        </w:rPr>
+      </w:r>
+      <w:r>
+        <w:rPr>
+          <w:lang w:val="en-US"/>
+        </w:rPr>
+        <w:fldChar w:fldCharType="separate"/>
+      </w:r>
+      <w:r>
+        <w:rPr>
+          <w:lang w:val="en-US"/>
+        </w:rPr>
+        <w:t>24</w:t>
+      </w:r>
+      <w:r>
+        <w:rPr>
+          <w:lang w:val="en-US"/>
+        </w:rPr>
+        <w:fldChar w:fldCharType="end"/>
+      </w:r>
+      <w:r>
+        <w:rPr>
+          <w:lang w:val="en-US"/>
+        </w:rPr>
+        <w:t>]</w:t>
+      </w:r>
+    </w:p>
+    <w:p>
+      <w:pPr>
+        <w:pStyle w:val="17"/>
+        <w:spacing w:after="0"/>
+      </w:pPr>
+      <w:r>
+        <w:t>В качестве систему управления базами данных я выбрал</w:t>
+      </w:r>
+      <w:r>
+        <w:t xml:space="preserve"> </w:t>
+      </w:r>
+      <w:r>
+        <w:rPr>
+          <w:lang w:val="en-US"/>
+        </w:rPr>
+        <w:t>MySQL</w:t>
+      </w:r>
+      <w:r>
+        <w:t>, так как она является одной из популярнейших СУБД, распространяется бесплатно с открытым исходным кодом, и при этом предоставляет оптимальную производительность и стабильность.</w:t>
+      </w:r>
+    </w:p>
+    <w:p>
+      <w:pPr>
+        <w:pStyle w:val="12"/>
         <w:numPr>
           <w:ilvl w:val="0"/>
           <w:numId w:val="9"/>
         </w:numPr>
       </w:pPr>
-      <w:bookmarkStart w:id="10" w:name="_Toc159164953"/>
-      <w:bookmarkStart w:id="11" w:name="_Toc166861832"/>
-      <w:r>
-        <w:lastRenderedPageBreak/>
+      <w:bookmarkStart w:id="12" w:name="_Toc167891730"/>
+      <w:r>
         <w:t>ТРЕБОВАНИЯ К СИСТЕМЕ</w:t>
       </w:r>
-      <w:bookmarkEnd w:id="10"/>
-      <w:bookmarkEnd w:id="11"/>
+      <w:bookmarkEnd w:id="9"/>
+      <w:bookmarkEnd w:id="12"/>
     </w:p>
     <w:p>
       <w:pPr>
         <w:pStyle w:val="2"/>
       </w:pPr>
-      <w:bookmarkStart w:id="12" w:name="_Toc159164954"/>
-      <w:bookmarkStart w:id="13" w:name="_Toc166861833"/>
+      <w:bookmarkStart w:id="13" w:name="_Toc159164954"/>
+      <w:bookmarkStart w:id="14" w:name="_Toc167891731"/>
       <w:r>
         <w:t>Функциональные требования</w:t>
       </w:r>
-      <w:bookmarkEnd w:id="12"/>
       <w:bookmarkEnd w:id="13"/>
+      <w:bookmarkEnd w:id="14"/>
     </w:p>
     <w:p>
       <w:pPr>
         <w:pStyle w:val="2"/>
       </w:pPr>
-      <w:bookmarkStart w:id="14" w:name="_Toc159164955"/>
-      <w:bookmarkStart w:id="15" w:name="_Toc166861834"/>
+      <w:bookmarkStart w:id="15" w:name="_Toc159164955"/>
+      <w:bookmarkStart w:id="16" w:name="_Toc167891732"/>
       <w:r>
         <w:t>Нефункциональные требования</w:t>
       </w:r>
-      <w:bookmarkEnd w:id="14"/>
       <w:bookmarkEnd w:id="15"/>
-    </w:p>
-    <w:p>
-      <w:pPr>
-        <w:pStyle w:val="11"/>
+      <w:bookmarkEnd w:id="16"/>
+    </w:p>
+    <w:p>
+      <w:pPr>
+        <w:pStyle w:val="12"/>
         <w:numPr>
           <w:ilvl w:val="0"/>
           <w:numId w:val="9"/>
         </w:numPr>
       </w:pPr>
-      <w:bookmarkStart w:id="16" w:name="_Toc166861835"/>
+      <w:bookmarkStart w:id="17" w:name="_Toc167891733"/>
       <w:r>
         <w:t>ПРОЕКТИРОВАНИЕ</w:t>
       </w:r>
-      <w:bookmarkEnd w:id="16"/>
+      <w:bookmarkEnd w:id="17"/>
     </w:p>
     <w:p>
       <w:pPr>
         <w:pStyle w:val="2"/>
       </w:pPr>
-      <w:bookmarkStart w:id="17" w:name="_Toc166861836"/>
+      <w:bookmarkStart w:id="18" w:name="_Toc167891734"/>
       <w:r>
         <w:t>Диаграмма вариантов использования</w:t>
       </w:r>
-      <w:bookmarkEnd w:id="17"/>
-    </w:p>
-    <w:p>
-      <w:pPr>
-        <w:pStyle w:val="11"/>
+      <w:bookmarkEnd w:id="18"/>
+    </w:p>
+    <w:p>
+      <w:pPr>
+        <w:pStyle w:val="12"/>
         <w:numPr>
           <w:ilvl w:val="0"/>
           <w:numId w:val="9"/>
         </w:numPr>
       </w:pPr>
-      <w:bookmarkStart w:id="18" w:name="_Toc166861837"/>
+      <w:bookmarkStart w:id="19" w:name="_Toc167891735"/>
       <w:r>
         <w:t>РЕАЛИЗАЦИЯ</w:t>
       </w:r>
-      <w:bookmarkEnd w:id="18"/>
-    </w:p>
-    <w:p>
-      <w:pPr>
-        <w:pStyle w:val="11"/>
+      <w:bookmarkEnd w:id="19"/>
+    </w:p>
+    <w:p>
+      <w:pPr>
+        <w:pStyle w:val="12"/>
         <w:numPr>
           <w:ilvl w:val="0"/>
           <w:numId w:val="9"/>
         </w:numPr>
       </w:pPr>
-      <w:bookmarkStart w:id="19" w:name="_Toc166861838"/>
+      <w:bookmarkStart w:id="20" w:name="_Toc167891736"/>
       <w:r>
         <w:t>ТЕСИРОВАНИЕ</w:t>
       </w:r>
-      <w:bookmarkEnd w:id="19"/>
-    </w:p>
-    <w:p>
-      <w:pPr>
-        <w:pStyle w:val="11"/>
-      </w:pPr>
-      <w:bookmarkStart w:id="20" w:name="_Toc166861839"/>
+      <w:bookmarkEnd w:id="20"/>
+    </w:p>
+    <w:p>
+      <w:pPr>
+        <w:pStyle w:val="12"/>
+      </w:pPr>
+      <w:bookmarkStart w:id="21" w:name="_Toc167891737"/>
       <w:r>
         <w:t>ЗАКЛЮЧЕНИЕ</w:t>
       </w:r>
-      <w:bookmarkEnd w:id="20"/>
-    </w:p>
-    <w:p>
-      <w:pPr>
-        <w:pStyle w:val="11"/>
+      <w:bookmarkEnd w:id="21"/>
+    </w:p>
+    <w:p>
+      <w:pPr>
+        <w:pStyle w:val="12"/>
         <w:spacing w:after="240"/>
       </w:pPr>
-      <w:bookmarkStart w:id="21" w:name="_Toc166861840"/>
+      <w:bookmarkStart w:id="22" w:name="_Toc167891738"/>
       <w:r>
         <w:t>ЛИТЕРАТУРА</w:t>
       </w:r>
-      <w:bookmarkEnd w:id="21"/>
-    </w:p>
-    <w:p>
-      <w:pPr>
-        <w:pStyle w:val="16"/>
+      <w:bookmarkEnd w:id="22"/>
+    </w:p>
+    <w:p>
+      <w:pPr>
+        <w:pStyle w:val="17"/>
         <w:numPr>
           <w:ilvl w:val="0"/>
           <w:numId w:val="11"/>
@@ -4917,14 +6710,14 @@
     </w:p>
     <w:p>
       <w:pPr>
-        <w:pStyle w:val="16"/>
+        <w:pStyle w:val="17"/>
         <w:numPr>
           <w:ilvl w:val="0"/>
           <w:numId w:val="11"/>
         </w:numPr>
         <w:ind w:hanging="720"/>
       </w:pPr>
-      <w:bookmarkStart w:id="22" w:name="_Ref165904352"/>
+      <w:bookmarkStart w:id="23" w:name="_Ref165904352"/>
       <w:r>
         <w:rPr>
           <w:lang w:val="en-US"/>
@@ -4984,19 +6777,20 @@
       <w:r>
         <w:t>.03.2024).</w:t>
       </w:r>
-      <w:bookmarkEnd w:id="22"/>
-    </w:p>
-    <w:p>
-      <w:pPr>
-        <w:pStyle w:val="16"/>
+      <w:bookmarkEnd w:id="23"/>
+    </w:p>
+    <w:p>
+      <w:pPr>
+        <w:pStyle w:val="17"/>
         <w:numPr>
           <w:ilvl w:val="0"/>
           <w:numId w:val="11"/>
         </w:numPr>
         <w:ind w:hanging="720"/>
       </w:pPr>
-      <w:bookmarkStart w:id="23" w:name="_Ref165904368"/>
-      <w:r>
+      <w:bookmarkStart w:id="24" w:name="_Ref165904368"/>
+      <w:r>
+        <w:lastRenderedPageBreak/>
         <w:t>Next.js</w:t>
       </w:r>
       <w:r>
@@ -5056,18 +6850,18 @@
       <w:r>
         <w:t>).</w:t>
       </w:r>
-      <w:bookmarkEnd w:id="23"/>
-    </w:p>
-    <w:p>
-      <w:pPr>
-        <w:pStyle w:val="16"/>
+      <w:bookmarkEnd w:id="24"/>
+    </w:p>
+    <w:p>
+      <w:pPr>
+        <w:pStyle w:val="17"/>
         <w:numPr>
           <w:ilvl w:val="0"/>
           <w:numId w:val="11"/>
         </w:numPr>
         <w:ind w:hanging="720"/>
       </w:pPr>
-      <w:bookmarkStart w:id="24" w:name="_Ref165904114"/>
+      <w:bookmarkStart w:id="25" w:name="_Ref165904114"/>
       <w:proofErr w:type="spellStart"/>
       <w:r>
         <w:t>Tailwind</w:t>
@@ -5142,18 +6936,18 @@
       <w:r>
         <w:t>).</w:t>
       </w:r>
-      <w:bookmarkEnd w:id="24"/>
-    </w:p>
-    <w:p>
-      <w:pPr>
-        <w:pStyle w:val="16"/>
+      <w:bookmarkEnd w:id="25"/>
+    </w:p>
+    <w:p>
+      <w:pPr>
+        <w:pStyle w:val="17"/>
         <w:numPr>
           <w:ilvl w:val="0"/>
           <w:numId w:val="11"/>
         </w:numPr>
         <w:ind w:hanging="720"/>
       </w:pPr>
-      <w:bookmarkStart w:id="25" w:name="_Ref165904155"/>
+      <w:bookmarkStart w:id="26" w:name="_Ref165904155"/>
       <w:r>
         <w:rPr>
           <w:lang w:val="en-US"/>
@@ -5374,18 +7168,18 @@
       <w:r>
         <w:t>).</w:t>
       </w:r>
-      <w:bookmarkEnd w:id="25"/>
-    </w:p>
-    <w:p>
-      <w:pPr>
-        <w:pStyle w:val="16"/>
+      <w:bookmarkEnd w:id="26"/>
+    </w:p>
+    <w:p>
+      <w:pPr>
+        <w:pStyle w:val="17"/>
         <w:numPr>
           <w:ilvl w:val="0"/>
           <w:numId w:val="11"/>
         </w:numPr>
         <w:ind w:hanging="720"/>
       </w:pPr>
-      <w:bookmarkStart w:id="26" w:name="_Ref165906323"/>
+      <w:bookmarkStart w:id="27" w:name="_Ref165906323"/>
       <w:r>
         <w:t>DB-</w:t>
       </w:r>
@@ -5432,7 +7226,7 @@
           <w:t>https://db-engines.com/en/ranking</w:t>
         </w:r>
       </w:hyperlink>
-      <w:bookmarkEnd w:id="26"/>
+      <w:bookmarkEnd w:id="27"/>
       <w:r>
         <w:t xml:space="preserve"> </w:t>
       </w:r>
@@ -5460,14 +7254,14 @@
     </w:p>
     <w:p>
       <w:pPr>
-        <w:pStyle w:val="16"/>
+        <w:pStyle w:val="17"/>
         <w:numPr>
           <w:ilvl w:val="0"/>
           <w:numId w:val="11"/>
         </w:numPr>
         <w:ind w:hanging="720"/>
       </w:pPr>
-      <w:bookmarkStart w:id="27" w:name="_Ref165996998"/>
+      <w:bookmarkStart w:id="28" w:name="_Ref165996998"/>
       <w:proofErr w:type="spellStart"/>
       <w:r>
         <w:t>Айтилогия</w:t>
@@ -5517,7 +7311,7 @@
           <w:t>https://itlogia.ru/article/html_css_javascript_i_php_chto_takoe_i_dlya_chego</w:t>
         </w:r>
       </w:hyperlink>
-      <w:bookmarkEnd w:id="27"/>
+      <w:bookmarkEnd w:id="28"/>
       <w:r>
         <w:t xml:space="preserve"> </w:t>
       </w:r>
@@ -5545,19 +7339,18 @@
     </w:p>
     <w:p>
       <w:pPr>
-        <w:pStyle w:val="16"/>
+        <w:pStyle w:val="17"/>
         <w:numPr>
           <w:ilvl w:val="0"/>
           <w:numId w:val="11"/>
         </w:numPr>
         <w:ind w:hanging="720"/>
       </w:pPr>
-      <w:bookmarkStart w:id="28" w:name="_Ref166007393"/>
-      <w:r>
-        <w:rPr>
-          <w:lang w:val="en-US"/>
-        </w:rPr>
-        <w:lastRenderedPageBreak/>
+      <w:bookmarkStart w:id="29" w:name="_Ref166007393"/>
+      <w:r>
+        <w:rPr>
+          <w:lang w:val="en-US"/>
+        </w:rPr>
         <w:t>Twitch</w:t>
       </w:r>
       <w:r>
@@ -5589,18 +7382,18 @@
       <w:r>
         <w:t>(дата обращения: 5.04.2024).</w:t>
       </w:r>
-      <w:bookmarkEnd w:id="28"/>
-    </w:p>
-    <w:p>
-      <w:pPr>
-        <w:pStyle w:val="16"/>
+      <w:bookmarkEnd w:id="29"/>
+    </w:p>
+    <w:p>
+      <w:pPr>
+        <w:pStyle w:val="17"/>
         <w:numPr>
           <w:ilvl w:val="0"/>
           <w:numId w:val="11"/>
         </w:numPr>
         <w:ind w:hanging="720"/>
       </w:pPr>
-      <w:bookmarkStart w:id="29" w:name="_Ref166007398"/>
+      <w:bookmarkStart w:id="30" w:name="_Ref166007398"/>
       <w:r>
         <w:t xml:space="preserve">3DNews – российское онлайн-издание, посвящённое цифровым технологиям. </w:t>
       </w:r>
@@ -5622,18 +7415,18 @@
       <w:r>
         <w:t>(дата обращения: 5.04.2024).</w:t>
       </w:r>
-      <w:bookmarkEnd w:id="29"/>
-    </w:p>
-    <w:p>
-      <w:pPr>
-        <w:pStyle w:val="16"/>
+      <w:bookmarkEnd w:id="30"/>
+    </w:p>
+    <w:p>
+      <w:pPr>
+        <w:pStyle w:val="17"/>
         <w:numPr>
           <w:ilvl w:val="0"/>
           <w:numId w:val="11"/>
         </w:numPr>
         <w:ind w:hanging="720"/>
       </w:pPr>
-      <w:bookmarkStart w:id="30" w:name="_Ref166007429"/>
+      <w:bookmarkStart w:id="31" w:name="_Ref166007429"/>
       <w:r>
         <w:rPr>
           <w:lang w:val="en-US"/>
@@ -5825,21 +7618,21 @@
       <w:r>
         <w:t xml:space="preserve"> (дата обращения: 5.04.2024).</w:t>
       </w:r>
-      <w:bookmarkEnd w:id="30"/>
+      <w:bookmarkEnd w:id="31"/>
       <w:r>
         <w:t xml:space="preserve"> </w:t>
       </w:r>
     </w:p>
     <w:p>
       <w:pPr>
-        <w:pStyle w:val="16"/>
+        <w:pStyle w:val="17"/>
         <w:numPr>
           <w:ilvl w:val="0"/>
           <w:numId w:val="11"/>
         </w:numPr>
         <w:ind w:hanging="720"/>
       </w:pPr>
-      <w:bookmarkStart w:id="31" w:name="_Ref166007435"/>
+      <w:bookmarkStart w:id="32" w:name="_Ref166007435"/>
       <w:r>
         <w:rPr>
           <w:lang w:val="en-US"/>
@@ -5995,18 +7788,18 @@
       <w:r>
         <w:t>(дата обращения: 5.04.2024).</w:t>
       </w:r>
-      <w:bookmarkEnd w:id="31"/>
-    </w:p>
-    <w:p>
-      <w:pPr>
-        <w:pStyle w:val="16"/>
+      <w:bookmarkEnd w:id="32"/>
+    </w:p>
+    <w:p>
+      <w:pPr>
+        <w:pStyle w:val="17"/>
         <w:numPr>
           <w:ilvl w:val="0"/>
           <w:numId w:val="11"/>
         </w:numPr>
         <w:ind w:hanging="720"/>
       </w:pPr>
-      <w:bookmarkStart w:id="32" w:name="_Ref166007624"/>
+      <w:bookmarkStart w:id="33" w:name="_Ref166007624"/>
       <w:proofErr w:type="spellStart"/>
       <w:r>
         <w:t>Onlypult</w:t>
@@ -6090,6 +7883,7 @@
         <w:rPr>
           <w:lang w:val="en-US"/>
         </w:rPr>
+        <w:lastRenderedPageBreak/>
         <w:t>buduschego</w:t>
       </w:r>
       <w:proofErr w:type="spellEnd"/>
@@ -6132,18 +7926,18 @@
       <w:r>
         <w:t>(дата обращения: 5.04.2024).</w:t>
       </w:r>
-      <w:bookmarkEnd w:id="32"/>
-    </w:p>
-    <w:p>
-      <w:pPr>
-        <w:pStyle w:val="16"/>
+      <w:bookmarkEnd w:id="33"/>
+    </w:p>
+    <w:p>
+      <w:pPr>
+        <w:pStyle w:val="17"/>
         <w:numPr>
           <w:ilvl w:val="0"/>
           <w:numId w:val="11"/>
         </w:numPr>
         <w:ind w:hanging="720"/>
       </w:pPr>
-      <w:bookmarkStart w:id="33" w:name="_Ref166008604"/>
+      <w:bookmarkStart w:id="34" w:name="_Ref166008604"/>
       <w:r>
         <w:rPr>
           <w:lang w:val="en-US"/>
@@ -6208,18 +8002,18 @@
       <w:r>
         <w:t>(дата обращения: 5.04.2024).</w:t>
       </w:r>
-      <w:bookmarkEnd w:id="33"/>
-    </w:p>
-    <w:p>
-      <w:pPr>
-        <w:pStyle w:val="16"/>
+      <w:bookmarkEnd w:id="34"/>
+    </w:p>
+    <w:p>
+      <w:pPr>
+        <w:pStyle w:val="17"/>
         <w:numPr>
           <w:ilvl w:val="0"/>
           <w:numId w:val="11"/>
         </w:numPr>
         <w:ind w:hanging="720"/>
       </w:pPr>
-      <w:bookmarkStart w:id="34" w:name="_Ref166008608"/>
+      <w:bookmarkStart w:id="35" w:name="_Ref166008608"/>
       <w:r>
         <w:rPr>
           <w:lang w:val="en-US"/>
@@ -6271,11 +8065,11 @@
       <w:r>
         <w:t>(дата обращения: 5.04.2024).</w:t>
       </w:r>
-      <w:bookmarkEnd w:id="34"/>
-    </w:p>
-    <w:p>
-      <w:pPr>
-        <w:pStyle w:val="16"/>
+      <w:bookmarkEnd w:id="35"/>
+    </w:p>
+    <w:p>
+      <w:pPr>
+        <w:pStyle w:val="17"/>
         <w:numPr>
           <w:ilvl w:val="0"/>
           <w:numId w:val="11"/>
@@ -6285,7 +8079,7 @@
       <w:r>
         <w:t xml:space="preserve"> </w:t>
       </w:r>
-      <w:bookmarkStart w:id="35" w:name="_Ref166008614"/>
+      <w:bookmarkStart w:id="36" w:name="_Ref166008614"/>
       <w:r>
         <w:rPr>
           <w:lang w:val="en-US"/>
@@ -6354,18 +8148,18 @@
       <w:r>
         <w:t>(дата обращения: 5.04.2024).</w:t>
       </w:r>
-      <w:bookmarkEnd w:id="35"/>
-    </w:p>
-    <w:p>
-      <w:pPr>
-        <w:pStyle w:val="16"/>
+      <w:bookmarkEnd w:id="36"/>
+    </w:p>
+    <w:p>
+      <w:pPr>
+        <w:pStyle w:val="17"/>
         <w:numPr>
           <w:ilvl w:val="0"/>
           <w:numId w:val="11"/>
         </w:numPr>
         <w:ind w:hanging="720"/>
       </w:pPr>
-      <w:bookmarkStart w:id="36" w:name="_Ref166008628"/>
+      <w:bookmarkStart w:id="37" w:name="_Ref166008628"/>
       <w:r>
         <w:rPr>
           <w:lang w:val="en-US"/>
@@ -6447,18 +8241,18 @@
       <w:r>
         <w:t>(дата обращения: 5.04.2024).</w:t>
       </w:r>
-      <w:bookmarkEnd w:id="36"/>
-    </w:p>
-    <w:p>
-      <w:pPr>
-        <w:pStyle w:val="16"/>
+      <w:bookmarkEnd w:id="37"/>
+    </w:p>
+    <w:p>
+      <w:pPr>
+        <w:pStyle w:val="17"/>
         <w:numPr>
           <w:ilvl w:val="0"/>
           <w:numId w:val="11"/>
         </w:numPr>
         <w:ind w:hanging="720"/>
       </w:pPr>
-      <w:bookmarkStart w:id="37" w:name="_Ref166008633"/>
+      <w:bookmarkStart w:id="38" w:name="_Ref166008633"/>
       <w:r>
         <w:rPr>
           <w:lang w:val="en-US"/>
@@ -6531,23 +8325,22 @@
       <w:r>
         <w:t>(дата обращения: 5.04.2024).</w:t>
       </w:r>
-      <w:bookmarkEnd w:id="37"/>
-    </w:p>
-    <w:p>
-      <w:pPr>
-        <w:pStyle w:val="16"/>
+      <w:bookmarkEnd w:id="38"/>
+    </w:p>
+    <w:p>
+      <w:pPr>
+        <w:pStyle w:val="17"/>
         <w:numPr>
           <w:ilvl w:val="0"/>
           <w:numId w:val="11"/>
         </w:numPr>
         <w:ind w:hanging="720"/>
       </w:pPr>
-      <w:bookmarkStart w:id="38" w:name="_Ref166008638"/>
-      <w:r>
-        <w:rPr>
-          <w:lang w:val="en-US"/>
-        </w:rPr>
-        <w:lastRenderedPageBreak/>
+      <w:bookmarkStart w:id="39" w:name="_Ref166008638"/>
+      <w:r>
+        <w:rPr>
+          <w:lang w:val="en-US"/>
+        </w:rPr>
         <w:t>Java</w:t>
       </w:r>
       <w:r>
@@ -6612,18 +8405,18 @@
       <w:r>
         <w:t>(дата обращения: 5.04.2024).</w:t>
       </w:r>
-      <w:bookmarkEnd w:id="38"/>
-    </w:p>
-    <w:p>
-      <w:pPr>
-        <w:pStyle w:val="16"/>
+      <w:bookmarkEnd w:id="39"/>
+    </w:p>
+    <w:p>
+      <w:pPr>
+        <w:pStyle w:val="17"/>
         <w:numPr>
           <w:ilvl w:val="0"/>
           <w:numId w:val="11"/>
         </w:numPr>
         <w:ind w:hanging="720"/>
       </w:pPr>
-      <w:bookmarkStart w:id="39" w:name="_Ref166008642"/>
+      <w:bookmarkStart w:id="40" w:name="_Ref166008642"/>
       <w:r>
         <w:rPr>
           <w:lang w:val="en-US"/>
@@ -6701,18 +8494,18 @@
       <w:r>
         <w:t>(дата обращения: 5.04.2024).</w:t>
       </w:r>
-      <w:bookmarkEnd w:id="39"/>
-    </w:p>
-    <w:p>
-      <w:pPr>
-        <w:pStyle w:val="16"/>
+      <w:bookmarkEnd w:id="40"/>
+    </w:p>
+    <w:p>
+      <w:pPr>
+        <w:pStyle w:val="17"/>
         <w:numPr>
           <w:ilvl w:val="0"/>
           <w:numId w:val="11"/>
         </w:numPr>
         <w:ind w:hanging="720"/>
       </w:pPr>
-      <w:bookmarkStart w:id="40" w:name="_Ref166008646"/>
+      <w:bookmarkStart w:id="41" w:name="_Ref166008646"/>
       <w:r>
         <w:rPr>
           <w:lang w:val="en-US"/>
@@ -6773,18 +8566,18 @@
       <w:r>
         <w:t>(дата обращения: 5.04.2024).</w:t>
       </w:r>
-      <w:bookmarkEnd w:id="40"/>
-    </w:p>
-    <w:p>
-      <w:pPr>
-        <w:pStyle w:val="16"/>
+      <w:bookmarkEnd w:id="41"/>
+    </w:p>
+    <w:p>
+      <w:pPr>
+        <w:pStyle w:val="17"/>
         <w:numPr>
           <w:ilvl w:val="0"/>
           <w:numId w:val="11"/>
         </w:numPr>
         <w:ind w:hanging="720"/>
       </w:pPr>
-      <w:bookmarkStart w:id="41" w:name="_Ref166008620"/>
+      <w:bookmarkStart w:id="42" w:name="_Ref166008620"/>
       <w:r>
         <w:rPr>
           <w:lang w:val="en-US"/>
@@ -6860,18 +8653,18 @@
       <w:r>
         <w:t>(дата обращения: 5.04.2024).</w:t>
       </w:r>
-      <w:bookmarkEnd w:id="41"/>
-    </w:p>
-    <w:p>
-      <w:pPr>
-        <w:pStyle w:val="16"/>
+      <w:bookmarkEnd w:id="42"/>
+    </w:p>
+    <w:p>
+      <w:pPr>
+        <w:pStyle w:val="17"/>
         <w:numPr>
           <w:ilvl w:val="0"/>
           <w:numId w:val="11"/>
         </w:numPr>
         <w:ind w:hanging="720"/>
       </w:pPr>
-      <w:bookmarkStart w:id="42" w:name="_Ref166008650"/>
+      <w:bookmarkStart w:id="43" w:name="_Ref166008650"/>
       <w:r>
         <w:rPr>
           <w:lang w:val="en-US"/>
@@ -6943,18 +8736,18 @@
       <w:r>
         <w:t>(дата обращения: 5.04.2024).</w:t>
       </w:r>
-      <w:bookmarkEnd w:id="42"/>
-    </w:p>
-    <w:p>
-      <w:pPr>
-        <w:pStyle w:val="16"/>
+      <w:bookmarkEnd w:id="43"/>
+    </w:p>
+    <w:p>
+      <w:pPr>
+        <w:pStyle w:val="17"/>
         <w:numPr>
           <w:ilvl w:val="0"/>
           <w:numId w:val="11"/>
         </w:numPr>
         <w:ind w:hanging="720"/>
       </w:pPr>
-      <w:bookmarkStart w:id="43" w:name="_Ref166008653"/>
+      <w:bookmarkStart w:id="44" w:name="_Ref166008653"/>
       <w:r>
         <w:rPr>
           <w:lang w:val="en-US"/>
@@ -7026,18 +8819,18 @@
       <w:r>
         <w:t>(дата обращения: 5.04.2024).</w:t>
       </w:r>
-      <w:bookmarkEnd w:id="43"/>
-    </w:p>
-    <w:p>
-      <w:pPr>
-        <w:pStyle w:val="16"/>
+      <w:bookmarkEnd w:id="44"/>
+    </w:p>
+    <w:p>
+      <w:pPr>
+        <w:pStyle w:val="17"/>
         <w:numPr>
           <w:ilvl w:val="0"/>
           <w:numId w:val="11"/>
         </w:numPr>
         <w:ind w:hanging="720"/>
       </w:pPr>
-      <w:bookmarkStart w:id="44" w:name="_Ref166008656"/>
+      <w:bookmarkStart w:id="45" w:name="_Ref166008656"/>
       <w:r>
         <w:rPr>
           <w:lang w:val="en-US"/>
@@ -7109,11 +8902,11 @@
       <w:r>
         <w:t>(дата обращения: 5.04.2024).</w:t>
       </w:r>
-      <w:bookmarkEnd w:id="44"/>
-    </w:p>
-    <w:p>
-      <w:pPr>
-        <w:pStyle w:val="16"/>
+      <w:bookmarkEnd w:id="45"/>
+    </w:p>
+    <w:p>
+      <w:pPr>
+        <w:pStyle w:val="17"/>
       </w:pPr>
     </w:p>
     <w:sectPr>
@@ -7129,6 +8922,119 @@
 <file path=word/numbering.xml><?xml version="1.0" encoding="utf-8"?>
 <w:numbering xmlns:wpc="http://schemas.microsoft.com/office/word/2010/wordprocessingCanvas" xmlns:cx="http://schemas.microsoft.com/office/drawing/2014/chartex" xmlns:cx1="http://schemas.microsoft.com/office/drawing/2015/9/8/chartex" xmlns:cx2="http://schemas.microsoft.com/office/drawing/2015/10/21/chartex" xmlns:cx3="http://schemas.microsoft.com/office/drawing/2016/5/9/chartex" xmlns:cx4="http://schemas.microsoft.com/office/drawing/2016/5/10/chartex" xmlns:cx5="http://schemas.microsoft.com/office/drawing/2016/5/11/chartex" xmlns:cx6="http://schemas.microsoft.com/office/drawing/2016/5/12/chartex" xmlns:cx7="http://schemas.microsoft.com/office/drawing/2016/5/13/chartex" xmlns:cx8="http://schemas.microsoft.com/office/drawing/2016/5/14/chartex" xmlns:mc="http://schemas.openxmlformats.org/markup-compatibility/2006" xmlns:aink="http://schemas.microsoft.com/office/drawing/2016/ink" xmlns:am3d="http://schemas.microsoft.com/office/drawing/2017/model3d" xmlns:o="urn:schemas-microsoft-com:office:office" xmlns:r="http://schemas.openxmlformats.org/officeDocument/2006/relationships" xmlns:m="http://schemas.openxmlformats.org/officeDocument/2006/math" xmlns:v="urn:schemas-microsoft-com:vml" xmlns:wp14="http://schemas.microsoft.com/office/word/2010/wordprocessingDrawing" xmlns:wp="http://schemas.openxmlformats.org/drawingml/2006/wordprocessingDrawing" xmlns:w10="urn:schemas-microsoft-com:office:word" xmlns:w="http://schemas.openxmlformats.org/wordprocessingml/2006/main" xmlns:w14="http://schemas.microsoft.com/office/word/2010/wordml" xmlns:w15="http://schemas.microsoft.com/office/word/2012/wordml" xmlns:w16cex="http://schemas.microsoft.com/office/word/2018/wordml/cex" xmlns:w16cid="http://schemas.microsoft.com/office/word/2016/wordml/cid" xmlns:w16="http://schemas.microsoft.com/office/word/2018/wordml" xmlns:w16sdtdh="http://schemas.microsoft.com/office/word/2020/wordml/sdtdatahash" xmlns:w16se="http://schemas.microsoft.com/office/word/2015/wordml/symex" xmlns:wpg="http://schemas.microsoft.com/office/word/2010/wordprocessingGroup" xmlns:wpi="http://schemas.microsoft.com/office/word/2010/wordprocessingInk" xmlns:wne="http://schemas.microsoft.com/office/word/2006/wordml" xmlns:wps="http://schemas.microsoft.com/office/word/2010/wordprocessingShape" mc:Ignorable="w14 w15 w16se w16cid w16 w16cex w16sdtdh wp14">
   <w:abstractNum w:abstractNumId="0" w15:restartNumberingAfterBreak="0">
+    <w:nsid w:val="046A74CC"/>
+    <w:multiLevelType w:val="hybridMultilevel"/>
+    <w:tmpl w:val="EF16DE16"/>
+    <w:lvl w:ilvl="0" w:tplc="04190001">
+      <w:start w:val="1"/>
+      <w:numFmt w:val="bullet"/>
+      <w:lvlText w:val=""/>
+      <w:lvlJc w:val="left"/>
+      <w:pPr>
+        <w:ind w:left="720" w:hanging="360"/>
+      </w:pPr>
+      <w:rPr>
+        <w:rFonts w:ascii="Symbol" w:hAnsi="Symbol" w:hint="default"/>
+      </w:rPr>
+    </w:lvl>
+    <w:lvl w:ilvl="1" w:tplc="04190003">
+      <w:start w:val="1"/>
+      <w:numFmt w:val="bullet"/>
+      <w:lvlText w:val="o"/>
+      <w:lvlJc w:val="left"/>
+      <w:pPr>
+        <w:ind w:left="1440" w:hanging="360"/>
+      </w:pPr>
+      <w:rPr>
+        <w:rFonts w:ascii="Courier New" w:hAnsi="Courier New" w:cs="Courier New" w:hint="default"/>
+      </w:rPr>
+    </w:lvl>
+    <w:lvl w:ilvl="2" w:tplc="04190005" w:tentative="1">
+      <w:start w:val="1"/>
+      <w:numFmt w:val="bullet"/>
+      <w:lvlText w:val=""/>
+      <w:lvlJc w:val="left"/>
+      <w:pPr>
+        <w:ind w:left="2160" w:hanging="360"/>
+      </w:pPr>
+      <w:rPr>
+        <w:rFonts w:ascii="Wingdings" w:hAnsi="Wingdings" w:hint="default"/>
+      </w:rPr>
+    </w:lvl>
+    <w:lvl w:ilvl="3" w:tplc="04190001" w:tentative="1">
+      <w:start w:val="1"/>
+      <w:numFmt w:val="bullet"/>
+      <w:lvlText w:val=""/>
+      <w:lvlJc w:val="left"/>
+      <w:pPr>
+        <w:ind w:left="2880" w:hanging="360"/>
+      </w:pPr>
+      <w:rPr>
+        <w:rFonts w:ascii="Symbol" w:hAnsi="Symbol" w:hint="default"/>
+      </w:rPr>
+    </w:lvl>
+    <w:lvl w:ilvl="4" w:tplc="04190003" w:tentative="1">
+      <w:start w:val="1"/>
+      <w:numFmt w:val="bullet"/>
+      <w:lvlText w:val="o"/>
+      <w:lvlJc w:val="left"/>
+      <w:pPr>
+        <w:ind w:left="3600" w:hanging="360"/>
+      </w:pPr>
+      <w:rPr>
+        <w:rFonts w:ascii="Courier New" w:hAnsi="Courier New" w:cs="Courier New" w:hint="default"/>
+      </w:rPr>
+    </w:lvl>
+    <w:lvl w:ilvl="5" w:tplc="04190005" w:tentative="1">
+      <w:start w:val="1"/>
+      <w:numFmt w:val="bullet"/>
+      <w:lvlText w:val=""/>
+      <w:lvlJc w:val="left"/>
+      <w:pPr>
+        <w:ind w:left="4320" w:hanging="360"/>
+      </w:pPr>
+      <w:rPr>
+        <w:rFonts w:ascii="Wingdings" w:hAnsi="Wingdings" w:hint="default"/>
+      </w:rPr>
+    </w:lvl>
+    <w:lvl w:ilvl="6" w:tplc="04190001" w:tentative="1">
+      <w:start w:val="1"/>
+      <w:numFmt w:val="bullet"/>
+      <w:lvlText w:val=""/>
+      <w:lvlJc w:val="left"/>
+      <w:pPr>
+        <w:ind w:left="5040" w:hanging="360"/>
+      </w:pPr>
+      <w:rPr>
+        <w:rFonts w:ascii="Symbol" w:hAnsi="Symbol" w:hint="default"/>
+      </w:rPr>
+    </w:lvl>
+    <w:lvl w:ilvl="7" w:tplc="04190003" w:tentative="1">
+      <w:start w:val="1"/>
+      <w:numFmt w:val="bullet"/>
+      <w:lvlText w:val="o"/>
+      <w:lvlJc w:val="left"/>
+      <w:pPr>
+        <w:ind w:left="5760" w:hanging="360"/>
+      </w:pPr>
+      <w:rPr>
+        <w:rFonts w:ascii="Courier New" w:hAnsi="Courier New" w:cs="Courier New" w:hint="default"/>
+      </w:rPr>
+    </w:lvl>
+    <w:lvl w:ilvl="8" w:tplc="04190005" w:tentative="1">
+      <w:start w:val="1"/>
+      <w:numFmt w:val="bullet"/>
+      <w:lvlText w:val=""/>
+      <w:lvlJc w:val="left"/>
+      <w:pPr>
+        <w:ind w:left="6480" w:hanging="360"/>
+      </w:pPr>
+      <w:rPr>
+        <w:rFonts w:ascii="Wingdings" w:hAnsi="Wingdings" w:hint="default"/>
+      </w:rPr>
+    </w:lvl>
+  </w:abstractNum>
+  <w:abstractNum w:abstractNumId="1" w15:restartNumberingAfterBreak="0">
     <w:nsid w:val="145D60DE"/>
     <w:multiLevelType w:val="hybridMultilevel"/>
     <w:tmpl w:val="FD4AB946"/>
@@ -7217,7 +9123,7 @@
       </w:pPr>
     </w:lvl>
   </w:abstractNum>
-  <w:abstractNum w:abstractNumId="1" w15:restartNumberingAfterBreak="0">
+  <w:abstractNum w:abstractNumId="2" w15:restartNumberingAfterBreak="0">
     <w:nsid w:val="1A277AD4"/>
     <w:multiLevelType w:val="hybridMultilevel"/>
     <w:tmpl w:val="F5D0CC7E"/>
@@ -7330,7 +9236,7 @@
       </w:rPr>
     </w:lvl>
   </w:abstractNum>
-  <w:abstractNum w:abstractNumId="2" w15:restartNumberingAfterBreak="0">
+  <w:abstractNum w:abstractNumId="3" w15:restartNumberingAfterBreak="0">
     <w:nsid w:val="30A56F13"/>
     <w:multiLevelType w:val="multilevel"/>
     <w:tmpl w:val="9BF8E772"/>
@@ -7444,7 +9350,7 @@
       </w:rPr>
     </w:lvl>
   </w:abstractNum>
-  <w:abstractNum w:abstractNumId="3" w15:restartNumberingAfterBreak="0">
+  <w:abstractNum w:abstractNumId="4" w15:restartNumberingAfterBreak="0">
     <w:nsid w:val="320A7284"/>
     <w:multiLevelType w:val="hybridMultilevel"/>
     <w:tmpl w:val="0200FD2C"/>
@@ -7530,7 +9436,120 @@
       </w:pPr>
     </w:lvl>
   </w:abstractNum>
-  <w:abstractNum w:abstractNumId="4" w15:restartNumberingAfterBreak="0">
+  <w:abstractNum w:abstractNumId="5" w15:restartNumberingAfterBreak="0">
+    <w:nsid w:val="4C163D27"/>
+    <w:multiLevelType w:val="hybridMultilevel"/>
+    <w:tmpl w:val="9D3CA1B2"/>
+    <w:lvl w:ilvl="0" w:tplc="04190001">
+      <w:start w:val="1"/>
+      <w:numFmt w:val="bullet"/>
+      <w:lvlText w:val=""/>
+      <w:lvlJc w:val="left"/>
+      <w:pPr>
+        <w:ind w:left="720" w:hanging="360"/>
+      </w:pPr>
+      <w:rPr>
+        <w:rFonts w:ascii="Symbol" w:hAnsi="Symbol" w:hint="default"/>
+      </w:rPr>
+    </w:lvl>
+    <w:lvl w:ilvl="1" w:tplc="04190003">
+      <w:start w:val="1"/>
+      <w:numFmt w:val="bullet"/>
+      <w:lvlText w:val="o"/>
+      <w:lvlJc w:val="left"/>
+      <w:pPr>
+        <w:ind w:left="1440" w:hanging="360"/>
+      </w:pPr>
+      <w:rPr>
+        <w:rFonts w:ascii="Courier New" w:hAnsi="Courier New" w:cs="Courier New" w:hint="default"/>
+      </w:rPr>
+    </w:lvl>
+    <w:lvl w:ilvl="2" w:tplc="04190005" w:tentative="1">
+      <w:start w:val="1"/>
+      <w:numFmt w:val="bullet"/>
+      <w:lvlText w:val=""/>
+      <w:lvlJc w:val="left"/>
+      <w:pPr>
+        <w:ind w:left="2160" w:hanging="360"/>
+      </w:pPr>
+      <w:rPr>
+        <w:rFonts w:ascii="Wingdings" w:hAnsi="Wingdings" w:hint="default"/>
+      </w:rPr>
+    </w:lvl>
+    <w:lvl w:ilvl="3" w:tplc="04190001" w:tentative="1">
+      <w:start w:val="1"/>
+      <w:numFmt w:val="bullet"/>
+      <w:lvlText w:val=""/>
+      <w:lvlJc w:val="left"/>
+      <w:pPr>
+        <w:ind w:left="2880" w:hanging="360"/>
+      </w:pPr>
+      <w:rPr>
+        <w:rFonts w:ascii="Symbol" w:hAnsi="Symbol" w:hint="default"/>
+      </w:rPr>
+    </w:lvl>
+    <w:lvl w:ilvl="4" w:tplc="04190003" w:tentative="1">
+      <w:start w:val="1"/>
+      <w:numFmt w:val="bullet"/>
+      <w:lvlText w:val="o"/>
+      <w:lvlJc w:val="left"/>
+      <w:pPr>
+        <w:ind w:left="3600" w:hanging="360"/>
+      </w:pPr>
+      <w:rPr>
+        <w:rFonts w:ascii="Courier New" w:hAnsi="Courier New" w:cs="Courier New" w:hint="default"/>
+      </w:rPr>
+    </w:lvl>
+    <w:lvl w:ilvl="5" w:tplc="04190005" w:tentative="1">
+      <w:start w:val="1"/>
+      <w:numFmt w:val="bullet"/>
+      <w:lvlText w:val=""/>
+      <w:lvlJc w:val="left"/>
+      <w:pPr>
+        <w:ind w:left="4320" w:hanging="360"/>
+      </w:pPr>
+      <w:rPr>
+        <w:rFonts w:ascii="Wingdings" w:hAnsi="Wingdings" w:hint="default"/>
+      </w:rPr>
+    </w:lvl>
+    <w:lvl w:ilvl="6" w:tplc="04190001" w:tentative="1">
+      <w:start w:val="1"/>
+      <w:numFmt w:val="bullet"/>
+      <w:lvlText w:val=""/>
+      <w:lvlJc w:val="left"/>
+      <w:pPr>
+        <w:ind w:left="5040" w:hanging="360"/>
+      </w:pPr>
+      <w:rPr>
+        <w:rFonts w:ascii="Symbol" w:hAnsi="Symbol" w:hint="default"/>
+      </w:rPr>
+    </w:lvl>
+    <w:lvl w:ilvl="7" w:tplc="04190003" w:tentative="1">
+      <w:start w:val="1"/>
+      <w:numFmt w:val="bullet"/>
+      <w:lvlText w:val="o"/>
+      <w:lvlJc w:val="left"/>
+      <w:pPr>
+        <w:ind w:left="5760" w:hanging="360"/>
+      </w:pPr>
+      <w:rPr>
+        <w:rFonts w:ascii="Courier New" w:hAnsi="Courier New" w:cs="Courier New" w:hint="default"/>
+      </w:rPr>
+    </w:lvl>
+    <w:lvl w:ilvl="8" w:tplc="04190005" w:tentative="1">
+      <w:start w:val="1"/>
+      <w:numFmt w:val="bullet"/>
+      <w:lvlText w:val=""/>
+      <w:lvlJc w:val="left"/>
+      <w:pPr>
+        <w:ind w:left="6480" w:hanging="360"/>
+      </w:pPr>
+      <w:rPr>
+        <w:rFonts w:ascii="Wingdings" w:hAnsi="Wingdings" w:hint="default"/>
+      </w:rPr>
+    </w:lvl>
+  </w:abstractNum>
+  <w:abstractNum w:abstractNumId="6" w15:restartNumberingAfterBreak="0">
     <w:nsid w:val="4CDB4557"/>
     <w:multiLevelType w:val="multilevel"/>
     <w:tmpl w:val="9956085A"/>
@@ -7643,7 +9662,7 @@
       </w:pPr>
     </w:lvl>
   </w:abstractNum>
-  <w:abstractNum w:abstractNumId="5" w15:restartNumberingAfterBreak="0">
+  <w:abstractNum w:abstractNumId="7" w15:restartNumberingAfterBreak="0">
     <w:nsid w:val="543C59E2"/>
     <w:multiLevelType w:val="hybridMultilevel"/>
     <w:tmpl w:val="3FFCF942"/>
@@ -7733,7 +9752,97 @@
       </w:pPr>
     </w:lvl>
   </w:abstractNum>
-  <w:abstractNum w:abstractNumId="6" w15:restartNumberingAfterBreak="0">
+  <w:abstractNum w:abstractNumId="8" w15:restartNumberingAfterBreak="0">
+    <w:nsid w:val="572E3861"/>
+    <w:multiLevelType w:val="hybridMultilevel"/>
+    <w:tmpl w:val="094045B0"/>
+    <w:lvl w:ilvl="0" w:tplc="EDDA6DB8">
+      <w:start w:val="1"/>
+      <w:numFmt w:val="decimal"/>
+      <w:pStyle w:val="1"/>
+      <w:lvlText w:val="%1."/>
+      <w:lvlJc w:val="left"/>
+      <w:pPr>
+        <w:ind w:left="720" w:hanging="360"/>
+      </w:pPr>
+      <w:rPr>
+        <w:rFonts w:hint="default"/>
+      </w:rPr>
+    </w:lvl>
+    <w:lvl w:ilvl="1" w:tplc="04190019" w:tentative="1">
+      <w:start w:val="1"/>
+      <w:numFmt w:val="lowerLetter"/>
+      <w:lvlText w:val="%2."/>
+      <w:lvlJc w:val="left"/>
+      <w:pPr>
+        <w:ind w:left="1440" w:hanging="360"/>
+      </w:pPr>
+    </w:lvl>
+    <w:lvl w:ilvl="2" w:tplc="0419001B" w:tentative="1">
+      <w:start w:val="1"/>
+      <w:numFmt w:val="lowerRoman"/>
+      <w:lvlText w:val="%3."/>
+      <w:lvlJc w:val="right"/>
+      <w:pPr>
+        <w:ind w:left="2160" w:hanging="180"/>
+      </w:pPr>
+    </w:lvl>
+    <w:lvl w:ilvl="3" w:tplc="0419000F" w:tentative="1">
+      <w:start w:val="1"/>
+      <w:numFmt w:val="decimal"/>
+      <w:lvlText w:val="%4."/>
+      <w:lvlJc w:val="left"/>
+      <w:pPr>
+        <w:ind w:left="2880" w:hanging="360"/>
+      </w:pPr>
+    </w:lvl>
+    <w:lvl w:ilvl="4" w:tplc="04190019" w:tentative="1">
+      <w:start w:val="1"/>
+      <w:numFmt w:val="lowerLetter"/>
+      <w:lvlText w:val="%5."/>
+      <w:lvlJc w:val="left"/>
+      <w:pPr>
+        <w:ind w:left="3600" w:hanging="360"/>
+      </w:pPr>
+    </w:lvl>
+    <w:lvl w:ilvl="5" w:tplc="0419001B" w:tentative="1">
+      <w:start w:val="1"/>
+      <w:numFmt w:val="lowerRoman"/>
+      <w:lvlText w:val="%6."/>
+      <w:lvlJc w:val="right"/>
+      <w:pPr>
+        <w:ind w:left="4320" w:hanging="180"/>
+      </w:pPr>
+    </w:lvl>
+    <w:lvl w:ilvl="6" w:tplc="0419000F" w:tentative="1">
+      <w:start w:val="1"/>
+      <w:numFmt w:val="decimal"/>
+      <w:lvlText w:val="%7."/>
+      <w:lvlJc w:val="left"/>
+      <w:pPr>
+        <w:ind w:left="5040" w:hanging="360"/>
+      </w:pPr>
+    </w:lvl>
+    <w:lvl w:ilvl="7" w:tplc="04190019" w:tentative="1">
+      <w:start w:val="1"/>
+      <w:numFmt w:val="lowerLetter"/>
+      <w:lvlText w:val="%8."/>
+      <w:lvlJc w:val="left"/>
+      <w:pPr>
+        <w:ind w:left="5760" w:hanging="360"/>
+      </w:pPr>
+    </w:lvl>
+    <w:lvl w:ilvl="8" w:tplc="0419001B" w:tentative="1">
+      <w:start w:val="1"/>
+      <w:numFmt w:val="lowerRoman"/>
+      <w:lvlText w:val="%9."/>
+      <w:lvlJc w:val="right"/>
+      <w:pPr>
+        <w:ind w:left="6480" w:hanging="180"/>
+      </w:pPr>
+    </w:lvl>
+  </w:abstractNum>
+  <w:abstractNum w:abstractNumId="9" w15:restartNumberingAfterBreak="0">
     <w:nsid w:val="607954BD"/>
     <w:multiLevelType w:val="multilevel"/>
     <w:tmpl w:val="0419001F"/>
@@ -7819,7 +9928,7 @@
       </w:pPr>
     </w:lvl>
   </w:abstractNum>
-  <w:abstractNum w:abstractNumId="7" w15:restartNumberingAfterBreak="0">
+  <w:abstractNum w:abstractNumId="10" w15:restartNumberingAfterBreak="0">
     <w:nsid w:val="65984BD6"/>
     <w:multiLevelType w:val="hybridMultilevel"/>
     <w:tmpl w:val="2CD8D366"/>
@@ -7908,7 +10017,7 @@
       </w:pPr>
     </w:lvl>
   </w:abstractNum>
-  <w:abstractNum w:abstractNumId="8" w15:restartNumberingAfterBreak="0">
+  <w:abstractNum w:abstractNumId="11" w15:restartNumberingAfterBreak="0">
     <w:nsid w:val="77B1017A"/>
     <w:multiLevelType w:val="hybridMultilevel"/>
     <w:tmpl w:val="91889150"/>
@@ -7995,7 +10104,7 @@
     </w:lvl>
   </w:abstractNum>
   <w:num w:numId="1">
-    <w:abstractNumId w:val="5"/>
+    <w:abstractNumId w:val="7"/>
     <w:lvlOverride w:ilvl="0">
       <w:startOverride w:val="1"/>
     </w:lvlOverride>
@@ -8025,7 +10134,7 @@
     </w:lvlOverride>
   </w:num>
   <w:num w:numId="2">
-    <w:abstractNumId w:val="4"/>
+    <w:abstractNumId w:val="6"/>
     <w:lvlOverride w:ilvl="0">
       <w:startOverride w:val="1"/>
     </w:lvlOverride>
@@ -8055,7 +10164,7 @@
     </w:lvlOverride>
   </w:num>
   <w:num w:numId="3">
-    <w:abstractNumId w:val="0"/>
+    <w:abstractNumId w:val="1"/>
     <w:lvlOverride w:ilvl="0">
       <w:startOverride w:val="1"/>
     </w:lvlOverride>
@@ -8085,7 +10194,7 @@
     </w:lvlOverride>
   </w:num>
   <w:num w:numId="4">
-    <w:abstractNumId w:val="7"/>
+    <w:abstractNumId w:val="10"/>
     <w:lvlOverride w:ilvl="0">
       <w:startOverride w:val="1"/>
     </w:lvlOverride>
@@ -8115,25 +10224,34 @@
     </w:lvlOverride>
   </w:num>
   <w:num w:numId="5">
+    <w:abstractNumId w:val="1"/>
+  </w:num>
+  <w:num w:numId="6">
+    <w:abstractNumId w:val="10"/>
+  </w:num>
+  <w:num w:numId="7">
+    <w:abstractNumId w:val="11"/>
+  </w:num>
+  <w:num w:numId="8">
+    <w:abstractNumId w:val="9"/>
+  </w:num>
+  <w:num w:numId="9">
+    <w:abstractNumId w:val="3"/>
+  </w:num>
+  <w:num w:numId="10">
+    <w:abstractNumId w:val="2"/>
+  </w:num>
+  <w:num w:numId="11">
+    <w:abstractNumId w:val="4"/>
+  </w:num>
+  <w:num w:numId="12">
+    <w:abstractNumId w:val="8"/>
+  </w:num>
+  <w:num w:numId="13">
     <w:abstractNumId w:val="0"/>
   </w:num>
-  <w:num w:numId="6">
-    <w:abstractNumId w:val="7"/>
-  </w:num>
-  <w:num w:numId="7">
-    <w:abstractNumId w:val="8"/>
-  </w:num>
-  <w:num w:numId="8">
-    <w:abstractNumId w:val="6"/>
-  </w:num>
-  <w:num w:numId="9">
-    <w:abstractNumId w:val="2"/>
-  </w:num>
-  <w:num w:numId="10">
-    <w:abstractNumId w:val="1"/>
-  </w:num>
-  <w:num w:numId="11">
-    <w:abstractNumId w:val="3"/>
+  <w:num w:numId="14">
+    <w:abstractNumId w:val="5"/>
   </w:num>
 </w:numbering>
 </file>
@@ -8547,11 +10665,11 @@
       <w:lang w:eastAsia="ru-RU"/>
     </w:rPr>
   </w:style>
-  <w:style w:type="paragraph" w:styleId="1">
+  <w:style w:type="paragraph" w:styleId="10">
     <w:name w:val="heading 1"/>
     <w:basedOn w:val="a0"/>
     <w:next w:val="a0"/>
-    <w:link w:val="10"/>
+    <w:link w:val="11"/>
     <w:uiPriority w:val="9"/>
     <w:qFormat/>
     <w:rsid w:val="00123B96"/>
@@ -8798,10 +10916,10 @@
       <w:contextualSpacing/>
     </w:pPr>
   </w:style>
-  <w:style w:type="character" w:customStyle="1" w:styleId="10">
+  <w:style w:type="character" w:customStyle="1" w:styleId="11">
     <w:name w:val="Заголовок 1 Знак"/>
     <w:basedOn w:val="a1"/>
-    <w:link w:val="1"/>
+    <w:link w:val="10"/>
     <w:uiPriority w:val="9"/>
     <w:rsid w:val="00123B96"/>
     <w:rPr>
@@ -8812,10 +10930,10 @@
       <w:lang w:eastAsia="ru-RU"/>
     </w:rPr>
   </w:style>
-  <w:style w:type="paragraph" w:customStyle="1" w:styleId="11">
+  <w:style w:type="paragraph" w:customStyle="1" w:styleId="12">
     <w:name w:val="ЗАГ1"/>
-    <w:basedOn w:val="1"/>
-    <w:link w:val="12"/>
+    <w:basedOn w:val="10"/>
+    <w:link w:val="13"/>
     <w:qFormat/>
     <w:rsid w:val="007B2BA6"/>
     <w:pPr>
@@ -8830,10 +10948,10 @@
       <w:szCs w:val="28"/>
     </w:rPr>
   </w:style>
-  <w:style w:type="paragraph" w:customStyle="1" w:styleId="13">
+  <w:style w:type="paragraph" w:customStyle="1" w:styleId="14">
     <w:name w:val="СТЛ1"/>
     <w:basedOn w:val="a0"/>
-    <w:link w:val="14"/>
+    <w:link w:val="15"/>
     <w:qFormat/>
     <w:rsid w:val="005E7C6E"/>
     <w:pPr>
@@ -8844,10 +10962,10 @@
       <w:lang w:val="en-US"/>
     </w:rPr>
   </w:style>
-  <w:style w:type="character" w:customStyle="1" w:styleId="12">
+  <w:style w:type="character" w:customStyle="1" w:styleId="13">
     <w:name w:val="ЗАГ1 Знак"/>
-    <w:basedOn w:val="10"/>
-    <w:link w:val="11"/>
+    <w:basedOn w:val="11"/>
+    <w:link w:val="12"/>
     <w:rsid w:val="007B2BA6"/>
     <w:rPr>
       <w:rFonts w:ascii="Times New Roman" w:eastAsiaTheme="majorEastAsia" w:hAnsi="Times New Roman" w:cs="Times New Roman"/>
@@ -8873,10 +10991,10 @@
       <w:lang w:eastAsia="ru-RU"/>
     </w:rPr>
   </w:style>
-  <w:style w:type="character" w:customStyle="1" w:styleId="14">
+  <w:style w:type="character" w:customStyle="1" w:styleId="15">
     <w:name w:val="СТЛ1 Знак"/>
     <w:basedOn w:val="a1"/>
-    <w:link w:val="13"/>
+    <w:link w:val="14"/>
     <w:rsid w:val="005E7C6E"/>
     <w:rPr>
       <w:rFonts w:ascii="Times New Roman" w:eastAsia="Times New Roman" w:hAnsi="Times New Roman" w:cs="Times New Roman"/>
@@ -8887,7 +11005,7 @@
   </w:style>
   <w:style w:type="paragraph" w:styleId="ad">
     <w:name w:val="TOC Heading"/>
-    <w:basedOn w:val="1"/>
+    <w:basedOn w:val="10"/>
     <w:next w:val="a0"/>
     <w:uiPriority w:val="39"/>
     <w:unhideWhenUsed/>
@@ -8898,7 +11016,7 @@
       <w:outlineLvl w:val="9"/>
     </w:pPr>
   </w:style>
-  <w:style w:type="paragraph" w:styleId="15">
+  <w:style w:type="paragraph" w:styleId="16">
     <w:name w:val="toc 1"/>
     <w:basedOn w:val="a0"/>
     <w:next w:val="a0"/>
@@ -8978,10 +11096,10 @@
       <w:lang w:eastAsia="ru-RU"/>
     </w:rPr>
   </w:style>
-  <w:style w:type="paragraph" w:customStyle="1" w:styleId="16">
+  <w:style w:type="paragraph" w:customStyle="1" w:styleId="17">
     <w:name w:val="Стиль1"/>
     <w:basedOn w:val="a0"/>
-    <w:link w:val="17"/>
+    <w:link w:val="18"/>
     <w:qFormat/>
     <w:rsid w:val="00C82989"/>
     <w:pPr>
@@ -8995,11 +11113,68 @@
       <w:lang w:eastAsia="en-US"/>
     </w:rPr>
   </w:style>
-  <w:style w:type="character" w:customStyle="1" w:styleId="17">
+  <w:style w:type="character" w:customStyle="1" w:styleId="18">
     <w:name w:val="Стиль1 Знак"/>
     <w:basedOn w:val="a1"/>
-    <w:link w:val="16"/>
+    <w:link w:val="17"/>
     <w:rsid w:val="00C82989"/>
+    <w:rPr>
+      <w:rFonts w:ascii="Times New Roman" w:hAnsi="Times New Roman" w:cs="Times New Roman"/>
+      <w:sz w:val="28"/>
+      <w:szCs w:val="28"/>
+    </w:rPr>
+  </w:style>
+  <w:style w:type="paragraph" w:customStyle="1" w:styleId="1">
+    <w:name w:val="заг1"/>
+    <w:basedOn w:val="a"/>
+    <w:link w:val="19"/>
+    <w:qFormat/>
+    <w:rsid w:val="005C7B92"/>
+    <w:pPr>
+      <w:numPr>
+        <w:numId w:val="12"/>
+      </w:numPr>
+      <w:tabs>
+        <w:tab w:val="clear" w:pos="1134"/>
+      </w:tabs>
+      <w:spacing w:before="360" w:after="240" w:line="240" w:lineRule="auto"/>
+      <w:jc w:val="left"/>
+    </w:pPr>
+    <w:rPr>
+      <w:rFonts w:eastAsiaTheme="minorHAnsi" w:cstheme="minorBidi"/>
+      <w:b/>
+      <w:lang w:eastAsia="en-US"/>
+    </w:rPr>
+  </w:style>
+  <w:style w:type="character" w:customStyle="1" w:styleId="19">
+    <w:name w:val="заг1 Знак"/>
+    <w:basedOn w:val="a1"/>
+    <w:link w:val="1"/>
+    <w:rsid w:val="005C7B92"/>
+    <w:rPr>
+      <w:rFonts w:ascii="Times New Roman" w:hAnsi="Times New Roman"/>
+      <w:b/>
+      <w:sz w:val="28"/>
+      <w:szCs w:val="28"/>
+    </w:rPr>
+  </w:style>
+  <w:style w:type="paragraph" w:customStyle="1" w:styleId="af">
+    <w:name w:val="Подпись Рисунка"/>
+    <w:basedOn w:val="17"/>
+    <w:link w:val="af0"/>
+    <w:qFormat/>
+    <w:rsid w:val="00B968ED"/>
+    <w:pPr>
+      <w:spacing w:after="0"/>
+      <w:ind w:firstLine="0"/>
+      <w:jc w:val="center"/>
+    </w:pPr>
+  </w:style>
+  <w:style w:type="character" w:customStyle="1" w:styleId="af0">
+    <w:name w:val="Подпись Рисунка Знак"/>
+    <w:basedOn w:val="18"/>
+    <w:link w:val="af"/>
+    <w:rsid w:val="00B968ED"/>
     <w:rPr>
       <w:rFonts w:ascii="Times New Roman" w:hAnsi="Times New Roman" w:cs="Times New Roman"/>
       <w:sz w:val="28"/>

--- a/Курсовая Работа/Курсовая Работа.docx
+++ b/Курсовая Работа/Курсовая Работа.docx
@@ -1954,7 +1954,7 @@
       <w:r>
         <w:fldChar w:fldCharType="separate"/>
       </w:r>
-      <w:hyperlink w:anchor="_Toc169690359" w:history="1">
+      <w:hyperlink w:anchor="_Toc169701620" w:history="1">
         <w:r>
           <w:rPr>
             <w:rStyle w:val="af"/>
@@ -1981,7 +1981,7 @@
             <w:noProof/>
             <w:webHidden/>
           </w:rPr>
-          <w:instrText xml:space="preserve"> PAGEREF _Toc169690359 \h </w:instrText>
+          <w:instrText xml:space="preserve"> PAGEREF _Toc169701620 \h </w:instrText>
         </w:r>
         <w:r>
           <w:rPr>
@@ -2022,7 +2022,7 @@
           <w:szCs w:val="22"/>
         </w:rPr>
       </w:pPr>
-      <w:hyperlink w:anchor="_Toc169690360" w:history="1">
+      <w:hyperlink w:anchor="_Toc169701621" w:history="1">
         <w:r>
           <w:rPr>
             <w:rStyle w:val="af"/>
@@ -2065,7 +2065,7 @@
             <w:noProof/>
             <w:webHidden/>
           </w:rPr>
-          <w:instrText xml:space="preserve"> PAGEREF _Toc169690360 \h </w:instrText>
+          <w:instrText xml:space="preserve"> PAGEREF _Toc169701621 \h </w:instrText>
         </w:r>
         <w:r>
           <w:rPr>
@@ -2106,7 +2106,7 @@
           <w:szCs w:val="22"/>
         </w:rPr>
       </w:pPr>
-      <w:hyperlink w:anchor="_Toc169690361" w:history="1">
+      <w:hyperlink w:anchor="_Toc169701622" w:history="1">
         <w:r>
           <w:rPr>
             <w:rStyle w:val="af"/>
@@ -2149,7 +2149,7 @@
             <w:noProof/>
             <w:webHidden/>
           </w:rPr>
-          <w:instrText xml:space="preserve"> PAGEREF _Toc169690361 \h </w:instrText>
+          <w:instrText xml:space="preserve"> PAGEREF _Toc169701622 \h </w:instrText>
         </w:r>
         <w:r>
           <w:rPr>
@@ -2190,7 +2190,7 @@
           <w:szCs w:val="22"/>
         </w:rPr>
       </w:pPr>
-      <w:hyperlink w:anchor="_Toc169690362" w:history="1">
+      <w:hyperlink w:anchor="_Toc169701623" w:history="1">
         <w:r>
           <w:rPr>
             <w:rStyle w:val="af"/>
@@ -2233,7 +2233,7 @@
             <w:noProof/>
             <w:webHidden/>
           </w:rPr>
-          <w:instrText xml:space="preserve"> PAGEREF _Toc169690362 \h </w:instrText>
+          <w:instrText xml:space="preserve"> PAGEREF _Toc169701623 \h </w:instrText>
         </w:r>
         <w:r>
           <w:rPr>
@@ -2274,7 +2274,7 @@
           <w:szCs w:val="22"/>
         </w:rPr>
       </w:pPr>
-      <w:hyperlink w:anchor="_Toc169690363" w:history="1">
+      <w:hyperlink w:anchor="_Toc169701624" w:history="1">
         <w:r>
           <w:rPr>
             <w:rStyle w:val="af"/>
@@ -2317,7 +2317,7 @@
             <w:noProof/>
             <w:webHidden/>
           </w:rPr>
-          <w:instrText xml:space="preserve"> PAGEREF _Toc169690363 \h </w:instrText>
+          <w:instrText xml:space="preserve"> PAGEREF _Toc169701624 \h </w:instrText>
         </w:r>
         <w:r>
           <w:rPr>
@@ -2358,7 +2358,7 @@
           <w:szCs w:val="22"/>
         </w:rPr>
       </w:pPr>
-      <w:hyperlink w:anchor="_Toc169690364" w:history="1">
+      <w:hyperlink w:anchor="_Toc169701625" w:history="1">
         <w:r>
           <w:rPr>
             <w:rStyle w:val="af"/>
@@ -2401,7 +2401,7 @@
             <w:noProof/>
             <w:webHidden/>
           </w:rPr>
-          <w:instrText xml:space="preserve"> PAGEREF _Toc169690364 \h </w:instrText>
+          <w:instrText xml:space="preserve"> PAGEREF _Toc169701625 \h </w:instrText>
         </w:r>
         <w:r>
           <w:rPr>
@@ -2442,7 +2442,7 @@
           <w:szCs w:val="22"/>
         </w:rPr>
       </w:pPr>
-      <w:hyperlink w:anchor="_Toc169690365" w:history="1">
+      <w:hyperlink w:anchor="_Toc169701626" w:history="1">
         <w:r>
           <w:rPr>
             <w:rStyle w:val="af"/>
@@ -2486,7 +2486,7 @@
             <w:noProof/>
             <w:webHidden/>
           </w:rPr>
-          <w:instrText xml:space="preserve"> PAGEREF _Toc169690365 \h </w:instrText>
+          <w:instrText xml:space="preserve"> PAGEREF _Toc169701626 \h </w:instrText>
         </w:r>
         <w:r>
           <w:rPr>
@@ -2527,7 +2527,7 @@
           <w:szCs w:val="22"/>
         </w:rPr>
       </w:pPr>
-      <w:hyperlink w:anchor="_Toc169690366" w:history="1">
+      <w:hyperlink w:anchor="_Toc169701627" w:history="1">
         <w:r>
           <w:rPr>
             <w:rStyle w:val="af"/>
@@ -2571,7 +2571,7 @@
             <w:noProof/>
             <w:webHidden/>
           </w:rPr>
-          <w:instrText xml:space="preserve"> PAGEREF _Toc169690366 \h </w:instrText>
+          <w:instrText xml:space="preserve"> PAGEREF _Toc169701627 \h </w:instrText>
         </w:r>
         <w:r>
           <w:rPr>
@@ -2612,7 +2612,7 @@
           <w:szCs w:val="22"/>
         </w:rPr>
       </w:pPr>
-      <w:hyperlink w:anchor="_Toc169690367" w:history="1">
+      <w:hyperlink w:anchor="_Toc169701628" w:history="1">
         <w:r>
           <w:rPr>
             <w:rStyle w:val="af"/>
@@ -2655,7 +2655,7 @@
             <w:noProof/>
             <w:webHidden/>
           </w:rPr>
-          <w:instrText xml:space="preserve"> PAGEREF _Toc169690367 \h </w:instrText>
+          <w:instrText xml:space="preserve"> PAGEREF _Toc169701628 \h </w:instrText>
         </w:r>
         <w:r>
           <w:rPr>
@@ -2696,7 +2696,7 @@
           <w:szCs w:val="22"/>
         </w:rPr>
       </w:pPr>
-      <w:hyperlink w:anchor="_Toc169690368" w:history="1">
+      <w:hyperlink w:anchor="_Toc169701629" w:history="1">
         <w:r>
           <w:rPr>
             <w:rStyle w:val="af"/>
@@ -2739,7 +2739,7 @@
             <w:noProof/>
             <w:webHidden/>
           </w:rPr>
-          <w:instrText xml:space="preserve"> PAGEREF _Toc169690368 \h </w:instrText>
+          <w:instrText xml:space="preserve"> PAGEREF _Toc169701629 \h </w:instrText>
         </w:r>
         <w:r>
           <w:rPr>
@@ -2780,7 +2780,7 @@
           <w:szCs w:val="22"/>
         </w:rPr>
       </w:pPr>
-      <w:hyperlink w:anchor="_Toc169690369" w:history="1">
+      <w:hyperlink w:anchor="_Toc169701630" w:history="1">
         <w:r>
           <w:rPr>
             <w:rStyle w:val="af"/>
@@ -2823,7 +2823,7 @@
             <w:noProof/>
             <w:webHidden/>
           </w:rPr>
-          <w:instrText xml:space="preserve"> PAGEREF _Toc169690369 \h </w:instrText>
+          <w:instrText xml:space="preserve"> PAGEREF _Toc169701630 \h </w:instrText>
         </w:r>
         <w:r>
           <w:rPr>
@@ -2864,7 +2864,7 @@
           <w:szCs w:val="22"/>
         </w:rPr>
       </w:pPr>
-      <w:hyperlink w:anchor="_Toc169690370" w:history="1">
+      <w:hyperlink w:anchor="_Toc169701631" w:history="1">
         <w:r>
           <w:rPr>
             <w:rStyle w:val="af"/>
@@ -2907,7 +2907,7 @@
             <w:noProof/>
             <w:webHidden/>
           </w:rPr>
-          <w:instrText xml:space="preserve"> PAGEREF _Toc169690370 \h </w:instrText>
+          <w:instrText xml:space="preserve"> PAGEREF _Toc169701631 \h </w:instrText>
         </w:r>
         <w:r>
           <w:rPr>
@@ -2948,7 +2948,7 @@
           <w:szCs w:val="22"/>
         </w:rPr>
       </w:pPr>
-      <w:hyperlink w:anchor="_Toc169690371" w:history="1">
+      <w:hyperlink w:anchor="_Toc169701632" w:history="1">
         <w:r>
           <w:rPr>
             <w:rStyle w:val="af"/>
@@ -2991,7 +2991,7 @@
             <w:noProof/>
             <w:webHidden/>
           </w:rPr>
-          <w:instrText xml:space="preserve"> PAGEREF _Toc169690371 \h </w:instrText>
+          <w:instrText xml:space="preserve"> PAGEREF _Toc169701632 \h </w:instrText>
         </w:r>
         <w:r>
           <w:rPr>
@@ -3032,7 +3032,7 @@
           <w:szCs w:val="22"/>
         </w:rPr>
       </w:pPr>
-      <w:hyperlink w:anchor="_Toc169690372" w:history="1">
+      <w:hyperlink w:anchor="_Toc169701633" w:history="1">
         <w:r>
           <w:rPr>
             <w:rStyle w:val="af"/>
@@ -3075,7 +3075,7 @@
             <w:noProof/>
             <w:webHidden/>
           </w:rPr>
-          <w:instrText xml:space="preserve"> PAGEREF _Toc169690372 \h </w:instrText>
+          <w:instrText xml:space="preserve"> PAGEREF _Toc169701633 \h </w:instrText>
         </w:r>
         <w:r>
           <w:rPr>
@@ -3116,7 +3116,7 @@
           <w:szCs w:val="22"/>
         </w:rPr>
       </w:pPr>
-      <w:hyperlink w:anchor="_Toc169690373" w:history="1">
+      <w:hyperlink w:anchor="_Toc169701634" w:history="1">
         <w:r>
           <w:rPr>
             <w:rStyle w:val="af"/>
@@ -3160,7 +3160,7 @@
             <w:noProof/>
             <w:webHidden/>
           </w:rPr>
-          <w:instrText xml:space="preserve"> PAGEREF _Toc169690373 \h </w:instrText>
+          <w:instrText xml:space="preserve"> PAGEREF _Toc169701634 \h </w:instrText>
         </w:r>
         <w:r>
           <w:rPr>
@@ -3201,7 +3201,7 @@
           <w:szCs w:val="22"/>
         </w:rPr>
       </w:pPr>
-      <w:hyperlink w:anchor="_Toc169690374" w:history="1">
+      <w:hyperlink w:anchor="_Toc169701635" w:history="1">
         <w:r>
           <w:rPr>
             <w:rStyle w:val="af"/>
@@ -3244,7 +3244,7 @@
             <w:noProof/>
             <w:webHidden/>
           </w:rPr>
-          <w:instrText xml:space="preserve"> PAGEREF _Toc169690374 \h </w:instrText>
+          <w:instrText xml:space="preserve"> PAGEREF _Toc169701635 \h </w:instrText>
         </w:r>
         <w:r>
           <w:rPr>
@@ -3277,7 +3277,7 @@
     </w:p>
     <w:p>
       <w:pPr>
-        <w:pStyle w:val="16"/>
+        <w:pStyle w:val="25"/>
         <w:rPr>
           <w:rFonts w:asciiTheme="minorHAnsi" w:eastAsiaTheme="minorEastAsia" w:hAnsiTheme="minorHAnsi" w:cstheme="minorBidi"/>
           <w:noProof/>
@@ -3285,7 +3285,91 @@
           <w:szCs w:val="22"/>
         </w:rPr>
       </w:pPr>
-      <w:hyperlink w:anchor="_Toc169690375" w:history="1">
+      <w:hyperlink w:anchor="_Toc169701636" w:history="1">
+        <w:r>
+          <w:rPr>
+            <w:rStyle w:val="af"/>
+            <w:noProof/>
+          </w:rPr>
+          <w:t>4.6.</w:t>
+        </w:r>
+        <w:r>
+          <w:rPr>
+            <w:rFonts w:asciiTheme="minorHAnsi" w:eastAsiaTheme="minorEastAsia" w:hAnsiTheme="minorHAnsi" w:cstheme="minorBidi"/>
+            <w:noProof/>
+            <w:sz w:val="22"/>
+            <w:szCs w:val="22"/>
+          </w:rPr>
+          <w:tab/>
+        </w:r>
+        <w:r>
+          <w:rPr>
+            <w:rStyle w:val="af"/>
+            <w:noProof/>
+          </w:rPr>
+          <w:t>Страница настроек</w:t>
+        </w:r>
+        <w:r>
+          <w:rPr>
+            <w:noProof/>
+            <w:webHidden/>
+          </w:rPr>
+          <w:tab/>
+        </w:r>
+        <w:r>
+          <w:rPr>
+            <w:noProof/>
+            <w:webHidden/>
+          </w:rPr>
+          <w:fldChar w:fldCharType="begin"/>
+        </w:r>
+        <w:r>
+          <w:rPr>
+            <w:noProof/>
+            <w:webHidden/>
+          </w:rPr>
+          <w:instrText xml:space="preserve"> PAGEREF _Toc169701636 \h </w:instrText>
+        </w:r>
+        <w:r>
+          <w:rPr>
+            <w:noProof/>
+            <w:webHidden/>
+          </w:rPr>
+        </w:r>
+        <w:r>
+          <w:rPr>
+            <w:noProof/>
+            <w:webHidden/>
+          </w:rPr>
+          <w:fldChar w:fldCharType="separate"/>
+        </w:r>
+        <w:r>
+          <w:rPr>
+            <w:noProof/>
+            <w:webHidden/>
+          </w:rPr>
+          <w:t>28</w:t>
+        </w:r>
+        <w:r>
+          <w:rPr>
+            <w:noProof/>
+            <w:webHidden/>
+          </w:rPr>
+          <w:fldChar w:fldCharType="end"/>
+        </w:r>
+      </w:hyperlink>
+    </w:p>
+    <w:p>
+      <w:pPr>
+        <w:pStyle w:val="16"/>
+        <w:rPr>
+          <w:rFonts w:asciiTheme="minorHAnsi" w:eastAsiaTheme="minorEastAsia" w:hAnsiTheme="minorHAnsi" w:cstheme="minorBidi"/>
+          <w:noProof/>
+          <w:sz w:val="22"/>
+          <w:szCs w:val="22"/>
+        </w:rPr>
+      </w:pPr>
+      <w:hyperlink w:anchor="_Toc169701637" w:history="1">
         <w:r>
           <w:rPr>
             <w:rStyle w:val="af"/>
@@ -3328,143 +3412,7 @@
             <w:noProof/>
             <w:webHidden/>
           </w:rPr>
-          <w:instrText xml:space="preserve"> PAGEREF _Toc169690375 \h </w:instrText>
-        </w:r>
-        <w:r>
-          <w:rPr>
-            <w:noProof/>
-            <w:webHidden/>
-          </w:rPr>
-        </w:r>
-        <w:r>
-          <w:rPr>
-            <w:noProof/>
-            <w:webHidden/>
-          </w:rPr>
-          <w:fldChar w:fldCharType="separate"/>
-        </w:r>
-        <w:r>
-          <w:rPr>
-            <w:noProof/>
-            <w:webHidden/>
-          </w:rPr>
-          <w:t>27</w:t>
-        </w:r>
-        <w:r>
-          <w:rPr>
-            <w:noProof/>
-            <w:webHidden/>
-          </w:rPr>
-          <w:fldChar w:fldCharType="end"/>
-        </w:r>
-      </w:hyperlink>
-    </w:p>
-    <w:p>
-      <w:pPr>
-        <w:pStyle w:val="16"/>
-        <w:rPr>
-          <w:rFonts w:asciiTheme="minorHAnsi" w:eastAsiaTheme="minorEastAsia" w:hAnsiTheme="minorHAnsi" w:cstheme="minorBidi"/>
-          <w:noProof/>
-          <w:sz w:val="22"/>
-          <w:szCs w:val="22"/>
-        </w:rPr>
-      </w:pPr>
-      <w:hyperlink w:anchor="_Toc169690376" w:history="1">
-        <w:r>
-          <w:rPr>
-            <w:rStyle w:val="af"/>
-            <w:noProof/>
-          </w:rPr>
-          <w:t>ЗАКЛЮЧЕНИЕ</w:t>
-        </w:r>
-        <w:r>
-          <w:rPr>
-            <w:noProof/>
-            <w:webHidden/>
-          </w:rPr>
-          <w:tab/>
-        </w:r>
-        <w:r>
-          <w:rPr>
-            <w:noProof/>
-            <w:webHidden/>
-          </w:rPr>
-          <w:fldChar w:fldCharType="begin"/>
-        </w:r>
-        <w:r>
-          <w:rPr>
-            <w:noProof/>
-            <w:webHidden/>
-          </w:rPr>
-          <w:instrText xml:space="preserve"> PAGEREF _Toc169690376 \h </w:instrText>
-        </w:r>
-        <w:r>
-          <w:rPr>
-            <w:noProof/>
-            <w:webHidden/>
-          </w:rPr>
-        </w:r>
-        <w:r>
-          <w:rPr>
-            <w:noProof/>
-            <w:webHidden/>
-          </w:rPr>
-          <w:fldChar w:fldCharType="separate"/>
-        </w:r>
-        <w:r>
-          <w:rPr>
-            <w:noProof/>
-            <w:webHidden/>
-          </w:rPr>
-          <w:t>29</w:t>
-        </w:r>
-        <w:r>
-          <w:rPr>
-            <w:noProof/>
-            <w:webHidden/>
-          </w:rPr>
-          <w:fldChar w:fldCharType="end"/>
-        </w:r>
-      </w:hyperlink>
-    </w:p>
-    <w:p>
-      <w:pPr>
-        <w:pStyle w:val="16"/>
-        <w:rPr>
-          <w:rFonts w:asciiTheme="minorHAnsi" w:eastAsiaTheme="minorEastAsia" w:hAnsiTheme="minorHAnsi" w:cstheme="minorBidi"/>
-          <w:noProof/>
-          <w:sz w:val="22"/>
-          <w:szCs w:val="22"/>
-        </w:rPr>
-      </w:pPr>
-      <w:hyperlink w:anchor="_Toc169690377" w:history="1">
-        <w:r>
-          <w:rPr>
-            <w:rStyle w:val="af"/>
-            <w:noProof/>
-          </w:rPr>
-          <w:t>ЛИТЕРАТУРА</w:t>
-        </w:r>
-        <w:r>
-          <w:rPr>
-            <w:noProof/>
-            <w:webHidden/>
-          </w:rPr>
-          <w:tab/>
-        </w:r>
-        <w:r>
-          <w:rPr>
-            <w:noProof/>
-            <w:webHidden/>
-          </w:rPr>
-          <w:fldChar w:fldCharType="begin"/>
-        </w:r>
-        <w:r>
-          <w:rPr>
-            <w:noProof/>
-            <w:webHidden/>
-          </w:rPr>
-          <w:instrText xml:space="preserve"> PAGEREF _Toc169690377 \h </w:instrText>
+          <w:instrText xml:space="preserve"> PAGEREF _Toc169701637 \h </w:instrText>
         </w:r>
         <w:r>
           <w:rPr>
@@ -3505,13 +3453,13 @@
           <w:szCs w:val="22"/>
         </w:rPr>
       </w:pPr>
-      <w:hyperlink w:anchor="_Toc169690378" w:history="1">
+      <w:hyperlink w:anchor="_Toc169701638" w:history="1">
         <w:r>
           <w:rPr>
             <w:rStyle w:val="af"/>
             <w:noProof/>
           </w:rPr>
-          <w:t>ПРИЛОЖЕНИЕ</w:t>
+          <w:t>ЗАКЛЮЧЕНИЕ</w:t>
         </w:r>
         <w:r>
           <w:rPr>
@@ -3532,7 +3480,75 @@
             <w:noProof/>
             <w:webHidden/>
           </w:rPr>
-          <w:instrText xml:space="preserve"> PAGEREF _Toc169690378 \h </w:instrText>
+          <w:instrText xml:space="preserve"> PAGEREF _Toc169701638 \h </w:instrText>
+        </w:r>
+        <w:r>
+          <w:rPr>
+            <w:noProof/>
+            <w:webHidden/>
+          </w:rPr>
+        </w:r>
+        <w:r>
+          <w:rPr>
+            <w:noProof/>
+            <w:webHidden/>
+          </w:rPr>
+          <w:fldChar w:fldCharType="separate"/>
+        </w:r>
+        <w:r>
+          <w:rPr>
+            <w:noProof/>
+            <w:webHidden/>
+          </w:rPr>
+          <w:t>32</w:t>
+        </w:r>
+        <w:r>
+          <w:rPr>
+            <w:noProof/>
+            <w:webHidden/>
+          </w:rPr>
+          <w:fldChar w:fldCharType="end"/>
+        </w:r>
+      </w:hyperlink>
+    </w:p>
+    <w:p>
+      <w:pPr>
+        <w:pStyle w:val="16"/>
+        <w:rPr>
+          <w:rFonts w:asciiTheme="minorHAnsi" w:eastAsiaTheme="minorEastAsia" w:hAnsiTheme="minorHAnsi" w:cstheme="minorBidi"/>
+          <w:noProof/>
+          <w:sz w:val="22"/>
+          <w:szCs w:val="22"/>
+        </w:rPr>
+      </w:pPr>
+      <w:hyperlink w:anchor="_Toc169701639" w:history="1">
+        <w:r>
+          <w:rPr>
+            <w:rStyle w:val="af"/>
+            <w:noProof/>
+          </w:rPr>
+          <w:t>ЛИТЕРАТУРА</w:t>
+        </w:r>
+        <w:r>
+          <w:rPr>
+            <w:noProof/>
+            <w:webHidden/>
+          </w:rPr>
+          <w:tab/>
+        </w:r>
+        <w:r>
+          <w:rPr>
+            <w:noProof/>
+            <w:webHidden/>
+          </w:rPr>
+          <w:fldChar w:fldCharType="begin"/>
+        </w:r>
+        <w:r>
+          <w:rPr>
+            <w:noProof/>
+            <w:webHidden/>
+          </w:rPr>
+          <w:instrText xml:space="preserve"> PAGEREF _Toc169701639 \h </w:instrText>
         </w:r>
         <w:r>
           <w:rPr>
@@ -3566,6 +3582,74 @@
     <w:p>
       <w:pPr>
         <w:pStyle w:val="16"/>
+        <w:rPr>
+          <w:rFonts w:asciiTheme="minorHAnsi" w:eastAsiaTheme="minorEastAsia" w:hAnsiTheme="minorHAnsi" w:cstheme="minorBidi"/>
+          <w:noProof/>
+          <w:sz w:val="22"/>
+          <w:szCs w:val="22"/>
+        </w:rPr>
+      </w:pPr>
+      <w:hyperlink w:anchor="_Toc169701640" w:history="1">
+        <w:r>
+          <w:rPr>
+            <w:rStyle w:val="af"/>
+            <w:noProof/>
+          </w:rPr>
+          <w:t>ПРИЛОЖЕНИЕ</w:t>
+        </w:r>
+        <w:r>
+          <w:rPr>
+            <w:noProof/>
+            <w:webHidden/>
+          </w:rPr>
+          <w:tab/>
+        </w:r>
+        <w:r>
+          <w:rPr>
+            <w:noProof/>
+            <w:webHidden/>
+          </w:rPr>
+          <w:fldChar w:fldCharType="begin"/>
+        </w:r>
+        <w:r>
+          <w:rPr>
+            <w:noProof/>
+            <w:webHidden/>
+          </w:rPr>
+          <w:instrText xml:space="preserve"> PAGEREF _Toc169701640 \h </w:instrText>
+        </w:r>
+        <w:r>
+          <w:rPr>
+            <w:noProof/>
+            <w:webHidden/>
+          </w:rPr>
+        </w:r>
+        <w:r>
+          <w:rPr>
+            <w:noProof/>
+            <w:webHidden/>
+          </w:rPr>
+          <w:fldChar w:fldCharType="separate"/>
+        </w:r>
+        <w:r>
+          <w:rPr>
+            <w:noProof/>
+            <w:webHidden/>
+          </w:rPr>
+          <w:t>36</w:t>
+        </w:r>
+        <w:r>
+          <w:rPr>
+            <w:noProof/>
+            <w:webHidden/>
+          </w:rPr>
+          <w:fldChar w:fldCharType="end"/>
+        </w:r>
+      </w:hyperlink>
+    </w:p>
+    <w:p>
+      <w:pPr>
+        <w:pStyle w:val="16"/>
       </w:pPr>
       <w:r>
         <w:fldChar w:fldCharType="end"/>
@@ -3584,7 +3668,7 @@
         <w:pStyle w:val="12"/>
       </w:pPr>
       <w:bookmarkStart w:id="4" w:name="_Toc159164950"/>
-      <w:bookmarkStart w:id="5" w:name="_Toc169690359"/>
+      <w:bookmarkStart w:id="5" w:name="_Toc169701620"/>
       <w:r>
         <w:lastRenderedPageBreak/>
         <w:t>ВВЕДЕНИЕ</w:t>
@@ -4138,19 +4222,33 @@
         <w:rPr>
           <w:lang w:val="ru-RU"/>
         </w:rPr>
-        <w:t xml:space="preserve"> глав, заключения и списка литера</w:t>
-      </w:r>
+        <w:t xml:space="preserve"> глав, заключения и списка </w:t>
+      </w:r>
+      <w:proofErr w:type="gramStart"/>
       <w:r>
         <w:rPr>
           <w:lang w:val="ru-RU"/>
         </w:rPr>
+        <w:t>литера</w:t>
+      </w:r>
+      <w:r>
+        <w:rPr>
+          <w:lang w:val="ru-RU"/>
+        </w:rPr>
         <w:t>-</w:t>
       </w:r>
       <w:r>
         <w:rPr>
           <w:lang w:val="ru-RU"/>
         </w:rPr>
-        <w:t xml:space="preserve">туры. Объем работы составляет </w:t>
+        <w:t>туры</w:t>
+      </w:r>
+      <w:proofErr w:type="gramEnd"/>
+      <w:r>
+        <w:rPr>
+          <w:lang w:val="ru-RU"/>
+        </w:rPr>
+        <w:t xml:space="preserve">. Объем работы составляет </w:t>
       </w:r>
       <w:r>
         <w:rPr>
@@ -4161,10 +4259,9 @@
       </w:r>
       <w:r>
         <w:rPr>
-          <w:highlight w:val="yellow"/>
           <w:lang w:val="ru-RU"/>
         </w:rPr>
-        <w:t>6</w:t>
+        <w:t>9</w:t>
       </w:r>
       <w:r>
         <w:rPr>
@@ -4317,7 +4414,7 @@
         <w:ind w:left="357" w:hanging="357"/>
       </w:pPr>
       <w:bookmarkStart w:id="7" w:name="_Toc159164951"/>
-      <w:bookmarkStart w:id="8" w:name="_Toc169690360"/>
+      <w:bookmarkStart w:id="8" w:name="_Toc169701621"/>
       <w:r>
         <w:lastRenderedPageBreak/>
         <w:t>АН</w:t>
@@ -4333,7 +4430,7 @@
         <w:pStyle w:val="2"/>
       </w:pPr>
       <w:bookmarkStart w:id="9" w:name="_Toc159164952"/>
-      <w:bookmarkStart w:id="10" w:name="_Toc169690361"/>
+      <w:bookmarkStart w:id="10" w:name="_Toc169701622"/>
       <w:r>
         <w:t>Обзор аналогичных проектов</w:t>
       </w:r>
@@ -4949,14 +5046,27 @@
       <w:r>
         <w:t xml:space="preserve">Рисунок </w:t>
       </w:r>
-      <w:fldSimple w:instr=" SEQ Рисунок \* ARABIC ">
-        <w:r>
-          <w:rPr>
-            <w:noProof/>
-          </w:rPr>
-          <w:t>1</w:t>
-        </w:r>
-      </w:fldSimple>
+      <w:r>
+        <w:fldChar w:fldCharType="begin"/>
+      </w:r>
+      <w:r>
+        <w:instrText xml:space="preserve"> SEQ Рисунок \* ARABIC </w:instrText>
+      </w:r>
+      <w:r>
+        <w:fldChar w:fldCharType="separate"/>
+      </w:r>
+      <w:r>
+        <w:rPr>
+          <w:noProof/>
+        </w:rPr>
+        <w:t>1</w:t>
+      </w:r>
+      <w:r>
+        <w:rPr>
+          <w:noProof/>
+        </w:rPr>
+        <w:fldChar w:fldCharType="end"/>
+      </w:r>
       <w:r>
         <w:t xml:space="preserve"> </w:t>
       </w:r>
@@ -5579,6 +5689,7 @@
       <w:r>
         <w:t xml:space="preserve"> </w:t>
       </w:r>
+      <w:proofErr w:type="gramStart"/>
       <w:r>
         <w:rPr>
           <w:lang w:val="en-US"/>
@@ -5592,7 +5703,11 @@
         <w:t xml:space="preserve"> </w:t>
       </w:r>
       <w:r>
-        <w:t xml:space="preserve">представленная на рисунке </w:t>
+        <w:t>представленная</w:t>
+      </w:r>
+      <w:proofErr w:type="gramEnd"/>
+      <w:r>
+        <w:t xml:space="preserve"> на рисунке </w:t>
       </w:r>
       <w:r>
         <w:t>2.</w:t>
@@ -5920,14 +6035,27 @@
       <w:r>
         <w:t xml:space="preserve">Рисунок </w:t>
       </w:r>
-      <w:fldSimple w:instr=" SEQ Рисунок \* ARABIC ">
-        <w:r>
-          <w:rPr>
-            <w:noProof/>
-          </w:rPr>
-          <w:t>3</w:t>
-        </w:r>
-      </w:fldSimple>
+      <w:r>
+        <w:fldChar w:fldCharType="begin"/>
+      </w:r>
+      <w:r>
+        <w:instrText xml:space="preserve"> SEQ Рисунок \* ARABIC </w:instrText>
+      </w:r>
+      <w:r>
+        <w:fldChar w:fldCharType="separate"/>
+      </w:r>
+      <w:r>
+        <w:rPr>
+          <w:noProof/>
+        </w:rPr>
+        <w:t>3</w:t>
+      </w:r>
+      <w:r>
+        <w:rPr>
+          <w:noProof/>
+        </w:rPr>
+        <w:fldChar w:fldCharType="end"/>
+      </w:r>
       <w:r>
         <w:t xml:space="preserve"> – </w:t>
       </w:r>
@@ -6155,7 +6283,7 @@
       <w:pPr>
         <w:pStyle w:val="2"/>
       </w:pPr>
-      <w:bookmarkStart w:id="13" w:name="_Toc169690362"/>
+      <w:bookmarkStart w:id="13" w:name="_Toc169701623"/>
       <w:r>
         <w:t>Анализ существующих решений для реализации проекта</w:t>
       </w:r>
@@ -7803,7 +7931,15 @@
         <w:t>ающий</w:t>
       </w:r>
       <w:r>
-        <w:t xml:space="preserve"> масштабируемую многопользовательскую конференц-связь на основе WebRTC</w:t>
+        <w:t xml:space="preserve"> масштабируемую многопользовательскую </w:t>
+      </w:r>
+      <w:proofErr w:type="gramStart"/>
+      <w:r>
+        <w:t>конференц-связь</w:t>
+      </w:r>
+      <w:proofErr w:type="gramEnd"/>
+      <w:r>
+        <w:t xml:space="preserve"> на основе WebRTC</w:t>
       </w:r>
       <w:r>
         <w:t>.</w:t>
@@ -7883,7 +8019,7 @@
           <w:numId w:val="9"/>
         </w:numPr>
       </w:pPr>
-      <w:bookmarkStart w:id="14" w:name="_Toc169690363"/>
+      <w:bookmarkStart w:id="14" w:name="_Toc169701624"/>
       <w:r>
         <w:lastRenderedPageBreak/>
         <w:t>ТРЕБОВАНИЯ К СИСТЕМЕ</w:t>
@@ -8356,7 +8492,7 @@
           <w:numId w:val="9"/>
         </w:numPr>
       </w:pPr>
-      <w:bookmarkStart w:id="16" w:name="_Toc169690364"/>
+      <w:bookmarkStart w:id="16" w:name="_Toc169701625"/>
       <w:r>
         <w:lastRenderedPageBreak/>
         <w:t>ПРОЕКТИРОВАНИЕ</w:t>
@@ -8370,7 +8506,7 @@
           <w:lang w:val="en-US"/>
         </w:rPr>
       </w:pPr>
-      <w:bookmarkStart w:id="17" w:name="_Toc169690365"/>
+      <w:bookmarkStart w:id="17" w:name="_Toc169701626"/>
       <w:r>
         <w:t>Диаграмма вариантов использования</w:t>
       </w:r>
@@ -8599,7 +8735,7 @@
           <w:lang w:val="en-US"/>
         </w:rPr>
       </w:pPr>
-      <w:bookmarkStart w:id="18" w:name="_Toc169690366"/>
+      <w:bookmarkStart w:id="18" w:name="_Toc169701627"/>
       <w:r>
         <w:t>Проектирование интерфейса</w:t>
       </w:r>
@@ -8632,7 +8768,7 @@
       <w:pPr>
         <w:pStyle w:val="2"/>
       </w:pPr>
-      <w:bookmarkStart w:id="19" w:name="_Toc169690367"/>
+      <w:bookmarkStart w:id="19" w:name="_Toc169701628"/>
       <w:r>
         <w:t>Диаграмма компонентов</w:t>
       </w:r>
@@ -8909,7 +9045,7 @@
       <w:pPr>
         <w:pStyle w:val="2"/>
       </w:pPr>
-      <w:bookmarkStart w:id="20" w:name="_Toc169690368"/>
+      <w:bookmarkStart w:id="20" w:name="_Toc169701629"/>
       <w:r>
         <w:t>Проектирование базы данных</w:t>
       </w:r>
@@ -9044,7 +9180,7 @@
           <w:numId w:val="9"/>
         </w:numPr>
       </w:pPr>
-      <w:bookmarkStart w:id="21" w:name="_Toc169690369"/>
+      <w:bookmarkStart w:id="21" w:name="_Toc169701630"/>
       <w:r>
         <w:lastRenderedPageBreak/>
         <w:t>РЕАЛИЗАЦИЯ</w:t>
@@ -9055,7 +9191,7 @@
       <w:pPr>
         <w:pStyle w:val="2"/>
       </w:pPr>
-      <w:bookmarkStart w:id="22" w:name="_Toc169690370"/>
+      <w:bookmarkStart w:id="22" w:name="_Toc169701631"/>
       <w:r>
         <w:t>Создание проекта</w:t>
       </w:r>
@@ -9537,7 +9673,7 @@
       <w:pPr>
         <w:pStyle w:val="2"/>
       </w:pPr>
-      <w:bookmarkStart w:id="23" w:name="_Toc169690371"/>
+      <w:bookmarkStart w:id="23" w:name="_Toc169701632"/>
       <w:r>
         <w:t>Страница авторизации</w:t>
       </w:r>
@@ -9863,7 +9999,15 @@
         <w:pStyle w:val="Code"/>
       </w:pPr>
       <w:r>
-        <w:t>if (eventType === "user.created") {</w:t>
+        <w:t>if (eventType === "</w:t>
+      </w:r>
+      <w:proofErr w:type="gramStart"/>
+      <w:r>
+        <w:t>user.created</w:t>
+      </w:r>
+      <w:proofErr w:type="gramEnd"/>
+      <w:r>
+        <w:t>") {</w:t>
       </w:r>
     </w:p>
     <w:p>
@@ -9871,7 +10015,15 @@
         <w:pStyle w:val="Code"/>
       </w:pPr>
       <w:r>
-        <w:t xml:space="preserve">    await db.user.create({</w:t>
+        <w:t xml:space="preserve">    await db.</w:t>
+      </w:r>
+      <w:proofErr w:type="gramStart"/>
+      <w:r>
+        <w:t>user.create</w:t>
+      </w:r>
+      <w:proofErr w:type="gramEnd"/>
+      <w:r>
+        <w:t>({</w:t>
       </w:r>
     </w:p>
     <w:p>
@@ -9895,7 +10047,15 @@
         <w:pStyle w:val="Code"/>
       </w:pPr>
       <w:r>
-        <w:t xml:space="preserve">            username: payload.data.username,</w:t>
+        <w:t xml:space="preserve">            username: payload.</w:t>
+      </w:r>
+      <w:proofErr w:type="gramStart"/>
+      <w:r>
+        <w:t>data.username</w:t>
+      </w:r>
+      <w:proofErr w:type="gramEnd"/>
+      <w:r>
+        <w:t>,</w:t>
       </w:r>
     </w:p>
     <w:p>
@@ -9903,7 +10063,15 @@
         <w:pStyle w:val="Code"/>
       </w:pPr>
       <w:r>
-        <w:t xml:space="preserve">            imageUrl: payload.data.image_url,</w:t>
+        <w:t xml:space="preserve">            imageUrl: payload.</w:t>
+      </w:r>
+      <w:proofErr w:type="gramStart"/>
+      <w:r>
+        <w:t>data.image</w:t>
+      </w:r>
+      <w:proofErr w:type="gramEnd"/>
+      <w:r>
+        <w:t>_url,</w:t>
       </w:r>
     </w:p>
     <w:p>
@@ -9927,7 +10095,15 @@
         <w:pStyle w:val="Code"/>
       </w:pPr>
       <w:r>
-        <w:t xml:space="preserve">                    name: `Стрим пользователя ${payload.data.username}`,</w:t>
+        <w:t xml:space="preserve">                    name: `Стрим пользователя ${payload.</w:t>
+      </w:r>
+      <w:proofErr w:type="gramStart"/>
+      <w:r>
+        <w:t>data.username</w:t>
+      </w:r>
+      <w:proofErr w:type="gramEnd"/>
+      <w:r>
+        <w:t>}`,</w:t>
       </w:r>
     </w:p>
     <w:p>
@@ -9979,7 +10155,7 @@
       <w:pPr>
         <w:pStyle w:val="2"/>
       </w:pPr>
-      <w:bookmarkStart w:id="24" w:name="_Toc169690372"/>
+      <w:bookmarkStart w:id="24" w:name="_Toc169701633"/>
       <w:r>
         <w:lastRenderedPageBreak/>
         <w:t>База данных</w:t>
@@ -10240,7 +10416,11 @@
         <w:t>Prisma</w:t>
       </w:r>
       <w:r>
-        <w:t>. Для этого в файле «.</w:t>
+        <w:t xml:space="preserve">. Для этого в файле </w:t>
+      </w:r>
+      <w:proofErr w:type="gramStart"/>
+      <w:r>
+        <w:t>«.</w:t>
       </w:r>
       <w:r>
         <w:rPr>
@@ -10248,6 +10428,7 @@
         </w:rPr>
         <w:t>env</w:t>
       </w:r>
+      <w:proofErr w:type="gramEnd"/>
       <w:r>
         <w:t>»</w:t>
       </w:r>
@@ -10275,9 +10456,11 @@
       <w:r>
         <w:t>После этого в файле «</w:t>
       </w:r>
+      <w:proofErr w:type="gramStart"/>
       <w:r>
         <w:t>schema.prisma</w:t>
       </w:r>
+      <w:proofErr w:type="gramEnd"/>
       <w:r>
         <w:t>» нужно указать источник данных.</w:t>
       </w:r>
@@ -10466,7 +10649,7 @@
           <w:lang w:val="en-US"/>
         </w:rPr>
       </w:pPr>
-      <w:bookmarkStart w:id="25" w:name="_Toc169690373"/>
+      <w:bookmarkStart w:id="25" w:name="_Toc169701634"/>
       <w:r>
         <w:t>Главная страница</w:t>
       </w:r>
@@ -10692,7 +10875,15 @@
         <w:t xml:space="preserve">    </w:t>
       </w:r>
       <w:r>
-        <w:t>const streams = await getStreams()</w:t>
+        <w:t xml:space="preserve">const streams = await </w:t>
+      </w:r>
+      <w:proofErr w:type="gramStart"/>
+      <w:r>
+        <w:t>getStreams(</w:t>
+      </w:r>
+      <w:proofErr w:type="gramEnd"/>
+      <w:r>
+        <w:t>)</w:t>
       </w:r>
     </w:p>
     <w:p>
@@ -10789,6 +10980,7 @@
         </w:rPr>
         <w:t xml:space="preserve">            {</w:t>
       </w:r>
+      <w:proofErr w:type="gramStart"/>
       <w:r>
         <w:t>streams</w:t>
       </w:r>
@@ -10801,6 +10993,7 @@
       <w:r>
         <w:t>length</w:t>
       </w:r>
+      <w:proofErr w:type="gramEnd"/>
       <w:r>
         <w:rPr>
           <w:lang w:val="ru-RU"/>
@@ -11113,7 +11306,15 @@
         <w:pStyle w:val="Code"/>
       </w:pPr>
       <w:r>
-        <w:t xml:space="preserve">    const recommended = await getRecommended()</w:t>
+        <w:t xml:space="preserve">    const recommended = await </w:t>
+      </w:r>
+      <w:proofErr w:type="gramStart"/>
+      <w:r>
+        <w:t>getRecommended(</w:t>
+      </w:r>
+      <w:proofErr w:type="gramEnd"/>
+      <w:r>
+        <w:t>)</w:t>
       </w:r>
     </w:p>
     <w:p>
@@ -11121,7 +11322,15 @@
         <w:pStyle w:val="Code"/>
       </w:pPr>
       <w:r>
-        <w:t xml:space="preserve">    const following = await getFollowedUsers()</w:t>
+        <w:t xml:space="preserve">    const following = await </w:t>
+      </w:r>
+      <w:proofErr w:type="gramStart"/>
+      <w:r>
+        <w:t>getFollowedUsers(</w:t>
+      </w:r>
+      <w:proofErr w:type="gramEnd"/>
+      <w:r>
+        <w:t>)</w:t>
       </w:r>
     </w:p>
     <w:p>
@@ -11370,7 +11579,15 @@
         <w:pStyle w:val="Code"/>
       </w:pPr>
       <w:r>
-        <w:t xml:space="preserve">        &lt;nav className="fixed top-0 w-full h-20 z-[49] bg-[#135780] px-2 lg:px-4 flex justify-between items-center shadow-sm"&gt;</w:t>
+        <w:t xml:space="preserve">        &lt;nav className="fixed top-0 w-full h-20 z</w:t>
+      </w:r>
+      <w:proofErr w:type="gramStart"/>
+      <w:r>
+        <w:t>-[</w:t>
+      </w:r>
+      <w:proofErr w:type="gramEnd"/>
+      <w:r>
+        <w:t>49] bg-[#135780] px-2 lg:px-4 flex justify-between items-center shadow-sm"&gt;</w:t>
       </w:r>
     </w:p>
     <w:p>
@@ -11555,17 +11772,29 @@
       <w:pPr>
         <w:pStyle w:val="17"/>
         <w:ind w:firstLine="0"/>
+        <w:rPr>
+          <w:lang w:val="en-US"/>
+        </w:rPr>
       </w:pPr>
       <w:r>
         <w:t>Листинг</w:t>
       </w:r>
       <w:r>
+        <w:rPr>
+          <w:lang w:val="en-US"/>
+        </w:rPr>
         <w:t xml:space="preserve"> </w:t>
       </w:r>
       <w:r>
+        <w:rPr>
+          <w:lang w:val="en-US"/>
+        </w:rPr>
         <w:t>6</w:t>
       </w:r>
       <w:r>
+        <w:rPr>
+          <w:lang w:val="en-US"/>
+        </w:rPr>
         <w:t xml:space="preserve"> – </w:t>
       </w:r>
       <w:r>
@@ -11577,7 +11806,15 @@
         <w:pStyle w:val="Code"/>
       </w:pPr>
       <w:r>
-        <w:t>export const getSearchResults = async (term?: string) =&gt; {</w:t>
+        <w:t>export const getSearchResults = async (</w:t>
+      </w:r>
+      <w:proofErr w:type="gramStart"/>
+      <w:r>
+        <w:t>term?:</w:t>
+      </w:r>
+      <w:proofErr w:type="gramEnd"/>
+      <w:r>
+        <w:t xml:space="preserve"> string) =&gt; {</w:t>
       </w:r>
     </w:p>
     <w:p>
@@ -11606,7 +11843,15 @@
         <w:pStyle w:val="Code"/>
       </w:pPr>
       <w:r>
-        <w:t xml:space="preserve">        const self = await getSelf()</w:t>
+        <w:t xml:space="preserve">        const self = await </w:t>
+      </w:r>
+      <w:proofErr w:type="gramStart"/>
+      <w:r>
+        <w:t>getSelf(</w:t>
+      </w:r>
+      <w:proofErr w:type="gramEnd"/>
+      <w:r>
+        <w:t>)</w:t>
       </w:r>
     </w:p>
     <w:p>
@@ -11664,7 +11909,15 @@
         <w:pStyle w:val="Code"/>
       </w:pPr>
       <w:r>
-        <w:t xml:space="preserve">    streams = await db.stream.findMany({</w:t>
+        <w:t xml:space="preserve">    streams = await </w:t>
+      </w:r>
+      <w:proofErr w:type="gramStart"/>
+      <w:r>
+        <w:t>db.stream</w:t>
+      </w:r>
+      <w:proofErr w:type="gramEnd"/>
+      <w:r>
+        <w:t>.findMany({</w:t>
       </w:r>
     </w:p>
     <w:p>
@@ -11744,8 +11997,13 @@
         <w:pStyle w:val="Code"/>
       </w:pPr>
       <w:r>
-        <w:t xml:space="preserve">                        username:{</w:t>
-      </w:r>
+        <w:t xml:space="preserve">                        </w:t>
+      </w:r>
+      <w:proofErr w:type="gramStart"/>
+      <w:r>
+        <w:t>username:{</w:t>
+      </w:r>
+      <w:proofErr w:type="gramEnd"/>
     </w:p>
     <w:p>
       <w:pPr>
@@ -11921,7 +12179,7 @@
       <w:pPr>
         <w:pStyle w:val="2"/>
       </w:pPr>
-      <w:bookmarkStart w:id="27" w:name="_Toc169690374"/>
+      <w:bookmarkStart w:id="27" w:name="_Toc169701635"/>
       <w:r>
         <w:t>Страница трансляции</w:t>
       </w:r>
@@ -12171,7 +12429,15 @@
         <w:pStyle w:val="Code"/>
       </w:pPr>
       <w:r>
-        <w:t xml:space="preserve">        _count: { followedBy: number }</w:t>
+        <w:t xml:space="preserve">        _count: </w:t>
+      </w:r>
+      <w:proofErr w:type="gramStart"/>
+      <w:r>
+        <w:t>{ followedBy</w:t>
+      </w:r>
+      <w:proofErr w:type="gramEnd"/>
+      <w:r>
+        <w:t>: number }</w:t>
       </w:r>
     </w:p>
     <w:p>
@@ -12273,7 +12539,15 @@
         <w:pStyle w:val="Code"/>
       </w:pPr>
       <w:r>
-        <w:t xml:space="preserve">    const { token, name, id } = useViewerToken(user.id)</w:t>
+        <w:t xml:space="preserve">    const </w:t>
+      </w:r>
+      <w:proofErr w:type="gramStart"/>
+      <w:r>
+        <w:t>{ token</w:t>
+      </w:r>
+      <w:proofErr w:type="gramEnd"/>
+      <w:r>
+        <w:t>, name, id } = useViewerToken(user.id)</w:t>
       </w:r>
     </w:p>
     <w:p>
@@ -12286,7 +12560,15 @@
         <w:pStyle w:val="Code"/>
       </w:pPr>
       <w:r>
-        <w:t xml:space="preserve">    if (!token || !name || !id) return</w:t>
+        <w:t xml:space="preserve">    if </w:t>
+      </w:r>
+      <w:proofErr w:type="gramStart"/>
+      <w:r>
+        <w:t>(!token</w:t>
+      </w:r>
+      <w:proofErr w:type="gramEnd"/>
+      <w:r>
+        <w:t xml:space="preserve"> || !name || !id) return</w:t>
       </w:r>
     </w:p>
     <w:p>
@@ -12334,7 +12616,15 @@
         <w:pStyle w:val="Code"/>
       </w:pPr>
       <w:r>
-        <w:t xml:space="preserve">                serverUrl={process.env.NEXT_PUBLIC_LIVEKIT_WS_URL}</w:t>
+        <w:t xml:space="preserve">                serverUrl={</w:t>
+      </w:r>
+      <w:proofErr w:type="gramStart"/>
+      <w:r>
+        <w:t>process.env.NEXT</w:t>
+      </w:r>
+      <w:proofErr w:type="gramEnd"/>
+      <w:r>
+        <w:t>_PUBLIC_LIVEKIT_WS_URL}</w:t>
       </w:r>
     </w:p>
     <w:p>
@@ -12374,7 +12664,15 @@
         <w:pStyle w:val="Code"/>
       </w:pPr>
       <w:r>
-        <w:t xml:space="preserve">                        hostName={user.username}</w:t>
+        <w:t xml:space="preserve">                        hostName={</w:t>
+      </w:r>
+      <w:proofErr w:type="gramStart"/>
+      <w:r>
+        <w:t>user.username</w:t>
+      </w:r>
+      <w:proofErr w:type="gramEnd"/>
+      <w:r>
+        <w:t>}</w:t>
       </w:r>
     </w:p>
     <w:p>
@@ -12406,7 +12704,15 @@
         <w:pStyle w:val="Code"/>
       </w:pPr>
       <w:r>
-        <w:t xml:space="preserve">                        hostName={user.username}</w:t>
+        <w:t xml:space="preserve">                        hostName={</w:t>
+      </w:r>
+      <w:proofErr w:type="gramStart"/>
+      <w:r>
+        <w:t>user.username</w:t>
+      </w:r>
+      <w:proofErr w:type="gramEnd"/>
+      <w:r>
+        <w:t>}</w:t>
       </w:r>
     </w:p>
     <w:p>
@@ -12430,7 +12736,15 @@
         <w:pStyle w:val="Code"/>
       </w:pPr>
       <w:r>
-        <w:t xml:space="preserve">                        imageUrl={user.imageUrl}</w:t>
+        <w:t xml:space="preserve">                        imageUrl={</w:t>
+      </w:r>
+      <w:proofErr w:type="gramStart"/>
+      <w:r>
+        <w:t>user.imageUrl</w:t>
+      </w:r>
+      <w:proofErr w:type="gramEnd"/>
+      <w:r>
+        <w:t>}</w:t>
       </w:r>
     </w:p>
     <w:p>
@@ -12454,7 +12768,15 @@
         <w:pStyle w:val="Code"/>
       </w:pPr>
       <w:r>
-        <w:t xml:space="preserve">                        followedByCount={user._count.followedBy}</w:t>
+        <w:t xml:space="preserve">                        followedByCount={</w:t>
+      </w:r>
+      <w:proofErr w:type="gramStart"/>
+      <w:r>
+        <w:t>user._</w:t>
+      </w:r>
+      <w:proofErr w:type="gramEnd"/>
+      <w:r>
+        <w:t>count.followedBy}</w:t>
       </w:r>
     </w:p>
     <w:p>
@@ -12510,7 +12832,15 @@
         <w:pStyle w:val="Code"/>
       </w:pPr>
       <w:r>
-        <w:t xml:space="preserve">                        thumbnailUrl={stream.thumbnailUrl}</w:t>
+        <w:t xml:space="preserve">                        thumbnailUrl={</w:t>
+      </w:r>
+      <w:proofErr w:type="gramStart"/>
+      <w:r>
+        <w:t>stream.thumbnailUrl</w:t>
+      </w:r>
+      <w:proofErr w:type="gramEnd"/>
+      <w:r>
+        <w:t>}</w:t>
       </w:r>
     </w:p>
     <w:p>
@@ -12566,7 +12896,15 @@
         <w:pStyle w:val="Code"/>
       </w:pPr>
       <w:r>
-        <w:t xml:space="preserve">                        hostName={user.username}</w:t>
+        <w:t xml:space="preserve">                        hostName={</w:t>
+      </w:r>
+      <w:proofErr w:type="gramStart"/>
+      <w:r>
+        <w:t>user.username</w:t>
+      </w:r>
+      <w:proofErr w:type="gramEnd"/>
+      <w:r>
+        <w:t>}</w:t>
       </w:r>
     </w:p>
     <w:p>
@@ -12582,31 +12920,78 @@
         <w:pStyle w:val="Code"/>
       </w:pPr>
       <w:r>
-        <w:t xml:space="preserve">                        isChatEnabled={stream.isChatEnabled}</w:t>
+        <w:t xml:space="preserve">                        isChatEnabled={</w:t>
+      </w:r>
+      <w:proofErr w:type="gramStart"/>
+      <w:r>
+        <w:t>stream.isChatEnabled</w:t>
+      </w:r>
+      <w:proofErr w:type="gramEnd"/>
+      <w:r>
+        <w:t>}</w:t>
       </w:r>
     </w:p>
     <w:p>
       <w:pPr>
         <w:pStyle w:val="Code"/>
-      </w:pPr>
-      <w:r>
-        <w:t xml:space="preserve">                    /&gt;</w:t>
+        <w:rPr>
+          <w:lang w:val="ru-RU"/>
+        </w:rPr>
+      </w:pPr>
+      <w:r>
+        <w:t xml:space="preserve">                    </w:t>
+      </w:r>
+      <w:r>
+        <w:rPr>
+          <w:lang w:val="ru-RU"/>
+        </w:rPr>
+        <w:t>/&gt;</w:t>
       </w:r>
     </w:p>
     <w:p>
       <w:pPr>
         <w:pStyle w:val="Code"/>
-      </w:pPr>
-      <w:r>
-        <w:t xml:space="preserve">                &lt;/div&gt;</w:t>
+        <w:rPr>
+          <w:lang w:val="ru-RU"/>
+        </w:rPr>
+      </w:pPr>
+      <w:r>
+        <w:rPr>
+          <w:lang w:val="ru-RU"/>
+        </w:rPr>
+        <w:t xml:space="preserve">                &lt;/</w:t>
+      </w:r>
+      <w:r>
+        <w:t>div</w:t>
+      </w:r>
+      <w:r>
+        <w:rPr>
+          <w:lang w:val="ru-RU"/>
+        </w:rPr>
+        <w:t>&gt;</w:t>
       </w:r>
     </w:p>
     <w:p>
       <w:pPr>
         <w:pStyle w:val="Code"/>
-      </w:pPr>
-      <w:r>
-        <w:t xml:space="preserve">            &lt;/LiveKitRoom&gt;</w:t>
+        <w:rPr>
+          <w:lang w:val="ru-RU"/>
+        </w:rPr>
+      </w:pPr>
+      <w:r>
+        <w:rPr>
+          <w:lang w:val="ru-RU"/>
+        </w:rPr>
+        <w:t xml:space="preserve">            &lt;/</w:t>
+      </w:r>
+      <w:r>
+        <w:t>LiveKitRoom</w:t>
+      </w:r>
+      <w:r>
+        <w:rPr>
+          <w:lang w:val="ru-RU"/>
+        </w:rPr>
+        <w:t>&gt;</w:t>
       </w:r>
     </w:p>
     <w:p>
@@ -12617,6 +13002,9 @@
         </w:rPr>
       </w:pPr>
       <w:r>
+        <w:rPr>
+          <w:lang w:val="ru-RU"/>
+        </w:rPr>
         <w:t xml:space="preserve">        </w:t>
       </w:r>
       <w:r>
@@ -12735,9 +13123,27 @@
       <w:pPr>
         <w:pStyle w:val="17"/>
         <w:ind w:firstLine="0"/>
-      </w:pPr>
-      <w:r>
-        <w:t>Листинг 8 – Компонент «</w:t>
+        <w:rPr>
+          <w:lang w:val="en-US"/>
+        </w:rPr>
+      </w:pPr>
+      <w:r>
+        <w:t>Листинг</w:t>
+      </w:r>
+      <w:r>
+        <w:rPr>
+          <w:lang w:val="en-US"/>
+        </w:rPr>
+        <w:t xml:space="preserve"> 8 – </w:t>
+      </w:r>
+      <w:r>
+        <w:t>Компонент</w:t>
+      </w:r>
+      <w:r>
+        <w:rPr>
+          <w:lang w:val="en-US"/>
+        </w:rPr>
+        <w:t xml:space="preserve"> «</w:t>
       </w:r>
       <w:r>
         <w:rPr>
@@ -12746,6 +13152,9 @@
         <w:t>Actions</w:t>
       </w:r>
       <w:r>
+        <w:rPr>
+          <w:lang w:val="en-US"/>
+        </w:rPr>
         <w:t>»</w:t>
       </w:r>
     </w:p>
@@ -12855,7 +13264,15 @@
         <w:pStyle w:val="Code"/>
       </w:pPr>
       <w:r>
-        <w:t xml:space="preserve">    const [isPending, startTransition] = useTransition()</w:t>
+        <w:t xml:space="preserve">    const [isPending, startTransition] = </w:t>
+      </w:r>
+      <w:proofErr w:type="gramStart"/>
+      <w:r>
+        <w:t>useTransition(</w:t>
+      </w:r>
+      <w:proofErr w:type="gramEnd"/>
+      <w:r>
+        <w:t>)</w:t>
       </w:r>
     </w:p>
     <w:p>
@@ -12863,7 +13280,15 @@
         <w:pStyle w:val="Code"/>
       </w:pPr>
       <w:r>
-        <w:t xml:space="preserve">    const { userId } = useAuth()</w:t>
+        <w:t xml:space="preserve">    const </w:t>
+      </w:r>
+      <w:proofErr w:type="gramStart"/>
+      <w:r>
+        <w:t>{ userId</w:t>
+      </w:r>
+      <w:proofErr w:type="gramEnd"/>
+      <w:r>
+        <w:t xml:space="preserve"> } = useAuth()</w:t>
       </w:r>
     </w:p>
     <w:p>
@@ -12871,7 +13296,15 @@
         <w:pStyle w:val="Code"/>
       </w:pPr>
       <w:r>
-        <w:t xml:space="preserve">    const route = useRouter()</w:t>
+        <w:t xml:space="preserve">    const route = </w:t>
+      </w:r>
+      <w:proofErr w:type="gramStart"/>
+      <w:r>
+        <w:t>useRouter(</w:t>
+      </w:r>
+      <w:proofErr w:type="gramEnd"/>
+      <w:r>
+        <w:t>)</w:t>
       </w:r>
     </w:p>
     <w:p>
@@ -12892,7 +13325,15 @@
         <w:pStyle w:val="Code"/>
       </w:pPr>
       <w:r>
-        <w:t xml:space="preserve">        startTransition(() =&gt; {</w:t>
+        <w:t xml:space="preserve">        </w:t>
+      </w:r>
+      <w:proofErr w:type="gramStart"/>
+      <w:r>
+        <w:t>startTransition(</w:t>
+      </w:r>
+      <w:proofErr w:type="gramEnd"/>
+      <w:r>
+        <w:t>() =&gt; {</w:t>
       </w:r>
     </w:p>
     <w:p>
@@ -12908,7 +13349,15 @@
         <w:pStyle w:val="Code"/>
       </w:pPr>
       <w:r>
-        <w:t xml:space="preserve">                .then((data) =&gt; toast.success(`Вы подписались на ${data.following.username}`))</w:t>
+        <w:t xml:space="preserve">                </w:t>
+      </w:r>
+      <w:proofErr w:type="gramStart"/>
+      <w:r>
+        <w:t>.then</w:t>
+      </w:r>
+      <w:proofErr w:type="gramEnd"/>
+      <w:r>
+        <w:t>((data) =&gt; toast.success(`Вы подписались на ${data.following.username}`))</w:t>
       </w:r>
     </w:p>
     <w:p>
@@ -12921,6 +13370,7 @@
       <w:r>
         <w:t xml:space="preserve">                </w:t>
       </w:r>
+      <w:proofErr w:type="gramStart"/>
       <w:r>
         <w:rPr>
           <w:lang w:val="ru-RU"/>
@@ -12930,6 +13380,7 @@
       <w:r>
         <w:t>catch</w:t>
       </w:r>
+      <w:proofErr w:type="gramEnd"/>
       <w:r>
         <w:rPr>
           <w:lang w:val="ru-RU"/>
@@ -12990,7 +13441,15 @@
         <w:pStyle w:val="Code"/>
       </w:pPr>
       <w:r>
-        <w:t xml:space="preserve">        startTransition(() =&gt; {</w:t>
+        <w:t xml:space="preserve">        </w:t>
+      </w:r>
+      <w:proofErr w:type="gramStart"/>
+      <w:r>
+        <w:t>startTransition(</w:t>
+      </w:r>
+      <w:proofErr w:type="gramEnd"/>
+      <w:r>
+        <w:t>() =&gt; {</w:t>
       </w:r>
     </w:p>
     <w:p>
@@ -13006,7 +13465,15 @@
         <w:pStyle w:val="Code"/>
       </w:pPr>
       <w:r>
-        <w:t xml:space="preserve">                .then((data) =&gt; toast.success(`Вы отписались от ${data.following.username}`))</w:t>
+        <w:t xml:space="preserve">                </w:t>
+      </w:r>
+      <w:proofErr w:type="gramStart"/>
+      <w:r>
+        <w:t>.then</w:t>
+      </w:r>
+      <w:proofErr w:type="gramEnd"/>
+      <w:r>
+        <w:t>((data) =&gt; toast.success(`Вы отписались от ${data.following.username}`))</w:t>
       </w:r>
     </w:p>
     <w:p>
@@ -13019,6 +13486,7 @@
       <w:r>
         <w:t xml:space="preserve">                </w:t>
       </w:r>
+      <w:proofErr w:type="gramStart"/>
       <w:r>
         <w:rPr>
           <w:lang w:val="ru-RU"/>
@@ -13028,6 +13496,7 @@
       <w:r>
         <w:t>catch</w:t>
       </w:r>
+      <w:proofErr w:type="gramEnd"/>
       <w:r>
         <w:rPr>
           <w:lang w:val="ru-RU"/>
@@ -13088,7 +13557,15 @@
         <w:pStyle w:val="Code"/>
       </w:pPr>
       <w:r>
-        <w:t xml:space="preserve">        if (!userId) {</w:t>
+        <w:t xml:space="preserve">        if </w:t>
+      </w:r>
+      <w:proofErr w:type="gramStart"/>
+      <w:r>
+        <w:t>(!userId</w:t>
+      </w:r>
+      <w:proofErr w:type="gramEnd"/>
+      <w:r>
+        <w:t>) {</w:t>
       </w:r>
     </w:p>
     <w:p>
@@ -13096,7 +13573,15 @@
         <w:pStyle w:val="Code"/>
       </w:pPr>
       <w:r>
-        <w:t xml:space="preserve">            return route.push("/sign-in")</w:t>
+        <w:t xml:space="preserve">            return </w:t>
+      </w:r>
+      <w:proofErr w:type="gramStart"/>
+      <w:r>
+        <w:t>route.push</w:t>
+      </w:r>
+      <w:proofErr w:type="gramEnd"/>
+      <w:r>
+        <w:t>("/sign-in")</w:t>
       </w:r>
     </w:p>
     <w:p>
@@ -13128,7 +13613,15 @@
         <w:pStyle w:val="Code"/>
       </w:pPr>
       <w:r>
-        <w:t xml:space="preserve">            handleUnfollow()</w:t>
+        <w:t xml:space="preserve">            </w:t>
+      </w:r>
+      <w:proofErr w:type="gramStart"/>
+      <w:r>
+        <w:t>handleUnfollow(</w:t>
+      </w:r>
+      <w:proofErr w:type="gramEnd"/>
+      <w:r>
+        <w:t>)</w:t>
       </w:r>
     </w:p>
     <w:p>
@@ -13144,7 +13637,15 @@
         <w:pStyle w:val="Code"/>
       </w:pPr>
       <w:r>
-        <w:t xml:space="preserve">            handleFollow()</w:t>
+        <w:t xml:space="preserve">            </w:t>
+      </w:r>
+      <w:proofErr w:type="gramStart"/>
+      <w:r>
+        <w:t>handleFollow(</w:t>
+      </w:r>
+      <w:proofErr w:type="gramEnd"/>
+      <w:r>
+        <w:t>)</w:t>
       </w:r>
     </w:p>
     <w:p>
@@ -13176,7 +13677,15 @@
         <w:pStyle w:val="Code"/>
       </w:pPr>
       <w:r>
-        <w:t xml:space="preserve">        startTransition(() =&gt; {</w:t>
+        <w:t xml:space="preserve">        </w:t>
+      </w:r>
+      <w:proofErr w:type="gramStart"/>
+      <w:r>
+        <w:t>startTransition(</w:t>
+      </w:r>
+      <w:proofErr w:type="gramEnd"/>
+      <w:r>
+        <w:t>() =&gt; {</w:t>
       </w:r>
     </w:p>
     <w:p>
@@ -13205,6 +13714,7 @@
       <w:r>
         <w:t xml:space="preserve">                    </w:t>
       </w:r>
+      <w:proofErr w:type="gramStart"/>
       <w:r>
         <w:rPr>
           <w:lang w:val="ru-RU"/>
@@ -13214,6 +13724,7 @@
       <w:r>
         <w:t>catch</w:t>
       </w:r>
+      <w:proofErr w:type="gramEnd"/>
       <w:r>
         <w:rPr>
           <w:lang w:val="ru-RU"/>
@@ -13267,7 +13778,15 @@
         <w:pStyle w:val="Code"/>
       </w:pPr>
       <w:r>
-        <w:t xml:space="preserve">                .then((data) =&gt; toast.success(`Вы заблокировали ${data.blocked.username}`))</w:t>
+        <w:t xml:space="preserve">                </w:t>
+      </w:r>
+      <w:proofErr w:type="gramStart"/>
+      <w:r>
+        <w:t>.then</w:t>
+      </w:r>
+      <w:proofErr w:type="gramEnd"/>
+      <w:r>
+        <w:t>((data) =&gt; toast.success(`Вы заблокировали ${data.blocked.username}`))</w:t>
       </w:r>
     </w:p>
     <w:p>
@@ -13280,6 +13799,7 @@
       <w:r>
         <w:t xml:space="preserve">                </w:t>
       </w:r>
+      <w:proofErr w:type="gramStart"/>
       <w:r>
         <w:rPr>
           <w:lang w:val="ru-RU"/>
@@ -13289,6 +13809,7 @@
       <w:r>
         <w:t>catch</w:t>
       </w:r>
+      <w:proofErr w:type="gramEnd"/>
       <w:r>
         <w:rPr>
           <w:lang w:val="ru-RU"/>
@@ -13349,7 +13870,15 @@
         <w:pStyle w:val="Code"/>
       </w:pPr>
       <w:r>
-        <w:t xml:space="preserve">        startTransition(() =&gt; {</w:t>
+        <w:t xml:space="preserve">        </w:t>
+      </w:r>
+      <w:proofErr w:type="gramStart"/>
+      <w:r>
+        <w:t>startTransition(</w:t>
+      </w:r>
+      <w:proofErr w:type="gramEnd"/>
+      <w:r>
+        <w:t>() =&gt; {</w:t>
       </w:r>
     </w:p>
     <w:p>
@@ -13365,7 +13894,15 @@
         <w:pStyle w:val="Code"/>
       </w:pPr>
       <w:r>
-        <w:t xml:space="preserve">                .then((data) =&gt; toast.success(`Вы разблокировали ${data.blocked.username}`))</w:t>
+        <w:t xml:space="preserve">                </w:t>
+      </w:r>
+      <w:proofErr w:type="gramStart"/>
+      <w:r>
+        <w:t>.then</w:t>
+      </w:r>
+      <w:proofErr w:type="gramEnd"/>
+      <w:r>
+        <w:t>((data) =&gt; toast.success(`Вы разблокировали ${data.blocked.username}`))</w:t>
       </w:r>
     </w:p>
     <w:p>
@@ -13378,6 +13915,7 @@
       <w:r>
         <w:t xml:space="preserve">                </w:t>
       </w:r>
+      <w:proofErr w:type="gramStart"/>
       <w:r>
         <w:rPr>
           <w:lang w:val="ru-RU"/>
@@ -13387,6 +13925,7 @@
       <w:r>
         <w:t>catch</w:t>
       </w:r>
+      <w:proofErr w:type="gramEnd"/>
       <w:r>
         <w:rPr>
           <w:lang w:val="ru-RU"/>
@@ -13447,7 +13986,15 @@
         <w:pStyle w:val="Code"/>
       </w:pPr>
       <w:r>
-        <w:t xml:space="preserve">        if (!userId) {</w:t>
+        <w:t xml:space="preserve">        if </w:t>
+      </w:r>
+      <w:proofErr w:type="gramStart"/>
+      <w:r>
+        <w:t>(!userId</w:t>
+      </w:r>
+      <w:proofErr w:type="gramEnd"/>
+      <w:r>
+        <w:t>) {</w:t>
       </w:r>
     </w:p>
     <w:p>
@@ -13455,7 +14002,15 @@
         <w:pStyle w:val="Code"/>
       </w:pPr>
       <w:r>
-        <w:t xml:space="preserve">            return route.push("/sign-in")</w:t>
+        <w:t xml:space="preserve">            return </w:t>
+      </w:r>
+      <w:proofErr w:type="gramStart"/>
+      <w:r>
+        <w:t>route.push</w:t>
+      </w:r>
+      <w:proofErr w:type="gramEnd"/>
+      <w:r>
+        <w:t>("/sign-in")</w:t>
       </w:r>
     </w:p>
     <w:p>
@@ -13487,7 +14042,15 @@
         <w:pStyle w:val="Code"/>
       </w:pPr>
       <w:r>
-        <w:t xml:space="preserve">            handleUnblock()</w:t>
+        <w:t xml:space="preserve">            </w:t>
+      </w:r>
+      <w:proofErr w:type="gramStart"/>
+      <w:r>
+        <w:t>handleUnblock(</w:t>
+      </w:r>
+      <w:proofErr w:type="gramEnd"/>
+      <w:r>
+        <w:t>)</w:t>
       </w:r>
     </w:p>
     <w:p>
@@ -13503,7 +14066,15 @@
         <w:pStyle w:val="Code"/>
       </w:pPr>
       <w:r>
-        <w:t xml:space="preserve">            handleBlock()</w:t>
+        <w:t xml:space="preserve">            </w:t>
+      </w:r>
+      <w:proofErr w:type="gramStart"/>
+      <w:r>
+        <w:t>handleBlock(</w:t>
+      </w:r>
+      <w:proofErr w:type="gramEnd"/>
+      <w:r>
+        <w:t>)</w:t>
       </w:r>
     </w:p>
     <w:p>
@@ -13548,7 +14119,15 @@
         <w:pStyle w:val="Code"/>
       </w:pPr>
       <w:r>
-        <w:t xml:space="preserve">            &lt;Button onClick={toggleBlock} variant="ghost" disabled={isPending || isHost}&gt;</w:t>
+        <w:t xml:space="preserve">            &lt;Button onClick={toggleBlock} variant="ghost" disabled</w:t>
+      </w:r>
+      <w:proofErr w:type="gramStart"/>
+      <w:r>
+        <w:t>={</w:t>
+      </w:r>
+      <w:proofErr w:type="gramEnd"/>
+      <w:r>
+        <w:t>isPending || isHost}&gt;</w:t>
       </w:r>
     </w:p>
     <w:p>
@@ -13556,7 +14135,23 @@
         <w:pStyle w:val="Code"/>
       </w:pPr>
       <w:r>
-        <w:t xml:space="preserve">                {isBlocked ? "Разблокировать" : "Заблокировать"}</w:t>
+        <w:t xml:space="preserve">                {</w:t>
+      </w:r>
+      <w:proofErr w:type="gramStart"/>
+      <w:r>
+        <w:t>isBlocked ?</w:t>
+      </w:r>
+      <w:proofErr w:type="gramEnd"/>
+      <w:r>
+        <w:t xml:space="preserve"> "Разблокировать</w:t>
+      </w:r>
+      <w:proofErr w:type="gramStart"/>
+      <w:r>
+        <w:t>" :</w:t>
+      </w:r>
+      <w:proofErr w:type="gramEnd"/>
+      <w:r>
+        <w:t xml:space="preserve"> "Заблокировать"}</w:t>
       </w:r>
     </w:p>
     <w:p>
@@ -13572,7 +14167,15 @@
         <w:pStyle w:val="Code"/>
       </w:pPr>
       <w:r>
-        <w:t xml:space="preserve">            &lt;Button onClick={toggleFollow} className="w-auto" variant="primary" disabled={isPending || isHost}&gt;</w:t>
+        <w:t xml:space="preserve">            &lt;Button onClick={toggleFollow} className="w-auto" variant="primary" disabled</w:t>
+      </w:r>
+      <w:proofErr w:type="gramStart"/>
+      <w:r>
+        <w:t>={</w:t>
+      </w:r>
+      <w:proofErr w:type="gramEnd"/>
+      <w:r>
+        <w:t>isPending || isHost}&gt;</w:t>
       </w:r>
     </w:p>
     <w:p>
@@ -13591,6 +14194,7 @@
         </w:rPr>
         <w:t>{</w:t>
       </w:r>
+      <w:proofErr w:type="gramStart"/>
       <w:r>
         <w:t>isFollowing</w:t>
       </w:r>
@@ -13598,7 +14202,28 @@
         <w:rPr>
           <w:lang w:val="ru-RU"/>
         </w:rPr>
-        <w:t xml:space="preserve"> ? "Отписаться" : "Подписаться"}</w:t>
+        <w:t xml:space="preserve"> ?</w:t>
+      </w:r>
+      <w:proofErr w:type="gramEnd"/>
+      <w:r>
+        <w:rPr>
+          <w:lang w:val="ru-RU"/>
+        </w:rPr>
+        <w:t xml:space="preserve"> "Отписаться</w:t>
+      </w:r>
+      <w:proofErr w:type="gramStart"/>
+      <w:r>
+        <w:rPr>
+          <w:lang w:val="ru-RU"/>
+        </w:rPr>
+        <w:t>" :</w:t>
+      </w:r>
+      <w:proofErr w:type="gramEnd"/>
+      <w:r>
+        <w:rPr>
+          <w:lang w:val="ru-RU"/>
+        </w:rPr>
+        <w:t xml:space="preserve"> "Подписаться"}</w:t>
       </w:r>
     </w:p>
     <w:p>
@@ -13679,9 +14304,11 @@
       <w:pPr>
         <w:pStyle w:val="2"/>
       </w:pPr>
+      <w:bookmarkStart w:id="28" w:name="_Toc169701636"/>
       <w:r>
         <w:t>Страница настроек</w:t>
       </w:r>
+      <w:bookmarkEnd w:id="28"/>
     </w:p>
     <w:p>
       <w:pPr>
@@ -13763,6 +14390,9 @@
         <w:ind w:firstLine="0"/>
       </w:pPr>
       <w:r>
+        <w:rPr>
+          <w:noProof/>
+        </w:rPr>
         <w:drawing>
           <wp:inline distT="0" distB="0" distL="0" distR="0" wp14:anchorId="3E04F7FD" wp14:editId="075B77CA">
             <wp:extent cx="5760085" cy="2921635"/>
@@ -13837,7 +14467,7 @@
           <w:numId w:val="9"/>
         </w:numPr>
       </w:pPr>
-      <w:bookmarkStart w:id="28" w:name="_Toc169690375"/>
+      <w:bookmarkStart w:id="29" w:name="_Toc169701637"/>
       <w:r>
         <w:lastRenderedPageBreak/>
         <w:t>ТЕС</w:t>
@@ -13848,7 +14478,7 @@
       <w:r>
         <w:t>ИРОВАНИЕ</w:t>
       </w:r>
-      <w:bookmarkEnd w:id="28"/>
+      <w:bookmarkEnd w:id="29"/>
     </w:p>
     <w:p>
       <w:pPr>
@@ -16073,12 +16703,12 @@
       <w:pPr>
         <w:pStyle w:val="12"/>
       </w:pPr>
-      <w:bookmarkStart w:id="29" w:name="_Toc169690376"/>
+      <w:bookmarkStart w:id="30" w:name="_Toc169701638"/>
       <w:r>
         <w:lastRenderedPageBreak/>
         <w:t>ЗАКЛЮЧЕНИЕ</w:t>
       </w:r>
-      <w:bookmarkEnd w:id="29"/>
+      <w:bookmarkEnd w:id="30"/>
     </w:p>
     <w:p>
       <w:pPr>
@@ -16287,12 +16917,12 @@
         <w:pStyle w:val="12"/>
         <w:spacing w:after="120"/>
       </w:pPr>
-      <w:bookmarkStart w:id="30" w:name="_Toc169690377"/>
+      <w:bookmarkStart w:id="31" w:name="_Toc169701639"/>
       <w:r>
         <w:lastRenderedPageBreak/>
         <w:t>ЛИТЕРАТУРА</w:t>
       </w:r>
-      <w:bookmarkEnd w:id="30"/>
+      <w:bookmarkEnd w:id="31"/>
     </w:p>
     <w:p>
       <w:pPr>
@@ -16358,7 +16988,7 @@
         </w:numPr>
         <w:ind w:hanging="720"/>
       </w:pPr>
-      <w:bookmarkStart w:id="31" w:name="_Ref165904352"/>
+      <w:bookmarkStart w:id="32" w:name="_Ref165904352"/>
       <w:r>
         <w:rPr>
           <w:lang w:val="en-US"/>
@@ -16413,7 +17043,7 @@
       <w:r>
         <w:t>.03.2024).</w:t>
       </w:r>
-      <w:bookmarkEnd w:id="31"/>
+      <w:bookmarkEnd w:id="32"/>
     </w:p>
     <w:p>
       <w:pPr>
@@ -16424,7 +17054,7 @@
         </w:numPr>
         <w:ind w:hanging="720"/>
       </w:pPr>
-      <w:bookmarkStart w:id="32" w:name="_Ref165904368"/>
+      <w:bookmarkStart w:id="33" w:name="_Ref165904368"/>
       <w:r>
         <w:t>Next.js</w:t>
       </w:r>
@@ -16485,7 +17115,7 @@
       <w:r>
         <w:t>).</w:t>
       </w:r>
-      <w:bookmarkEnd w:id="32"/>
+      <w:bookmarkEnd w:id="33"/>
     </w:p>
     <w:p>
       <w:pPr>
@@ -16496,7 +17126,7 @@
         </w:numPr>
         <w:ind w:hanging="720"/>
       </w:pPr>
-      <w:bookmarkStart w:id="33" w:name="_Ref165904114"/>
+      <w:bookmarkStart w:id="34" w:name="_Ref165904114"/>
       <w:r>
         <w:t xml:space="preserve">Tailwind CSS </w:t>
       </w:r>
@@ -16566,7 +17196,7 @@
       <w:r>
         <w:t>).</w:t>
       </w:r>
-      <w:bookmarkEnd w:id="33"/>
+      <w:bookmarkEnd w:id="34"/>
     </w:p>
     <w:p>
       <w:pPr>
@@ -16577,7 +17207,7 @@
         </w:numPr>
         <w:ind w:hanging="720"/>
       </w:pPr>
-      <w:bookmarkStart w:id="34" w:name="_Ref165904155"/>
+      <w:bookmarkStart w:id="35" w:name="_Ref165904155"/>
       <w:r>
         <w:rPr>
           <w:lang w:val="en-US"/>
@@ -16796,7 +17426,7 @@
       <w:r>
         <w:t>).</w:t>
       </w:r>
-      <w:bookmarkEnd w:id="34"/>
+      <w:bookmarkEnd w:id="35"/>
     </w:p>
     <w:p>
       <w:pPr>
@@ -16807,7 +17437,7 @@
         </w:numPr>
         <w:ind w:hanging="720"/>
       </w:pPr>
-      <w:bookmarkStart w:id="35" w:name="_Ref165906323"/>
+      <w:bookmarkStart w:id="36" w:name="_Ref165906323"/>
       <w:r>
         <w:t xml:space="preserve">DB-Engines – </w:t>
       </w:r>
@@ -16846,7 +17476,7 @@
           <w:t>https://db-engines.com/en/ranking</w:t>
         </w:r>
       </w:hyperlink>
-      <w:bookmarkEnd w:id="35"/>
+      <w:bookmarkEnd w:id="36"/>
       <w:r>
         <w:t xml:space="preserve"> </w:t>
       </w:r>
@@ -16881,7 +17511,7 @@
         </w:numPr>
         <w:ind w:hanging="720"/>
       </w:pPr>
-      <w:bookmarkStart w:id="36" w:name="_Ref165996998"/>
+      <w:bookmarkStart w:id="37" w:name="_Ref165996998"/>
       <w:r>
         <w:t>Айтилогия</w:t>
       </w:r>
@@ -16929,7 +17559,7 @@
           <w:t>https://itlogia.ru/article/html_css_javascript_i_php_chto_takoe_i_dlya_chego</w:t>
         </w:r>
       </w:hyperlink>
-      <w:bookmarkEnd w:id="36"/>
+      <w:bookmarkEnd w:id="37"/>
       <w:r>
         <w:t xml:space="preserve"> </w:t>
       </w:r>
@@ -16964,7 +17594,7 @@
         </w:numPr>
         <w:ind w:hanging="720"/>
       </w:pPr>
-      <w:bookmarkStart w:id="37" w:name="_Ref166007393"/>
+      <w:bookmarkStart w:id="38" w:name="_Ref166007393"/>
       <w:r>
         <w:rPr>
           <w:lang w:val="en-US"/>
@@ -16995,7 +17625,7 @@
       <w:r>
         <w:t>(дата обращения: 5.04.2024).</w:t>
       </w:r>
-      <w:bookmarkEnd w:id="37"/>
+      <w:bookmarkEnd w:id="38"/>
     </w:p>
     <w:p>
       <w:pPr>
@@ -17006,7 +17636,7 @@
         </w:numPr>
         <w:ind w:hanging="720"/>
       </w:pPr>
-      <w:bookmarkStart w:id="38" w:name="_Ref166007398"/>
+      <w:bookmarkStart w:id="39" w:name="_Ref166007398"/>
       <w:r>
         <w:t>3DNews – российское онлайн-издание, посвящ</w:t>
       </w:r>
@@ -17034,7 +17664,7 @@
       <w:r>
         <w:t>(дата обращения: 5.04.2024).</w:t>
       </w:r>
-      <w:bookmarkEnd w:id="38"/>
+      <w:bookmarkEnd w:id="39"/>
     </w:p>
     <w:p>
       <w:pPr>
@@ -17045,7 +17675,7 @@
         </w:numPr>
         <w:ind w:hanging="720"/>
       </w:pPr>
-      <w:bookmarkStart w:id="39" w:name="_Ref166007429"/>
+      <w:bookmarkStart w:id="40" w:name="_Ref166007429"/>
       <w:r>
         <w:rPr>
           <w:lang w:val="en-US"/>
@@ -17227,7 +17857,7 @@
       <w:r>
         <w:t>(дата обращения: 5.04.2024).</w:t>
       </w:r>
-      <w:bookmarkEnd w:id="39"/>
+      <w:bookmarkEnd w:id="40"/>
       <w:r>
         <w:t xml:space="preserve"> </w:t>
       </w:r>
@@ -17241,7 +17871,7 @@
         </w:numPr>
         <w:ind w:hanging="720"/>
       </w:pPr>
-      <w:bookmarkStart w:id="40" w:name="_Ref166007435"/>
+      <w:bookmarkStart w:id="41" w:name="_Ref166007435"/>
       <w:r>
         <w:rPr>
           <w:lang w:val="en-US"/>
@@ -17383,7 +18013,7 @@
       <w:r>
         <w:t>(дата обращения: 5.04.2024).</w:t>
       </w:r>
-      <w:bookmarkEnd w:id="40"/>
+      <w:bookmarkEnd w:id="41"/>
     </w:p>
     <w:p>
       <w:pPr>
@@ -17394,7 +18024,7 @@
         </w:numPr>
         <w:ind w:hanging="720"/>
       </w:pPr>
-      <w:bookmarkStart w:id="41" w:name="_Ref166007624"/>
+      <w:bookmarkStart w:id="42" w:name="_Ref166007624"/>
       <w:r>
         <w:t xml:space="preserve">Onlypult – платформа для работы с социальными медиа. </w:t>
       </w:r>
@@ -17504,7 +18134,7 @@
       <w:r>
         <w:t>(дата обращения: 5.04.2024).</w:t>
       </w:r>
-      <w:bookmarkEnd w:id="41"/>
+      <w:bookmarkEnd w:id="42"/>
     </w:p>
     <w:p>
       <w:pPr>
@@ -17515,7 +18145,7 @@
         </w:numPr>
         <w:ind w:hanging="720"/>
       </w:pPr>
-      <w:bookmarkStart w:id="42" w:name="_Ref166008604"/>
+      <w:bookmarkStart w:id="43" w:name="_Ref166008604"/>
       <w:r>
         <w:rPr>
           <w:lang w:val="en-US"/>
@@ -17576,7 +18206,7 @@
       <w:r>
         <w:t>(дата обращения: 5.04.2024).</w:t>
       </w:r>
-      <w:bookmarkEnd w:id="42"/>
+      <w:bookmarkEnd w:id="43"/>
     </w:p>
     <w:p>
       <w:pPr>
@@ -17587,7 +18217,7 @@
         </w:numPr>
         <w:ind w:hanging="720"/>
       </w:pPr>
-      <w:bookmarkStart w:id="43" w:name="_Ref166008608"/>
+      <w:bookmarkStart w:id="44" w:name="_Ref166008608"/>
       <w:r>
         <w:rPr>
           <w:lang w:val="en-US"/>
@@ -17639,7 +18269,7 @@
       <w:r>
         <w:t>(дата обращения: 5.04.2024).</w:t>
       </w:r>
-      <w:bookmarkEnd w:id="43"/>
+      <w:bookmarkEnd w:id="44"/>
     </w:p>
     <w:p>
       <w:pPr>
@@ -17653,7 +18283,7 @@
       <w:r>
         <w:t xml:space="preserve"> </w:t>
       </w:r>
-      <w:bookmarkStart w:id="44" w:name="_Ref166008614"/>
+      <w:bookmarkStart w:id="45" w:name="_Ref166008614"/>
       <w:r>
         <w:rPr>
           <w:lang w:val="en-US"/>
@@ -17720,7 +18350,7 @@
       <w:r>
         <w:t>(дата обращения: 5.04.2024).</w:t>
       </w:r>
-      <w:bookmarkEnd w:id="44"/>
+      <w:bookmarkEnd w:id="45"/>
     </w:p>
     <w:p>
       <w:pPr>
@@ -17731,7 +18361,7 @@
         </w:numPr>
         <w:ind w:hanging="720"/>
       </w:pPr>
-      <w:bookmarkStart w:id="45" w:name="_Ref166008628"/>
+      <w:bookmarkStart w:id="46" w:name="_Ref166008628"/>
       <w:r>
         <w:rPr>
           <w:lang w:val="en-US"/>
@@ -17807,7 +18437,7 @@
       <w:r>
         <w:t>(дата обращения: 5.04.2024).</w:t>
       </w:r>
-      <w:bookmarkEnd w:id="45"/>
+      <w:bookmarkEnd w:id="46"/>
     </w:p>
     <w:p>
       <w:pPr>
@@ -17818,7 +18448,7 @@
         </w:numPr>
         <w:ind w:hanging="720"/>
       </w:pPr>
-      <w:bookmarkStart w:id="46" w:name="_Ref166008633"/>
+      <w:bookmarkStart w:id="47" w:name="_Ref166008633"/>
       <w:r>
         <w:rPr>
           <w:lang w:val="en-US"/>
@@ -17891,7 +18521,7 @@
       <w:r>
         <w:t>(дата обращения: 5.04.2024).</w:t>
       </w:r>
-      <w:bookmarkEnd w:id="46"/>
+      <w:bookmarkEnd w:id="47"/>
     </w:p>
     <w:p>
       <w:pPr>
@@ -17902,7 +18532,7 @@
         </w:numPr>
         <w:ind w:hanging="720"/>
       </w:pPr>
-      <w:bookmarkStart w:id="47" w:name="_Ref166008638"/>
+      <w:bookmarkStart w:id="48" w:name="_Ref166008638"/>
       <w:r>
         <w:rPr>
           <w:lang w:val="en-US"/>
@@ -17969,7 +18599,7 @@
       <w:r>
         <w:t>(дата обращения: 5.04.2024).</w:t>
       </w:r>
-      <w:bookmarkEnd w:id="47"/>
+      <w:bookmarkEnd w:id="48"/>
     </w:p>
     <w:p>
       <w:pPr>
@@ -17980,7 +18610,7 @@
         </w:numPr>
         <w:ind w:hanging="720"/>
       </w:pPr>
-      <w:bookmarkStart w:id="48" w:name="_Ref166008642"/>
+      <w:bookmarkStart w:id="49" w:name="_Ref166008642"/>
       <w:r>
         <w:rPr>
           <w:lang w:val="en-US"/>
@@ -18056,7 +18686,7 @@
       <w:r>
         <w:t>(дата обращения: 5.04.2024).</w:t>
       </w:r>
-      <w:bookmarkEnd w:id="48"/>
+      <w:bookmarkEnd w:id="49"/>
     </w:p>
     <w:p>
       <w:pPr>
@@ -18067,7 +18697,7 @@
         </w:numPr>
         <w:ind w:hanging="720"/>
       </w:pPr>
-      <w:bookmarkStart w:id="49" w:name="_Ref166008646"/>
+      <w:bookmarkStart w:id="50" w:name="_Ref166008646"/>
       <w:r>
         <w:rPr>
           <w:lang w:val="en-US"/>
@@ -18128,7 +18758,7 @@
       <w:r>
         <w:t>(дата обращения: 5.04.2024).</w:t>
       </w:r>
-      <w:bookmarkEnd w:id="49"/>
+      <w:bookmarkEnd w:id="50"/>
     </w:p>
     <w:p>
       <w:pPr>
@@ -18139,7 +18769,7 @@
         </w:numPr>
         <w:ind w:hanging="720"/>
       </w:pPr>
-      <w:bookmarkStart w:id="50" w:name="_Ref166008620"/>
+      <w:bookmarkStart w:id="51" w:name="_Ref166008620"/>
       <w:r>
         <w:rPr>
           <w:lang w:val="en-US"/>
@@ -18215,7 +18845,7 @@
       <w:r>
         <w:t>(дата обращения: 5.04.2024).</w:t>
       </w:r>
-      <w:bookmarkEnd w:id="50"/>
+      <w:bookmarkEnd w:id="51"/>
     </w:p>
     <w:p>
       <w:pPr>
@@ -18226,7 +18856,7 @@
         </w:numPr>
         <w:ind w:hanging="720"/>
       </w:pPr>
-      <w:bookmarkStart w:id="51" w:name="_Ref166008650"/>
+      <w:bookmarkStart w:id="52" w:name="_Ref166008650"/>
       <w:r>
         <w:rPr>
           <w:lang w:val="en-US"/>
@@ -18296,7 +18926,7 @@
       <w:r>
         <w:t>(дата обращения: 5.04.2024).</w:t>
       </w:r>
-      <w:bookmarkEnd w:id="51"/>
+      <w:bookmarkEnd w:id="52"/>
     </w:p>
     <w:p>
       <w:pPr>
@@ -18307,7 +18937,7 @@
         </w:numPr>
         <w:ind w:hanging="720"/>
       </w:pPr>
-      <w:bookmarkStart w:id="52" w:name="_Ref166008653"/>
+      <w:bookmarkStart w:id="53" w:name="_Ref166008653"/>
       <w:r>
         <w:rPr>
           <w:lang w:val="en-US"/>
@@ -18377,7 +19007,7 @@
       <w:r>
         <w:t>(дата обращения: 5.04.2024).</w:t>
       </w:r>
-      <w:bookmarkEnd w:id="52"/>
+      <w:bookmarkEnd w:id="53"/>
     </w:p>
     <w:p>
       <w:pPr>
@@ -18388,7 +19018,7 @@
         </w:numPr>
         <w:ind w:hanging="720"/>
       </w:pPr>
-      <w:bookmarkStart w:id="53" w:name="_Ref166008656"/>
+      <w:bookmarkStart w:id="54" w:name="_Ref166008656"/>
       <w:r>
         <w:rPr>
           <w:lang w:val="en-US"/>
@@ -18458,7 +19088,7 @@
       <w:r>
         <w:t>(дата обращения: 5.04.2024).</w:t>
       </w:r>
-      <w:bookmarkEnd w:id="53"/>
+      <w:bookmarkEnd w:id="54"/>
     </w:p>
     <w:p>
       <w:pPr>
@@ -18469,7 +19099,7 @@
         </w:numPr>
         <w:ind w:hanging="720"/>
       </w:pPr>
-      <w:bookmarkStart w:id="54" w:name="_Ref168922264"/>
+      <w:bookmarkStart w:id="55" w:name="_Ref168922264"/>
       <w:r>
         <w:t>Business of</w:t>
       </w:r>
@@ -18542,7 +19172,7 @@
       <w:r>
         <w:t>(дата обращения: 16.05.2024).</w:t>
       </w:r>
-      <w:bookmarkEnd w:id="54"/>
+      <w:bookmarkEnd w:id="55"/>
       <w:r>
         <w:tab/>
       </w:r>
@@ -18556,7 +19186,7 @@
         </w:numPr>
         <w:ind w:hanging="720"/>
       </w:pPr>
-      <w:bookmarkStart w:id="55" w:name="_Ref169681978"/>
+      <w:bookmarkStart w:id="56" w:name="_Ref169681978"/>
       <w:r>
         <w:rPr>
           <w:lang w:val="en-US"/>
@@ -18623,7 +19253,7 @@
       <w:r>
         <w:t>.2024).</w:t>
       </w:r>
-      <w:bookmarkEnd w:id="55"/>
+      <w:bookmarkEnd w:id="56"/>
     </w:p>
     <w:p>
       <w:pPr>
@@ -18634,7 +19264,7 @@
         </w:numPr>
         <w:ind w:hanging="720"/>
       </w:pPr>
-      <w:bookmarkStart w:id="56" w:name="_Ref169559542"/>
+      <w:bookmarkStart w:id="57" w:name="_Ref169559542"/>
       <w:r>
         <w:lastRenderedPageBreak/>
         <w:t>Яндекс Практикум</w:t>
@@ -18729,18 +19359,18 @@
       <w:r>
         <w:t>(дата обращения: 2.06.2024).</w:t>
       </w:r>
-      <w:bookmarkEnd w:id="56"/>
+      <w:bookmarkEnd w:id="57"/>
     </w:p>
     <w:p>
       <w:pPr>
         <w:pStyle w:val="12"/>
       </w:pPr>
-      <w:bookmarkStart w:id="57" w:name="_Toc169690378"/>
+      <w:bookmarkStart w:id="58" w:name="_Toc169701640"/>
       <w:r>
         <w:lastRenderedPageBreak/>
         <w:t>ПРИЛОЖЕНИЕ</w:t>
       </w:r>
-      <w:bookmarkEnd w:id="57"/>
+      <w:bookmarkEnd w:id="58"/>
     </w:p>
     <w:p>
       <w:pPr>
@@ -21578,7 +22208,514 @@
         <w:rPr>
           <w:szCs w:val="28"/>
         </w:rPr>
-        <w:t>Писать в чат</w:t>
+        <w:t>П</w:t>
+      </w:r>
+      <w:r>
+        <w:rPr>
+          <w:szCs w:val="28"/>
+        </w:rPr>
+        <w:t>росмотр трансляции</w:t>
+      </w:r>
+      <w:r>
+        <w:rPr>
+          <w:szCs w:val="28"/>
+        </w:rPr>
+        <w:t>»</w:t>
+      </w:r>
+    </w:p>
+    <w:tbl>
+      <w:tblPr>
+        <w:tblStyle w:val="afb"/>
+        <w:tblW w:w="9209" w:type="dxa"/>
+        <w:tblLook w:val="04A0" w:firstRow="1" w:lastRow="0" w:firstColumn="1" w:lastColumn="0" w:noHBand="0" w:noVBand="1"/>
+      </w:tblPr>
+      <w:tblGrid>
+        <w:gridCol w:w="9209"/>
+      </w:tblGrid>
+      <w:tr>
+        <w:tc>
+          <w:tcPr>
+            <w:tcW w:w="9209" w:type="dxa"/>
+            <w:tcBorders>
+              <w:top w:val="single" w:sz="4" w:space="0" w:color="auto"/>
+              <w:left w:val="single" w:sz="4" w:space="0" w:color="auto"/>
+              <w:bottom w:val="single" w:sz="4" w:space="0" w:color="auto"/>
+              <w:right w:val="single" w:sz="4" w:space="0" w:color="auto"/>
+            </w:tcBorders>
+            <w:hideMark/>
+          </w:tcPr>
+          <w:p>
+            <w:pPr>
+              <w:suppressAutoHyphens/>
+              <w:jc w:val="both"/>
+              <w:rPr>
+                <w:b/>
+                <w:sz w:val="24"/>
+                <w:szCs w:val="24"/>
+                <w:lang w:val="en-US"/>
+              </w:rPr>
+            </w:pPr>
+            <w:r>
+              <w:rPr>
+                <w:b/>
+                <w:i/>
+                <w:sz w:val="24"/>
+                <w:szCs w:val="24"/>
+                <w:lang w:val="en-US"/>
+              </w:rPr>
+              <w:t>UseCase:</w:t>
+            </w:r>
+            <w:r>
+              <w:rPr>
+                <w:b/>
+                <w:sz w:val="24"/>
+                <w:szCs w:val="24"/>
+                <w:lang w:val="en-US"/>
+              </w:rPr>
+              <w:t xml:space="preserve"> </w:t>
+            </w:r>
+            <w:r>
+              <w:rPr>
+                <w:b/>
+                <w:sz w:val="24"/>
+                <w:szCs w:val="24"/>
+              </w:rPr>
+              <w:t>Просмотр трансляции</w:t>
+            </w:r>
+          </w:p>
+        </w:tc>
+      </w:tr>
+      <w:tr>
+        <w:tc>
+          <w:tcPr>
+            <w:tcW w:w="9209" w:type="dxa"/>
+            <w:tcBorders>
+              <w:top w:val="single" w:sz="4" w:space="0" w:color="auto"/>
+              <w:left w:val="single" w:sz="4" w:space="0" w:color="auto"/>
+              <w:bottom w:val="single" w:sz="4" w:space="0" w:color="auto"/>
+              <w:right w:val="single" w:sz="4" w:space="0" w:color="auto"/>
+            </w:tcBorders>
+            <w:hideMark/>
+          </w:tcPr>
+          <w:p>
+            <w:pPr>
+              <w:suppressAutoHyphens/>
+              <w:jc w:val="both"/>
+              <w:rPr>
+                <w:sz w:val="24"/>
+                <w:szCs w:val="24"/>
+              </w:rPr>
+            </w:pPr>
+            <w:r>
+              <w:rPr>
+                <w:i/>
+                <w:sz w:val="24"/>
+                <w:szCs w:val="24"/>
+                <w:lang w:val="en-US"/>
+              </w:rPr>
+              <w:t>ID:</w:t>
+            </w:r>
+            <w:r>
+              <w:rPr>
+                <w:sz w:val="24"/>
+                <w:szCs w:val="24"/>
+                <w:lang w:val="en-US"/>
+              </w:rPr>
+              <w:t xml:space="preserve"> </w:t>
+            </w:r>
+            <w:r>
+              <w:rPr>
+                <w:sz w:val="24"/>
+                <w:szCs w:val="24"/>
+              </w:rPr>
+              <w:t>6</w:t>
+            </w:r>
+          </w:p>
+        </w:tc>
+      </w:tr>
+      <w:tr>
+        <w:tc>
+          <w:tcPr>
+            <w:tcW w:w="9209" w:type="dxa"/>
+            <w:tcBorders>
+              <w:top w:val="single" w:sz="4" w:space="0" w:color="auto"/>
+              <w:left w:val="single" w:sz="4" w:space="0" w:color="auto"/>
+              <w:bottom w:val="single" w:sz="4" w:space="0" w:color="auto"/>
+              <w:right w:val="single" w:sz="4" w:space="0" w:color="auto"/>
+            </w:tcBorders>
+            <w:hideMark/>
+          </w:tcPr>
+          <w:p>
+            <w:pPr>
+              <w:suppressAutoHyphens/>
+              <w:jc w:val="both"/>
+              <w:rPr>
+                <w:sz w:val="24"/>
+                <w:szCs w:val="24"/>
+              </w:rPr>
+            </w:pPr>
+            <w:r>
+              <w:rPr>
+                <w:i/>
+                <w:sz w:val="24"/>
+                <w:szCs w:val="24"/>
+              </w:rPr>
+              <w:t>Аннотация:</w:t>
+            </w:r>
+            <w:r>
+              <w:rPr>
+                <w:sz w:val="24"/>
+                <w:szCs w:val="24"/>
+              </w:rPr>
+              <w:t xml:space="preserve"> Пользователь открывает трансляцию другого пользователя</w:t>
+            </w:r>
+          </w:p>
+        </w:tc>
+      </w:tr>
+      <w:tr>
+        <w:tc>
+          <w:tcPr>
+            <w:tcW w:w="9209" w:type="dxa"/>
+            <w:tcBorders>
+              <w:top w:val="single" w:sz="4" w:space="0" w:color="auto"/>
+              <w:left w:val="single" w:sz="4" w:space="0" w:color="auto"/>
+              <w:bottom w:val="single" w:sz="4" w:space="0" w:color="auto"/>
+              <w:right w:val="single" w:sz="4" w:space="0" w:color="auto"/>
+            </w:tcBorders>
+            <w:hideMark/>
+          </w:tcPr>
+          <w:p>
+            <w:pPr>
+              <w:suppressAutoHyphens/>
+              <w:jc w:val="both"/>
+              <w:rPr>
+                <w:sz w:val="24"/>
+                <w:szCs w:val="24"/>
+              </w:rPr>
+            </w:pPr>
+            <w:r>
+              <w:rPr>
+                <w:i/>
+                <w:sz w:val="24"/>
+                <w:szCs w:val="24"/>
+              </w:rPr>
+              <w:t>Главные актеры:</w:t>
+            </w:r>
+            <w:r>
+              <w:rPr>
+                <w:sz w:val="24"/>
+                <w:szCs w:val="24"/>
+              </w:rPr>
+              <w:t xml:space="preserve"> Авторизованный пользователь</w:t>
+            </w:r>
+          </w:p>
+        </w:tc>
+      </w:tr>
+      <w:tr>
+        <w:tc>
+          <w:tcPr>
+            <w:tcW w:w="9209" w:type="dxa"/>
+            <w:tcBorders>
+              <w:top w:val="single" w:sz="4" w:space="0" w:color="auto"/>
+              <w:left w:val="single" w:sz="4" w:space="0" w:color="auto"/>
+              <w:bottom w:val="single" w:sz="4" w:space="0" w:color="auto"/>
+              <w:right w:val="single" w:sz="4" w:space="0" w:color="auto"/>
+            </w:tcBorders>
+            <w:hideMark/>
+          </w:tcPr>
+          <w:p>
+            <w:pPr>
+              <w:suppressAutoHyphens/>
+              <w:jc w:val="both"/>
+              <w:rPr>
+                <w:i/>
+                <w:sz w:val="24"/>
+                <w:szCs w:val="24"/>
+              </w:rPr>
+            </w:pPr>
+            <w:r>
+              <w:rPr>
+                <w:i/>
+                <w:sz w:val="24"/>
+                <w:szCs w:val="24"/>
+              </w:rPr>
+              <w:lastRenderedPageBreak/>
+              <w:t xml:space="preserve">Второстепенные актеры: </w:t>
+            </w:r>
+            <w:r>
+              <w:rPr>
+                <w:sz w:val="24"/>
+                <w:szCs w:val="24"/>
+              </w:rPr>
+              <w:t>нет</w:t>
+            </w:r>
+          </w:p>
+        </w:tc>
+      </w:tr>
+      <w:tr>
+        <w:tc>
+          <w:tcPr>
+            <w:tcW w:w="9209" w:type="dxa"/>
+            <w:tcBorders>
+              <w:top w:val="single" w:sz="4" w:space="0" w:color="auto"/>
+              <w:left w:val="single" w:sz="4" w:space="0" w:color="auto"/>
+              <w:bottom w:val="single" w:sz="4" w:space="0" w:color="auto"/>
+              <w:right w:val="single" w:sz="4" w:space="0" w:color="auto"/>
+            </w:tcBorders>
+            <w:hideMark/>
+          </w:tcPr>
+          <w:p>
+            <w:pPr>
+              <w:suppressAutoHyphens/>
+              <w:rPr>
+                <w:sz w:val="24"/>
+                <w:szCs w:val="24"/>
+              </w:rPr>
+            </w:pPr>
+            <w:r>
+              <w:rPr>
+                <w:i/>
+                <w:sz w:val="24"/>
+                <w:szCs w:val="24"/>
+              </w:rPr>
+              <w:t>Предусловия:</w:t>
+            </w:r>
+            <w:r>
+              <w:rPr>
+                <w:sz w:val="24"/>
+                <w:szCs w:val="24"/>
+              </w:rPr>
+              <w:t xml:space="preserve"> нет</w:t>
+            </w:r>
+          </w:p>
+        </w:tc>
+      </w:tr>
+      <w:tr>
+        <w:tc>
+          <w:tcPr>
+            <w:tcW w:w="9209" w:type="dxa"/>
+            <w:tcBorders>
+              <w:top w:val="single" w:sz="4" w:space="0" w:color="auto"/>
+              <w:left w:val="single" w:sz="4" w:space="0" w:color="auto"/>
+              <w:bottom w:val="single" w:sz="4" w:space="0" w:color="auto"/>
+              <w:right w:val="single" w:sz="4" w:space="0" w:color="auto"/>
+            </w:tcBorders>
+            <w:hideMark/>
+          </w:tcPr>
+          <w:p>
+            <w:pPr>
+              <w:suppressAutoHyphens/>
+              <w:jc w:val="both"/>
+              <w:rPr>
+                <w:sz w:val="24"/>
+                <w:szCs w:val="24"/>
+              </w:rPr>
+            </w:pPr>
+            <w:r>
+              <w:rPr>
+                <w:i/>
+                <w:sz w:val="24"/>
+                <w:szCs w:val="24"/>
+              </w:rPr>
+              <w:t>Основной поток:</w:t>
+            </w:r>
+            <w:r>
+              <w:rPr>
+                <w:sz w:val="24"/>
+                <w:szCs w:val="24"/>
+              </w:rPr>
+              <w:t xml:space="preserve"> </w:t>
+            </w:r>
+          </w:p>
+          <w:p>
+            <w:pPr>
+              <w:numPr>
+                <w:ilvl w:val="0"/>
+                <w:numId w:val="45"/>
+              </w:numPr>
+              <w:suppressAutoHyphens/>
+              <w:jc w:val="both"/>
+              <w:rPr>
+                <w:sz w:val="24"/>
+                <w:szCs w:val="24"/>
+              </w:rPr>
+            </w:pPr>
+            <w:r>
+              <w:rPr>
+                <w:sz w:val="24"/>
+                <w:szCs w:val="24"/>
+              </w:rPr>
+              <w:t>Пользователь нажимает на карточку интересующего стрима</w:t>
+            </w:r>
+          </w:p>
+          <w:p>
+            <w:pPr>
+              <w:numPr>
+                <w:ilvl w:val="0"/>
+                <w:numId w:val="45"/>
+              </w:numPr>
+              <w:suppressAutoHyphens/>
+              <w:jc w:val="both"/>
+              <w:rPr>
+                <w:sz w:val="24"/>
+                <w:szCs w:val="24"/>
+              </w:rPr>
+            </w:pPr>
+            <w:r>
+              <w:rPr>
+                <w:sz w:val="24"/>
+                <w:szCs w:val="24"/>
+              </w:rPr>
+              <w:t>Система выводит страницу выбранной трансляции</w:t>
+            </w:r>
+          </w:p>
+          <w:p>
+            <w:pPr>
+              <w:numPr>
+                <w:ilvl w:val="0"/>
+                <w:numId w:val="45"/>
+              </w:numPr>
+              <w:suppressAutoHyphens/>
+              <w:jc w:val="both"/>
+              <w:rPr>
+                <w:sz w:val="24"/>
+                <w:szCs w:val="24"/>
+              </w:rPr>
+            </w:pPr>
+            <w:r>
+              <w:rPr>
+                <w:sz w:val="24"/>
+                <w:szCs w:val="24"/>
+              </w:rPr>
+              <w:t>Система загружает веб-проигрыватель</w:t>
+            </w:r>
+          </w:p>
+        </w:tc>
+      </w:tr>
+      <w:tr>
+        <w:tc>
+          <w:tcPr>
+            <w:tcW w:w="9209" w:type="dxa"/>
+            <w:tcBorders>
+              <w:top w:val="single" w:sz="4" w:space="0" w:color="auto"/>
+              <w:left w:val="single" w:sz="4" w:space="0" w:color="auto"/>
+              <w:bottom w:val="single" w:sz="4" w:space="0" w:color="auto"/>
+              <w:right w:val="single" w:sz="4" w:space="0" w:color="auto"/>
+            </w:tcBorders>
+            <w:hideMark/>
+          </w:tcPr>
+          <w:p>
+            <w:pPr>
+              <w:suppressAutoHyphens/>
+              <w:jc w:val="both"/>
+              <w:rPr>
+                <w:sz w:val="24"/>
+                <w:szCs w:val="24"/>
+              </w:rPr>
+            </w:pPr>
+            <w:r>
+              <w:rPr>
+                <w:i/>
+                <w:sz w:val="24"/>
+                <w:szCs w:val="24"/>
+              </w:rPr>
+              <w:t>Постусловия:</w:t>
+            </w:r>
+            <w:r>
+              <w:rPr>
+                <w:sz w:val="24"/>
+                <w:szCs w:val="24"/>
+              </w:rPr>
+              <w:t xml:space="preserve"> Пользователь находится на странице трансляции и смотрит стрим.</w:t>
+            </w:r>
+          </w:p>
+        </w:tc>
+      </w:tr>
+      <w:tr>
+        <w:tc>
+          <w:tcPr>
+            <w:tcW w:w="9209" w:type="dxa"/>
+            <w:tcBorders>
+              <w:top w:val="single" w:sz="4" w:space="0" w:color="auto"/>
+              <w:left w:val="single" w:sz="4" w:space="0" w:color="auto"/>
+              <w:bottom w:val="single" w:sz="4" w:space="0" w:color="auto"/>
+              <w:right w:val="single" w:sz="4" w:space="0" w:color="auto"/>
+            </w:tcBorders>
+            <w:hideMark/>
+          </w:tcPr>
+          <w:p>
+            <w:pPr>
+              <w:suppressAutoHyphens/>
+              <w:jc w:val="both"/>
+              <w:rPr>
+                <w:sz w:val="24"/>
+                <w:szCs w:val="24"/>
+              </w:rPr>
+            </w:pPr>
+            <w:r>
+              <w:rPr>
+                <w:i/>
+                <w:sz w:val="24"/>
+                <w:szCs w:val="24"/>
+              </w:rPr>
+              <w:t xml:space="preserve">Альтернативные потоки: </w:t>
+            </w:r>
+            <w:r>
+              <w:rPr>
+                <w:iCs/>
+                <w:sz w:val="24"/>
+                <w:szCs w:val="24"/>
+              </w:rPr>
+              <w:t>нет</w:t>
+            </w:r>
+          </w:p>
+        </w:tc>
+      </w:tr>
+    </w:tbl>
+    <w:p>
+      <w:pPr>
+        <w:spacing w:line="360" w:lineRule="auto"/>
+        <w:jc w:val="both"/>
+        <w:rPr>
+          <w:b/>
+          <w:sz w:val="24"/>
+          <w:szCs w:val="24"/>
+        </w:rPr>
+      </w:pPr>
+    </w:p>
+    <w:p>
+      <w:pPr>
+        <w:keepNext/>
+        <w:spacing w:line="360" w:lineRule="auto"/>
+        <w:jc w:val="both"/>
+        <w:rPr>
+          <w:szCs w:val="28"/>
+        </w:rPr>
+      </w:pPr>
+      <w:r>
+        <w:rPr>
+          <w:bCs/>
+          <w:szCs w:val="28"/>
+        </w:rPr>
+        <w:t>Таблица 7 –</w:t>
+      </w:r>
+      <w:r>
+        <w:rPr>
+          <w:szCs w:val="28"/>
+        </w:rPr>
+        <w:t xml:space="preserve"> Спецификация варианта использования </w:t>
+      </w:r>
+      <w:r>
+        <w:rPr>
+          <w:szCs w:val="28"/>
+        </w:rPr>
+        <w:t>«</w:t>
+      </w:r>
+      <w:r>
+        <w:rPr>
+          <w:szCs w:val="28"/>
+        </w:rPr>
+        <w:t>Подписка на пользователя</w:t>
       </w:r>
       <w:r>
         <w:rPr>
@@ -21604,7 +22741,6 @@
           <w:p>
             <w:pPr>
               <w:suppressAutoHyphens/>
-              <w:spacing w:line="360" w:lineRule="auto"/>
               <w:jc w:val="both"/>
               <w:rPr>
                 <w:b/>
@@ -21638,7 +22774,7 @@
                 <w:sz w:val="24"/>
                 <w:szCs w:val="24"/>
               </w:rPr>
-              <w:t>Писать в чат</w:t>
+              <w:t>Подписка на пользователя</w:t>
             </w:r>
           </w:p>
         </w:tc>
@@ -21651,7 +22787,6 @@
           <w:p>
             <w:pPr>
               <w:suppressAutoHyphens/>
-              <w:spacing w:line="360" w:lineRule="auto"/>
               <w:jc w:val="both"/>
               <w:rPr>
                 <w:sz w:val="24"/>
@@ -21680,7 +22815,7 @@
                 <w:sz w:val="24"/>
                 <w:szCs w:val="24"/>
               </w:rPr>
-              <w:t>6</w:t>
+              <w:t>7</w:t>
             </w:r>
           </w:p>
         </w:tc>
@@ -21693,7 +22828,6 @@
           <w:p>
             <w:pPr>
               <w:suppressAutoHyphens/>
-              <w:spacing w:line="360" w:lineRule="auto"/>
               <w:jc w:val="both"/>
               <w:rPr>
                 <w:sz w:val="24"/>
@@ -21713,7 +22847,14 @@
                 <w:sz w:val="24"/>
                 <w:szCs w:val="24"/>
               </w:rPr>
-              <w:t xml:space="preserve"> Пользователь пишет сообщение в групповой чат</w:t>
+              <w:t xml:space="preserve"> </w:t>
+            </w:r>
+            <w:r>
+              <w:rPr>
+                <w:sz w:val="24"/>
+                <w:szCs w:val="24"/>
+              </w:rPr>
+              <w:t>Пользователь подписывается на другого пользователя</w:t>
             </w:r>
           </w:p>
         </w:tc>
@@ -21726,7 +22867,6 @@
           <w:p>
             <w:pPr>
               <w:suppressAutoHyphens/>
-              <w:spacing w:line="360" w:lineRule="auto"/>
               <w:jc w:val="both"/>
               <w:rPr>
                 <w:sz w:val="24"/>
@@ -21773,7 +22913,6 @@
           <w:p>
             <w:pPr>
               <w:suppressAutoHyphens/>
-              <w:spacing w:line="360" w:lineRule="auto"/>
               <w:jc w:val="both"/>
               <w:rPr>
                 <w:i/>
@@ -21787,7 +22926,6 @@
                 <w:sz w:val="24"/>
                 <w:szCs w:val="24"/>
               </w:rPr>
-              <w:lastRenderedPageBreak/>
               <w:t xml:space="preserve">Второстепенные актеры: </w:t>
             </w:r>
             <w:r>
@@ -21808,7 +22946,6 @@
           <w:p>
             <w:pPr>
               <w:suppressAutoHyphens/>
-              <w:spacing w:line="360" w:lineRule="auto"/>
               <w:rPr>
                 <w:sz w:val="24"/>
                 <w:szCs w:val="24"/>
@@ -21827,28 +22964,21 @@
                 <w:sz w:val="24"/>
                 <w:szCs w:val="24"/>
               </w:rPr>
-              <w:t xml:space="preserve"> Пользователь </w:t>
-            </w:r>
-            <w:r>
-              <w:rPr>
-                <w:sz w:val="24"/>
-                <w:szCs w:val="24"/>
-              </w:rPr>
-              <w:t>находится на странице</w:t>
-            </w:r>
-            <w:r>
-              <w:rPr>
-                <w:sz w:val="24"/>
-                <w:szCs w:val="24"/>
-              </w:rPr>
-              <w:t xml:space="preserve"> запущенной</w:t>
-            </w:r>
-            <w:r>
-              <w:rPr>
-                <w:sz w:val="24"/>
-                <w:szCs w:val="24"/>
-              </w:rPr>
-              <w:t xml:space="preserve"> трансляции</w:t>
+              <w:t xml:space="preserve"> </w:t>
+            </w:r>
+            <w:r>
+              <w:rPr>
+                <w:sz w:val="24"/>
+                <w:szCs w:val="24"/>
+              </w:rPr>
+              <w:t xml:space="preserve">Пользователь </w:t>
+            </w:r>
+            <w:r>
+              <w:rPr>
+                <w:sz w:val="24"/>
+                <w:szCs w:val="24"/>
+              </w:rPr>
+              <w:t>находится на странице трансляции</w:t>
             </w:r>
           </w:p>
         </w:tc>
@@ -21861,7 +22991,6 @@
           <w:p>
             <w:pPr>
               <w:suppressAutoHyphens/>
-              <w:spacing w:line="360" w:lineRule="auto"/>
               <w:jc w:val="both"/>
               <w:rPr>
                 <w:sz w:val="24"/>
@@ -21888,10 +23017,9 @@
             <w:pPr>
               <w:numPr>
                 <w:ilvl w:val="0"/>
-                <w:numId w:val="23"/>
+                <w:numId w:val="24"/>
               </w:numPr>
               <w:suppressAutoHyphens/>
-              <w:spacing w:line="360" w:lineRule="auto"/>
               <w:jc w:val="both"/>
               <w:rPr>
                 <w:sz w:val="24"/>
@@ -21903,17 +23031,30 @@
                 <w:sz w:val="24"/>
                 <w:szCs w:val="24"/>
               </w:rPr>
-              <w:t>Пользователь пишет сообщение в форму и отправляет</w:t>
+              <w:t xml:space="preserve">Пользователь </w:t>
+            </w:r>
+            <w:r>
+              <w:rPr>
+                <w:sz w:val="24"/>
+                <w:szCs w:val="24"/>
+              </w:rPr>
+              <w:t xml:space="preserve">нажимает на </w:t>
+            </w:r>
+            <w:r>
+              <w:rPr>
+                <w:sz w:val="24"/>
+                <w:szCs w:val="24"/>
+              </w:rPr>
+              <w:t>кнопку «Подписаться»</w:t>
             </w:r>
           </w:p>
           <w:p>
             <w:pPr>
               <w:numPr>
                 <w:ilvl w:val="0"/>
-                <w:numId w:val="23"/>
+                <w:numId w:val="24"/>
               </w:numPr>
               <w:suppressAutoHyphens/>
-              <w:spacing w:line="360" w:lineRule="auto"/>
               <w:jc w:val="both"/>
               <w:rPr>
                 <w:sz w:val="24"/>
@@ -21925,21 +23066,42 @@
                 <w:sz w:val="24"/>
                 <w:szCs w:val="24"/>
               </w:rPr>
-              <w:t>Отправленное сообщение</w:t>
-            </w:r>
-            <w:r>
-              <w:rPr>
-                <w:sz w:val="24"/>
-                <w:szCs w:val="24"/>
-              </w:rPr>
-              <w:t xml:space="preserve"> отображается в чате и</w:t>
-            </w:r>
-            <w:r>
-              <w:rPr>
-                <w:sz w:val="24"/>
-                <w:szCs w:val="24"/>
-              </w:rPr>
-              <w:t xml:space="preserve"> становится видно всем зрителям трансляции</w:t>
+              <w:t>Система создаёт новое отношение между двумя пользователями</w:t>
+            </w:r>
+            <w:r>
+              <w:rPr>
+                <w:sz w:val="24"/>
+                <w:szCs w:val="24"/>
+              </w:rPr>
+              <w:t xml:space="preserve"> </w:t>
+            </w:r>
+            <w:r>
+              <w:rPr>
+                <w:sz w:val="24"/>
+                <w:szCs w:val="24"/>
+              </w:rPr>
+              <w:t>в базе данных.</w:t>
+            </w:r>
+          </w:p>
+          <w:p>
+            <w:pPr>
+              <w:numPr>
+                <w:ilvl w:val="0"/>
+                <w:numId w:val="24"/>
+              </w:numPr>
+              <w:suppressAutoHyphens/>
+              <w:jc w:val="both"/>
+              <w:rPr>
+                <w:sz w:val="24"/>
+                <w:szCs w:val="24"/>
+              </w:rPr>
+            </w:pPr>
+            <w:r>
+              <w:rPr>
+                <w:sz w:val="24"/>
+                <w:szCs w:val="24"/>
+              </w:rPr>
+              <w:t>Система выводит список отслеживаемых пользователей в боковом меню</w:t>
             </w:r>
           </w:p>
         </w:tc>
@@ -21952,7 +23114,6 @@
           <w:p>
             <w:pPr>
               <w:suppressAutoHyphens/>
-              <w:spacing w:line="360" w:lineRule="auto"/>
               <w:jc w:val="both"/>
               <w:rPr>
                 <w:sz w:val="24"/>
@@ -21972,14 +23133,28 @@
                 <w:sz w:val="24"/>
                 <w:szCs w:val="24"/>
               </w:rPr>
-              <w:t xml:space="preserve"> Пользователь отправил</w:t>
-            </w:r>
-            <w:r>
-              <w:rPr>
-                <w:sz w:val="24"/>
-                <w:szCs w:val="24"/>
-              </w:rPr>
-              <w:t xml:space="preserve"> сообщение в чат</w:t>
+              <w:t xml:space="preserve"> </w:t>
+            </w:r>
+            <w:r>
+              <w:rPr>
+                <w:sz w:val="24"/>
+                <w:szCs w:val="24"/>
+              </w:rPr>
+              <w:t>Пользователь подписа</w:t>
+            </w:r>
+            <w:r>
+              <w:rPr>
+                <w:sz w:val="24"/>
+                <w:szCs w:val="24"/>
+              </w:rPr>
+              <w:t>н</w:t>
+            </w:r>
+            <w:r>
+              <w:rPr>
+                <w:sz w:val="24"/>
+                <w:szCs w:val="24"/>
+              </w:rPr>
+              <w:t xml:space="preserve"> на другого пользователя</w:t>
             </w:r>
           </w:p>
         </w:tc>
@@ -21992,7 +23167,6 @@
           <w:p>
             <w:pPr>
               <w:suppressAutoHyphens/>
-              <w:spacing w:line="360" w:lineRule="auto"/>
               <w:jc w:val="both"/>
               <w:rPr>
                 <w:sz w:val="24"/>
@@ -22022,29 +23196,31 @@
     <w:p>
       <w:pPr>
         <w:spacing w:line="360" w:lineRule="auto"/>
-        <w:jc w:val="both"/>
-        <w:rPr>
+        <w:jc w:val="center"/>
+        <w:rPr>
+          <w:rFonts w:eastAsiaTheme="minorHAnsi"/>
           <w:b/>
           <w:sz w:val="24"/>
           <w:szCs w:val="24"/>
-        </w:rPr>
-      </w:pPr>
-    </w:p>
-    <w:p>
-      <w:pPr>
-        <w:keepNext/>
+          <w:lang w:eastAsia="en-US"/>
+        </w:rPr>
+      </w:pPr>
+    </w:p>
+    <w:p>
+      <w:pPr>
         <w:spacing w:line="360" w:lineRule="auto"/>
         <w:jc w:val="both"/>
         <w:rPr>
           <w:szCs w:val="28"/>
         </w:rPr>
       </w:pPr>
+      <w:bookmarkStart w:id="59" w:name="OLE_LINK1"/>
       <w:r>
         <w:rPr>
           <w:bCs/>
           <w:szCs w:val="28"/>
         </w:rPr>
-        <w:t>Таблица 7 –</w:t>
+        <w:t>Таблица 8 –</w:t>
       </w:r>
       <w:r>
         <w:rPr>
@@ -22056,19 +23232,7 @@
         <w:rPr>
           <w:szCs w:val="28"/>
         </w:rPr>
-        <w:t>«</w:t>
-      </w:r>
-      <w:r>
-        <w:rPr>
-          <w:szCs w:val="28"/>
-        </w:rPr>
-        <w:t>Подписка на пользователя</w:t>
-      </w:r>
-      <w:r>
-        <w:rPr>
-          <w:szCs w:val="28"/>
-        </w:rPr>
-        <w:t>»</w:t>
+        <w:t>«Блокировка пользователя»</w:t>
       </w:r>
     </w:p>
     <w:tbl>
@@ -22088,7 +23252,6 @@
           <w:p>
             <w:pPr>
               <w:suppressAutoHyphens/>
-              <w:spacing w:line="360" w:lineRule="auto"/>
               <w:jc w:val="both"/>
               <w:rPr>
                 <w:b/>
@@ -22122,7 +23285,7 @@
                 <w:sz w:val="24"/>
                 <w:szCs w:val="24"/>
               </w:rPr>
-              <w:t>Подписка на пользователя</w:t>
+              <w:t>Блокировка пользователя</w:t>
             </w:r>
           </w:p>
         </w:tc>
@@ -22135,7 +23298,6 @@
           <w:p>
             <w:pPr>
               <w:suppressAutoHyphens/>
-              <w:spacing w:line="360" w:lineRule="auto"/>
               <w:jc w:val="both"/>
               <w:rPr>
                 <w:sz w:val="24"/>
@@ -22164,7 +23326,7 @@
                 <w:sz w:val="24"/>
                 <w:szCs w:val="24"/>
               </w:rPr>
-              <w:t>7</w:t>
+              <w:t>8</w:t>
             </w:r>
           </w:p>
         </w:tc>
@@ -22177,7 +23339,6 @@
           <w:p>
             <w:pPr>
               <w:suppressAutoHyphens/>
-              <w:spacing w:line="360" w:lineRule="auto"/>
               <w:jc w:val="both"/>
               <w:rPr>
                 <w:sz w:val="24"/>
@@ -22197,7 +23358,28 @@
                 <w:sz w:val="24"/>
                 <w:szCs w:val="24"/>
               </w:rPr>
-              <w:t xml:space="preserve"> Настройки трансляции</w:t>
+              <w:t xml:space="preserve"> </w:t>
+            </w:r>
+            <w:r>
+              <w:rPr>
+                <w:sz w:val="24"/>
+                <w:szCs w:val="24"/>
+              </w:rPr>
+              <w:t xml:space="preserve">Пользователь </w:t>
+            </w:r>
+            <w:r>
+              <w:rPr>
+                <w:sz w:val="24"/>
+                <w:szCs w:val="24"/>
+              </w:rPr>
+              <w:t>блокирует</w:t>
+            </w:r>
+            <w:r>
+              <w:rPr>
+                <w:sz w:val="24"/>
+                <w:szCs w:val="24"/>
+              </w:rPr>
+              <w:t xml:space="preserve"> другого пользователя</w:t>
             </w:r>
           </w:p>
         </w:tc>
@@ -22210,7 +23392,6 @@
           <w:p>
             <w:pPr>
               <w:suppressAutoHyphens/>
-              <w:spacing w:line="360" w:lineRule="auto"/>
               <w:jc w:val="both"/>
               <w:rPr>
                 <w:sz w:val="24"/>
@@ -22257,7 +23438,6 @@
           <w:p>
             <w:pPr>
               <w:suppressAutoHyphens/>
-              <w:spacing w:line="360" w:lineRule="auto"/>
               <w:jc w:val="both"/>
               <w:rPr>
                 <w:i/>
@@ -22291,7 +23471,6 @@
           <w:p>
             <w:pPr>
               <w:suppressAutoHyphens/>
-              <w:spacing w:line="360" w:lineRule="auto"/>
               <w:rPr>
                 <w:sz w:val="24"/>
                 <w:szCs w:val="24"/>
@@ -22317,7 +23496,14 @@
                 <w:sz w:val="24"/>
                 <w:szCs w:val="24"/>
               </w:rPr>
-              <w:t>нет</w:t>
+              <w:t xml:space="preserve">Пользователь </w:t>
+            </w:r>
+            <w:r>
+              <w:rPr>
+                <w:sz w:val="24"/>
+                <w:szCs w:val="24"/>
+              </w:rPr>
+              <w:t>находится на странице трансляции</w:t>
             </w:r>
           </w:p>
         </w:tc>
@@ -22330,7 +23516,6 @@
           <w:p>
             <w:pPr>
               <w:suppressAutoHyphens/>
-              <w:spacing w:line="360" w:lineRule="auto"/>
               <w:jc w:val="both"/>
               <w:rPr>
                 <w:sz w:val="24"/>
@@ -22357,10 +23542,9 @@
             <w:pPr>
               <w:numPr>
                 <w:ilvl w:val="0"/>
-                <w:numId w:val="24"/>
+                <w:numId w:val="25"/>
               </w:numPr>
               <w:suppressAutoHyphens/>
-              <w:spacing w:line="360" w:lineRule="auto"/>
               <w:jc w:val="both"/>
               <w:rPr>
                 <w:sz w:val="24"/>
@@ -22385,7 +23569,6 @@
           <w:p>
             <w:pPr>
               <w:suppressAutoHyphens/>
-              <w:spacing w:line="360" w:lineRule="auto"/>
               <w:jc w:val="both"/>
               <w:rPr>
                 <w:sz w:val="24"/>
@@ -22397,7 +23580,6 @@
                 <w:i/>
                 <w:sz w:val="24"/>
                 <w:szCs w:val="24"/>
-                <w:highlight w:val="yellow"/>
               </w:rPr>
               <w:t>Постусловия:</w:t>
             </w:r>
@@ -22405,9 +23587,15 @@
               <w:rPr>
                 <w:sz w:val="24"/>
                 <w:szCs w:val="24"/>
-                <w:highlight w:val="yellow"/>
-              </w:rPr>
-              <w:t xml:space="preserve"> Произведена настройка трансляции</w:t>
+              </w:rPr>
+              <w:t xml:space="preserve"> </w:t>
+            </w:r>
+            <w:r>
+              <w:rPr>
+                <w:sz w:val="24"/>
+                <w:szCs w:val="24"/>
+              </w:rPr>
+              <w:t>Один пользователь заблокирован другим пользователем</w:t>
             </w:r>
           </w:p>
         </w:tc>
@@ -22420,7 +23608,6 @@
           <w:p>
             <w:pPr>
               <w:suppressAutoHyphens/>
-              <w:spacing w:line="360" w:lineRule="auto"/>
               <w:jc w:val="both"/>
               <w:rPr>
                 <w:sz w:val="24"/>
@@ -22446,16 +23633,15 @@
           </w:p>
         </w:tc>
       </w:tr>
+      <w:bookmarkEnd w:id="59"/>
     </w:tbl>
     <w:p>
       <w:pPr>
-        <w:spacing w:line="360" w:lineRule="auto"/>
-        <w:jc w:val="center"/>
-        <w:rPr>
-          <w:rFonts w:eastAsiaTheme="minorHAnsi"/>
-          <w:b/>
-          <w:sz w:val="24"/>
-          <w:szCs w:val="24"/>
+        <w:spacing w:after="160" w:line="259" w:lineRule="auto"/>
+        <w:rPr>
+          <w:rFonts w:asciiTheme="minorHAnsi" w:eastAsiaTheme="minorHAnsi" w:hAnsiTheme="minorHAnsi" w:cstheme="minorBidi"/>
+          <w:sz w:val="22"/>
+          <w:szCs w:val="22"/>
           <w:lang w:eastAsia="en-US"/>
         </w:rPr>
       </w:pPr>
@@ -22466,31 +23652,32 @@
         <w:jc w:val="both"/>
         <w:rPr>
           <w:szCs w:val="28"/>
-          <w:highlight w:val="yellow"/>
-        </w:rPr>
-      </w:pPr>
-      <w:bookmarkStart w:id="58" w:name="OLE_LINK1"/>
+        </w:rPr>
+      </w:pPr>
       <w:r>
         <w:rPr>
           <w:bCs/>
           <w:szCs w:val="28"/>
-          <w:highlight w:val="yellow"/>
-        </w:rPr>
-        <w:t>Таблица 8 –</w:t>
+        </w:rPr>
+        <w:t>Таблица 9 –</w:t>
       </w:r>
       <w:r>
         <w:rPr>
           <w:szCs w:val="28"/>
-          <w:highlight w:val="yellow"/>
-        </w:rPr>
-        <w:t xml:space="preserve"> Спецификация варианта использования </w:t>
+        </w:rPr>
+        <w:t xml:space="preserve"> Спецификация варианта использования «</w:t>
       </w:r>
       <w:r>
         <w:rPr>
           <w:szCs w:val="28"/>
-          <w:highlight w:val="yellow"/>
-        </w:rPr>
-        <w:t>«Блокировка пользователя»</w:t>
+        </w:rPr>
+        <w:t>Писать в чат</w:t>
+      </w:r>
+      <w:r>
+        <w:rPr>
+          <w:szCs w:val="28"/>
+        </w:rPr>
+        <w:t>»</w:t>
       </w:r>
     </w:p>
     <w:tbl>
@@ -22506,11 +23693,17 @@
         <w:tc>
           <w:tcPr>
             <w:tcW w:w="9209" w:type="dxa"/>
+            <w:tcBorders>
+              <w:top w:val="single" w:sz="4" w:space="0" w:color="auto"/>
+              <w:left w:val="single" w:sz="4" w:space="0" w:color="auto"/>
+              <w:bottom w:val="single" w:sz="4" w:space="0" w:color="auto"/>
+              <w:right w:val="single" w:sz="4" w:space="0" w:color="auto"/>
+            </w:tcBorders>
+            <w:hideMark/>
           </w:tcPr>
           <w:p>
             <w:pPr>
               <w:suppressAutoHyphens/>
-              <w:spacing w:line="360" w:lineRule="auto"/>
               <w:jc w:val="both"/>
               <w:rPr>
                 <w:b/>
@@ -22525,7 +23718,6 @@
                 <w:i/>
                 <w:sz w:val="24"/>
                 <w:szCs w:val="24"/>
-                <w:highlight w:val="yellow"/>
                 <w:lang w:val="en-US"/>
               </w:rPr>
               <w:t>UseCase:</w:t>
@@ -22535,7 +23727,6 @@
                 <w:b/>
                 <w:sz w:val="24"/>
                 <w:szCs w:val="24"/>
-                <w:highlight w:val="yellow"/>
                 <w:lang w:val="en-US"/>
               </w:rPr>
               <w:t xml:space="preserve"> </w:t>
@@ -22545,9 +23736,8 @@
                 <w:b/>
                 <w:sz w:val="24"/>
                 <w:szCs w:val="24"/>
-                <w:highlight w:val="yellow"/>
-              </w:rPr>
-              <w:t>Настройка трансляции</w:t>
+              </w:rPr>
+              <w:t>Писать в чат</w:t>
             </w:r>
           </w:p>
         </w:tc>
@@ -22556,11 +23746,17 @@
         <w:tc>
           <w:tcPr>
             <w:tcW w:w="9209" w:type="dxa"/>
+            <w:tcBorders>
+              <w:top w:val="single" w:sz="4" w:space="0" w:color="auto"/>
+              <w:left w:val="single" w:sz="4" w:space="0" w:color="auto"/>
+              <w:bottom w:val="single" w:sz="4" w:space="0" w:color="auto"/>
+              <w:right w:val="single" w:sz="4" w:space="0" w:color="auto"/>
+            </w:tcBorders>
+            <w:hideMark/>
           </w:tcPr>
           <w:p>
             <w:pPr>
               <w:suppressAutoHyphens/>
-              <w:spacing w:line="360" w:lineRule="auto"/>
               <w:jc w:val="both"/>
               <w:rPr>
                 <w:sz w:val="24"/>
@@ -22598,11 +23794,17 @@
         <w:tc>
           <w:tcPr>
             <w:tcW w:w="9209" w:type="dxa"/>
+            <w:tcBorders>
+              <w:top w:val="single" w:sz="4" w:space="0" w:color="auto"/>
+              <w:left w:val="single" w:sz="4" w:space="0" w:color="auto"/>
+              <w:bottom w:val="single" w:sz="4" w:space="0" w:color="auto"/>
+              <w:right w:val="single" w:sz="4" w:space="0" w:color="auto"/>
+            </w:tcBorders>
+            <w:hideMark/>
           </w:tcPr>
           <w:p>
             <w:pPr>
               <w:suppressAutoHyphens/>
-              <w:spacing w:line="360" w:lineRule="auto"/>
               <w:jc w:val="both"/>
               <w:rPr>
                 <w:sz w:val="24"/>
@@ -22622,7 +23824,7 @@
                 <w:sz w:val="24"/>
                 <w:szCs w:val="24"/>
               </w:rPr>
-              <w:t xml:space="preserve"> Настройки трансляции</w:t>
+              <w:t xml:space="preserve"> Пользователь пишет сообщение в групповой чат</w:t>
             </w:r>
           </w:p>
         </w:tc>
@@ -22631,11 +23833,17 @@
         <w:tc>
           <w:tcPr>
             <w:tcW w:w="9209" w:type="dxa"/>
+            <w:tcBorders>
+              <w:top w:val="single" w:sz="4" w:space="0" w:color="auto"/>
+              <w:left w:val="single" w:sz="4" w:space="0" w:color="auto"/>
+              <w:bottom w:val="single" w:sz="4" w:space="0" w:color="auto"/>
+              <w:right w:val="single" w:sz="4" w:space="0" w:color="auto"/>
+            </w:tcBorders>
+            <w:hideMark/>
           </w:tcPr>
           <w:p>
             <w:pPr>
               <w:suppressAutoHyphens/>
-              <w:spacing w:line="360" w:lineRule="auto"/>
               <w:jc w:val="both"/>
               <w:rPr>
                 <w:sz w:val="24"/>
@@ -22655,21 +23863,7 @@
                 <w:sz w:val="24"/>
                 <w:szCs w:val="24"/>
               </w:rPr>
-              <w:t xml:space="preserve"> </w:t>
-            </w:r>
-            <w:r>
-              <w:rPr>
-                <w:sz w:val="24"/>
-                <w:szCs w:val="24"/>
-              </w:rPr>
-              <w:t>А</w:t>
-            </w:r>
-            <w:r>
-              <w:rPr>
-                <w:sz w:val="24"/>
-                <w:szCs w:val="24"/>
-              </w:rPr>
-              <w:t>вторизованный пользователь</w:t>
+              <w:t xml:space="preserve"> Авторизованный пользователь</w:t>
             </w:r>
           </w:p>
         </w:tc>
@@ -22678,11 +23872,17 @@
         <w:tc>
           <w:tcPr>
             <w:tcW w:w="9209" w:type="dxa"/>
+            <w:tcBorders>
+              <w:top w:val="single" w:sz="4" w:space="0" w:color="auto"/>
+              <w:left w:val="single" w:sz="4" w:space="0" w:color="auto"/>
+              <w:bottom w:val="single" w:sz="4" w:space="0" w:color="auto"/>
+              <w:right w:val="single" w:sz="4" w:space="0" w:color="auto"/>
+            </w:tcBorders>
+            <w:hideMark/>
           </w:tcPr>
           <w:p>
             <w:pPr>
               <w:suppressAutoHyphens/>
-              <w:spacing w:line="360" w:lineRule="auto"/>
               <w:jc w:val="both"/>
               <w:rPr>
                 <w:i/>
@@ -22712,11 +23912,17 @@
         <w:tc>
           <w:tcPr>
             <w:tcW w:w="9209" w:type="dxa"/>
+            <w:tcBorders>
+              <w:top w:val="single" w:sz="4" w:space="0" w:color="auto"/>
+              <w:left w:val="single" w:sz="4" w:space="0" w:color="auto"/>
+              <w:bottom w:val="single" w:sz="4" w:space="0" w:color="auto"/>
+              <w:right w:val="single" w:sz="4" w:space="0" w:color="auto"/>
+            </w:tcBorders>
+            <w:hideMark/>
           </w:tcPr>
           <w:p>
             <w:pPr>
               <w:suppressAutoHyphens/>
-              <w:spacing w:line="360" w:lineRule="auto"/>
               <w:rPr>
                 <w:sz w:val="24"/>
                 <w:szCs w:val="24"/>
@@ -22735,14 +23941,7 @@
                 <w:sz w:val="24"/>
                 <w:szCs w:val="24"/>
               </w:rPr>
-              <w:t xml:space="preserve"> </w:t>
-            </w:r>
-            <w:r>
-              <w:rPr>
-                <w:sz w:val="24"/>
-                <w:szCs w:val="24"/>
-              </w:rPr>
-              <w:t>нет</w:t>
+              <w:t xml:space="preserve"> Пользователь находится на странице запущенной трансляции</w:t>
             </w:r>
           </w:p>
         </w:tc>
@@ -22751,11 +23950,17 @@
         <w:tc>
           <w:tcPr>
             <w:tcW w:w="9209" w:type="dxa"/>
+            <w:tcBorders>
+              <w:top w:val="single" w:sz="4" w:space="0" w:color="auto"/>
+              <w:left w:val="single" w:sz="4" w:space="0" w:color="auto"/>
+              <w:bottom w:val="single" w:sz="4" w:space="0" w:color="auto"/>
+              <w:right w:val="single" w:sz="4" w:space="0" w:color="auto"/>
+            </w:tcBorders>
+            <w:hideMark/>
           </w:tcPr>
           <w:p>
             <w:pPr>
               <w:suppressAutoHyphens/>
-              <w:spacing w:line="360" w:lineRule="auto"/>
               <w:jc w:val="both"/>
               <w:rPr>
                 <w:sz w:val="24"/>
@@ -22782,10 +23987,9 @@
             <w:pPr>
               <w:numPr>
                 <w:ilvl w:val="0"/>
-                <w:numId w:val="25"/>
+                <w:numId w:val="46"/>
               </w:numPr>
               <w:suppressAutoHyphens/>
-              <w:spacing w:line="360" w:lineRule="auto"/>
               <w:jc w:val="both"/>
               <w:rPr>
                 <w:sz w:val="24"/>
@@ -22797,7 +24001,29 @@
                 <w:sz w:val="24"/>
                 <w:szCs w:val="24"/>
               </w:rPr>
-              <w:t>Пользователь изменяет параметры трансляции</w:t>
+              <w:t>Пользователь пишет сообщение в форму и отправляет</w:t>
+            </w:r>
+          </w:p>
+          <w:p>
+            <w:pPr>
+              <w:numPr>
+                <w:ilvl w:val="0"/>
+                <w:numId w:val="46"/>
+              </w:numPr>
+              <w:suppressAutoHyphens/>
+              <w:jc w:val="both"/>
+              <w:rPr>
+                <w:sz w:val="24"/>
+                <w:szCs w:val="24"/>
+              </w:rPr>
+            </w:pPr>
+            <w:r>
+              <w:rPr>
+                <w:sz w:val="24"/>
+                <w:szCs w:val="24"/>
+              </w:rPr>
+              <w:lastRenderedPageBreak/>
+              <w:t>Отправленное сообщение отображается в чате и становится видно всем зрителям трансляции</w:t>
             </w:r>
           </w:p>
         </w:tc>
@@ -22806,11 +24032,17 @@
         <w:tc>
           <w:tcPr>
             <w:tcW w:w="9209" w:type="dxa"/>
+            <w:tcBorders>
+              <w:top w:val="single" w:sz="4" w:space="0" w:color="auto"/>
+              <w:left w:val="single" w:sz="4" w:space="0" w:color="auto"/>
+              <w:bottom w:val="single" w:sz="4" w:space="0" w:color="auto"/>
+              <w:right w:val="single" w:sz="4" w:space="0" w:color="auto"/>
+            </w:tcBorders>
+            <w:hideMark/>
           </w:tcPr>
           <w:p>
             <w:pPr>
               <w:suppressAutoHyphens/>
-              <w:spacing w:line="360" w:lineRule="auto"/>
               <w:jc w:val="both"/>
               <w:rPr>
                 <w:sz w:val="24"/>
@@ -22822,17 +24054,16 @@
                 <w:i/>
                 <w:sz w:val="24"/>
                 <w:szCs w:val="24"/>
-                <w:highlight w:val="yellow"/>
-              </w:rPr>
+              </w:rPr>
+              <w:lastRenderedPageBreak/>
               <w:t>Постусловия:</w:t>
             </w:r>
             <w:r>
               <w:rPr>
                 <w:sz w:val="24"/>
                 <w:szCs w:val="24"/>
-                <w:highlight w:val="yellow"/>
-              </w:rPr>
-              <w:t xml:space="preserve"> Произведена настройка трансляции</w:t>
+              </w:rPr>
+              <w:t xml:space="preserve"> Пользователь отправил сообщение в чат</w:t>
             </w:r>
           </w:p>
         </w:tc>
@@ -22841,422 +24072,17 @@
         <w:tc>
           <w:tcPr>
             <w:tcW w:w="9209" w:type="dxa"/>
+            <w:tcBorders>
+              <w:top w:val="single" w:sz="4" w:space="0" w:color="auto"/>
+              <w:left w:val="single" w:sz="4" w:space="0" w:color="auto"/>
+              <w:bottom w:val="single" w:sz="4" w:space="0" w:color="auto"/>
+              <w:right w:val="single" w:sz="4" w:space="0" w:color="auto"/>
+            </w:tcBorders>
+            <w:hideMark/>
           </w:tcPr>
           <w:p>
             <w:pPr>
               <w:suppressAutoHyphens/>
-              <w:spacing w:line="360" w:lineRule="auto"/>
-              <w:jc w:val="both"/>
-              <w:rPr>
-                <w:sz w:val="24"/>
-                <w:szCs w:val="24"/>
-              </w:rPr>
-            </w:pPr>
-            <w:r>
-              <w:rPr>
-                <w:i/>
-                <w:sz w:val="24"/>
-                <w:szCs w:val="24"/>
-              </w:rPr>
-              <w:lastRenderedPageBreak/>
-              <w:t xml:space="preserve">Альтернативные потоки: </w:t>
-            </w:r>
-            <w:r>
-              <w:rPr>
-                <w:iCs/>
-                <w:sz w:val="24"/>
-                <w:szCs w:val="24"/>
-              </w:rPr>
-              <w:t>нет</w:t>
-            </w:r>
-          </w:p>
-        </w:tc>
-      </w:tr>
-      <w:bookmarkEnd w:id="58"/>
-    </w:tbl>
-    <w:p>
-      <w:pPr>
-        <w:spacing w:after="160" w:line="259" w:lineRule="auto"/>
-        <w:rPr>
-          <w:rFonts w:asciiTheme="minorHAnsi" w:eastAsiaTheme="minorHAnsi" w:hAnsiTheme="minorHAnsi" w:cstheme="minorBidi"/>
-          <w:sz w:val="22"/>
-          <w:szCs w:val="22"/>
-          <w:lang w:eastAsia="en-US"/>
-        </w:rPr>
-      </w:pPr>
-    </w:p>
-    <w:p>
-      <w:pPr>
-        <w:spacing w:line="360" w:lineRule="auto"/>
-        <w:jc w:val="both"/>
-        <w:rPr>
-          <w:szCs w:val="28"/>
-        </w:rPr>
-      </w:pPr>
-      <w:r>
-        <w:rPr>
-          <w:bCs/>
-          <w:szCs w:val="28"/>
-          <w:highlight w:val="yellow"/>
-        </w:rPr>
-        <w:t>Таблица 9 –</w:t>
-      </w:r>
-      <w:r>
-        <w:rPr>
-          <w:szCs w:val="28"/>
-          <w:highlight w:val="yellow"/>
-        </w:rPr>
-        <w:t xml:space="preserve"> Спецификация варианта использования «Блокировка пользователя»</w:t>
-      </w:r>
-    </w:p>
-    <w:tbl>
-      <w:tblPr>
-        <w:tblStyle w:val="afb"/>
-        <w:tblW w:w="9209" w:type="dxa"/>
-        <w:tblLook w:val="04A0" w:firstRow="1" w:lastRow="0" w:firstColumn="1" w:lastColumn="0" w:noHBand="0" w:noVBand="1"/>
-      </w:tblPr>
-      <w:tblGrid>
-        <w:gridCol w:w="9209"/>
-      </w:tblGrid>
-      <w:tr>
-        <w:tc>
-          <w:tcPr>
-            <w:tcW w:w="9209" w:type="dxa"/>
-          </w:tcPr>
-          <w:p>
-            <w:pPr>
-              <w:suppressAutoHyphens/>
-              <w:spacing w:line="360" w:lineRule="auto"/>
-              <w:jc w:val="both"/>
-              <w:rPr>
-                <w:b/>
-                <w:sz w:val="24"/>
-                <w:szCs w:val="24"/>
-                <w:lang w:val="en-US"/>
-              </w:rPr>
-            </w:pPr>
-            <w:r>
-              <w:rPr>
-                <w:b/>
-                <w:i/>
-                <w:sz w:val="24"/>
-                <w:szCs w:val="24"/>
-                <w:lang w:val="en-US"/>
-              </w:rPr>
-              <w:t>UseCase:</w:t>
-            </w:r>
-            <w:r>
-              <w:rPr>
-                <w:b/>
-                <w:sz w:val="24"/>
-                <w:szCs w:val="24"/>
-                <w:lang w:val="en-US"/>
-              </w:rPr>
-              <w:t xml:space="preserve"> </w:t>
-            </w:r>
-            <w:r>
-              <w:rPr>
-                <w:b/>
-                <w:sz w:val="24"/>
-                <w:szCs w:val="24"/>
-              </w:rPr>
-              <w:t>Настройка трансляции</w:t>
-            </w:r>
-          </w:p>
-        </w:tc>
-      </w:tr>
-      <w:tr>
-        <w:tc>
-          <w:tcPr>
-            <w:tcW w:w="9209" w:type="dxa"/>
-          </w:tcPr>
-          <w:p>
-            <w:pPr>
-              <w:suppressAutoHyphens/>
-              <w:spacing w:line="360" w:lineRule="auto"/>
-              <w:jc w:val="both"/>
-              <w:rPr>
-                <w:sz w:val="24"/>
-                <w:szCs w:val="24"/>
-              </w:rPr>
-            </w:pPr>
-            <w:r>
-              <w:rPr>
-                <w:i/>
-                <w:sz w:val="24"/>
-                <w:szCs w:val="24"/>
-                <w:lang w:val="en-US"/>
-              </w:rPr>
-              <w:t>ID:</w:t>
-            </w:r>
-            <w:r>
-              <w:rPr>
-                <w:sz w:val="24"/>
-                <w:szCs w:val="24"/>
-                <w:lang w:val="en-US"/>
-              </w:rPr>
-              <w:t xml:space="preserve"> </w:t>
-            </w:r>
-            <w:r>
-              <w:rPr>
-                <w:sz w:val="24"/>
-                <w:szCs w:val="24"/>
-              </w:rPr>
-              <w:t>8</w:t>
-            </w:r>
-          </w:p>
-        </w:tc>
-      </w:tr>
-      <w:tr>
-        <w:tc>
-          <w:tcPr>
-            <w:tcW w:w="9209" w:type="dxa"/>
-          </w:tcPr>
-          <w:p>
-            <w:pPr>
-              <w:suppressAutoHyphens/>
-              <w:spacing w:line="360" w:lineRule="auto"/>
-              <w:jc w:val="both"/>
-              <w:rPr>
-                <w:sz w:val="24"/>
-                <w:szCs w:val="24"/>
-              </w:rPr>
-            </w:pPr>
-            <w:r>
-              <w:rPr>
-                <w:i/>
-                <w:sz w:val="24"/>
-                <w:szCs w:val="24"/>
-              </w:rPr>
-              <w:t>Аннотация:</w:t>
-            </w:r>
-            <w:r>
-              <w:rPr>
-                <w:sz w:val="24"/>
-                <w:szCs w:val="24"/>
-              </w:rPr>
-              <w:t xml:space="preserve"> Настройки трансляции</w:t>
-            </w:r>
-          </w:p>
-        </w:tc>
-      </w:tr>
-      <w:tr>
-        <w:tc>
-          <w:tcPr>
-            <w:tcW w:w="9209" w:type="dxa"/>
-          </w:tcPr>
-          <w:p>
-            <w:pPr>
-              <w:suppressAutoHyphens/>
-              <w:spacing w:line="360" w:lineRule="auto"/>
-              <w:jc w:val="both"/>
-              <w:rPr>
-                <w:sz w:val="24"/>
-                <w:szCs w:val="24"/>
-              </w:rPr>
-            </w:pPr>
-            <w:r>
-              <w:rPr>
-                <w:i/>
-                <w:sz w:val="24"/>
-                <w:szCs w:val="24"/>
-              </w:rPr>
-              <w:t>Главные актеры:</w:t>
-            </w:r>
-            <w:r>
-              <w:rPr>
-                <w:sz w:val="24"/>
-                <w:szCs w:val="24"/>
-              </w:rPr>
-              <w:t xml:space="preserve"> </w:t>
-            </w:r>
-            <w:r>
-              <w:rPr>
-                <w:sz w:val="24"/>
-                <w:szCs w:val="24"/>
-              </w:rPr>
-              <w:t>А</w:t>
-            </w:r>
-            <w:r>
-              <w:rPr>
-                <w:sz w:val="24"/>
-                <w:szCs w:val="24"/>
-              </w:rPr>
-              <w:t>вторизованный пользователь</w:t>
-            </w:r>
-          </w:p>
-        </w:tc>
-      </w:tr>
-      <w:tr>
-        <w:tc>
-          <w:tcPr>
-            <w:tcW w:w="9209" w:type="dxa"/>
-          </w:tcPr>
-          <w:p>
-            <w:pPr>
-              <w:suppressAutoHyphens/>
-              <w:spacing w:line="360" w:lineRule="auto"/>
-              <w:jc w:val="both"/>
-              <w:rPr>
-                <w:i/>
-                <w:sz w:val="24"/>
-                <w:szCs w:val="24"/>
-              </w:rPr>
-            </w:pPr>
-            <w:r>
-              <w:rPr>
-                <w:i/>
-                <w:sz w:val="24"/>
-                <w:szCs w:val="24"/>
-              </w:rPr>
-              <w:t xml:space="preserve">Второстепенные актеры: </w:t>
-            </w:r>
-            <w:r>
-              <w:rPr>
-                <w:sz w:val="24"/>
-                <w:szCs w:val="24"/>
-              </w:rPr>
-              <w:t>нет</w:t>
-            </w:r>
-          </w:p>
-        </w:tc>
-      </w:tr>
-      <w:tr>
-        <w:tc>
-          <w:tcPr>
-            <w:tcW w:w="9209" w:type="dxa"/>
-          </w:tcPr>
-          <w:p>
-            <w:pPr>
-              <w:suppressAutoHyphens/>
-              <w:spacing w:line="360" w:lineRule="auto"/>
-              <w:rPr>
-                <w:sz w:val="24"/>
-                <w:szCs w:val="24"/>
-              </w:rPr>
-            </w:pPr>
-            <w:r>
-              <w:rPr>
-                <w:i/>
-                <w:sz w:val="24"/>
-                <w:szCs w:val="24"/>
-              </w:rPr>
-              <w:t>Предусловия:</w:t>
-            </w:r>
-            <w:r>
-              <w:rPr>
-                <w:sz w:val="24"/>
-                <w:szCs w:val="24"/>
-              </w:rPr>
-              <w:t xml:space="preserve"> </w:t>
-            </w:r>
-            <w:r>
-              <w:rPr>
-                <w:sz w:val="24"/>
-                <w:szCs w:val="24"/>
-              </w:rPr>
-              <w:t>нет</w:t>
-            </w:r>
-          </w:p>
-        </w:tc>
-      </w:tr>
-      <w:tr>
-        <w:tc>
-          <w:tcPr>
-            <w:tcW w:w="9209" w:type="dxa"/>
-          </w:tcPr>
-          <w:p>
-            <w:pPr>
-              <w:suppressAutoHyphens/>
-              <w:spacing w:line="360" w:lineRule="auto"/>
-              <w:jc w:val="both"/>
-              <w:rPr>
-                <w:sz w:val="24"/>
-                <w:szCs w:val="24"/>
-              </w:rPr>
-            </w:pPr>
-            <w:r>
-              <w:rPr>
-                <w:i/>
-                <w:sz w:val="24"/>
-                <w:szCs w:val="24"/>
-              </w:rPr>
-              <w:t>Основной поток:</w:t>
-            </w:r>
-            <w:r>
-              <w:rPr>
-                <w:sz w:val="24"/>
-                <w:szCs w:val="24"/>
-              </w:rPr>
-              <w:t xml:space="preserve"> </w:t>
-            </w:r>
-          </w:p>
-          <w:p>
-            <w:pPr>
-              <w:numPr>
-                <w:ilvl w:val="0"/>
-                <w:numId w:val="42"/>
-              </w:numPr>
-              <w:suppressAutoHyphens/>
-              <w:spacing w:line="360" w:lineRule="auto"/>
-              <w:jc w:val="both"/>
-              <w:rPr>
-                <w:sz w:val="24"/>
-                <w:szCs w:val="24"/>
-              </w:rPr>
-            </w:pPr>
-            <w:r>
-              <w:rPr>
-                <w:sz w:val="24"/>
-                <w:szCs w:val="24"/>
-              </w:rPr>
-              <w:t>Пользователь изменяет параметры трансляции</w:t>
-            </w:r>
-          </w:p>
-        </w:tc>
-      </w:tr>
-      <w:tr>
-        <w:tc>
-          <w:tcPr>
-            <w:tcW w:w="9209" w:type="dxa"/>
-          </w:tcPr>
-          <w:p>
-            <w:pPr>
-              <w:suppressAutoHyphens/>
-              <w:spacing w:line="360" w:lineRule="auto"/>
-              <w:jc w:val="both"/>
-              <w:rPr>
-                <w:sz w:val="24"/>
-                <w:szCs w:val="24"/>
-              </w:rPr>
-            </w:pPr>
-            <w:r>
-              <w:rPr>
-                <w:i/>
-                <w:sz w:val="24"/>
-                <w:szCs w:val="24"/>
-              </w:rPr>
-              <w:t>Постусловия:</w:t>
-            </w:r>
-            <w:r>
-              <w:rPr>
-                <w:sz w:val="24"/>
-                <w:szCs w:val="24"/>
-              </w:rPr>
-              <w:t xml:space="preserve"> Произведена настройка трансляции</w:t>
-            </w:r>
-          </w:p>
-        </w:tc>
-      </w:tr>
-      <w:tr>
-        <w:tc>
-          <w:tcPr>
-            <w:tcW w:w="9209" w:type="dxa"/>
-          </w:tcPr>
-          <w:p>
-            <w:pPr>
-              <w:suppressAutoHyphens/>
-              <w:spacing w:line="360" w:lineRule="auto"/>
               <w:jc w:val="both"/>
               <w:rPr>
                 <w:sz w:val="24"/>
@@ -26925,6 +27751,66 @@
   </w:num>
   <w:num w:numId="44">
     <w:abstractNumId w:val="1"/>
+  </w:num>
+  <w:num w:numId="45">
+    <w:abstractNumId w:val="33"/>
+    <w:lvlOverride w:ilvl="0">
+      <w:startOverride w:val="1"/>
+    </w:lvlOverride>
+    <w:lvlOverride w:ilvl="1">
+      <w:startOverride w:val="1"/>
+    </w:lvlOverride>
+    <w:lvlOverride w:ilvl="2">
+      <w:startOverride w:val="1"/>
+    </w:lvlOverride>
+    <w:lvlOverride w:ilvl="3">
+      <w:startOverride w:val="1"/>
+    </w:lvlOverride>
+    <w:lvlOverride w:ilvl="4">
+      <w:startOverride w:val="1"/>
+    </w:lvlOverride>
+    <w:lvlOverride w:ilvl="5">
+      <w:startOverride w:val="1"/>
+    </w:lvlOverride>
+    <w:lvlOverride w:ilvl="6">
+      <w:startOverride w:val="1"/>
+    </w:lvlOverride>
+    <w:lvlOverride w:ilvl="7">
+      <w:startOverride w:val="1"/>
+    </w:lvlOverride>
+    <w:lvlOverride w:ilvl="8">
+      <w:startOverride w:val="1"/>
+    </w:lvlOverride>
+  </w:num>
+  <w:num w:numId="46">
+    <w:abstractNumId w:val="16"/>
+    <w:lvlOverride w:ilvl="0">
+      <w:startOverride w:val="1"/>
+    </w:lvlOverride>
+    <w:lvlOverride w:ilvl="1">
+      <w:startOverride w:val="1"/>
+    </w:lvlOverride>
+    <w:lvlOverride w:ilvl="2">
+      <w:startOverride w:val="1"/>
+    </w:lvlOverride>
+    <w:lvlOverride w:ilvl="3">
+      <w:startOverride w:val="1"/>
+    </w:lvlOverride>
+    <w:lvlOverride w:ilvl="4">
+      <w:startOverride w:val="1"/>
+    </w:lvlOverride>
+    <w:lvlOverride w:ilvl="5">
+      <w:startOverride w:val="1"/>
+    </w:lvlOverride>
+    <w:lvlOverride w:ilvl="6">
+      <w:startOverride w:val="1"/>
+    </w:lvlOverride>
+    <w:lvlOverride w:ilvl="7">
+      <w:startOverride w:val="1"/>
+    </w:lvlOverride>
+    <w:lvlOverride w:ilvl="8">
+      <w:startOverride w:val="1"/>
+    </w:lvlOverride>
   </w:num>
 </w:numbering>
 </file>
